--- a/Writeups/Air Drag v8.docx
+++ b/Writeups/Air Drag v8.docx
@@ -1,6 +1,6 @@
 
 <file path=word/document.xml><?xml version="1.0" encoding="utf-8"?>
-<w:document xmlns:wpc="http://schemas.microsoft.com/office/word/2010/wordprocessingCanvas" xmlns:cx="http://schemas.microsoft.com/office/drawing/2014/chartex" xmlns:cx1="http://schemas.microsoft.com/office/drawing/2015/9/8/chartex" xmlns:cx2="http://schemas.microsoft.com/office/drawing/2015/10/21/chartex" xmlns:cx3="http://schemas.microsoft.com/office/drawing/2016/5/9/chartex" xmlns:cx4="http://schemas.microsoft.com/office/drawing/2016/5/10/chartex" xmlns:cx5="http://schemas.microsoft.com/office/drawing/2016/5/11/chartex" xmlns:cx6="http://schemas.microsoft.com/office/drawing/2016/5/12/chartex" xmlns:cx7="http://schemas.microsoft.com/office/drawing/2016/5/13/chartex" xmlns:cx8="http://schemas.microsoft.com/office/drawing/2016/5/14/chartex" xmlns:mc="http://schemas.openxmlformats.org/markup-compatibility/2006" xmlns:aink="http://schemas.microsoft.com/office/drawing/2016/ink" xmlns:am3d="http://schemas.microsoft.com/office/drawing/2017/model3d" xmlns:o="urn:schemas-microsoft-com:office:office" xmlns:r="http://schemas.openxmlformats.org/officeDocument/2006/relationships" xmlns:m="http://schemas.openxmlformats.org/officeDocument/2006/math" xmlns:v="urn:schemas-microsoft-com:vml" xmlns:wp14="http://schemas.microsoft.com/office/word/2010/wordprocessingDrawing" xmlns:wp="http://schemas.openxmlformats.org/drawingml/2006/wordprocessingDrawing" xmlns:w10="urn:schemas-microsoft-com:office:word" xmlns:w="http://schemas.openxmlformats.org/wordprocessingml/2006/main" xmlns:w14="http://schemas.microsoft.com/office/word/2010/wordml" xmlns:w15="http://schemas.microsoft.com/office/word/2012/wordml" xmlns:w16cid="http://schemas.microsoft.com/office/word/2016/wordml/cid" xmlns:w16se="http://schemas.microsoft.com/office/word/2015/wordml/symex" xmlns:wpg="http://schemas.microsoft.com/office/word/2010/wordprocessingGroup" xmlns:wpi="http://schemas.microsoft.com/office/word/2010/wordprocessingInk" xmlns:wne="http://schemas.microsoft.com/office/word/2006/wordml" xmlns:wps="http://schemas.microsoft.com/office/word/2010/wordprocessingShape" mc:Ignorable="w14 w15 w16se w16cid wp14">
+<w:document xmlns:wpc="http://schemas.microsoft.com/office/word/2010/wordprocessingCanvas" xmlns:cx="http://schemas.microsoft.com/office/drawing/2014/chartex" xmlns:cx1="http://schemas.microsoft.com/office/drawing/2015/9/8/chartex" xmlns:cx2="http://schemas.microsoft.com/office/drawing/2015/10/21/chartex" xmlns:cx3="http://schemas.microsoft.com/office/drawing/2016/5/9/chartex" xmlns:cx4="http://schemas.microsoft.com/office/drawing/2016/5/10/chartex" xmlns:cx5="http://schemas.microsoft.com/office/drawing/2016/5/11/chartex" xmlns:cx6="http://schemas.microsoft.com/office/drawing/2016/5/12/chartex" xmlns:cx7="http://schemas.microsoft.com/office/drawing/2016/5/13/chartex" xmlns:cx8="http://schemas.microsoft.com/office/drawing/2016/5/14/chartex" xmlns:mc="http://schemas.openxmlformats.org/markup-compatibility/2006" xmlns:aink="http://schemas.microsoft.com/office/drawing/2016/ink" xmlns:am3d="http://schemas.microsoft.com/office/drawing/2017/model3d" xmlns:o="urn:schemas-microsoft-com:office:office" xmlns:r="http://schemas.openxmlformats.org/officeDocument/2006/relationships" xmlns:m="http://schemas.openxmlformats.org/officeDocument/2006/math" xmlns:v="urn:schemas-microsoft-com:vml" xmlns:wp14="http://schemas.microsoft.com/office/word/2010/wordprocessingDrawing" xmlns:wp="http://schemas.openxmlformats.org/drawingml/2006/wordprocessingDrawing" xmlns:w10="urn:schemas-microsoft-com:office:word" xmlns:w="http://schemas.openxmlformats.org/wordprocessingml/2006/main" xmlns:w14="http://schemas.microsoft.com/office/word/2010/wordml" xmlns:w15="http://schemas.microsoft.com/office/word/2012/wordml" xmlns:w16cex="http://schemas.microsoft.com/office/word/2018/wordml/cex" xmlns:w16cid="http://schemas.microsoft.com/office/word/2016/wordml/cid" xmlns:w16="http://schemas.microsoft.com/office/word/2018/wordml" xmlns:w16se="http://schemas.microsoft.com/office/word/2015/wordml/symex" xmlns:wpg="http://schemas.microsoft.com/office/word/2010/wordprocessingGroup" xmlns:wpi="http://schemas.microsoft.com/office/word/2010/wordprocessingInk" xmlns:wne="http://schemas.microsoft.com/office/word/2006/wordml" xmlns:wps="http://schemas.microsoft.com/office/word/2010/wordprocessingShape" mc:Ignorable="w14 w15 w16se w16cid w16 w16cex wp14">
   <w:body>
     <w:p>
       <w:pPr>
@@ -54,47 +54,7 @@
     </w:p>
     <w:p>
       <w:r>
-        <w:t xml:space="preserve">¹ Vision and Control of Action (VISCA) group, Department of Cognition, Development and Psychology of Education, </w:t>
-      </w:r>
-      <w:proofErr w:type="spellStart"/>
-      <w:r>
-        <w:t>Institut</w:t>
-      </w:r>
-      <w:proofErr w:type="spellEnd"/>
-      <w:r>
-        <w:t xml:space="preserve"> de </w:t>
-      </w:r>
-      <w:proofErr w:type="spellStart"/>
-      <w:r>
-        <w:t>Neurociències</w:t>
-      </w:r>
-      <w:proofErr w:type="spellEnd"/>
-      <w:r>
-        <w:t xml:space="preserve">, </w:t>
-      </w:r>
-      <w:proofErr w:type="spellStart"/>
-      <w:r>
-        <w:t>Universitat</w:t>
-      </w:r>
-      <w:proofErr w:type="spellEnd"/>
-      <w:r>
-        <w:t xml:space="preserve"> de Barcelona, Ps. </w:t>
-      </w:r>
-      <w:proofErr w:type="spellStart"/>
-      <w:r>
-        <w:t>Vall</w:t>
-      </w:r>
-      <w:proofErr w:type="spellEnd"/>
-      <w:r>
-        <w:t xml:space="preserve"> </w:t>
-      </w:r>
-      <w:proofErr w:type="spellStart"/>
-      <w:r>
-        <w:t>d'Hebron</w:t>
-      </w:r>
-      <w:proofErr w:type="spellEnd"/>
-      <w:r>
-        <w:t xml:space="preserve"> 171, 08035 Barcelona,</w:t>
+        <w:t>¹ Vision and Control of Action (VISCA) group, Department of Cognition, Development and Psychology of Education, Institut de Neurociències, Universitat de Barcelona, Ps. Vall d'Hebron 171, 08035 Barcelona,</w:t>
       </w:r>
       <w:r>
         <w:t xml:space="preserve"> </w:t>
@@ -108,15 +68,7 @@
         <w:t>²</w:t>
       </w:r>
       <w:r>
-        <w:t xml:space="preserve"> Center for Vision Research, York University, 4700 </w:t>
-      </w:r>
-      <w:proofErr w:type="spellStart"/>
-      <w:r>
-        <w:t>Keele</w:t>
-      </w:r>
-      <w:proofErr w:type="spellEnd"/>
-      <w:r>
-        <w:t xml:space="preserve"> Street, Toronto, ON M3J 1P3, Canada</w:t>
+        <w:t xml:space="preserve"> Center for Vision Research, York University, 4700 Keele Street, Toronto, ON M3J 1P3, Canada</w:t>
       </w:r>
     </w:p>
     <w:p>
@@ -436,15 +388,7 @@
         <w:t xml:space="preserve"> wave drag. Parasitic drag </w:t>
       </w:r>
       <w:r>
-        <w:t xml:space="preserve">is the force that acts upon bodies that moves through liquids (including the air). Lift-induced drag occurs when a body redirects airflow, as for example wings do. </w:t>
-      </w:r>
-      <w:proofErr w:type="gramStart"/>
-      <w:r>
-        <w:t>Wave</w:t>
-      </w:r>
-      <w:proofErr w:type="gramEnd"/>
-      <w:r>
-        <w:t xml:space="preserve"> drag is present when objects move around the speed of sound, as well as at the borders between different liquids. For everyday interception tasks, parasitic drag is most relevant. </w:t>
+        <w:t xml:space="preserve">is the force that acts upon bodies that moves through liquids (including the air). Lift-induced drag occurs when a body redirects airflow, as for example wings do. Wave drag is present when objects move around the speed of sound, as well as at the borders between different liquids. For everyday interception tasks, parasitic drag is most relevant. </w:t>
       </w:r>
       <w:r>
         <w:t>It is computed as follows:</w:t>
@@ -1004,15 +948,7 @@
         <w:t xml:space="preserve"> aims to investigate whether air drag is</w:t>
       </w:r>
       <w:r>
-        <w:t xml:space="preserve">, like gravity, </w:t>
-      </w:r>
-      <w:proofErr w:type="gramStart"/>
-      <w:r>
-        <w:t>mass</w:t>
-      </w:r>
-      <w:proofErr w:type="gramEnd"/>
-      <w:r>
-        <w:t xml:space="preserve"> or density, among the </w:t>
+        <w:t xml:space="preserve">, like gravity, mass or density, among the </w:t>
       </w:r>
       <w:r>
         <w:t>physical properties</w:t>
@@ -6056,15 +5992,7 @@
         <w:t xml:space="preserve">estimate intercepts and regression coefficients across the whole population (“fixed effects”) or separately for sub-groups of the population (“random effects”). </w:t>
       </w:r>
       <w:r>
-        <w:t xml:space="preserve">This allows us to separate between variability in responses </w:t>
-      </w:r>
-      <w:proofErr w:type="gramStart"/>
-      <w:r>
-        <w:t>due to the effect</w:t>
-      </w:r>
-      <w:proofErr w:type="gramEnd"/>
-      <w:r>
-        <w:t xml:space="preserve"> in question, and variability due to other sources, e. g. idiosyncrasies </w:t>
+        <w:t xml:space="preserve">This allows us to separate between variability in responses due to the effect in question, and variability due to other sources, e. g. idiosyncrasies </w:t>
       </w:r>
       <w:r>
         <w:t>i</w:t>
@@ -6093,15 +6021,7 @@
         <w:t>in favor of</w:t>
       </w:r>
       <w:r>
-        <w:t xml:space="preserve"> a Null Hypothesis when the Null Hypothesis </w:t>
-      </w:r>
-      <w:proofErr w:type="gramStart"/>
-      <w:r>
-        <w:t>can’t</w:t>
-      </w:r>
-      <w:proofErr w:type="gramEnd"/>
-      <w:r>
-        <w:t xml:space="preserve"> be rejected. </w:t>
+        <w:t xml:space="preserve"> a Null Hypothesis when the Null Hypothesis can’t be rejected. </w:t>
       </w:r>
       <w:r>
         <w:t xml:space="preserve">Bayesian analyses furthermore allow to directly contrast two </w:t>
@@ -6146,442 +6066,939 @@
           <w:rStyle w:val="CommentReference"/>
         </w:rPr>
         <w:commentReference w:id="2"/>
+      </w:r>
+    </w:p>
+    <w:p>
+      <w:pPr>
+        <w:jc w:val="both"/>
+        <w:rPr>
+          <w:ins w:id="3" w:author="Björn Jörges" w:date="2020-06-09T01:52:00Z"/>
+        </w:rPr>
+      </w:pPr>
+      <w:r>
+        <w:t xml:space="preserve">We test each hypothesis both temporally and spatially. For </w:t>
+      </w:r>
+      <w:r>
+        <w:rPr>
+          <w:b/>
+          <w:bCs/>
+        </w:rPr>
+        <w:t>Hypothesis 1</w:t>
+      </w:r>
+      <w:r>
+        <w:t>, we expect humans to use their internalized knowledge of air drag in their habitual environment to predict object motion. Therefore, performance should be accurate for those trials where air drag is simulated</w:t>
+      </w:r>
+      <w:r>
+        <w:t xml:space="preserve"> and systematic errors should be observed when the trajectory unfolds without the influence of air drag. </w:t>
+      </w:r>
+      <w:r>
+        <w:t xml:space="preserve">In the temporal task, participants are expected to respond too late when no air drag is simulated in the visible part </w:t>
+      </w:r>
+      <w:r>
+        <w:t>of</w:t>
+      </w:r>
+      <w:r>
+        <w:t xml:space="preserve"> the trajectory because air drag would slow the target down on its way from peak back to the initial level.</w:t>
+      </w:r>
+      <w:r>
+        <w:t xml:space="preserve"> (</w:t>
+      </w:r>
+      <w:r>
+        <w:rPr>
+          <w:i/>
+          <w:iCs/>
+        </w:rPr>
+        <w:t>Prediction 1a</w:t>
+      </w:r>
+      <w:r>
+        <w:t>). In the spatial task, participants should expect the ball to be slowed down by air drag, so we predict an undershoot in participant responses (i.e.</w:t>
+      </w:r>
+      <w:r>
+        <w:t>,</w:t>
+      </w:r>
+      <w:r>
+        <w:t xml:space="preserve"> they place the object too far to the left; </w:t>
+      </w:r>
+      <w:r>
+        <w:rPr>
+          <w:i/>
+          <w:iCs/>
+        </w:rPr>
+        <w:t>Prediction 1b</w:t>
+      </w:r>
+      <w:r>
+        <w:t>).</w:t>
+      </w:r>
+      <w:ins w:id="4" w:author="Björn Jörges" w:date="2020-06-01T21:07:00Z">
+        <w:r>
+          <w:t xml:space="preserve"> The predictions are depicted </w:t>
+        </w:r>
+      </w:ins>
+      <w:ins w:id="5" w:author="Björn Jörges" w:date="2020-06-09T01:52:00Z">
+        <w:r>
+          <w:t xml:space="preserve">in </w:t>
+        </w:r>
+        <w:r>
+          <w:fldChar w:fldCharType="begin"/>
+        </w:r>
+        <w:r>
+          <w:instrText xml:space="preserve"> REF _Ref36243749 \h </w:instrText>
+        </w:r>
+      </w:ins>
+      <w:r>
+        <w:fldChar w:fldCharType="separate"/>
+      </w:r>
+      <w:ins w:id="6" w:author="Björn Jörges" w:date="2020-06-09T01:52:00Z">
+        <w:r>
+          <w:t xml:space="preserve">Figure </w:t>
+        </w:r>
+        <w:r>
+          <w:rPr>
+            <w:noProof/>
+          </w:rPr>
+          <w:t>1</w:t>
+        </w:r>
+        <w:r>
+          <w:fldChar w:fldCharType="end"/>
+        </w:r>
+        <w:r>
+          <w:t>A</w:t>
+        </w:r>
+      </w:ins>
+      <w:ins w:id="7" w:author="Björn Jörges" w:date="2020-06-01T21:09:00Z">
+        <w:r>
+          <w:t>.</w:t>
+        </w:r>
+      </w:ins>
+      <w:r>
+        <w:t xml:space="preserve"> </w:t>
       </w:r>
     </w:p>
     <w:p>
       <w:pPr>
         <w:jc w:val="both"/>
       </w:pPr>
-      <w:r>
-        <w:t xml:space="preserve">We test each hypothesis both temporally and spatially. For </w:t>
+      <w:commentRangeStart w:id="8"/>
+      <w:r>
+        <w:t xml:space="preserve">We first test whether there are any differences between both conditions via Linear Mixed Modelling, and then </w:t>
+      </w:r>
+      <w:r>
+        <w:t>establish 95% confidence interval for both “Air Drag: Present” and “Air Drag: Absent” with a bootstrapping method to verify whether either of them does not include 0.</w:t>
+      </w:r>
+      <w:r>
+        <w:t xml:space="preserve"> If neither or both confidence intervals contain 0,</w:t>
+      </w:r>
+      <w:r>
+        <w:t xml:space="preserve"> i.e., if we can reject the Null Hypothesis for both conditions or can’t reject it for either,</w:t>
+      </w:r>
+      <w:r>
+        <w:t xml:space="preserve"> we </w:t>
+      </w:r>
+      <w:r>
+        <w:t xml:space="preserve">use </w:t>
+      </w:r>
+      <w:r>
+        <w:t xml:space="preserve">Bayesian Linear Mixed Modelling to determine </w:t>
+      </w:r>
+      <w:r>
+        <w:t>in which of both conditions accuracy is higher relative to the other.</w:t>
+      </w:r>
+      <w:commentRangeEnd w:id="8"/>
+    </w:p>
+    <w:p>
+      <w:pPr>
+        <w:keepNext/>
+        <w:jc w:val="both"/>
+        <w:rPr>
+          <w:ins w:id="9" w:author="Björn Jörges" w:date="2020-06-09T01:53:00Z"/>
+        </w:rPr>
+      </w:pPr>
+      <w:r>
+        <w:rPr>
+          <w:rStyle w:val="CommentReference"/>
+        </w:rPr>
+        <w:commentReference w:id="8"/>
+      </w:r>
+      <w:r>
+        <w:t xml:space="preserve">For </w:t>
       </w:r>
       <w:r>
         <w:rPr>
           <w:b/>
           <w:bCs/>
         </w:rPr>
-        <w:t>Hypothesis 1</w:t>
-      </w:r>
-      <w:r>
-        <w:t xml:space="preserve">, we expect humans to use their internalized knowledge of air drag in their habitual environment to predict object motion. Therefore, performance should be accurate for those trials where air drag is </w:t>
-      </w:r>
-      <w:proofErr w:type="gramStart"/>
-      <w:r>
-        <w:t>simulated</w:t>
-      </w:r>
-      <w:proofErr w:type="gramEnd"/>
-      <w:r>
-        <w:t xml:space="preserve"> and systematic errors should be observed when the trajectory unfolds without the influence of air drag. </w:t>
-      </w:r>
-      <w:r>
-        <w:t xml:space="preserve">In the temporal task, participants are expected to respond too late when no air drag is simulated in the visible part </w:t>
-      </w:r>
-      <w:r>
-        <w:t>of</w:t>
-      </w:r>
-      <w:r>
-        <w:t xml:space="preserve"> the trajectory because air drag would slow the target down on its way from peak back to the initial level.</w:t>
-      </w:r>
-      <w:r>
-        <w:t xml:space="preserve"> (</w:t>
+        <w:t>Hypothesis 2</w:t>
+      </w:r>
+      <w:r>
+        <w:t>, we expect that temporal and spatial errors are comparable for targets of tennis ball size and targets of basketball size</w:t>
+      </w:r>
+      <w:ins w:id="10" w:author="Björn Jörges" w:date="2020-05-07T22:07:00Z">
+        <w:r>
+          <w:t xml:space="preserve"> in the “Air Drag: Present” condition, indicating that participants adapt their predictions to the target sizes</w:t>
+        </w:r>
+      </w:ins>
+      <w:ins w:id="11" w:author="Björn Jörges" w:date="2020-05-07T22:08:00Z">
+        <w:r>
+          <w:t xml:space="preserve"> and respond accurately in both conditions. In the “Air Drag: Absent” condition, </w:t>
+        </w:r>
+      </w:ins>
+      <w:ins w:id="12" w:author="Björn Jörges" w:date="2020-05-07T22:46:00Z">
+        <w:r>
+          <w:t xml:space="preserve">in turn, </w:t>
+        </w:r>
+      </w:ins>
+      <w:ins w:id="13" w:author="Björn Jörges" w:date="2020-05-07T22:08:00Z">
+        <w:r>
+          <w:t xml:space="preserve">we should see </w:t>
+        </w:r>
+      </w:ins>
+      <w:ins w:id="14" w:author="Björn Jörges" w:date="2020-05-07T22:20:00Z">
+        <w:r>
+          <w:t>differences</w:t>
+        </w:r>
+      </w:ins>
+      <w:ins w:id="15" w:author="Björn Jörges" w:date="2020-05-07T22:46:00Z">
+        <w:r>
+          <w:t xml:space="preserve"> </w:t>
+        </w:r>
+      </w:ins>
+      <w:ins w:id="16" w:author="Björn Jörges" w:date="2020-05-07T22:51:00Z">
+        <w:r>
+          <w:t xml:space="preserve">if humans take the size into account when extrapolating motion. </w:t>
+        </w:r>
+      </w:ins>
+      <w:ins w:id="17" w:author="Björn Jörges" w:date="2020-05-07T22:53:00Z">
+        <w:r>
+          <w:t>When participants extrapolate motion according to a correct physical model of air drag,</w:t>
+        </w:r>
+      </w:ins>
+      <w:ins w:id="18" w:author="Björn Jörges" w:date="2020-05-08T20:25:00Z">
+        <w:r>
+          <w:t xml:space="preserve"> we expect them to respond earlier for</w:t>
+        </w:r>
+      </w:ins>
+      <w:ins w:id="19" w:author="Björn Jörges" w:date="2020-05-08T20:31:00Z">
+        <w:r>
+          <w:t xml:space="preserve"> smaller targets and later for bigger targets</w:t>
+        </w:r>
+      </w:ins>
+      <w:ins w:id="20" w:author="Björn Jörges" w:date="2020-05-07T23:06:00Z">
+        <w:r>
+          <w:t>.</w:t>
+        </w:r>
+      </w:ins>
+      <w:ins w:id="21" w:author="Björn Jörges" w:date="2020-05-07T22:49:00Z">
+        <w:r>
+          <w:t xml:space="preserve"> </w:t>
+        </w:r>
+      </w:ins>
+      <w:ins w:id="22" w:author="Björn Jörges" w:date="2020-05-07T23:03:00Z">
+        <w:r>
+          <w:t xml:space="preserve">For the spatial task, we </w:t>
+        </w:r>
+        <w:r>
+          <w:lastRenderedPageBreak/>
+          <w:t xml:space="preserve">expect </w:t>
+        </w:r>
+      </w:ins>
+      <w:ins w:id="23" w:author="Björn Jörges" w:date="2020-05-08T20:32:00Z">
+        <w:r>
+          <w:t>participants to place the point of impact further to the left for bigger targets</w:t>
+        </w:r>
+      </w:ins>
+      <w:ins w:id="24" w:author="Björn Jörges" w:date="2020-05-08T20:33:00Z">
+        <w:r>
+          <w:t xml:space="preserve"> than for smaller targets.</w:t>
+        </w:r>
+      </w:ins>
+      <w:ins w:id="25" w:author="Björn Jörges" w:date="2020-06-09T01:53:00Z">
+        <w:r>
+          <w:t xml:space="preserve"> </w:t>
+        </w:r>
+        <w:r>
+          <w:fldChar w:fldCharType="begin"/>
+        </w:r>
+        <w:r>
+          <w:instrText xml:space="preserve"> REF _Ref36243749 \h </w:instrText>
+        </w:r>
+        <w:r>
+          <w:fldChar w:fldCharType="separate"/>
+        </w:r>
+        <w:r>
+          <w:t xml:space="preserve">Figure </w:t>
+        </w:r>
+        <w:r>
+          <w:rPr>
+            <w:noProof/>
+          </w:rPr>
+          <w:t>1</w:t>
+        </w:r>
+        <w:r>
+          <w:fldChar w:fldCharType="end"/>
+        </w:r>
+        <w:r>
+          <w:t>B shows the predictions.</w:t>
+        </w:r>
+      </w:ins>
+      <w:ins w:id="26" w:author="Björn Jörges" w:date="2020-05-08T20:33:00Z">
+        <w:r>
+          <w:t xml:space="preserve"> </w:t>
+        </w:r>
+      </w:ins>
+    </w:p>
+    <w:p>
+      <w:pPr>
+        <w:keepNext/>
+        <w:jc w:val="both"/>
+        <w:rPr>
+          <w:ins w:id="27" w:author="Björn Jörges" w:date="2020-06-01T21:12:00Z"/>
+        </w:rPr>
+        <w:pPrChange w:id="28" w:author="Björn Jörges" w:date="2020-06-09T01:52:00Z">
+          <w:pPr>
+            <w:jc w:val="both"/>
+          </w:pPr>
+        </w:pPrChange>
+      </w:pPr>
+      <w:del w:id="29" w:author="Björn Jörges" w:date="2020-06-09T01:54:00Z">
+        <w:r>
+          <w:delText>To quantify how similar errors are between these two conditions, we use Bayesian Linear Mixed Models</w:delText>
+        </w:r>
+      </w:del>
+      <w:ins w:id="30" w:author="Björn Jörges" w:date="2020-06-09T01:54:00Z">
+        <w:r>
+          <w:t>We test this hypothesis with Linear Mixed Modelling</w:t>
+        </w:r>
+      </w:ins>
+      <w:r>
+        <w:t xml:space="preserve"> </w:t>
+      </w:r>
+      <w:r>
+        <w:t>(</w:t>
       </w:r>
       <w:r>
         <w:rPr>
           <w:i/>
           <w:iCs/>
         </w:rPr>
-        <w:t>Prediction 1a</w:t>
-      </w:r>
-      <w:r>
-        <w:t>). In the spatial task, participants should expect the ball to be slowed down by air drag, so we predict an undershoot in participant responses (i.e.</w:t>
-      </w:r>
-      <w:r>
-        <w:t>,</w:t>
-      </w:r>
-      <w:r>
-        <w:t xml:space="preserve"> they place the object too far to the left; </w:t>
+        <w:t>Predictions 2a</w:t>
+      </w:r>
+      <w:r>
+        <w:t xml:space="preserve"> and </w:t>
       </w:r>
       <w:r>
         <w:rPr>
           <w:i/>
           <w:iCs/>
         </w:rPr>
-        <w:t>Prediction 1b</w:t>
-      </w:r>
-      <w:r>
-        <w:t>).</w:t>
-      </w:r>
-      <w:r>
-        <w:t xml:space="preserve"> </w:t>
-      </w:r>
-      <w:commentRangeStart w:id="3"/>
-      <w:r>
-        <w:t xml:space="preserve">We first test whether there are any differences between both conditions via Linear Mixed Modelling, and then </w:t>
-      </w:r>
-      <w:r>
-        <w:t>establish 95% confidence interval for both “Air Drag: Present” and “Air Drag: Absent” with a bootstrapping method to verify whether either of them does not include 0.</w:t>
-      </w:r>
-      <w:r>
-        <w:t xml:space="preserve"> If neither or both confidence intervals contain 0,</w:t>
-      </w:r>
-      <w:r>
-        <w:t xml:space="preserve"> i.e., if we can reject the Null Hypothesis for both conditions or can’t reject it for either,</w:t>
-      </w:r>
-      <w:r>
-        <w:t xml:space="preserve"> we </w:t>
-      </w:r>
-      <w:r>
-        <w:t xml:space="preserve">use </w:t>
-      </w:r>
-      <w:r>
-        <w:t xml:space="preserve">Bayesian Linear Mixed Modelling to determine </w:t>
-      </w:r>
-      <w:r>
-        <w:t>in which of both conditions accuracy is higher relative to the other.</w:t>
-      </w:r>
-      <w:commentRangeEnd w:id="3"/>
-      <w:r>
-        <w:rPr>
-          <w:rStyle w:val="CommentReference"/>
-        </w:rPr>
-        <w:commentReference w:id="3"/>
-      </w:r>
+        <w:t>2b</w:t>
+      </w:r>
+      <w:r>
+        <w:t xml:space="preserve"> for the temporal and the spatial errors, respectively)</w:t>
+      </w:r>
+      <w:ins w:id="31" w:author="Björn Jörges" w:date="2020-06-09T01:54:00Z">
+        <w:r>
+          <w:t xml:space="preserve"> and expect a significant interaction between </w:t>
+        </w:r>
+      </w:ins>
+      <w:ins w:id="32" w:author="Björn Jörges" w:date="2020-06-09T01:55:00Z">
+        <w:r>
+          <w:t>S</w:t>
+        </w:r>
+      </w:ins>
+      <w:ins w:id="33" w:author="Björn Jörges" w:date="2020-06-09T01:54:00Z">
+        <w:r>
+          <w:t>ize and Air D</w:t>
+        </w:r>
+      </w:ins>
+      <w:ins w:id="34" w:author="Björn Jörges" w:date="2020-06-09T01:55:00Z">
+        <w:r>
+          <w:t>rag condition</w:t>
+        </w:r>
+      </w:ins>
+      <w:del w:id="35" w:author="Björn Jörges" w:date="2020-06-09T01:54:00Z">
+        <w:r>
+          <w:delText>.</w:delText>
+        </w:r>
+      </w:del>
+    </w:p>
+    <w:p>
+      <w:pPr>
+        <w:keepNext/>
+        <w:jc w:val="both"/>
+        <w:rPr>
+          <w:ins w:id="36" w:author="Björn Jörges" w:date="2020-06-09T01:41:00Z"/>
+        </w:rPr>
+      </w:pPr>
+      <w:ins w:id="37" w:author="Björn Jörges" w:date="2020-06-04T02:57:00Z">
+        <w:r>
+          <w:rPr>
+            <w:noProof/>
+          </w:rPr>
+          <w:drawing>
+            <wp:inline distT="0" distB="0" distL="0" distR="0" wp14:anchorId="6C2F0F4E" wp14:editId="3960C12F">
+              <wp:extent cx="5936613" cy="2226230"/>
+              <wp:effectExtent l="0" t="0" r="7620" b="3175"/>
+              <wp:docPr id="8" name="Picture 8"/>
+              <wp:cNvGraphicFramePr>
+                <a:graphicFrameLocks xmlns:a="http://schemas.openxmlformats.org/drawingml/2006/main" noChangeAspect="1"/>
+              </wp:cNvGraphicFramePr>
+              <a:graphic xmlns:a="http://schemas.openxmlformats.org/drawingml/2006/main">
+                <a:graphicData uri="http://schemas.openxmlformats.org/drawingml/2006/picture">
+                  <pic:pic xmlns:pic="http://schemas.openxmlformats.org/drawingml/2006/picture">
+                    <pic:nvPicPr>
+                      <pic:cNvPr id="0" name="Picture 3"/>
+                      <pic:cNvPicPr>
+                        <a:picLocks noChangeAspect="1" noChangeArrowheads="1"/>
+                      </pic:cNvPicPr>
+                    </pic:nvPicPr>
+                    <pic:blipFill>
+                      <a:blip r:embed="rId16" cstate="print">
+                        <a:extLst>
+                          <a:ext uri="{28A0092B-C50C-407E-A947-70E740481C1C}">
+                            <a14:useLocalDpi xmlns:a14="http://schemas.microsoft.com/office/drawing/2010/main" val="0"/>
+                          </a:ext>
+                        </a:extLst>
+                      </a:blip>
+                      <a:stretch>
+                        <a:fillRect/>
+                      </a:stretch>
+                    </pic:blipFill>
+                    <pic:spPr bwMode="auto">
+                      <a:xfrm>
+                        <a:off x="0" y="0"/>
+                        <a:ext cx="5936613" cy="2226230"/>
+                      </a:xfrm>
+                      <a:prstGeom prst="rect">
+                        <a:avLst/>
+                      </a:prstGeom>
+                      <a:noFill/>
+                      <a:ln>
+                        <a:noFill/>
+                      </a:ln>
+                    </pic:spPr>
+                  </pic:pic>
+                </a:graphicData>
+              </a:graphic>
+            </wp:inline>
+          </w:drawing>
+        </w:r>
+      </w:ins>
+    </w:p>
+    <w:p>
+      <w:pPr>
+        <w:pStyle w:val="Caption"/>
+        <w:jc w:val="both"/>
+      </w:pPr>
+      <w:ins w:id="38" w:author="Björn Jörges" w:date="2020-06-09T01:41:00Z">
+        <w:r>
+          <w:t xml:space="preserve">Figure </w:t>
+        </w:r>
+        <w:r>
+          <w:fldChar w:fldCharType="begin"/>
+        </w:r>
+        <w:r>
+          <w:instrText xml:space="preserve"> SEQ Figure \* ARABIC </w:instrText>
+        </w:r>
+      </w:ins>
+      <w:r>
+        <w:fldChar w:fldCharType="separate"/>
+      </w:r>
+      <w:ins w:id="39" w:author="Björn Jörges" w:date="2020-06-09T01:41:00Z">
+        <w:r>
+          <w:rPr>
+            <w:noProof/>
+          </w:rPr>
+          <w:t>3</w:t>
+        </w:r>
+        <w:r>
+          <w:fldChar w:fldCharType="end"/>
+        </w:r>
+        <w:r>
+          <w:t xml:space="preserve">: Predictions for the different conditions and hypotheses, assuming that humans extrapolate motion with an air drag assumption </w:t>
+        </w:r>
+      </w:ins>
+      <w:ins w:id="40" w:author="Björn Jörges" w:date="2020-06-09T01:42:00Z">
+        <w:r>
+          <w:t>(</w:t>
+        </w:r>
+      </w:ins>
+      <w:ins w:id="41" w:author="Björn Jörges" w:date="2020-06-09T01:41:00Z">
+        <w:r>
+          <w:t xml:space="preserve">left </w:t>
+        </w:r>
+      </w:ins>
+      <w:ins w:id="42" w:author="Björn Jörges" w:date="2020-06-09T01:42:00Z">
+        <w:r>
+          <w:t>column of panels)</w:t>
+        </w:r>
+      </w:ins>
+      <w:ins w:id="43" w:author="Björn Jörges" w:date="2020-06-09T01:41:00Z">
+        <w:r>
+          <w:t xml:space="preserve"> </w:t>
+        </w:r>
+      </w:ins>
+      <w:ins w:id="44" w:author="Björn Jörges" w:date="2020-06-09T01:42:00Z">
+        <w:r>
+          <w:t>and</w:t>
+        </w:r>
+      </w:ins>
+      <w:ins w:id="45" w:author="Björn Jörges" w:date="2020-06-09T01:41:00Z">
+        <w:r>
+          <w:t xml:space="preserve"> without an air drag assumption (</w:t>
+        </w:r>
+      </w:ins>
+      <w:ins w:id="46" w:author="Björn Jörges" w:date="2020-06-09T01:42:00Z">
+        <w:r>
+          <w:t>right column of panels</w:t>
+        </w:r>
+      </w:ins>
+      <w:ins w:id="47" w:author="Björn Jörges" w:date="2020-06-09T01:41:00Z">
+        <w:r>
+          <w:t>)</w:t>
+        </w:r>
+      </w:ins>
+      <w:ins w:id="48" w:author="Björn Jörges" w:date="2020-06-09T01:43:00Z">
+        <w:r>
+          <w:t>, and for both modalities, Space (upper row of panels) and Time (lower row of panels).</w:t>
+        </w:r>
+      </w:ins>
+      <w:ins w:id="49" w:author="Björn Jörges" w:date="2020-06-09T01:42:00Z">
+        <w:r>
+          <w:t xml:space="preserve"> </w:t>
+        </w:r>
+      </w:ins>
+      <w:ins w:id="50" w:author="Björn Jörges" w:date="2020-06-09T01:43:00Z">
+        <w:r>
+          <w:t xml:space="preserve">A. </w:t>
+        </w:r>
+      </w:ins>
+      <w:ins w:id="51" w:author="Björn Jörges" w:date="2020-06-09T01:42:00Z">
+        <w:r>
+          <w:t>Predictio</w:t>
+        </w:r>
+      </w:ins>
+      <w:ins w:id="52" w:author="Björn Jörges" w:date="2020-06-09T01:43:00Z">
+        <w:r>
+          <w:t xml:space="preserve">ns </w:t>
+        </w:r>
+      </w:ins>
+      <w:ins w:id="53" w:author="Björn Jörges" w:date="2020-06-09T01:41:00Z">
+        <w:r>
+          <w:t>separated by whether on any given trial air drag was simulated or not (x axis).</w:t>
+        </w:r>
+      </w:ins>
+      <w:ins w:id="54" w:author="Björn Jörges" w:date="2020-06-09T01:44:00Z">
+        <w:r>
+          <w:t xml:space="preserve"> B. Predictions separated by </w:t>
+        </w:r>
+      </w:ins>
+      <w:ins w:id="55" w:author="Björn Jörges" w:date="2020-06-09T01:48:00Z">
+        <w:r>
+          <w:t>“</w:t>
+        </w:r>
+      </w:ins>
+      <w:ins w:id="56" w:author="Björn Jörges" w:date="2020-06-09T01:44:00Z">
+        <w:r>
+          <w:t>Air Drag: Present</w:t>
+        </w:r>
+      </w:ins>
+      <w:ins w:id="57" w:author="Björn Jörges" w:date="2020-06-09T01:48:00Z">
+        <w:r>
+          <w:t>”</w:t>
+        </w:r>
+      </w:ins>
+      <w:ins w:id="58" w:author="Björn Jörges" w:date="2020-06-09T01:44:00Z">
+        <w:r>
+          <w:t xml:space="preserve"> </w:t>
+        </w:r>
+      </w:ins>
+      <w:ins w:id="59" w:author="Björn Jörges" w:date="2020-06-09T01:48:00Z">
+        <w:r>
+          <w:t>versus “</w:t>
+        </w:r>
+      </w:ins>
+      <w:ins w:id="60" w:author="Björn Jörges" w:date="2020-06-09T01:44:00Z">
+        <w:r>
+          <w:t>Air Drag: Absent</w:t>
+        </w:r>
+      </w:ins>
+      <w:ins w:id="61" w:author="Björn Jörges" w:date="2020-06-09T01:48:00Z">
+        <w:r>
+          <w:t>”</w:t>
+        </w:r>
+      </w:ins>
+      <w:ins w:id="62" w:author="Björn Jörges" w:date="2020-06-09T01:44:00Z">
+        <w:r>
+          <w:t xml:space="preserve"> and the </w:t>
+        </w:r>
+      </w:ins>
+      <w:ins w:id="63" w:author="Björn Jörges" w:date="2020-06-09T01:48:00Z">
+        <w:r>
+          <w:t>presented</w:t>
+        </w:r>
+      </w:ins>
+      <w:ins w:id="64" w:author="Björn Jörges" w:date="2020-06-09T01:49:00Z">
+        <w:r>
+          <w:t xml:space="preserve"> </w:t>
+        </w:r>
+      </w:ins>
+      <w:ins w:id="65" w:author="Björn Jörges" w:date="2020-06-09T01:44:00Z">
+        <w:r>
+          <w:t xml:space="preserve">target size (x axis), as well as whether participants used the correct size </w:t>
+        </w:r>
+      </w:ins>
+      <w:ins w:id="66" w:author="Björn Jörges" w:date="2020-06-09T01:47:00Z">
+        <w:r>
+          <w:t>for each condition</w:t>
+        </w:r>
+      </w:ins>
+      <w:ins w:id="67" w:author="Björn Jörges" w:date="2020-06-09T01:45:00Z">
+        <w:r>
+          <w:t xml:space="preserve"> or an average size</w:t>
+        </w:r>
+      </w:ins>
+      <w:ins w:id="68" w:author="Björn Jörges" w:date="2020-06-09T01:46:00Z">
+        <w:r>
+          <w:t xml:space="preserve"> (r = </w:t>
+        </w:r>
+      </w:ins>
+      <w:ins w:id="69" w:author="Björn Jörges" w:date="2020-06-09T01:47:00Z">
+        <w:r>
+          <w:t>0.0765 m)</w:t>
+        </w:r>
+      </w:ins>
+      <w:ins w:id="70" w:author="Björn Jörges" w:date="2020-06-09T01:45:00Z">
+        <w:r>
+          <w:t xml:space="preserve"> </w:t>
+        </w:r>
+      </w:ins>
+      <w:ins w:id="71" w:author="Björn Jörges" w:date="2020-06-09T01:47:00Z">
+        <w:r>
+          <w:t xml:space="preserve">across </w:t>
+        </w:r>
+      </w:ins>
+      <w:ins w:id="72" w:author="Björn Jörges" w:date="2020-06-09T01:45:00Z">
+        <w:r>
+          <w:t>conditions, independently of the presented target size (</w:t>
+        </w:r>
+      </w:ins>
+      <w:ins w:id="73" w:author="Björn Jörges" w:date="2020-06-09T01:46:00Z">
+        <w:r>
+          <w:t>color-coded dark blue for Correct Size, and light blue for mean size</w:t>
+        </w:r>
+      </w:ins>
+      <w:ins w:id="74" w:author="Björn Jörges" w:date="2020-06-09T01:48:00Z">
+        <w:r>
+          <w:t>)</w:t>
+        </w:r>
+      </w:ins>
+      <w:ins w:id="75" w:author="Björn Jörges" w:date="2020-06-09T01:46:00Z">
+        <w:r>
+          <w:t>.</w:t>
+        </w:r>
+      </w:ins>
+      <w:ins w:id="76" w:author="Björn Jörges" w:date="2020-06-09T01:48:00Z">
+        <w:r>
+          <w:t xml:space="preserve"> C. </w:t>
+        </w:r>
+      </w:ins>
+      <w:ins w:id="77" w:author="Björn Jörges" w:date="2020-06-09T01:49:00Z">
+        <w:r>
+          <w:t>Predictions separated by “Air Drag: Present” versus “Air Drag: Absent” and the presented target size (x axis). Predictions are further divided up by whether ball size and ball texture were Congruent</w:t>
+        </w:r>
+      </w:ins>
+      <w:ins w:id="78" w:author="Björn Jörges" w:date="2020-06-09T01:50:00Z">
+        <w:r>
+          <w:t xml:space="preserve"> (circle)</w:t>
+        </w:r>
+      </w:ins>
+      <w:ins w:id="79" w:author="Björn Jörges" w:date="2020-06-09T01:49:00Z">
+        <w:r>
+          <w:t xml:space="preserve"> or Incongruent</w:t>
+        </w:r>
+      </w:ins>
+      <w:ins w:id="80" w:author="Björn Jörges" w:date="2020-06-09T01:50:00Z">
+        <w:r>
+          <w:t xml:space="preserve"> (triangle)</w:t>
+        </w:r>
+      </w:ins>
+      <w:ins w:id="81" w:author="Björn Jörges" w:date="2020-06-09T01:49:00Z">
+        <w:r>
+          <w:t xml:space="preserve">, and whether </w:t>
+        </w:r>
+      </w:ins>
+      <w:ins w:id="82" w:author="Björn Jörges" w:date="2020-06-09T01:50:00Z">
+        <w:r>
+          <w:t xml:space="preserve">participants’ perception was </w:t>
+        </w:r>
+        <w:r>
+          <w:t xml:space="preserve">unduly </w:t>
+        </w:r>
+        <w:r>
+          <w:t xml:space="preserve">influenced by </w:t>
+        </w:r>
+        <w:r>
+          <w:t xml:space="preserve">the texture </w:t>
+        </w:r>
+      </w:ins>
+      <w:ins w:id="83" w:author="Björn Jörges" w:date="2020-06-09T01:51:00Z">
+        <w:r>
+          <w:t>(dark red for “Effect” and light red for “No Effect”).</w:t>
+        </w:r>
+      </w:ins>
     </w:p>
     <w:p>
       <w:pPr>
         <w:jc w:val="both"/>
+        <w:rPr>
+          <w:ins w:id="84" w:author="Björn Jörges" w:date="2020-06-04T02:05:00Z"/>
+        </w:rPr>
       </w:pPr>
-      <w:r>
-        <w:t xml:space="preserve">For </w:t>
-      </w:r>
+      <w:commentRangeStart w:id="85"/>
       <w:r>
         <w:rPr>
           <w:b/>
           <w:bCs/>
         </w:rPr>
-        <w:t>Hypothesis 2</w:t>
-      </w:r>
-      <w:r>
-        <w:t>, we expect that temporal and spatial errors are comparable for targets of tennis ball size and targets of basketball size</w:t>
-      </w:r>
-      <w:ins w:id="4" w:author="Björn Jörges" w:date="2020-05-07T22:07:00Z">
-        <w:r>
-          <w:t xml:space="preserve"> in the “Air Drag: Present” condition, indicating that participants adapt their predictions to the target sizes</w:t>
+        <w:t xml:space="preserve">Hypothesis </w:t>
+      </w:r>
+      <w:r>
+        <w:rPr>
+          <w:b/>
+          <w:bCs/>
+        </w:rPr>
+        <w:t>3</w:t>
+      </w:r>
+      <w:r>
+        <w:t xml:space="preserve"> is contingent on Hypothesis 2. If we find support for Hypothesis 2</w:t>
+      </w:r>
+      <w:r>
+        <w:t xml:space="preserve">, we </w:t>
+      </w:r>
+      <w:r>
+        <w:t xml:space="preserve">could expect that familiarity with an </w:t>
+      </w:r>
+      <w:r>
+        <w:t>object affect</w:t>
+      </w:r>
+      <w:r>
+        <w:t>s</w:t>
+      </w:r>
+      <w:r>
+        <w:t xml:space="preserve"> how participants extrapolate motion.</w:t>
+      </w:r>
+      <w:r>
+        <w:t xml:space="preserve"> If humans integrate online visual information about</w:t>
+      </w:r>
+      <w:r>
+        <w:t xml:space="preserve"> the</w:t>
+      </w:r>
+      <w:r>
+        <w:t xml:space="preserve"> target (e.</w:t>
+      </w:r>
+      <w:del w:id="86" w:author="Björn Jörges" w:date="2020-06-05T01:49:00Z">
+        <w:r>
+          <w:delText xml:space="preserve"> </w:delText>
+        </w:r>
+      </w:del>
+      <w:r>
+        <w:t>g.</w:t>
+      </w:r>
+      <w:ins w:id="87" w:author="Björn Jörges" w:date="2020-06-05T01:49:00Z">
+        <w:r>
+          <w:t>,</w:t>
         </w:r>
       </w:ins>
-      <w:ins w:id="5" w:author="Björn Jörges" w:date="2020-05-07T22:08:00Z">
-        <w:r>
-          <w:t xml:space="preserve"> and respond accurately in both conditions. In the “Air Drag: Absent” condition, </w:t>
-        </w:r>
-      </w:ins>
-      <w:ins w:id="6" w:author="Björn Jörges" w:date="2020-05-07T22:46:00Z">
-        <w:r>
-          <w:t xml:space="preserve">in turn, </w:t>
-        </w:r>
-      </w:ins>
-      <w:ins w:id="7" w:author="Björn Jörges" w:date="2020-05-07T22:08:00Z">
-        <w:r>
-          <w:t xml:space="preserve">we should see </w:t>
-        </w:r>
-      </w:ins>
-      <w:ins w:id="8" w:author="Björn Jörges" w:date="2020-05-07T22:20:00Z">
-        <w:r>
-          <w:t>differences</w:t>
-        </w:r>
-      </w:ins>
-      <w:ins w:id="9" w:author="Björn Jörges" w:date="2020-05-07T22:46:00Z">
-        <w:r>
-          <w:t xml:space="preserve"> </w:t>
-        </w:r>
-      </w:ins>
-      <w:ins w:id="10" w:author="Björn Jörges" w:date="2020-05-07T22:51:00Z">
-        <w:r>
-          <w:t xml:space="preserve">if humans take the size into account when extrapolating motion. </w:t>
-        </w:r>
-      </w:ins>
-      <w:ins w:id="11" w:author="Björn Jörges" w:date="2020-05-07T22:53:00Z">
-        <w:r>
-          <w:t>When participants extrapolate motion according to a correct physical model of air drag,</w:t>
-        </w:r>
-      </w:ins>
-      <w:ins w:id="12" w:author="Björn Jörges" w:date="2020-05-08T20:25:00Z">
-        <w:r>
-          <w:t xml:space="preserve"> we expect them to respond earlier for</w:t>
-        </w:r>
-      </w:ins>
-      <w:ins w:id="13" w:author="Björn Jörges" w:date="2020-05-08T20:31:00Z">
-        <w:r>
-          <w:t xml:space="preserve"> smaller targets and later for bigger targets</w:t>
-        </w:r>
-      </w:ins>
-      <w:ins w:id="14" w:author="Björn Jörges" w:date="2020-05-07T23:06:00Z">
-        <w:r>
-          <w:t>.</w:t>
-        </w:r>
-      </w:ins>
-      <w:ins w:id="15" w:author="Björn Jörges" w:date="2020-05-07T22:49:00Z">
-        <w:r>
-          <w:t xml:space="preserve"> </w:t>
-        </w:r>
-      </w:ins>
-      <w:ins w:id="16" w:author="Björn Jörges" w:date="2020-05-07T23:03:00Z">
-        <w:r>
-          <w:t xml:space="preserve">For the spatial task, we expect </w:t>
-        </w:r>
-      </w:ins>
-      <w:ins w:id="17" w:author="Björn Jörges" w:date="2020-05-08T20:32:00Z">
-        <w:r>
-          <w:t>participants to place the point of impact further to the left for bigger targets</w:t>
-        </w:r>
-      </w:ins>
-      <w:ins w:id="18" w:author="Björn Jörges" w:date="2020-05-08T20:33:00Z">
-        <w:r>
-          <w:t xml:space="preserve"> than for smaller targets. </w:t>
-        </w:r>
-      </w:ins>
-      <w:r>
-        <w:t>To quantify how similar errors are between these two conditions, we use Bayesian Linear Mixed Models</w:t>
+      <w:r>
+        <w:t xml:space="preserve"> visual angle or binocular cues) with prior information (e. g. texture cues</w:t>
+      </w:r>
+      <w:r>
+        <w:t xml:space="preserve"> that evoke a known object), we expect responses to differ slightly between trials where visual online information and texture are congruent versus trials when they are incongruent. That is, if humans integrate texture cues about the object with online visual cues, we expect systematic errors when the two types of information are incongruent.</w:t>
       </w:r>
       <w:r>
         <w:t xml:space="preserve"> </w:t>
       </w:r>
-      <w:r>
-        <w:t>(</w:t>
+      <w:commentRangeEnd w:id="85"/>
+      <w:r>
+        <w:rPr>
+          <w:rStyle w:val="CommentReference"/>
+        </w:rPr>
+        <w:commentReference w:id="85"/>
+      </w:r>
+      <w:r>
+        <w:t>For target</w:t>
+      </w:r>
+      <w:r>
+        <w:t>s</w:t>
+      </w:r>
+      <w:r>
+        <w:t xml:space="preserve"> with tennis ball texture, but basketball size and mass</w:t>
+      </w:r>
+      <w:r>
+        <w:t xml:space="preserve"> (</w:t>
+      </w:r>
+      <w:r>
+        <w:t>T</w:t>
+      </w:r>
+      <w:r>
+        <w:t xml:space="preserve">ennis, </w:t>
+      </w:r>
+      <w:r>
+        <w:t>I</w:t>
+      </w:r>
+      <w:r>
+        <w:t>ncongruent)</w:t>
+      </w:r>
+      <w:r>
+        <w:t xml:space="preserve">, participants should </w:t>
+      </w:r>
+      <w:r>
+        <w:t>respond slightly later than for the target with basketball texture and basketball size</w:t>
+      </w:r>
+      <w:r>
+        <w:t xml:space="preserve"> because they would integrate online visual cues about its (bigger) size with texture cues that indicate a smaller size, which would lead them to judge the target to be smaller than it actually is, and thus affected slightly less by air drag.</w:t>
+      </w:r>
+      <w:r>
+        <w:t xml:space="preserve"> For the target with basketball texture, but tennis ball size and mass, participant should respond slightly earlier than for the target with tennis ball texture and tennis ball size (</w:t>
       </w:r>
       <w:r>
         <w:rPr>
           <w:i/>
           <w:iCs/>
         </w:rPr>
-        <w:t>Predictions 2a</w:t>
-      </w:r>
-      <w:r>
-        <w:t xml:space="preserve"> and </w:t>
+        <w:t xml:space="preserve">Prediction </w:t>
       </w:r>
       <w:r>
         <w:rPr>
           <w:i/>
           <w:iCs/>
         </w:rPr>
-        <w:t>2b</w:t>
-      </w:r>
-      <w:r>
-        <w:t xml:space="preserve"> for the temporal and the spatial errors, respectively)</w:t>
-      </w:r>
-      <w:r>
-        <w:t>.</w:t>
+        <w:t>3</w:t>
+      </w:r>
+      <w:r>
+        <w:rPr>
+          <w:i/>
+          <w:iCs/>
+        </w:rPr>
+        <w:t>a</w:t>
+      </w:r>
+      <w:r>
+        <w:t>)</w:t>
+      </w:r>
+      <w:r>
+        <w:t xml:space="preserve"> In the spatial domain, we expect participants to undershoot (i.e.</w:t>
+      </w:r>
+      <w:r>
+        <w:t>,</w:t>
+      </w:r>
+      <w:r>
+        <w:t xml:space="preserve"> they perceive the point of impact too far to the left) for the </w:t>
+      </w:r>
+      <w:r>
+        <w:t>“</w:t>
+      </w:r>
+      <w:r>
+        <w:t>Basketball, Incongruent</w:t>
+      </w:r>
+      <w:r>
+        <w:t>”</w:t>
+      </w:r>
+      <w:r>
+        <w:t xml:space="preserve"> target with regards to the </w:t>
+      </w:r>
+      <w:r>
+        <w:t>“</w:t>
+      </w:r>
+      <w:r>
+        <w:t>Tennis Ball, Congruent</w:t>
+      </w:r>
+      <w:r>
+        <w:t>”</w:t>
+      </w:r>
+      <w:r>
+        <w:t>, and an overshoot (i.e.</w:t>
+      </w:r>
+      <w:r>
+        <w:t>,</w:t>
+      </w:r>
+      <w:r>
+        <w:t xml:space="preserve"> they perceive the point of impact too far to the right) for the </w:t>
+      </w:r>
+      <w:r>
+        <w:t>“</w:t>
+      </w:r>
+      <w:r>
+        <w:t>Tennis Ball, Incongruent</w:t>
+      </w:r>
+      <w:r>
+        <w:t>”</w:t>
+      </w:r>
+      <w:r>
+        <w:t xml:space="preserve"> target with regards to the </w:t>
+      </w:r>
+      <w:r>
+        <w:t>“</w:t>
+      </w:r>
+      <w:r>
+        <w:t>Basketball, Congruent target</w:t>
+      </w:r>
+      <w:r>
+        <w:t>”</w:t>
+      </w:r>
+      <w:r>
+        <w:t xml:space="preserve"> (</w:t>
+      </w:r>
+      <w:r>
+        <w:rPr>
+          <w:i/>
+          <w:iCs/>
+        </w:rPr>
+        <w:t>P</w:t>
+      </w:r>
+      <w:r>
+        <w:rPr>
+          <w:i/>
+          <w:iCs/>
+        </w:rPr>
+        <w:t xml:space="preserve">rediction </w:t>
+      </w:r>
+      <w:r>
+        <w:rPr>
+          <w:i/>
+          <w:iCs/>
+        </w:rPr>
+        <w:t>3</w:t>
+      </w:r>
+      <w:r>
+        <w:rPr>
+          <w:i/>
+          <w:iCs/>
+        </w:rPr>
+        <w:t>b</w:t>
+      </w:r>
+      <w:r>
+        <w:t>).</w:t>
       </w:r>
     </w:p>
     <w:p>
       <w:pPr>
         <w:jc w:val="both"/>
+        <w:rPr>
+          <w:del w:id="88" w:author="Björn Jörges" w:date="2020-06-04T02:57:00Z"/>
+        </w:rPr>
       </w:pPr>
-      <w:commentRangeStart w:id="19"/>
-      <w:r>
-        <w:rPr>
-          <w:b/>
-          <w:bCs/>
-        </w:rPr>
-        <w:t xml:space="preserve">Hypothesis </w:t>
-      </w:r>
-      <w:r>
-        <w:rPr>
-          <w:b/>
-          <w:bCs/>
-        </w:rPr>
-        <w:t>3</w:t>
-      </w:r>
-      <w:r>
-        <w:t xml:space="preserve"> is contingent on Hypothesis 2. If we find support for Hypothesis 2</w:t>
-      </w:r>
-      <w:r>
-        <w:t xml:space="preserve">, we </w:t>
-      </w:r>
-      <w:r>
-        <w:t xml:space="preserve">could expect that familiarity with an </w:t>
-      </w:r>
-      <w:r>
-        <w:t>object affect</w:t>
-      </w:r>
-      <w:r>
-        <w:t>s</w:t>
-      </w:r>
-      <w:r>
-        <w:t xml:space="preserve"> how participants extrapolate motion.</w:t>
-      </w:r>
-      <w:r>
-        <w:t xml:space="preserve"> If humans integrate online visual information about</w:t>
-      </w:r>
-      <w:r>
-        <w:t xml:space="preserve"> the</w:t>
-      </w:r>
-      <w:r>
-        <w:t xml:space="preserve"> target (e. g. visual angle or binocular cues) with prior information (e. g. texture cues</w:t>
-      </w:r>
-      <w:r>
-        <w:t xml:space="preserve"> that evoke a known object), we expect responses to differ slightly between trials where visual online information and texture are congruent versus trials when they are incongruent. That is, if humans integrate texture cues about the object with online visual cues, we expect systematic errors when the two types of information are incongruent.</w:t>
-      </w:r>
-      <w:r>
-        <w:t xml:space="preserve"> </w:t>
-      </w:r>
-      <w:commentRangeEnd w:id="19"/>
-      <w:r>
-        <w:rPr>
-          <w:rStyle w:val="CommentReference"/>
-        </w:rPr>
-        <w:commentReference w:id="19"/>
-      </w:r>
-      <w:r>
-        <w:t>For target</w:t>
-      </w:r>
-      <w:r>
-        <w:t>s</w:t>
-      </w:r>
-      <w:r>
-        <w:t xml:space="preserve"> with tennis ball texture, but basketball size and mass</w:t>
-      </w:r>
-      <w:r>
-        <w:t xml:space="preserve"> (</w:t>
-      </w:r>
-      <w:r>
-        <w:t>T</w:t>
-      </w:r>
-      <w:r>
-        <w:t xml:space="preserve">ennis, </w:t>
-      </w:r>
-      <w:r>
-        <w:t>I</w:t>
-      </w:r>
-      <w:r>
-        <w:t>ncongruent)</w:t>
-      </w:r>
-      <w:r>
-        <w:t xml:space="preserve">, participants should </w:t>
-      </w:r>
-      <w:r>
-        <w:t>respond slightly later than for the target with basketball texture and basketball size</w:t>
-      </w:r>
-      <w:r>
-        <w:t xml:space="preserve"> because they would integrate online visual cues about its (bigger) size with texture cues that indicate a smaller size, which would lead them to judge the target to be smaller than it actually is, and thus affected slightly less by air drag.</w:t>
-      </w:r>
-      <w:r>
-        <w:t xml:space="preserve"> For the target with basketball texture, but tennis ball size and mass, participant should respond slightly earlier than for the target with tennis ball texture and tennis ball size (</w:t>
-      </w:r>
-      <w:r>
-        <w:rPr>
-          <w:i/>
-          <w:iCs/>
-        </w:rPr>
-        <w:t xml:space="preserve">Prediction </w:t>
-      </w:r>
-      <w:r>
-        <w:rPr>
-          <w:i/>
-          <w:iCs/>
-        </w:rPr>
-        <w:t>3</w:t>
-      </w:r>
-      <w:r>
-        <w:rPr>
-          <w:i/>
-          <w:iCs/>
-        </w:rPr>
-        <w:t>a</w:t>
-      </w:r>
-      <w:r>
-        <w:t>)</w:t>
-      </w:r>
-      <w:r>
-        <w:t xml:space="preserve"> In the spatial domain, we expect participants to undershoot (i.e.</w:t>
-      </w:r>
-      <w:r>
-        <w:t>,</w:t>
-      </w:r>
-      <w:r>
-        <w:t xml:space="preserve"> they perceive the point of impact too far to the left) for the </w:t>
-      </w:r>
-      <w:r>
-        <w:t>“</w:t>
-      </w:r>
-      <w:r>
-        <w:t>Basketball, Incongruent</w:t>
-      </w:r>
-      <w:r>
-        <w:t>”</w:t>
-      </w:r>
-      <w:r>
-        <w:t xml:space="preserve"> target with regards to the </w:t>
-      </w:r>
-      <w:r>
-        <w:t>“</w:t>
-      </w:r>
-      <w:r>
-        <w:t>Tennis Ball, Congruent</w:t>
-      </w:r>
-      <w:r>
-        <w:t>”</w:t>
-      </w:r>
-      <w:r>
-        <w:t>, and an overshoot (i.e.</w:t>
-      </w:r>
-      <w:r>
-        <w:t>,</w:t>
-      </w:r>
-      <w:r>
-        <w:t xml:space="preserve"> they perceive the point of impact too far to the right) for the </w:t>
-      </w:r>
-      <w:r>
-        <w:t>“</w:t>
-      </w:r>
-      <w:r>
-        <w:t>Tennis Ball, Incongruent</w:t>
-      </w:r>
-      <w:r>
-        <w:t>”</w:t>
-      </w:r>
-      <w:r>
-        <w:t xml:space="preserve"> target with regards to the </w:t>
-      </w:r>
-      <w:r>
-        <w:t>“</w:t>
-      </w:r>
-      <w:r>
-        <w:t>Basketball, Congruent target</w:t>
-      </w:r>
-      <w:r>
-        <w:t>”</w:t>
-      </w:r>
-      <w:r>
-        <w:t xml:space="preserve"> (</w:t>
-      </w:r>
-      <w:r>
-        <w:rPr>
-          <w:i/>
-          <w:iCs/>
-        </w:rPr>
-        <w:t>P</w:t>
-      </w:r>
-      <w:r>
-        <w:rPr>
-          <w:i/>
-          <w:iCs/>
-        </w:rPr>
-        <w:t xml:space="preserve">rediction </w:t>
-      </w:r>
-      <w:r>
-        <w:rPr>
-          <w:i/>
-          <w:iCs/>
-        </w:rPr>
-        <w:t>3</w:t>
-      </w:r>
-      <w:r>
-        <w:rPr>
-          <w:i/>
-          <w:iCs/>
-        </w:rPr>
-        <w:t>b</w:t>
-      </w:r>
+      <w:r>
+        <w:lastRenderedPageBreak/>
+        <w:t>All data, as well as the R script used to analyze the data, can be found on GitHub (</w:t>
+      </w:r>
+      <w:hyperlink r:id="rId17" w:history="1">
+        <w:r>
+          <w:rPr>
+            <w:rStyle w:val="Hyperlink"/>
+          </w:rPr>
+          <w:t>https://github.com/b-jorges/AirDrag</w:t>
+        </w:r>
+      </w:hyperlink>
       <w:r>
         <w:t>).</w:t>
       </w:r>
@@ -6589,22 +7006,18 @@
     <w:p>
       <w:pPr>
         <w:jc w:val="both"/>
+        <w:rPr>
+          <w:ins w:id="89" w:author="Björn Jörges" w:date="2020-06-04T02:57:00Z"/>
+        </w:rPr>
       </w:pPr>
-      <w:r>
-        <w:lastRenderedPageBreak/>
-        <w:t>All data, as well as the R script used to analyze the data, can be found on GitHub (</w:t>
-      </w:r>
-      <w:hyperlink r:id="rId16" w:history="1">
-        <w:r>
-          <w:rPr>
-            <w:rStyle w:val="Hyperlink"/>
-          </w:rPr>
-          <w:t>https://github.com/b-jorges/AirDrag</w:t>
-        </w:r>
-      </w:hyperlink>
-      <w:r>
-        <w:t>).</w:t>
-      </w:r>
+    </w:p>
+    <w:p>
+      <w:pPr>
+        <w:jc w:val="both"/>
+        <w:rPr>
+          <w:ins w:id="90" w:author="Björn Jörges" w:date="2020-06-04T02:14:00Z"/>
+        </w:rPr>
+      </w:pPr>
     </w:p>
     <w:p>
       <w:pPr>
@@ -7204,15 +7617,7 @@
         <w:t>d</w:t>
       </w:r>
       <w:r>
-        <w:t xml:space="preserve"> this Test Model to a Null Model that </w:t>
-      </w:r>
-      <w:proofErr w:type="gramStart"/>
-      <w:r>
-        <w:t>doesn’t</w:t>
-      </w:r>
-      <w:proofErr w:type="gramEnd"/>
-      <w:r>
-        <w:t xml:space="preserve"> contain the variable of interest:</w:t>
+        <w:t xml:space="preserve"> this Test Model to a Null Model that doesn’t contain the variable of interest:</w:t>
       </w:r>
     </w:p>
     <w:tbl>
@@ -7526,7 +7931,7 @@
       </w:r>
       <m:oMath>
         <m:r>
-          <w:del w:id="20" w:author="Björn Jörges" w:date="2020-05-06T23:55:00Z">
+          <w:del w:id="91" w:author="Björn Jörges" w:date="2020-05-06T23:55:00Z">
             <w:rPr>
               <w:rFonts w:ascii="Cambria Math" w:hAnsi="Cambria Math"/>
             </w:rPr>
@@ -7534,7 +7939,7 @@
           </w:del>
         </m:r>
       </m:oMath>
-      <w:del w:id="21" w:author="Björn Jörges" w:date="2020-05-06T23:55:00Z">
+      <w:del w:id="92" w:author="Björn Jörges" w:date="2020-05-06T23:55:00Z">
         <w:r>
           <w:rPr>
             <w:rFonts w:eastAsiaTheme="minorEastAsia"/>
@@ -8034,8 +8439,9 @@
       <w:pPr>
         <w:jc w:val="both"/>
       </w:pPr>
-      <w:commentRangeStart w:id="22"/>
-      <w:r>
+      <w:commentRangeStart w:id="93"/>
+      <w:r>
+        <w:lastRenderedPageBreak/>
         <w:t>For neither the two conditions (</w:t>
       </w:r>
       <w:r>
@@ -8254,25 +8660,21 @@
         <w:t>rag: Absent”</w:t>
       </w:r>
       <w:r>
+        <w:t xml:space="preserve"> [</w:t>
+      </w:r>
+      <w:r>
+        <w:t>0.817; 1.207</w:t>
+      </w:r>
+      <w:r>
+        <w:t>]</w:t>
+      </w:r>
+      <w:r>
+        <w:t>.</w:t>
+      </w:r>
+      <w:r>
         <w:t xml:space="preserve"> </w:t>
       </w:r>
       <w:r>
-        <w:lastRenderedPageBreak/>
-        <w:t>[</w:t>
-      </w:r>
-      <w:r>
-        <w:t>0.817; 1.207</w:t>
-      </w:r>
-      <w:r>
-        <w:t>]</w:t>
-      </w:r>
-      <w:r>
-        <w:t>.</w:t>
-      </w:r>
-      <w:r>
-        <w:t xml:space="preserve"> </w:t>
-      </w:r>
-      <w:r>
         <w:t xml:space="preserve">Both confidence intervals include </w:t>
       </w:r>
       <w:r>
@@ -8285,32 +8687,24 @@
         <w:t>no</w:t>
       </w:r>
       <w:r>
-        <w:t xml:space="preserve">t reject the Null Hypothesis </w:t>
-      </w:r>
-      <w:proofErr w:type="gramStart"/>
-      <w:r>
-        <w:t xml:space="preserve">for </w:t>
-      </w:r>
-      <w:r>
-        <w:t xml:space="preserve"> either</w:t>
-      </w:r>
-      <w:proofErr w:type="gramEnd"/>
-      <w:r>
-        <w:t xml:space="preserve"> of the two conditions.</w:t>
-      </w:r>
-      <w:commentRangeEnd w:id="22"/>
+        <w:t xml:space="preserve">t reject the Null Hypothesis for </w:t>
+      </w:r>
+      <w:r>
+        <w:t xml:space="preserve"> either of the two conditions.</w:t>
+      </w:r>
+      <w:commentRangeEnd w:id="93"/>
       <w:r>
         <w:rPr>
           <w:rStyle w:val="CommentReference"/>
         </w:rPr>
-        <w:commentReference w:id="22"/>
+        <w:commentReference w:id="93"/>
       </w:r>
     </w:p>
     <w:p>
       <w:pPr>
         <w:jc w:val="both"/>
       </w:pPr>
-      <w:commentRangeStart w:id="23"/>
+      <w:commentRangeStart w:id="94"/>
       <w:r>
         <w:t xml:space="preserve">Not being able to </w:t>
       </w:r>
@@ -8340,12 +8734,12 @@
       <w:r>
         <w:t xml:space="preserve">ypothesis Testing, Bayesian analyses allow to quantify to what extent the data support the Null Hypothesis, that is, in our case, that responses are accurate for either “Air Drag: Present” or “Air Drag: Absent”. </w:t>
       </w:r>
-      <w:commentRangeEnd w:id="23"/>
+      <w:commentRangeEnd w:id="94"/>
       <w:r>
         <w:rPr>
           <w:rStyle w:val="CommentReference"/>
         </w:rPr>
-        <w:commentReference w:id="23"/>
+        <w:commentReference w:id="94"/>
       </w:r>
       <w:r>
         <w:t xml:space="preserve">We therefore </w:t>
@@ -8372,15 +8766,7 @@
         <w:fldChar w:fldCharType="end"/>
       </w:r>
       <w:r>
-        <w:t xml:space="preserve"> and </w:t>
-      </w:r>
-      <w:proofErr w:type="spellStart"/>
-      <w:r>
-        <w:t>rstan</w:t>
-      </w:r>
-      <w:proofErr w:type="spellEnd"/>
-      <w:r>
-        <w:t xml:space="preserve"> </w:t>
+        <w:t xml:space="preserve"> and rstan </w:t>
       </w:r>
       <w:r>
         <w:fldChar w:fldCharType="begin" w:fldLock="1"/>
@@ -8625,15 +9011,7 @@
         <w:t xml:space="preserve"> require testing of a Test Model against a Null Model. Rather</w:t>
       </w:r>
       <w:r>
-        <w:t xml:space="preserve">, we can use the </w:t>
-      </w:r>
-      <w:proofErr w:type="gramStart"/>
-      <w:r>
-        <w:t>hypothesis(</w:t>
-      </w:r>
-      <w:proofErr w:type="gramEnd"/>
-      <w:r>
-        <w:t xml:space="preserve">) function to </w:t>
+        <w:t xml:space="preserve">, we can use the hypothesis() function to </w:t>
       </w:r>
       <w:r>
         <w:t>directly contrast two hypotheses</w:t>
@@ -9259,7 +9637,7 @@
       <w:pPr>
         <w:jc w:val="both"/>
       </w:pPr>
-      <w:commentRangeStart w:id="24"/>
+      <w:commentRangeStart w:id="95"/>
       <w:r>
         <w:t xml:space="preserve">By </w:t>
       </w:r>
@@ -9405,7 +9783,7 @@
       <w:r>
         <w:t> (</w:t>
       </w:r>
-      <w:del w:id="25" w:author="Björn Jörges" w:date="2020-05-06T23:47:00Z">
+      <w:del w:id="96" w:author="Björn Jörges" w:date="2020-05-06T23:47:00Z">
         <w:r>
           <w:delText>t</w:delText>
         </w:r>
@@ -9414,7 +9792,7 @@
         <m:d>
           <m:dPr>
             <m:ctrlPr>
-              <w:del w:id="26" w:author="Björn Jörges" w:date="2020-05-06T23:47:00Z">
+              <w:del w:id="97" w:author="Björn Jörges" w:date="2020-05-06T23:47:00Z">
                 <w:rPr>
                   <w:rFonts w:ascii="Cambria Math" w:hAnsi="Cambria Math"/>
                   <w:i/>
@@ -9424,7 +9802,7 @@
           </m:dPr>
           <m:e>
             <m:r>
-              <w:del w:id="27" w:author="Björn Jörges" w:date="2020-05-06T23:47:00Z">
+              <w:del w:id="98" w:author="Björn Jörges" w:date="2020-05-06T23:47:00Z">
                 <w:rPr>
                   <w:rFonts w:ascii="Cambria Math" w:hAnsi="Cambria Math"/>
                 </w:rPr>
@@ -9434,7 +9812,7 @@
           </m:e>
         </m:d>
         <m:r>
-          <w:del w:id="28" w:author="Björn Jörges" w:date="2020-05-06T23:47:00Z">
+          <w:del w:id="99" w:author="Björn Jörges" w:date="2020-05-06T23:47:00Z">
             <w:rPr>
               <w:rFonts w:ascii="Cambria Math" w:hAnsi="Cambria Math"/>
             </w:rPr>
@@ -9442,7 +9820,7 @@
           </w:del>
         </m:r>
       </m:oMath>
-      <w:del w:id="29" w:author="Björn Jörges" w:date="2020-05-06T23:47:00Z">
+      <w:del w:id="100" w:author="Björn Jörges" w:date="2020-05-06T23:47:00Z">
         <w:r>
           <w:delText>p</w:delText>
         </w:r>
@@ -9695,12 +10073,12 @@
       <w:r>
         <w:t xml:space="preserve">rag: Absent” not. </w:t>
       </w:r>
-      <w:commentRangeEnd w:id="24"/>
+      <w:commentRangeEnd w:id="95"/>
       <w:r>
         <w:rPr>
           <w:rStyle w:val="CommentReference"/>
         </w:rPr>
-        <w:commentReference w:id="24"/>
+        <w:commentReference w:id="95"/>
       </w:r>
     </w:p>
     <w:p>
@@ -9708,6 +10086,7 @@
         <w:jc w:val="both"/>
       </w:pPr>
       <w:r>
+        <w:lastRenderedPageBreak/>
         <w:t xml:space="preserve">However, considering that the intercept for </w:t>
       </w:r>
       <w:r>
@@ -9958,7 +10337,6 @@
         <w:jc w:val="both"/>
       </w:pPr>
       <w:r>
-        <w:lastRenderedPageBreak/>
         <w:t>Here, we find a Posterior Probability of 0.9</w:t>
       </w:r>
       <w:r>
@@ -10123,7 +10501,7 @@
                     </pic:cNvPicPr>
                   </pic:nvPicPr>
                   <pic:blipFill>
-                    <a:blip r:embed="rId17" cstate="print">
+                    <a:blip r:embed="rId18" cstate="print">
                       <a:extLst>
                         <a:ext uri="{28A0092B-C50C-407E-A947-70E740481C1C}">
                           <a14:useLocalDpi xmlns:a14="http://schemas.microsoft.com/office/drawing/2010/main" val="0"/>
@@ -10159,19 +10537,29 @@
         <w:pStyle w:val="Caption"/>
         <w:jc w:val="both"/>
       </w:pPr>
-      <w:bookmarkStart w:id="30" w:name="_Ref36174245"/>
+      <w:bookmarkStart w:id="101" w:name="_Ref36174245"/>
       <w:r>
         <w:t xml:space="preserve">Figure </w:t>
       </w:r>
       <w:fldSimple w:instr=" SEQ Figure \* ARABIC ">
-        <w:r>
-          <w:rPr>
-            <w:noProof/>
-          </w:rPr>
-          <w:t>2</w:t>
-        </w:r>
+        <w:ins w:id="102" w:author="Björn Jörges" w:date="2020-06-09T01:41:00Z">
+          <w:r>
+            <w:rPr>
+              <w:noProof/>
+            </w:rPr>
+            <w:t>4</w:t>
+          </w:r>
+        </w:ins>
+        <w:del w:id="103" w:author="Björn Jörges" w:date="2020-06-01T21:12:00Z">
+          <w:r>
+            <w:rPr>
+              <w:noProof/>
+            </w:rPr>
+            <w:delText>2</w:delText>
+          </w:r>
+        </w:del>
       </w:fldSimple>
-      <w:bookmarkEnd w:id="30"/>
+      <w:bookmarkEnd w:id="101"/>
       <w:r>
         <w:t>: Distribution of responses error ratios for Air</w:t>
       </w:r>
@@ -10213,18 +10601,18 @@
       <w:r>
         <w:t xml:space="preserve">Hypothesis 2: </w:t>
       </w:r>
-      <w:commentRangeStart w:id="31"/>
+      <w:commentRangeStart w:id="104"/>
       <w:r>
         <w:t>Target size and air drag-related extrapolation</w:t>
       </w:r>
-      <w:commentRangeEnd w:id="31"/>
+      <w:commentRangeEnd w:id="104"/>
       <w:r>
         <w:rPr>
           <w:rStyle w:val="CommentReference"/>
           <w:rFonts w:asciiTheme="minorHAnsi" w:eastAsiaTheme="minorHAnsi" w:hAnsiTheme="minorHAnsi" w:cstheme="minorBidi"/>
           <w:color w:val="auto"/>
         </w:rPr>
-        <w:commentReference w:id="31"/>
+        <w:commentReference w:id="104"/>
       </w:r>
     </w:p>
     <w:p>
@@ -10232,13 +10620,8 @@
         <w:jc w:val="both"/>
       </w:pPr>
       <w:r>
-        <w:t xml:space="preserve">We furthermore hypothesized that humans might extrapolate motion </w:t>
-      </w:r>
-      <w:proofErr w:type="gramStart"/>
-      <w:r>
-        <w:t>taking into account</w:t>
-      </w:r>
-      <w:proofErr w:type="gramEnd"/>
+        <w:t>We furthermore hypothesized that humans might extrapolate motion taking into account</w:t>
+      </w:r>
       <w:r>
         <w:t xml:space="preserve"> that air drag affects objects of different physical sizes differently.</w:t>
       </w:r>
@@ -10393,7 +10776,7 @@
                   <m:t xml:space="preserve"> ~ </m:t>
                 </m:r>
                 <m:r>
-                  <w:ins w:id="32" w:author="Björn Jörges" w:date="2020-05-06T23:26:00Z">
+                  <w:ins w:id="105" w:author="Björn Jörges" w:date="2020-05-06T23:26:00Z">
                     <w:rPr>
                       <w:rFonts w:ascii="Cambria Math" w:hAnsi="Cambria Math"/>
                       <w:sz w:val="20"/>
@@ -10586,7 +10969,7 @@
                   <m:t xml:space="preserve"> ~ </m:t>
                 </m:r>
                 <m:r>
-                  <w:ins w:id="33" w:author="Björn Jörges" w:date="2020-05-06T23:27:00Z">
+                  <w:ins w:id="106" w:author="Björn Jörges" w:date="2020-05-06T23:27:00Z">
                     <w:rPr>
                       <w:rFonts w:ascii="Cambria Math" w:hAnsi="Cambria Math"/>
                       <w:sz w:val="20"/>
@@ -10812,7 +11195,7 @@
                   <m:t xml:space="preserve"> ~ </m:t>
                 </m:r>
                 <m:r>
-                  <w:ins w:id="34" w:author="Björn Jörges" w:date="2020-05-06T23:27:00Z">
+                  <w:ins w:id="107" w:author="Björn Jörges" w:date="2020-05-06T23:27:00Z">
                     <w:rPr>
                       <w:rFonts w:ascii="Cambria Math" w:hAnsi="Cambria Math"/>
                       <w:sz w:val="20"/>
@@ -10995,7 +11378,7 @@
                   <m:t xml:space="preserve"> ~</m:t>
                 </m:r>
                 <m:r>
-                  <w:ins w:id="35" w:author="Björn Jörges" w:date="2020-05-06T23:27:00Z">
+                  <w:ins w:id="108" w:author="Björn Jörges" w:date="2020-05-06T23:27:00Z">
                     <w:rPr>
                       <w:rFonts w:ascii="Cambria Math" w:hAnsi="Cambria Math"/>
                       <w:sz w:val="20"/>
@@ -11103,7 +11486,6 @@
         <w:jc w:val="both"/>
       </w:pPr>
       <w:r>
-        <w:lastRenderedPageBreak/>
         <w:t xml:space="preserve">We tested the Test Models against the Null Models with a Likelihood Ratio Test and found the variable “Ball Size” did not improve the model fit significantly for the temporal task </w:t>
       </w:r>
       <w:r>
@@ -11161,7 +11543,7 @@
           <m:t>=</m:t>
         </m:r>
         <m:r>
-          <w:del w:id="36" w:author="Björn Jörges" w:date="2020-05-06T23:29:00Z">
+          <w:del w:id="109" w:author="Björn Jörges" w:date="2020-05-06T23:29:00Z">
             <w:rPr>
               <w:rFonts w:ascii="Cambria Math" w:hAnsi="Cambria Math"/>
             </w:rPr>
@@ -11169,7 +11551,7 @@
           </w:del>
         </m:r>
         <m:r>
-          <w:ins w:id="37" w:author="Björn Jörges" w:date="2020-05-06T23:29:00Z">
+          <w:ins w:id="110" w:author="Björn Jörges" w:date="2020-05-06T23:29:00Z">
             <w:rPr>
               <w:rFonts w:ascii="Cambria Math" w:hAnsi="Cambria Math"/>
             </w:rPr>
@@ -11189,12 +11571,12 @@
       <w:r>
         <w:t>= 0.</w:t>
       </w:r>
-      <w:del w:id="38" w:author="Björn Jörges" w:date="2020-05-06T23:28:00Z">
+      <w:del w:id="111" w:author="Björn Jörges" w:date="2020-05-06T23:28:00Z">
         <w:r>
           <w:delText>485</w:delText>
         </w:r>
       </w:del>
-      <w:ins w:id="39" w:author="Björn Jörges" w:date="2020-05-06T23:28:00Z">
+      <w:ins w:id="112" w:author="Björn Jörges" w:date="2020-05-06T23:28:00Z">
         <w:r>
           <w:t>283</w:t>
         </w:r>
@@ -11220,12 +11602,12 @@
       <w:r>
         <w:t>1.0</w:t>
       </w:r>
-      <w:ins w:id="40" w:author="Björn Jörges" w:date="2020-05-06T23:29:00Z">
+      <w:ins w:id="113" w:author="Björn Jörges" w:date="2020-05-06T23:29:00Z">
         <w:r>
           <w:t>08</w:t>
         </w:r>
       </w:ins>
-      <w:del w:id="41" w:author="Björn Jörges" w:date="2020-05-06T23:29:00Z">
+      <w:del w:id="114" w:author="Björn Jörges" w:date="2020-05-06T23:29:00Z">
         <w:r>
           <w:delText>13</w:delText>
         </w:r>
@@ -11245,12 +11627,12 @@
       <w:r>
         <w:t>1.0</w:t>
       </w:r>
-      <w:ins w:id="42" w:author="Björn Jörges" w:date="2020-05-06T23:29:00Z">
+      <w:ins w:id="115" w:author="Björn Jörges" w:date="2020-05-06T23:29:00Z">
         <w:r>
           <w:t>0</w:t>
         </w:r>
       </w:ins>
-      <w:del w:id="43" w:author="Björn Jörges" w:date="2020-05-06T23:29:00Z">
+      <w:del w:id="116" w:author="Björn Jörges" w:date="2020-05-06T23:29:00Z">
         <w:r>
           <w:delText>1</w:delText>
         </w:r>
@@ -11279,12 +11661,12 @@
       <w:r>
         <w:t xml:space="preserve">” is </w:t>
       </w:r>
-      <w:del w:id="44" w:author="Björn Jörges" w:date="2020-05-06T23:32:00Z">
+      <w:del w:id="117" w:author="Björn Jörges" w:date="2020-05-06T23:32:00Z">
         <w:r>
           <w:delText>0.004</w:delText>
         </w:r>
       </w:del>
-      <w:ins w:id="45" w:author="Björn Jörges" w:date="2020-05-06T23:32:00Z">
+      <w:ins w:id="118" w:author="Björn Jörges" w:date="2020-05-06T23:32:00Z">
         <w:r>
           <w:t>-0.002</w:t>
         </w:r>
@@ -11292,7 +11674,7 @@
       <w:r>
         <w:t> (</w:t>
       </w:r>
-      <w:del w:id="46" w:author="Björn Jörges" w:date="2020-05-06T23:46:00Z">
+      <w:del w:id="119" w:author="Björn Jörges" w:date="2020-05-06T23:46:00Z">
         <w:r>
           <w:delText>t</w:delText>
         </w:r>
@@ -11301,7 +11683,7 @@
         <m:d>
           <m:dPr>
             <m:ctrlPr>
-              <w:del w:id="47" w:author="Björn Jörges" w:date="2020-05-06T23:46:00Z">
+              <w:del w:id="120" w:author="Björn Jörges" w:date="2020-05-06T23:46:00Z">
                 <w:rPr>
                   <w:rFonts w:ascii="Cambria Math" w:hAnsi="Cambria Math"/>
                   <w:i/>
@@ -11311,7 +11693,7 @@
           </m:dPr>
           <m:e>
             <m:r>
-              <w:del w:id="48" w:author="Björn Jörges" w:date="2020-05-06T23:46:00Z">
+              <w:del w:id="121" w:author="Björn Jörges" w:date="2020-05-06T23:46:00Z">
                 <w:rPr>
                   <w:rFonts w:ascii="Cambria Math" w:hAnsi="Cambria Math"/>
                 </w:rPr>
@@ -11321,7 +11703,7 @@
           </m:e>
         </m:d>
         <m:r>
-          <w:del w:id="49" w:author="Björn Jörges" w:date="2020-05-06T23:46:00Z">
+          <w:del w:id="122" w:author="Björn Jörges" w:date="2020-05-06T23:46:00Z">
             <w:rPr>
               <w:rFonts w:ascii="Cambria Math" w:hAnsi="Cambria Math"/>
             </w:rPr>
@@ -11329,7 +11711,7 @@
           </w:del>
         </m:r>
         <m:r>
-          <w:del w:id="50" w:author="Björn Jörges" w:date="2020-05-06T23:34:00Z">
+          <w:del w:id="123" w:author="Björn Jörges" w:date="2020-05-06T23:34:00Z">
             <w:rPr>
               <w:rFonts w:ascii="Cambria Math" w:hAnsi="Cambria Math"/>
             </w:rPr>
@@ -11337,7 +11719,7 @@
           </w:del>
         </m:r>
         <m:r>
-          <w:del w:id="51" w:author="Björn Jörges" w:date="2020-05-06T23:31:00Z">
+          <w:del w:id="124" w:author="Björn Jörges" w:date="2020-05-06T23:31:00Z">
             <w:rPr>
               <w:rFonts w:ascii="Cambria Math" w:hAnsi="Cambria Math"/>
             </w:rPr>
@@ -11345,7 +11727,7 @@
           </w:del>
         </m:r>
         <m:r>
-          <w:del w:id="52" w:author="Björn Jörges" w:date="2020-05-06T23:46:00Z">
+          <w:del w:id="125" w:author="Björn Jörges" w:date="2020-05-06T23:46:00Z">
             <w:rPr>
               <w:rFonts w:ascii="Cambria Math" w:hAnsi="Cambria Math"/>
             </w:rPr>
@@ -11353,7 +11735,7 @@
           </w:del>
         </m:r>
       </m:oMath>
-      <w:del w:id="53" w:author="Björn Jörges" w:date="2020-05-06T23:46:00Z">
+      <w:del w:id="126" w:author="Björn Jörges" w:date="2020-05-06T23:46:00Z">
         <w:r>
           <w:delText>p </w:delText>
         </w:r>
@@ -11364,7 +11746,7 @@
           <w:delText xml:space="preserve"> 0.</w:delText>
         </w:r>
       </w:del>
-      <w:del w:id="54" w:author="Björn Jörges" w:date="2020-05-06T23:31:00Z">
+      <w:del w:id="127" w:author="Björn Jörges" w:date="2020-05-06T23:31:00Z">
         <w:r>
           <w:delText>48</w:delText>
         </w:r>
@@ -11372,7 +11754,7 @@
           <w:delText>5</w:delText>
         </w:r>
       </w:del>
-      <w:del w:id="55" w:author="Björn Jörges" w:date="2020-05-06T23:46:00Z">
+      <w:del w:id="128" w:author="Björn Jörges" w:date="2020-05-06T23:46:00Z">
         <w:r>
           <w:delText xml:space="preserve">; </w:delText>
         </w:r>
@@ -11380,12 +11762,12 @@
       <w:r>
         <w:t>SE = 0.00</w:t>
       </w:r>
-      <w:ins w:id="56" w:author="Björn Jörges" w:date="2020-05-06T23:32:00Z">
+      <w:ins w:id="129" w:author="Björn Jörges" w:date="2020-05-06T23:32:00Z">
         <w:r>
           <w:t>8</w:t>
         </w:r>
       </w:ins>
-      <w:del w:id="57" w:author="Björn Jörges" w:date="2020-05-06T23:32:00Z">
+      <w:del w:id="130" w:author="Björn Jörges" w:date="2020-05-06T23:32:00Z">
         <w:r>
           <w:delText>5</w:delText>
         </w:r>
@@ -11393,37 +11775,37 @@
       <w:r>
         <w:t>)</w:t>
       </w:r>
-      <w:ins w:id="58" w:author="Björn Jörges" w:date="2020-05-06T23:33:00Z">
+      <w:ins w:id="131" w:author="Björn Jörges" w:date="2020-05-06T23:33:00Z">
         <w:r>
           <w:t xml:space="preserve">; for “Air Drag: </w:t>
         </w:r>
       </w:ins>
-      <w:ins w:id="59" w:author="Björn Jörges" w:date="2020-05-08T20:38:00Z">
+      <w:ins w:id="132" w:author="Björn Jörges" w:date="2020-05-08T20:38:00Z">
         <w:r>
           <w:t>Absent</w:t>
         </w:r>
       </w:ins>
-      <w:ins w:id="60" w:author="Björn Jörges" w:date="2020-05-06T23:33:00Z">
+      <w:ins w:id="133" w:author="Björn Jörges" w:date="2020-05-06T23:33:00Z">
         <w:r>
           <w:t>” it is 0.01 (</w:t>
         </w:r>
       </w:ins>
-      <w:ins w:id="61" w:author="Björn Jörges" w:date="2020-05-06T23:39:00Z">
+      <w:ins w:id="134" w:author="Björn Jörges" w:date="2020-05-06T23:39:00Z">
         <w:r>
           <w:t>SE = 0.008; and for their interaction it is 0.0</w:t>
         </w:r>
       </w:ins>
-      <w:ins w:id="62" w:author="Björn Jörges" w:date="2020-05-06T23:40:00Z">
+      <w:ins w:id="135" w:author="Björn Jörges" w:date="2020-05-06T23:40:00Z">
         <w:r>
           <w:t>12 (SE = 0.011</w:t>
         </w:r>
       </w:ins>
-      <w:ins w:id="63" w:author="Björn Jörges" w:date="2020-05-06T23:41:00Z">
+      <w:ins w:id="136" w:author="Björn Jörges" w:date="2020-05-06T23:41:00Z">
         <w:r>
           <w:t>)</w:t>
         </w:r>
       </w:ins>
-      <w:del w:id="64" w:author="Björn Jörges" w:date="2020-05-06T23:32:00Z">
+      <w:del w:id="137" w:author="Björn Jörges" w:date="2020-05-06T23:32:00Z">
         <w:r>
           <w:delText>.</w:delText>
         </w:r>
@@ -11526,22 +11908,22 @@
       <w:r>
         <w:t xml:space="preserve"> Finding no difference between object sizes</w:t>
       </w:r>
-      <w:ins w:id="65" w:author="Björn Jörges" w:date="2020-05-08T20:35:00Z">
+      <w:ins w:id="138" w:author="Björn Jörges" w:date="2020-05-08T20:35:00Z">
         <w:r>
           <w:t xml:space="preserve"> for the “Air Drag: Present” condition and an undershoot for big targets</w:t>
         </w:r>
       </w:ins>
-      <w:ins w:id="66" w:author="Björn Jörges" w:date="2020-05-08T20:36:00Z">
+      <w:ins w:id="139" w:author="Björn Jörges" w:date="2020-05-08T20:36:00Z">
         <w:r>
           <w:t xml:space="preserve"> in comparison to small targets</w:t>
         </w:r>
       </w:ins>
-      <w:ins w:id="67" w:author="Björn Jörges" w:date="2020-05-08T20:35:00Z">
+      <w:ins w:id="140" w:author="Björn Jörges" w:date="2020-05-08T20:35:00Z">
         <w:r>
           <w:t xml:space="preserve"> </w:t>
         </w:r>
       </w:ins>
-      <w:del w:id="68" w:author="Björn Jörges" w:date="2020-05-08T20:35:00Z">
+      <w:del w:id="141" w:author="Björn Jörges" w:date="2020-05-08T20:35:00Z">
         <w:r>
           <w:delText>, or an undershoot for the bigger object with respect to the smaller object,</w:delText>
         </w:r>
@@ -11552,7 +11934,7 @@
       <w:r>
         <w:t xml:space="preserve">he </w:t>
       </w:r>
-      <w:del w:id="69" w:author="Björn Jörges" w:date="2020-05-08T20:35:00Z">
+      <w:del w:id="142" w:author="Björn Jörges" w:date="2020-05-08T20:35:00Z">
         <w:r>
           <w:delText>variable “</w:delText>
         </w:r>
@@ -11566,7 +11948,7 @@
           <w:delText xml:space="preserve"> </w:delText>
         </w:r>
       </w:del>
-      <w:ins w:id="70" w:author="Björn Jörges" w:date="2020-05-08T20:35:00Z">
+      <w:ins w:id="143" w:author="Björn Jörges" w:date="2020-05-08T20:35:00Z">
         <w:r>
           <w:t xml:space="preserve">interaction between </w:t>
         </w:r>
@@ -11638,7 +12020,7 @@
           <m:t>=</m:t>
         </m:r>
         <m:r>
-          <w:del w:id="71" w:author="Björn Jörges" w:date="2020-05-06T23:43:00Z">
+          <w:del w:id="144" w:author="Björn Jörges" w:date="2020-05-06T23:43:00Z">
             <w:rPr>
               <w:rFonts w:ascii="Cambria Math" w:hAnsi="Cambria Math"/>
             </w:rPr>
@@ -11646,7 +12028,7 @@
           </w:del>
         </m:r>
         <m:r>
-          <w:ins w:id="72" w:author="Björn Jörges" w:date="2020-05-06T23:43:00Z">
+          <w:ins w:id="145" w:author="Björn Jörges" w:date="2020-05-06T23:43:00Z">
             <w:rPr>
               <w:rFonts w:ascii="Cambria Math" w:hAnsi="Cambria Math"/>
             </w:rPr>
@@ -11684,12 +12066,12 @@
       <w:r>
         <w:t>intercept for the Test Model is 0.</w:t>
       </w:r>
-      <w:del w:id="73" w:author="Björn Jörges" w:date="2020-05-06T23:43:00Z">
+      <w:del w:id="146" w:author="Björn Jörges" w:date="2020-05-06T23:43:00Z">
         <w:r>
           <w:delText xml:space="preserve">889 </w:delText>
         </w:r>
       </w:del>
-      <w:ins w:id="74" w:author="Björn Jörges" w:date="2020-05-06T23:43:00Z">
+      <w:ins w:id="147" w:author="Björn Jörges" w:date="2020-05-06T23:43:00Z">
         <w:r>
           <w:t xml:space="preserve">946 </w:t>
         </w:r>
@@ -11700,12 +12082,12 @@
       <w:r>
         <w:t>04</w:t>
       </w:r>
-      <w:ins w:id="75" w:author="Björn Jörges" w:date="2020-05-06T23:43:00Z">
+      <w:ins w:id="148" w:author="Björn Jörges" w:date="2020-05-06T23:43:00Z">
         <w:r>
           <w:t>5</w:t>
         </w:r>
       </w:ins>
-      <w:del w:id="76" w:author="Björn Jörges" w:date="2020-05-06T23:43:00Z">
+      <w:del w:id="149" w:author="Björn Jörges" w:date="2020-05-06T23:43:00Z">
         <w:r>
           <w:delText>4</w:delText>
         </w:r>
@@ -11716,14 +12098,14 @@
       <w:r>
         <w:t xml:space="preserve">intercept for the Null </w:t>
       </w:r>
-      <w:commentRangeStart w:id="77"/>
+      <w:commentRangeStart w:id="150"/>
       <w:r>
         <w:t xml:space="preserve">Model is </w:t>
       </w:r>
       <w:r>
         <w:t>0.</w:t>
       </w:r>
-      <w:del w:id="78" w:author="Björn Jörges" w:date="2020-05-06T23:43:00Z">
+      <w:del w:id="151" w:author="Björn Jörges" w:date="2020-05-06T23:43:00Z">
         <w:r>
           <w:delText>901</w:delText>
         </w:r>
@@ -11731,7 +12113,7 @@
           <w:delText xml:space="preserve"> </w:delText>
         </w:r>
       </w:del>
-      <w:ins w:id="79" w:author="Björn Jörges" w:date="2020-05-06T23:43:00Z">
+      <w:ins w:id="152" w:author="Björn Jörges" w:date="2020-05-06T23:43:00Z">
         <w:r>
           <w:t>899</w:t>
         </w:r>
@@ -11760,12 +12142,12 @@
       <w:r>
         <w:t>0.0</w:t>
       </w:r>
-      <w:ins w:id="80" w:author="Björn Jörges" w:date="2020-05-06T23:44:00Z">
+      <w:ins w:id="153" w:author="Björn Jörges" w:date="2020-05-06T23:44:00Z">
         <w:r>
           <w:t>32</w:t>
         </w:r>
       </w:ins>
-      <w:del w:id="81" w:author="Björn Jörges" w:date="2020-05-06T23:44:00Z">
+      <w:del w:id="154" w:author="Björn Jörges" w:date="2020-05-06T23:44:00Z">
         <w:r>
           <w:delText>24</w:delText>
         </w:r>
@@ -11773,12 +12155,12 @@
       <w:r>
         <w:t xml:space="preserve"> (SE = 0.00</w:t>
       </w:r>
-      <w:ins w:id="82" w:author="Björn Jörges" w:date="2020-05-06T23:44:00Z">
+      <w:ins w:id="155" w:author="Björn Jörges" w:date="2020-05-06T23:44:00Z">
         <w:r>
           <w:t>4</w:t>
         </w:r>
       </w:ins>
-      <w:del w:id="83" w:author="Björn Jörges" w:date="2020-05-06T23:44:00Z">
+      <w:del w:id="156" w:author="Björn Jörges" w:date="2020-05-06T23:44:00Z">
         <w:r>
           <w:delText>2</w:delText>
         </w:r>
@@ -11786,98 +12168,82 @@
       <w:r>
         <w:t xml:space="preserve">); </w:t>
       </w:r>
-      <w:ins w:id="84" w:author="Björn Jörges" w:date="2020-05-07T02:01:00Z">
+      <w:ins w:id="157" w:author="Björn Jörges" w:date="2020-05-07T02:01:00Z">
         <w:r>
           <w:t xml:space="preserve">for “Air Drag: Absent” it is </w:t>
         </w:r>
       </w:ins>
-      <w:ins w:id="85" w:author="Björn Jörges" w:date="2020-05-07T02:02:00Z">
+      <w:ins w:id="158" w:author="Björn Jörges" w:date="2020-05-07T02:02:00Z">
         <w:r>
           <w:t>-0.01 (SE = 0.004), and -</w:t>
         </w:r>
       </w:ins>
-      <w:ins w:id="86" w:author="Björn Jörges" w:date="2020-05-07T02:03:00Z">
+      <w:ins w:id="159" w:author="Björn Jörges" w:date="2020-05-07T02:03:00Z">
         <w:r>
           <w:t xml:space="preserve">0.017 (SE = 0.005) </w:t>
         </w:r>
       </w:ins>
-      <w:ins w:id="87" w:author="Björn Jörges" w:date="2020-05-07T02:02:00Z">
+      <w:ins w:id="160" w:author="Björn Jörges" w:date="2020-05-07T02:02:00Z">
         <w:r>
           <w:t xml:space="preserve">for the </w:t>
         </w:r>
       </w:ins>
-      <w:ins w:id="88" w:author="Björn Jörges" w:date="2020-05-07T02:03:00Z">
+      <w:ins w:id="161" w:author="Björn Jörges" w:date="2020-05-07T02:03:00Z">
         <w:r>
           <w:t>interactio</w:t>
         </w:r>
       </w:ins>
-      <w:ins w:id="89" w:author="Björn Jörges" w:date="2020-05-07T22:03:00Z">
+      <w:ins w:id="162" w:author="Björn Jörges" w:date="2020-05-07T22:03:00Z">
         <w:r>
           <w:t xml:space="preserve">n. That is, the difference between the sizes is smaller when </w:t>
         </w:r>
       </w:ins>
-      <w:ins w:id="90" w:author="Björn Jörges" w:date="2020-05-07T22:04:00Z">
-        <w:r>
-          <w:t xml:space="preserve">no </w:t>
-        </w:r>
-        <w:proofErr w:type="spellStart"/>
-        <w:r>
-          <w:t>airdrag</w:t>
-        </w:r>
-        <w:proofErr w:type="spellEnd"/>
-        <w:r>
-          <w:t xml:space="preserve"> was simulated.</w:t>
+      <w:ins w:id="163" w:author="Björn Jörges" w:date="2020-05-07T22:04:00Z">
+        <w:r>
+          <w:t>no airdrag was simulated.</w:t>
         </w:r>
       </w:ins>
-      <w:ins w:id="91" w:author="Björn Jörges" w:date="2020-05-08T22:06:00Z">
+      <w:ins w:id="164" w:author="Björn Jörges" w:date="2020-05-08T22:06:00Z">
         <w:r>
           <w:t xml:space="preserve"> </w:t>
         </w:r>
       </w:ins>
-      <w:ins w:id="92" w:author="Björn Jörges" w:date="2020-05-08T20:37:00Z">
+      <w:ins w:id="165" w:author="Björn Jörges" w:date="2020-05-08T20:37:00Z">
         <w:r>
           <w:t>Big</w:t>
         </w:r>
       </w:ins>
-      <w:ins w:id="93" w:author="Björn Jörges" w:date="2020-05-08T20:36:00Z">
+      <w:ins w:id="166" w:author="Björn Jörges" w:date="2020-05-08T20:36:00Z">
         <w:r>
           <w:t xml:space="preserve"> targets were thus associated with an </w:t>
         </w:r>
       </w:ins>
-      <w:ins w:id="94" w:author="Björn Jörges" w:date="2020-05-08T20:37:00Z">
+      <w:ins w:id="167" w:author="Björn Jörges" w:date="2020-05-08T20:37:00Z">
         <w:r>
           <w:t>over</w:t>
         </w:r>
       </w:ins>
-      <w:ins w:id="95" w:author="Björn Jörges" w:date="2020-05-08T20:36:00Z">
+      <w:ins w:id="168" w:author="Björn Jörges" w:date="2020-05-08T20:36:00Z">
         <w:r>
           <w:t>shoot</w:t>
         </w:r>
       </w:ins>
-      <w:ins w:id="96" w:author="Björn Jörges" w:date="2020-05-08T20:37:00Z">
+      <w:ins w:id="169" w:author="Björn Jörges" w:date="2020-05-08T20:37:00Z">
         <w:r>
           <w:t xml:space="preserve"> with regards to small targets</w:t>
         </w:r>
       </w:ins>
-      <w:ins w:id="97" w:author="Björn Jörges" w:date="2020-05-08T20:38:00Z">
-        <w:r>
-          <w:t xml:space="preserve"> for both </w:t>
-        </w:r>
-        <w:proofErr w:type="gramStart"/>
-        <w:r>
-          <w:t>air</w:t>
-        </w:r>
-        <w:proofErr w:type="gramEnd"/>
-        <w:r>
-          <w:t xml:space="preserve"> drag conditions, although less so for</w:t>
+      <w:ins w:id="170" w:author="Björn Jörges" w:date="2020-05-08T20:38:00Z">
+        <w:r>
+          <w:t xml:space="preserve"> for both air drag conditions, although less so for</w:t>
         </w:r>
       </w:ins>
-      <w:ins w:id="98" w:author="Björn Jörges" w:date="2020-05-08T23:29:00Z">
+      <w:ins w:id="171" w:author="Björn Jörges" w:date="2020-05-08T23:29:00Z">
         <w:r>
           <w:t xml:space="preserve"> </w:t>
         </w:r>
       </w:ins>
-      <w:ins w:id="99" w:author="Björn Jörges" w:date="2020-05-08T20:38:00Z">
+      <w:ins w:id="172" w:author="Björn Jörges" w:date="2020-05-08T20:38:00Z">
         <w:r>
           <w:t>“Air Drag: Absent”</w:t>
         </w:r>
@@ -11885,17 +12251,17 @@
           <w:t>.</w:t>
         </w:r>
       </w:ins>
-      <w:ins w:id="100" w:author="Björn Jörges" w:date="2020-05-08T20:37:00Z">
+      <w:ins w:id="173" w:author="Björn Jörges" w:date="2020-05-08T20:37:00Z">
         <w:r>
           <w:t xml:space="preserve"> </w:t>
         </w:r>
       </w:ins>
-      <w:del w:id="101" w:author="Björn Jörges" w:date="2020-05-07T02:03:00Z">
+      <w:del w:id="174" w:author="Björn Jörges" w:date="2020-05-07T02:03:00Z">
         <w:r>
           <w:delText>t</w:delText>
         </w:r>
       </w:del>
-      <w:del w:id="102" w:author="Björn Jörges" w:date="2020-05-08T20:36:00Z">
+      <w:del w:id="175" w:author="Björn Jörges" w:date="2020-05-08T20:36:00Z">
         <w:r>
           <w:delText xml:space="preserve">he larger targets thus lead observers </w:delText>
         </w:r>
@@ -11915,203 +12281,227 @@
           <w:delText>smaller objects</w:delText>
         </w:r>
       </w:del>
-      <w:r>
-        <w:t>.</w:t>
-      </w:r>
-      <w:ins w:id="103" w:author="Björn Jörges" w:date="2020-05-07T01:40:00Z">
-        <w:r>
-          <w:t xml:space="preserve"> Barring other effects,</w:t>
-        </w:r>
-      </w:ins>
-      <w:r>
-        <w:t xml:space="preserve"> </w:t>
-      </w:r>
-      <w:ins w:id="104" w:author="Björn Jörges" w:date="2020-05-07T01:40:00Z">
-        <w:r>
-          <w:t>t</w:t>
-        </w:r>
-      </w:ins>
-      <w:commentRangeStart w:id="105"/>
-      <w:del w:id="106" w:author="Björn Jörges" w:date="2020-05-07T01:40:00Z">
+      <w:del w:id="176" w:author="Björn Jörges" w:date="2020-06-01T22:38:00Z">
+        <w:r>
+          <w:delText>.</w:delText>
+        </w:r>
+        <w:r>
+          <w:delText xml:space="preserve"> </w:delText>
+        </w:r>
+      </w:del>
+      <w:commentRangeStart w:id="177"/>
+      <w:del w:id="178" w:author="Björn Jörges" w:date="2020-05-07T01:40:00Z">
         <w:r>
           <w:delText>T</w:delText>
         </w:r>
       </w:del>
-      <w:r>
-        <w:t xml:space="preserve">his </w:t>
-      </w:r>
-      <w:del w:id="107" w:author="Björn Jörges" w:date="2020-05-07T01:40:00Z">
+      <w:del w:id="179" w:author="Björn Jörges" w:date="2020-06-01T22:38:00Z">
+        <w:r>
+          <w:delText xml:space="preserve">his </w:delText>
+        </w:r>
+      </w:del>
+      <w:del w:id="180" w:author="Björn Jörges" w:date="2020-05-07T01:40:00Z">
         <w:r>
           <w:delText xml:space="preserve">is </w:delText>
         </w:r>
       </w:del>
-      <w:ins w:id="108" w:author="Björn Jörges" w:date="2020-05-07T01:40:00Z">
-        <w:r>
-          <w:t xml:space="preserve">would constitute </w:t>
-        </w:r>
-      </w:ins>
-      <w:r>
-        <w:t>evidence</w:t>
-      </w:r>
-      <w:r>
-        <w:t xml:space="preserve"> that </w:t>
-      </w:r>
-      <w:del w:id="109" w:author="Björn Jörges" w:date="2020-05-07T01:59:00Z">
+      <w:del w:id="181" w:author="Björn Jörges" w:date="2020-06-01T22:38:00Z">
+        <w:r>
+          <w:delText>evidence</w:delText>
+        </w:r>
+        <w:r>
+          <w:delText xml:space="preserve"> that </w:delText>
+        </w:r>
+      </w:del>
+      <w:del w:id="182" w:author="Björn Jörges" w:date="2020-05-07T01:59:00Z">
         <w:r>
           <w:delText xml:space="preserve">they </w:delText>
         </w:r>
       </w:del>
-      <w:ins w:id="110" w:author="Björn Jörges" w:date="2020-05-07T01:59:00Z">
-        <w:r>
-          <w:t>participan</w:t>
-        </w:r>
-      </w:ins>
-      <w:ins w:id="111" w:author="Björn Jörges" w:date="2020-05-07T02:00:00Z">
-        <w:r>
-          <w:t>ts</w:t>
-        </w:r>
-      </w:ins>
-      <w:ins w:id="112" w:author="Björn Jörges" w:date="2020-05-07T01:59:00Z">
-        <w:r>
-          <w:t xml:space="preserve"> </w:t>
-        </w:r>
-      </w:ins>
-      <w:r>
-        <w:rPr>
-          <w:i/>
-          <w:iCs/>
-        </w:rPr>
-        <w:t>overestimate</w:t>
-      </w:r>
-      <w:r>
-        <w:t xml:space="preserve"> the air drag</w:t>
-      </w:r>
-      <w:r>
-        <w:t xml:space="preserve"> acting upon the small targets</w:t>
-      </w:r>
-      <w:commentRangeEnd w:id="105"/>
-      <w:r>
-        <w:rPr>
-          <w:rStyle w:val="CommentReference"/>
-        </w:rPr>
-        <w:commentReference w:id="105"/>
-      </w:r>
-      <w:r>
-        <w:t xml:space="preserve">, while </w:t>
-      </w:r>
-      <w:r>
-        <w:rPr>
-          <w:i/>
-          <w:iCs/>
-        </w:rPr>
-        <w:t>underestimating</w:t>
-      </w:r>
-      <w:r>
-        <w:t xml:space="preserve"> the air drag acting upon the bigger targets</w:t>
-      </w:r>
-      <w:ins w:id="113" w:author="Björn Jörges" w:date="2020-05-08T22:07:00Z">
-        <w:r>
-          <w:t>.</w:t>
-        </w:r>
-      </w:ins>
-      <w:del w:id="114" w:author="Björn Jörges" w:date="2020-05-08T22:07:00Z">
-        <w:r>
-          <w:delText>.</w:delText>
-        </w:r>
-      </w:del>
-      <w:r>
-        <w:t xml:space="preserve"> This is counter to our Hypothesis 2.</w:t>
-      </w:r>
-      <w:ins w:id="115" w:author="Björn Jörges" w:date="2020-05-08T23:15:00Z">
-        <w:r>
-          <w:t xml:space="preserve"> This effect in the opposite direction may indicate that other effects are at work that mask potential effects of air</w:t>
-        </w:r>
-      </w:ins>
-      <w:ins w:id="116" w:author="Björn Jörges" w:date="2020-05-08T23:54:00Z">
-        <w:r>
-          <w:t xml:space="preserve"> </w:t>
-        </w:r>
-      </w:ins>
-      <w:ins w:id="117" w:author="Björn Jörges" w:date="2020-05-08T23:15:00Z">
-        <w:r>
-          <w:t>drag,</w:t>
-        </w:r>
-      </w:ins>
-      <w:ins w:id="118" w:author="Björn Jörges" w:date="2020-05-08T23:16:00Z">
-        <w:r>
-          <w:t xml:space="preserve"> </w:t>
-        </w:r>
-        <w:proofErr w:type="spellStart"/>
-        <w:r>
-          <w:t>e.g</w:t>
-        </w:r>
-        <w:proofErr w:type="spellEnd"/>
-        <w:r>
-          <w:t>,</w:t>
-        </w:r>
-      </w:ins>
-      <w:ins w:id="119" w:author="Björn Jörges" w:date="2020-05-08T23:17:00Z">
-        <w:r>
-          <w:t xml:space="preserve"> </w:t>
-        </w:r>
-      </w:ins>
-      <w:ins w:id="120" w:author="Björn Jörges" w:date="2020-05-08T23:55:00Z">
-        <w:r>
-          <w:t xml:space="preserve">biased </w:t>
-        </w:r>
-      </w:ins>
-      <w:ins w:id="121" w:author="Björn Jörges" w:date="2020-05-08T23:17:00Z">
-        <w:r>
-          <w:t>depth perception elicited by the differing target sizes.</w:t>
-        </w:r>
-      </w:ins>
-      <w:ins w:id="122" w:author="Björn Jörges" w:date="2020-05-08T23:20:00Z">
-        <w:r>
-          <w:t xml:space="preserve"> </w:t>
-        </w:r>
-      </w:ins>
-      <w:del w:id="123" w:author="Björn Jörges" w:date="2020-05-08T22:07:00Z">
-        <w:r>
-          <w:delText xml:space="preserve"> The regression coefficient for “Ball Site: 0.12 m” was about half of the physical differences between larger and smaller balls. That is, the effect could be explained by a full regression to the mean, i.e., participants used the same air drag model</w:delText>
-        </w:r>
-      </w:del>
-      <w:del w:id="124" w:author="Björn Jörges" w:date="2020-05-07T02:00:00Z">
-        <w:r>
-          <w:delText>,</w:delText>
-        </w:r>
-      </w:del>
-      <w:del w:id="125" w:author="Björn Jörges" w:date="2020-05-08T22:07:00Z">
-        <w:r>
-          <w:delText xml:space="preserve"> independently of the object’s size. </w:delText>
-        </w:r>
-        <w:commentRangeStart w:id="126"/>
-        <w:r>
-          <w:delText xml:space="preserve">We thus find no evidence that the observers adapt their air drag model according to </w:delText>
-        </w:r>
-        <w:r>
-          <w:delText>visual online information about the size of the ball</w:delText>
-        </w:r>
-        <w:commentRangeEnd w:id="126"/>
+      <w:del w:id="183" w:author="Björn Jörges" w:date="2020-06-01T22:38:00Z">
+        <w:r>
+          <w:rPr>
+            <w:i/>
+            <w:iCs/>
+          </w:rPr>
+          <w:delText>overestimate</w:delText>
+        </w:r>
+        <w:r>
+          <w:delText xml:space="preserve"> the air drag</w:delText>
+        </w:r>
+        <w:r>
+          <w:delText xml:space="preserve"> acting upon the small targets</w:delText>
+        </w:r>
+        <w:commentRangeEnd w:id="177"/>
         <w:r>
           <w:rPr>
             <w:rStyle w:val="CommentReference"/>
           </w:rPr>
-          <w:commentReference w:id="126"/>
-        </w:r>
+          <w:commentReference w:id="177"/>
+        </w:r>
+        <w:r>
+          <w:delText xml:space="preserve">, while </w:delText>
+        </w:r>
+        <w:r>
+          <w:rPr>
+            <w:i/>
+            <w:iCs/>
+          </w:rPr>
+          <w:delText>underestimating</w:delText>
+        </w:r>
+        <w:r>
+          <w:delText xml:space="preserve"> the air drag acting upon the bigger targets</w:delText>
+        </w:r>
+      </w:del>
+      <w:del w:id="184" w:author="Björn Jörges" w:date="2020-05-08T22:07:00Z">
         <w:r>
           <w:delText>.</w:delText>
         </w:r>
+      </w:del>
+      <w:del w:id="185" w:author="Björn Jörges" w:date="2020-06-01T22:38:00Z">
+        <w:r>
+          <w:delText xml:space="preserve"> This is counter to our Hypothesis 2.</w:delText>
+        </w:r>
+      </w:del>
+      <w:del w:id="186" w:author="Björn Jörges" w:date="2020-05-08T22:07:00Z">
+        <w:r>
+          <w:delText xml:space="preserve"> The regression coefficient for “Ball Site: 0.12 m” was about half of the physical differences between larger and smaller balls. That is, the effect could be explained by a full regression to the mean, i.e., participants used the same air drag model</w:delText>
+        </w:r>
+      </w:del>
+      <w:del w:id="187" w:author="Björn Jörges" w:date="2020-05-07T02:00:00Z">
+        <w:r>
+          <w:delText>,</w:delText>
+        </w:r>
+      </w:del>
+      <w:del w:id="188" w:author="Björn Jörges" w:date="2020-05-08T22:07:00Z">
+        <w:r>
+          <w:delText xml:space="preserve"> independently of the object’s size. </w:delText>
+        </w:r>
+        <w:commentRangeStart w:id="189"/>
+        <w:r>
+          <w:delText xml:space="preserve">We thus find no evidence that the observers adapt their air drag model according to </w:delText>
+        </w:r>
+        <w:r>
+          <w:delText>visual online information about the size of the ball</w:delText>
+        </w:r>
+        <w:commentRangeEnd w:id="189"/>
+        <w:r>
+          <w:rPr>
+            <w:rStyle w:val="CommentReference"/>
+          </w:rPr>
+          <w:commentReference w:id="189"/>
+        </w:r>
+        <w:r>
+          <w:delText>.</w:delText>
+        </w:r>
+      </w:del>
+      <w:ins w:id="190" w:author="Björn Jörges" w:date="2020-06-01T22:38:00Z">
+        <w:r>
+          <w:t xml:space="preserve"> While </w:t>
+        </w:r>
+      </w:ins>
+      <w:ins w:id="191" w:author="Björn Jörges" w:date="2020-06-01T22:39:00Z">
+        <w:r>
+          <w:t>there seems to be a</w:t>
+        </w:r>
+      </w:ins>
+      <w:ins w:id="192" w:author="Björn Jörges" w:date="2020-06-01T22:38:00Z">
+        <w:r>
+          <w:t xml:space="preserve"> genera</w:t>
+        </w:r>
+      </w:ins>
+      <w:ins w:id="193" w:author="Björn Jörges" w:date="2020-06-01T22:39:00Z">
+        <w:r>
+          <w:t xml:space="preserve">l size-based mis-extrapolation that somewhat masks effect, the </w:t>
+        </w:r>
+      </w:ins>
+      <w:ins w:id="194" w:author="Björn Jörges" w:date="2020-06-01T22:40:00Z">
+        <w:r>
+          <w:t xml:space="preserve">interaction </w:t>
+        </w:r>
+      </w:ins>
+      <w:ins w:id="195" w:author="Björn Jörges" w:date="2020-06-01T22:39:00Z">
+        <w:r>
+          <w:t>term</w:t>
+        </w:r>
+      </w:ins>
+      <w:ins w:id="196" w:author="Björn Jörges" w:date="2020-06-01T22:40:00Z">
+        <w:r>
+          <w:t>, which is relevant to our Hypothesis, is significantly different from zero and has the expected sign.</w:t>
+        </w:r>
+      </w:ins>
+      <w:ins w:id="197" w:author="Björn Jörges" w:date="2020-06-01T22:41:00Z">
+        <w:r>
+          <w:t xml:space="preserve"> Please note that</w:t>
+        </w:r>
+      </w:ins>
+      <w:ins w:id="198" w:author="Björn Jörges" w:date="2020-06-01T22:42:00Z">
+        <w:r>
+          <w:t xml:space="preserve"> </w:t>
+        </w:r>
+      </w:ins>
+      <w:ins w:id="199" w:author="Björn Jörges" w:date="2020-06-01T22:43:00Z">
+        <w:r>
+          <w:t>an internal model excluding air drag would lead to the same results</w:t>
+        </w:r>
+      </w:ins>
+      <w:ins w:id="200" w:author="Björn Jörges" w:date="2020-06-01T22:44:00Z">
+        <w:r>
+          <w:t xml:space="preserve"> for the interaction term</w:t>
+        </w:r>
+      </w:ins>
+      <w:ins w:id="201" w:author="Björn Jörges" w:date="2020-06-01T22:43:00Z">
+        <w:r>
+          <w:t xml:space="preserve"> (see Figure XXXXX)</w:t>
+        </w:r>
+      </w:ins>
+      <w:ins w:id="202" w:author="Björn Jörges" w:date="2020-06-01T22:46:00Z">
+        <w:r>
+          <w:t>, with the difference being in the intercepts. Above, we have shown that our data</w:t>
+        </w:r>
+      </w:ins>
+      <w:ins w:id="203" w:author="Björn Jörges" w:date="2020-06-01T22:47:00Z">
+        <w:r>
+          <w:t xml:space="preserve"> favor the notion that humans use an air drag-based internal model to extrapolate</w:t>
+        </w:r>
+      </w:ins>
+      <w:ins w:id="204" w:author="Björn Jörges" w:date="2020-06-01T22:48:00Z">
+        <w:r>
+          <w:t xml:space="preserve"> motion. Under the assumption that this is true, our results for Hypothesis 2</w:t>
+        </w:r>
+      </w:ins>
+      <w:ins w:id="205" w:author="Björn Jörges" w:date="2020-06-01T22:49:00Z">
+        <w:r>
+          <w:t xml:space="preserve"> show that</w:t>
+        </w:r>
+      </w:ins>
+      <w:ins w:id="206" w:author="Björn Jörges" w:date="2020-06-01T22:48:00Z">
+        <w:r>
+          <w:t xml:space="preserve">, rather than using a mean </w:t>
+        </w:r>
+        <w:r>
+          <w:t xml:space="preserve">air drag value across targets, humans </w:t>
+        </w:r>
+      </w:ins>
+      <w:ins w:id="207" w:author="Björn Jörges" w:date="2020-06-01T22:49:00Z">
+        <w:r>
+          <w:t>account for how air drag affects objects of different sizes differentially.</w:t>
+        </w:r>
+      </w:ins>
+      <w:del w:id="208" w:author="Björn Jörges" w:date="2020-05-08T22:07:00Z">
         <w:r>
           <w:delText xml:space="preserve"> </w:delText>
         </w:r>
       </w:del>
-      <w:commentRangeEnd w:id="77"/>
-      <w:r>
-        <w:rPr>
-          <w:rStyle w:val="CommentReference"/>
-        </w:rPr>
-        <w:commentReference w:id="77"/>
-      </w:r>
+      <w:commentRangeEnd w:id="150"/>
+      <w:del w:id="209" w:author="Björn Jörges" w:date="2020-06-01T22:40:00Z">
+        <w:r>
+          <w:rPr>
+            <w:rStyle w:val="CommentReference"/>
+          </w:rPr>
+          <w:commentReference w:id="150"/>
+        </w:r>
+      </w:del>
     </w:p>
     <w:p>
       <w:pPr>
@@ -12141,7 +12531,7 @@
                     </pic:cNvPicPr>
                   </pic:nvPicPr>
                   <pic:blipFill>
-                    <a:blip r:embed="rId18" cstate="print">
+                    <a:blip r:embed="rId19" cstate="print">
                       <a:extLst>
                         <a:ext uri="{28A0092B-C50C-407E-A947-70E740481C1C}">
                           <a14:useLocalDpi xmlns:a14="http://schemas.microsoft.com/office/drawing/2010/main" val="0"/>
@@ -12177,19 +12567,29 @@
         <w:pStyle w:val="Caption"/>
         <w:jc w:val="both"/>
       </w:pPr>
-      <w:bookmarkStart w:id="127" w:name="_Ref37723620"/>
+      <w:bookmarkStart w:id="210" w:name="_Ref37723620"/>
       <w:r>
         <w:t xml:space="preserve">Figure </w:t>
       </w:r>
       <w:fldSimple w:instr=" SEQ Figure \* ARABIC ">
-        <w:r>
-          <w:rPr>
-            <w:noProof/>
-          </w:rPr>
-          <w:t>3</w:t>
-        </w:r>
+        <w:ins w:id="211" w:author="Björn Jörges" w:date="2020-06-09T01:41:00Z">
+          <w:r>
+            <w:rPr>
+              <w:noProof/>
+            </w:rPr>
+            <w:t>5</w:t>
+          </w:r>
+        </w:ins>
+        <w:del w:id="212" w:author="Björn Jörges" w:date="2020-06-01T21:12:00Z">
+          <w:r>
+            <w:rPr>
+              <w:noProof/>
+            </w:rPr>
+            <w:delText>3</w:delText>
+          </w:r>
+        </w:del>
       </w:fldSimple>
-      <w:bookmarkEnd w:id="127"/>
+      <w:bookmarkEnd w:id="210"/>
       <w:r>
         <w:t>: Distributions of error rations for targets of 0.033 m and 0.12 m diameter.</w:t>
       </w:r>
@@ -12220,7 +12620,7 @@
       <w:pPr>
         <w:pStyle w:val="Heading3"/>
       </w:pPr>
-      <w:commentRangeStart w:id="128"/>
+      <w:commentRangeStart w:id="213"/>
       <w:r>
         <w:t>Hypothesis 3: The influence of context information on motion extrapolation</w:t>
       </w:r>
@@ -12245,15 +12645,7 @@
         <w:t xml:space="preserve">of size </w:t>
       </w:r>
       <w:r>
-        <w:t xml:space="preserve">could be due to confounding factors. We therefore conduct the analysis planned for Hypothesis </w:t>
-      </w:r>
-      <w:proofErr w:type="gramStart"/>
-      <w:r>
-        <w:t>3</w:t>
-      </w:r>
-      <w:proofErr w:type="gramEnd"/>
-      <w:r>
-        <w:t xml:space="preserve"> nonetheless. As before, we use Linear Mixed Modelling. For each task, we compare a test model that includes “</w:t>
+        <w:t>could be due to confounding factors. We therefore conduct the analysis planned for Hypothesis 3 nonetheless. As before, we use Linear Mixed Modelling. For each task, we compare a test model that includes “</w:t>
       </w:r>
       <w:r>
         <w:t xml:space="preserve">Ball </w:t>
@@ -12279,12 +12671,12 @@
       <w:r>
         <w:t xml:space="preserve"> and their interaction as fixed effects</w:t>
       </w:r>
-      <w:ins w:id="129" w:author="Björn Jörges" w:date="2020-05-06T23:56:00Z">
+      <w:ins w:id="214" w:author="Björn Jörges" w:date="2020-05-06T23:56:00Z">
         <w:r>
           <w:t>.</w:t>
         </w:r>
       </w:ins>
-      <w:del w:id="130" w:author="Björn Jörges" w:date="2020-05-06T23:56:00Z">
+      <w:del w:id="215" w:author="Björn Jörges" w:date="2020-05-06T23:56:00Z">
         <w:r>
           <w:delText>:</w:delText>
         </w:r>
@@ -13233,26 +13625,26 @@
       <w:r>
         <w:t xml:space="preserve">, we visualize the response distributions for each combination of target size </w:t>
       </w:r>
-      <w:commentRangeEnd w:id="128"/>
+      <w:commentRangeEnd w:id="213"/>
       <w:r>
         <w:rPr>
           <w:rStyle w:val="CommentReference"/>
         </w:rPr>
-        <w:commentReference w:id="128"/>
+        <w:commentReference w:id="213"/>
       </w:r>
       <w:r>
         <w:t xml:space="preserve">and </w:t>
       </w:r>
-      <w:commentRangeStart w:id="131"/>
+      <w:commentRangeStart w:id="216"/>
       <w:r>
         <w:t>texture</w:t>
       </w:r>
-      <w:commentRangeEnd w:id="131"/>
+      <w:commentRangeEnd w:id="216"/>
       <w:r>
         <w:rPr>
           <w:rStyle w:val="CommentReference"/>
         </w:rPr>
-        <w:commentReference w:id="131"/>
+        <w:commentReference w:id="216"/>
       </w:r>
       <w:r>
         <w:t>.</w:t>
@@ -13284,7 +13676,7 @@
                     </pic:cNvPicPr>
                   </pic:nvPicPr>
                   <pic:blipFill>
-                    <a:blip r:embed="rId19" cstate="print">
+                    <a:blip r:embed="rId20" cstate="print">
                       <a:extLst>
                         <a:ext uri="{28A0092B-C50C-407E-A947-70E740481C1C}">
                           <a14:useLocalDpi xmlns:a14="http://schemas.microsoft.com/office/drawing/2010/main" val="0"/>
@@ -13320,19 +13712,29 @@
         <w:pStyle w:val="Caption"/>
         <w:jc w:val="both"/>
       </w:pPr>
-      <w:bookmarkStart w:id="132" w:name="_Ref37837345"/>
+      <w:bookmarkStart w:id="217" w:name="_Ref37837345"/>
       <w:r>
         <w:t xml:space="preserve">Figure </w:t>
       </w:r>
       <w:fldSimple w:instr=" SEQ Figure \* ARABIC ">
-        <w:r>
-          <w:rPr>
-            <w:noProof/>
-          </w:rPr>
-          <w:t>4</w:t>
-        </w:r>
+        <w:ins w:id="218" w:author="Björn Jörges" w:date="2020-06-09T01:41:00Z">
+          <w:r>
+            <w:rPr>
+              <w:noProof/>
+            </w:rPr>
+            <w:t>6</w:t>
+          </w:r>
+        </w:ins>
+        <w:del w:id="219" w:author="Björn Jörges" w:date="2020-06-01T21:12:00Z">
+          <w:r>
+            <w:rPr>
+              <w:noProof/>
+            </w:rPr>
+            <w:delText>4</w:delText>
+          </w:r>
+        </w:del>
       </w:fldSimple>
-      <w:bookmarkEnd w:id="132"/>
+      <w:bookmarkEnd w:id="217"/>
       <w:r>
         <w:t xml:space="preserve">: Distributions of error rations for with different combinations of size and texture. “Basket, Congruent” </w:t>
       </w:r>
@@ -13380,15 +13782,7 @@
         <w:t xml:space="preserve">This study set out to study whether </w:t>
       </w:r>
       <w:r>
-        <w:t xml:space="preserve">air drag is among the physical </w:t>
-      </w:r>
-      <w:proofErr w:type="gramStart"/>
-      <w:r>
-        <w:t>properties</w:t>
-      </w:r>
-      <w:proofErr w:type="gramEnd"/>
-      <w:r>
-        <w:t xml:space="preserve"> humans represent about the world. Our study supports this hypothesis to some extent: our data support strongly </w:t>
+        <w:t xml:space="preserve">air drag is among the physical properties humans represent about the world. Our study supports this hypothesis to some extent: our data support strongly </w:t>
       </w:r>
       <w:r>
         <w:t xml:space="preserve">the hypothesis </w:t>
@@ -13535,15 +13929,7 @@
         <w:jc w:val="both"/>
       </w:pPr>
       <w:r>
-        <w:t xml:space="preserve">While our data provide compelling evidence that humans use either an air drag-based model or an air drag-independent model rather than switching between both, our conclusions are less clear which of the two </w:t>
-      </w:r>
-      <w:proofErr w:type="gramStart"/>
-      <w:r>
-        <w:t>models</w:t>
-      </w:r>
-      <w:proofErr w:type="gramEnd"/>
-      <w:r>
-        <w:t xml:space="preserve"> humans use. While our timing task </w:t>
+        <w:t xml:space="preserve">While our data provide compelling evidence that humans use either an air drag-based model or an air drag-independent model rather than switching between both, our conclusions are less clear which of the two models humans use. While our timing task </w:t>
       </w:r>
       <w:r>
         <w:t xml:space="preserve">provides no evidence for a higher accuracy in either of the two conditions, </w:t>
@@ -13572,7 +13958,7 @@
         </w:rPr>
         <w:t>How can we make sense of this discrepancy between the temporal and the spatial domains</w:t>
       </w:r>
-      <w:commentRangeStart w:id="133"/>
+      <w:commentRangeStart w:id="220"/>
       <w:r>
         <w:rPr>
           <w:lang w:val="en-GB"/>
@@ -13719,12 +14105,12 @@
       <w:r>
         <w:t>.</w:t>
       </w:r>
-      <w:commentRangeEnd w:id="133"/>
+      <w:commentRangeEnd w:id="220"/>
       <w:r>
         <w:rPr>
           <w:rStyle w:val="CommentReference"/>
         </w:rPr>
-        <w:commentReference w:id="133"/>
+        <w:commentReference w:id="220"/>
       </w:r>
     </w:p>
     <w:p>
@@ -13732,15 +14118,7 @@
         <w:jc w:val="both"/>
       </w:pPr>
       <w:r>
-        <w:t xml:space="preserve">It </w:t>
-      </w:r>
-      <w:proofErr w:type="gramStart"/>
-      <w:r>
-        <w:t>has to</w:t>
-      </w:r>
-      <w:proofErr w:type="gramEnd"/>
-      <w:r>
-        <w:t xml:space="preserve"> be noted that, especially in virtual reality, it is hard to eliminate biases </w:t>
+        <w:t xml:space="preserve">It has to be noted that, especially in virtual reality, it is hard to eliminate biases </w:t>
       </w:r>
       <w:r>
         <w:t xml:space="preserve">introduced by the </w:t>
@@ -13853,7 +14231,7 @@
       <w:r>
         <w:t xml:space="preserve"> </w:t>
       </w:r>
-      <w:commentRangeStart w:id="134"/>
+      <w:commentRangeStart w:id="221"/>
       <w:r>
         <w:t>The temporal responses in this experiment are highly accurate</w:t>
       </w:r>
@@ -13868,25 +14246,17 @@
       </w:r>
       <w:r>
         <w:lastRenderedPageBreak/>
-        <w:t xml:space="preserve">component of the motion should be more robust. A smaller physical distance paired with the same gravity value would thus lead to the object being perceived to return faster to its initial height than it </w:t>
-      </w:r>
-      <w:proofErr w:type="gramStart"/>
-      <w:r>
-        <w:t>actually does</w:t>
-      </w:r>
-      <w:proofErr w:type="gramEnd"/>
-      <w:r>
-        <w:t>, leading to an undershoot in the spatial responses. However, this would also lead to a temporal underestimation of the time-to-contact, and too early responses in the timing task, which we do not observe in our data.</w:t>
+        <w:t>component of the motion should be more robust. A smaller physical distance paired with the same gravity value would thus lead to the object being perceived to return faster to its initial height than it actually does, leading to an undershoot in the spatial responses. However, this would also lead to a temporal underestimation of the time-to-contact, and too early responses in the timing task, which we do not observe in our data.</w:t>
       </w:r>
       <w:r>
         <w:t xml:space="preserve"> </w:t>
       </w:r>
-      <w:commentRangeEnd w:id="134"/>
+      <w:commentRangeEnd w:id="221"/>
       <w:r>
         <w:rPr>
           <w:rStyle w:val="CommentReference"/>
         </w:rPr>
-        <w:commentReference w:id="134"/>
+        <w:commentReference w:id="221"/>
       </w:r>
     </w:p>
     <w:p>
@@ -13906,7 +14276,7 @@
       <w:pPr>
         <w:jc w:val="both"/>
       </w:pPr>
-      <w:commentRangeStart w:id="135"/>
+      <w:commentRangeStart w:id="222"/>
       <w:r>
         <w:t>In this paper, we set up to investigate whether the human brain represents air drag like other physical properties of our environment. We found evidence that lends some support to this idea. Furthermore, we hypothesized that</w:t>
       </w:r>
@@ -13982,15 +14352,7 @@
         <w:t xml:space="preserve"> A further limitation is </w:t>
       </w:r>
       <w:r>
-        <w:t xml:space="preserve">certainly that we did not find effects of target size, i.e., participants seemed to expect the same air drag forces regardless of the size of the target. We </w:t>
-      </w:r>
-      <w:proofErr w:type="spellStart"/>
-      <w:r>
-        <w:t>can not</w:t>
-      </w:r>
-      <w:proofErr w:type="spellEnd"/>
-      <w:r>
-        <w:t xml:space="preserve"> say with certainty whether this occurs equally in real </w:t>
+        <w:t xml:space="preserve">certainly that we did not find effects of target size, i.e., participants seemed to expect the same air drag forces regardless of the size of the target. We can not say with certainty whether this occurs equally in real </w:t>
       </w:r>
       <w:r>
         <w:t>life or</w:t>
@@ -14015,12 +14377,12 @@
       <w:r>
         <w:t>Future research on the representation of air drag should focus on even more ecologically valid stimuli, with the intent of eliminating biases introduced by presentation in virtual reality. High precision recordings of highly controlled real-world catching, especially with a partially occluded trajectory, are one possibility: If humans perform accurately in a reliable fashion, this would represent very strong evidence that we do indeed use an internal representation of air drag or air drag prior.</w:t>
       </w:r>
-      <w:commentRangeEnd w:id="135"/>
+      <w:commentRangeEnd w:id="222"/>
       <w:r>
         <w:rPr>
           <w:rStyle w:val="CommentReference"/>
         </w:rPr>
-        <w:commentReference w:id="135"/>
+        <w:commentReference w:id="222"/>
       </w:r>
     </w:p>
     <w:p>
@@ -14065,50 +14427,24 @@
         <w:jc w:val="both"/>
       </w:pPr>
       <w:r>
-        <w:t xml:space="preserve">BA was supported by the fellowship FPU17/01248 from </w:t>
-      </w:r>
-      <w:proofErr w:type="spellStart"/>
-      <w:r>
-        <w:t>Ministerio</w:t>
-      </w:r>
-      <w:proofErr w:type="spellEnd"/>
-      <w:r>
-        <w:t xml:space="preserve"> de </w:t>
-      </w:r>
-      <w:proofErr w:type="spellStart"/>
-      <w:r>
-        <w:t>Educación</w:t>
-      </w:r>
-      <w:proofErr w:type="spellEnd"/>
-      <w:r>
-        <w:t xml:space="preserve"> y </w:t>
-      </w:r>
-      <w:proofErr w:type="spellStart"/>
-      <w:r>
-        <w:t>Formación</w:t>
-      </w:r>
-      <w:proofErr w:type="spellEnd"/>
+        <w:t>BA was supported by the fellowship FPU17/01248 from Ministerio de Educación y Formación</w:t>
+      </w:r>
       <w:r>
         <w:t xml:space="preserve"> </w:t>
       </w:r>
-      <w:proofErr w:type="spellStart"/>
-      <w:r>
-        <w:t>Profesional</w:t>
-      </w:r>
-      <w:proofErr w:type="spellEnd"/>
-      <w:r>
-        <w:t xml:space="preserve"> of the Spanish government. </w:t>
+      <w:r>
+        <w:t xml:space="preserve">Profesional of the Spanish government. </w:t>
       </w:r>
       <w:r>
         <w:t>BJ was funded by the Canadian Space Agency (</w:t>
       </w:r>
-      <w:commentRangeStart w:id="136"/>
+      <w:commentRangeStart w:id="223"/>
       <w:r>
         <w:t>CSA</w:t>
       </w:r>
-      <w:commentRangeEnd w:id="136"/>
-      <w:r>
-        <w:commentReference w:id="136"/>
+      <w:commentRangeEnd w:id="223"/>
+      <w:r>
+        <w:commentReference w:id="223"/>
       </w:r>
       <w:r>
         <w:t>).</w:t>
@@ -14216,7 +14552,7 @@
           <w:noProof/>
           <w:szCs w:val="24"/>
           <w:lang w:val="de-DE"/>
-          <w:rPrChange w:id="137" w:author="Björn Jörges" w:date="2020-05-06T23:26:00Z">
+          <w:rPrChange w:id="224" w:author="Björn Jörges" w:date="2020-05-06T23:26:00Z">
             <w:rPr>
               <w:rFonts w:ascii="Calibri" w:hAnsi="Calibri" w:cs="Calibri"/>
               <w:noProof/>
@@ -14509,7 +14845,7 @@
           <w:noProof/>
           <w:szCs w:val="24"/>
           <w:lang w:val="es-ES"/>
-          <w:rPrChange w:id="138" w:author="Joan López-Moliner" w:date="2020-05-04T09:45:00Z">
+          <w:rPrChange w:id="225" w:author="Joan López-Moliner" w:date="2020-05-04T09:45:00Z">
             <w:rPr>
               <w:rFonts w:ascii="Calibri" w:hAnsi="Calibri" w:cs="Calibri"/>
               <w:noProof/>
@@ -14702,7 +15038,7 @@
           <w:noProof/>
           <w:szCs w:val="24"/>
           <w:lang w:val="de-DE"/>
-          <w:rPrChange w:id="139" w:author="Björn Jörges" w:date="2020-05-06T23:26:00Z">
+          <w:rPrChange w:id="226" w:author="Björn Jörges" w:date="2020-05-06T23:26:00Z">
             <w:rPr>
               <w:rFonts w:ascii="Calibri" w:hAnsi="Calibri" w:cs="Calibri"/>
               <w:noProof/>
@@ -15018,7 +15354,7 @@
           <w:noProof/>
           <w:szCs w:val="24"/>
           <w:lang w:val="es-ES"/>
-          <w:rPrChange w:id="140" w:author="Joan López-Moliner" w:date="2020-05-04T09:45:00Z">
+          <w:rPrChange w:id="227" w:author="Joan López-Moliner" w:date="2020-05-04T09:45:00Z">
             <w:rPr>
               <w:rFonts w:ascii="Calibri" w:hAnsi="Calibri" w:cs="Calibri"/>
               <w:noProof/>
@@ -15043,7 +15379,7 @@
           <w:noProof/>
           <w:szCs w:val="24"/>
           <w:lang w:val="es-ES"/>
-          <w:rPrChange w:id="141" w:author="Joan López-Moliner" w:date="2020-05-04T09:45:00Z">
+          <w:rPrChange w:id="228" w:author="Joan López-Moliner" w:date="2020-05-04T09:45:00Z">
             <w:rPr>
               <w:rFonts w:ascii="Calibri" w:hAnsi="Calibri" w:cs="Calibri"/>
               <w:i/>
@@ -15061,7 +15397,7 @@
           <w:noProof/>
           <w:szCs w:val="24"/>
           <w:lang w:val="es-ES"/>
-          <w:rPrChange w:id="142" w:author="Joan López-Moliner" w:date="2020-05-04T09:45:00Z">
+          <w:rPrChange w:id="229" w:author="Joan López-Moliner" w:date="2020-05-04T09:45:00Z">
             <w:rPr>
               <w:rFonts w:ascii="Calibri" w:hAnsi="Calibri" w:cs="Calibri"/>
               <w:noProof/>
@@ -15079,7 +15415,7 @@
           <w:noProof/>
           <w:szCs w:val="24"/>
           <w:lang w:val="es-ES"/>
-          <w:rPrChange w:id="143" w:author="Joan López-Moliner" w:date="2020-05-04T09:45:00Z">
+          <w:rPrChange w:id="230" w:author="Joan López-Moliner" w:date="2020-05-04T09:45:00Z">
             <w:rPr>
               <w:rFonts w:ascii="Calibri" w:hAnsi="Calibri" w:cs="Calibri"/>
               <w:i/>
@@ -15097,7 +15433,7 @@
           <w:noProof/>
           <w:szCs w:val="24"/>
           <w:lang w:val="es-ES"/>
-          <w:rPrChange w:id="144" w:author="Joan López-Moliner" w:date="2020-05-04T09:45:00Z">
+          <w:rPrChange w:id="231" w:author="Joan López-Moliner" w:date="2020-05-04T09:45:00Z">
             <w:rPr>
               <w:rFonts w:ascii="Calibri" w:hAnsi="Calibri" w:cs="Calibri"/>
               <w:noProof/>
@@ -15128,7 +15464,7 @@
           <w:noProof/>
           <w:szCs w:val="24"/>
           <w:lang w:val="es-ES"/>
-          <w:rPrChange w:id="145" w:author="Joan López-Moliner" w:date="2020-05-04T09:45:00Z">
+          <w:rPrChange w:id="232" w:author="Joan López-Moliner" w:date="2020-05-04T09:45:00Z">
             <w:rPr>
               <w:rFonts w:ascii="Calibri" w:hAnsi="Calibri" w:cs="Calibri"/>
               <w:noProof/>
@@ -16369,7 +16705,7 @@
                     </pic:cNvPicPr>
                   </pic:nvPicPr>
                   <pic:blipFill>
-                    <a:blip r:embed="rId20" cstate="print">
+                    <a:blip r:embed="rId21" cstate="print">
                       <a:extLst>
                         <a:ext uri="{28A0092B-C50C-407E-A947-70E740481C1C}">
                           <a14:useLocalDpi xmlns:a14="http://schemas.microsoft.com/office/drawing/2010/main" val="0"/>
@@ -16405,7 +16741,7 @@
         <w:pStyle w:val="Caption"/>
         <w:jc w:val="both"/>
       </w:pPr>
-      <w:bookmarkStart w:id="146" w:name="_Ref37724857"/>
+      <w:bookmarkStart w:id="233" w:name="_Ref37724857"/>
       <w:r>
         <w:t xml:space="preserve">Complementary Figure </w:t>
       </w:r>
@@ -16417,7 +16753,7 @@
           <w:t>1</w:t>
         </w:r>
       </w:fldSimple>
-      <w:bookmarkEnd w:id="146"/>
+      <w:bookmarkEnd w:id="233"/>
       <w:r>
         <w:t>: Response distributions for the Timing Error Ratio (A) and the Spatial Error Ratio (B) for each participant (different subpanels).</w:t>
       </w:r>
@@ -16448,7 +16784,7 @@
 </file>
 
 <file path=word/comments.xml><?xml version="1.0" encoding="utf-8"?>
-<w:comments xmlns:wpc="http://schemas.microsoft.com/office/word/2010/wordprocessingCanvas" xmlns:cx="http://schemas.microsoft.com/office/drawing/2014/chartex" xmlns:cx1="http://schemas.microsoft.com/office/drawing/2015/9/8/chartex" xmlns:cx2="http://schemas.microsoft.com/office/drawing/2015/10/21/chartex" xmlns:cx3="http://schemas.microsoft.com/office/drawing/2016/5/9/chartex" xmlns:cx4="http://schemas.microsoft.com/office/drawing/2016/5/10/chartex" xmlns:cx5="http://schemas.microsoft.com/office/drawing/2016/5/11/chartex" xmlns:cx6="http://schemas.microsoft.com/office/drawing/2016/5/12/chartex" xmlns:cx7="http://schemas.microsoft.com/office/drawing/2016/5/13/chartex" xmlns:cx8="http://schemas.microsoft.com/office/drawing/2016/5/14/chartex" xmlns:mc="http://schemas.openxmlformats.org/markup-compatibility/2006" xmlns:aink="http://schemas.microsoft.com/office/drawing/2016/ink" xmlns:am3d="http://schemas.microsoft.com/office/drawing/2017/model3d" xmlns:o="urn:schemas-microsoft-com:office:office" xmlns:r="http://schemas.openxmlformats.org/officeDocument/2006/relationships" xmlns:m="http://schemas.openxmlformats.org/officeDocument/2006/math" xmlns:v="urn:schemas-microsoft-com:vml" xmlns:wp14="http://schemas.microsoft.com/office/word/2010/wordprocessingDrawing" xmlns:wp="http://schemas.openxmlformats.org/drawingml/2006/wordprocessingDrawing" xmlns:w10="urn:schemas-microsoft-com:office:word" xmlns:w="http://schemas.openxmlformats.org/wordprocessingml/2006/main" xmlns:w14="http://schemas.microsoft.com/office/word/2010/wordml" xmlns:w15="http://schemas.microsoft.com/office/word/2012/wordml" xmlns:w16cid="http://schemas.microsoft.com/office/word/2016/wordml/cid" xmlns:w16se="http://schemas.microsoft.com/office/word/2015/wordml/symex" xmlns:wpg="http://schemas.microsoft.com/office/word/2010/wordprocessingGroup" xmlns:wpi="http://schemas.microsoft.com/office/word/2010/wordprocessingInk" xmlns:wne="http://schemas.microsoft.com/office/word/2006/wordml" xmlns:wps="http://schemas.microsoft.com/office/word/2010/wordprocessingShape" mc:Ignorable="w14 w15 w16se w16cid wp14">
+<w:comments xmlns:wpc="http://schemas.microsoft.com/office/word/2010/wordprocessingCanvas" xmlns:cx="http://schemas.microsoft.com/office/drawing/2014/chartex" xmlns:cx1="http://schemas.microsoft.com/office/drawing/2015/9/8/chartex" xmlns:cx2="http://schemas.microsoft.com/office/drawing/2015/10/21/chartex" xmlns:cx3="http://schemas.microsoft.com/office/drawing/2016/5/9/chartex" xmlns:cx4="http://schemas.microsoft.com/office/drawing/2016/5/10/chartex" xmlns:cx5="http://schemas.microsoft.com/office/drawing/2016/5/11/chartex" xmlns:cx6="http://schemas.microsoft.com/office/drawing/2016/5/12/chartex" xmlns:cx7="http://schemas.microsoft.com/office/drawing/2016/5/13/chartex" xmlns:cx8="http://schemas.microsoft.com/office/drawing/2016/5/14/chartex" xmlns:mc="http://schemas.openxmlformats.org/markup-compatibility/2006" xmlns:aink="http://schemas.microsoft.com/office/drawing/2016/ink" xmlns:am3d="http://schemas.microsoft.com/office/drawing/2017/model3d" xmlns:o="urn:schemas-microsoft-com:office:office" xmlns:r="http://schemas.openxmlformats.org/officeDocument/2006/relationships" xmlns:m="http://schemas.openxmlformats.org/officeDocument/2006/math" xmlns:v="urn:schemas-microsoft-com:vml" xmlns:wp14="http://schemas.microsoft.com/office/word/2010/wordprocessingDrawing" xmlns:wp="http://schemas.openxmlformats.org/drawingml/2006/wordprocessingDrawing" xmlns:w10="urn:schemas-microsoft-com:office:word" xmlns:w="http://schemas.openxmlformats.org/wordprocessingml/2006/main" xmlns:w14="http://schemas.microsoft.com/office/word/2010/wordml" xmlns:w15="http://schemas.microsoft.com/office/word/2012/wordml" xmlns:w16cex="http://schemas.microsoft.com/office/word/2018/wordml/cex" xmlns:w16cid="http://schemas.microsoft.com/office/word/2016/wordml/cid" xmlns:w16="http://schemas.microsoft.com/office/word/2018/wordml" xmlns:w16se="http://schemas.microsoft.com/office/word/2015/wordml/symex" xmlns:wpg="http://schemas.microsoft.com/office/word/2010/wordprocessingGroup" xmlns:wpi="http://schemas.microsoft.com/office/word/2010/wordprocessingInk" xmlns:wne="http://schemas.microsoft.com/office/word/2006/wordml" xmlns:wps="http://schemas.microsoft.com/office/word/2010/wordprocessingShape" mc:Ignorable="w14 w15 w16se w16cid w16 w16cex wp14">
   <w:comment w:id="1" w:author="Björn Jörges" w:date="2020-04-15T08:01:00Z" w:initials="BJ">
     <w:p>
       <w:pPr>
@@ -16494,7 +16830,7 @@
       </w:r>
     </w:p>
   </w:comment>
-  <w:comment w:id="3" w:author="Björn Jörges" w:date="2020-04-15T08:20:00Z" w:initials="BJ">
+  <w:comment w:id="8" w:author="Björn Jörges" w:date="2020-04-15T08:20:00Z" w:initials="BJ">
     <w:p>
       <w:pPr>
         <w:pStyle w:val="CommentText"/>
@@ -16510,7 +16846,7 @@
       </w:r>
     </w:p>
   </w:comment>
-  <w:comment w:id="19" w:author="Björn Jörges" w:date="2020-04-15T08:17:00Z" w:initials="BJ">
+  <w:comment w:id="85" w:author="Björn Jörges" w:date="2020-04-15T08:17:00Z" w:initials="BJ">
     <w:p>
       <w:pPr>
         <w:pStyle w:val="CommentText"/>
@@ -16526,7 +16862,7 @@
       </w:r>
     </w:p>
   </w:comment>
-  <w:comment w:id="22" w:author="Björn Jörges" w:date="2020-04-15T08:26:00Z" w:initials="BJ">
+  <w:comment w:id="93" w:author="Björn Jörges" w:date="2020-04-15T08:26:00Z" w:initials="BJ">
     <w:p>
       <w:pPr>
         <w:pStyle w:val="CommentText"/>
@@ -16564,7 +16900,7 @@
       </w:pPr>
     </w:p>
   </w:comment>
-  <w:comment w:id="23" w:author="Björn Jörges" w:date="2020-04-15T08:20:00Z" w:initials="BJ">
+  <w:comment w:id="94" w:author="Björn Jörges" w:date="2020-04-15T08:20:00Z" w:initials="BJ">
     <w:p>
       <w:pPr>
         <w:pStyle w:val="CommentText"/>
@@ -16580,7 +16916,7 @@
       </w:r>
     </w:p>
   </w:comment>
-  <w:comment w:id="24" w:author="Björn Jörges" w:date="2020-04-15T08:25:00Z" w:initials="BJ">
+  <w:comment w:id="95" w:author="Björn Jörges" w:date="2020-04-15T08:25:00Z" w:initials="BJ">
     <w:p>
       <w:pPr>
         <w:pStyle w:val="CommentText"/>
@@ -16596,7 +16932,7 @@
       </w:r>
     </w:p>
   </w:comment>
-  <w:comment w:id="31" w:author="Joan López-Moliner" w:date="2020-05-04T11:08:00Z" w:initials="JM">
+  <w:comment w:id="104" w:author="Joan López-Moliner" w:date="2020-05-04T11:08:00Z" w:initials="JM">
     <w:p>
       <w:pPr>
         <w:pStyle w:val="CommentText"/>
@@ -16608,27 +16944,11 @@
         <w:annotationRef/>
       </w:r>
       <w:r>
-        <w:t xml:space="preserve">I think that having only Ball Size in the test model is not the proper way to test hypothesis 2 related to air-drag. We should look at the interaction </w:t>
-      </w:r>
-      <w:proofErr w:type="spellStart"/>
-      <w:r>
-        <w:t>airdrag</w:t>
-      </w:r>
-      <w:proofErr w:type="spellEnd"/>
-      <w:r>
-        <w:t xml:space="preserve"> x ball size. Any effect you found in models (19) and (20) could have been related to other non-</w:t>
-      </w:r>
-      <w:proofErr w:type="spellStart"/>
-      <w:r>
-        <w:t>airdrag</w:t>
-      </w:r>
-      <w:proofErr w:type="spellEnd"/>
-      <w:r>
-        <w:t xml:space="preserve"> related effects. We know size affects perceived speed (also in depth which is not the case). </w:t>
+        <w:t xml:space="preserve">I think that having only Ball Size in the test model is not the proper way to test hypothesis 2 related to air-drag. We should look at the interaction airdrag x ball size. Any effect you found in models (19) and (20) could have been related to other non-airdrag related effects. We know size affects perceived speed (also in depth which is not the case). </w:t>
       </w:r>
     </w:p>
   </w:comment>
-  <w:comment w:id="105" w:author="Joan López-Moliner" w:date="2020-05-04T11:12:00Z" w:initials="JM">
+  <w:comment w:id="177" w:author="Joan López-Moliner" w:date="2020-05-04T11:12:00Z" w:initials="JM">
     <w:p>
       <w:pPr>
         <w:pStyle w:val="CommentText"/>
@@ -16640,19 +16960,11 @@
         <w:annotationRef/>
       </w:r>
       <w:r>
-        <w:t xml:space="preserve">We </w:t>
-      </w:r>
-      <w:proofErr w:type="gramStart"/>
-      <w:r>
-        <w:t>don't</w:t>
-      </w:r>
-      <w:proofErr w:type="gramEnd"/>
-      <w:r>
-        <w:t xml:space="preserve"> know this.</w:t>
+        <w:t>We don't know this.</w:t>
       </w:r>
     </w:p>
   </w:comment>
-  <w:comment w:id="126" w:author="Joan López-Moliner" w:date="2020-05-04T11:12:00Z" w:initials="JM">
+  <w:comment w:id="189" w:author="Joan López-Moliner" w:date="2020-05-04T11:12:00Z" w:initials="JM">
     <w:p>
       <w:pPr>
         <w:pStyle w:val="CommentText"/>
@@ -16668,7 +16980,7 @@
       </w:r>
     </w:p>
   </w:comment>
-  <w:comment w:id="77" w:author="Björn Jörges" w:date="2020-04-15T08:27:00Z" w:initials="BJ">
+  <w:comment w:id="150" w:author="Björn Jörges" w:date="2020-04-15T08:27:00Z" w:initials="BJ">
     <w:p>
       <w:pPr>
         <w:pStyle w:val="CommentText"/>
@@ -16680,35 +16992,11 @@
         <w:annotationRef/>
       </w:r>
       <w:r>
-        <w:t xml:space="preserve">I mis-interpreted the results for Hypothesis 2 in my first go, shame on me. The effect goes </w:t>
-      </w:r>
-      <w:proofErr w:type="gramStart"/>
-      <w:r>
-        <w:t>actually in</w:t>
-      </w:r>
-      <w:proofErr w:type="gramEnd"/>
-      <w:r>
-        <w:t xml:space="preserve"> the opposite direction of what we were expecting, which we interpret as evidence that they don’t adapt their air drag-related predictions according to the object size. Hypothesis 3 is thus obsolete. (If they </w:t>
-      </w:r>
-      <w:proofErr w:type="gramStart"/>
-      <w:r>
-        <w:t>don’t</w:t>
-      </w:r>
-      <w:proofErr w:type="gramEnd"/>
-      <w:r>
-        <w:t xml:space="preserve"> differentiate between different sizes, </w:t>
-      </w:r>
-      <w:proofErr w:type="spellStart"/>
-      <w:r>
-        <w:t>its</w:t>
-      </w:r>
-      <w:proofErr w:type="spellEnd"/>
-      <w:r>
-        <w:t xml:space="preserve"> pretty much impossible that there is an effect of texture/familiarity)</w:t>
+        <w:t>I mis-interpreted the results for Hypothesis 2 in my first go, shame on me. The effect goes actually in the opposite direction of what we were expecting, which we interpret as evidence that they don’t adapt their air drag-related predictions according to the object size. Hypothesis 3 is thus obsolete. (If they don’t differentiate between different sizes, its pretty much impossible that there is an effect of texture/familiarity)</w:t>
       </w:r>
     </w:p>
   </w:comment>
-  <w:comment w:id="128" w:author="Björn Jörges" w:date="2020-04-15T10:13:00Z" w:initials="BJ">
+  <w:comment w:id="213" w:author="Björn Jörges" w:date="2020-04-15T10:13:00Z" w:initials="BJ">
     <w:p>
       <w:pPr>
         <w:pStyle w:val="CommentText"/>
@@ -16724,7 +17012,7 @@
       </w:r>
     </w:p>
   </w:comment>
-  <w:comment w:id="131" w:author="Björn Jörges" w:date="2020-04-15T10:13:00Z" w:initials="BJ">
+  <w:comment w:id="216" w:author="Björn Jörges" w:date="2020-04-15T10:13:00Z" w:initials="BJ">
     <w:p>
       <w:pPr>
         <w:pStyle w:val="CommentText"/>
@@ -16757,7 +17045,7 @@
       </w:pPr>
     </w:p>
   </w:comment>
-  <w:comment w:id="133" w:author="Björn Jörges" w:date="2020-04-15T08:51:00Z" w:initials="BJ">
+  <w:comment w:id="220" w:author="Björn Jörges" w:date="2020-04-15T08:51:00Z" w:initials="BJ">
     <w:p>
       <w:pPr>
         <w:pStyle w:val="CommentText"/>
@@ -16773,7 +17061,7 @@
       </w:r>
     </w:p>
   </w:comment>
-  <w:comment w:id="134" w:author="Björn Jörges" w:date="2020-04-15T08:52:00Z" w:initials="BJ">
+  <w:comment w:id="221" w:author="Björn Jörges" w:date="2020-04-15T08:52:00Z" w:initials="BJ">
     <w:p>
       <w:pPr>
         <w:pStyle w:val="CommentText"/>
@@ -16789,7 +17077,7 @@
       </w:r>
     </w:p>
   </w:comment>
-  <w:comment w:id="135" w:author="Björn Jörges" w:date="2020-04-15T08:52:00Z" w:initials="BJ">
+  <w:comment w:id="222" w:author="Björn Jörges" w:date="2020-04-15T08:52:00Z" w:initials="BJ">
     <w:p>
       <w:pPr>
         <w:pStyle w:val="CommentText"/>
@@ -16803,73 +17091,15 @@
         </w:rPr>
         <w:annotationRef/>
       </w:r>
-      <w:proofErr w:type="spellStart"/>
       <w:r>
         <w:rPr>
           <w:lang w:val="es-ES"/>
         </w:rPr>
-        <w:t>Adapted</w:t>
-      </w:r>
-      <w:proofErr w:type="spellEnd"/>
-      <w:r>
-        <w:rPr>
-          <w:lang w:val="es-ES"/>
-        </w:rPr>
-        <w:t xml:space="preserve"> </w:t>
-      </w:r>
-      <w:proofErr w:type="spellStart"/>
-      <w:r>
-        <w:rPr>
-          <w:lang w:val="es-ES"/>
-        </w:rPr>
-        <w:t>to</w:t>
-      </w:r>
-      <w:proofErr w:type="spellEnd"/>
-      <w:r>
-        <w:rPr>
-          <w:lang w:val="es-ES"/>
-        </w:rPr>
-        <w:t xml:space="preserve"> </w:t>
-      </w:r>
-      <w:proofErr w:type="spellStart"/>
-      <w:r>
-        <w:rPr>
-          <w:lang w:val="es-ES"/>
-        </w:rPr>
-        <w:t>reflect</w:t>
-      </w:r>
-      <w:proofErr w:type="spellEnd"/>
-      <w:r>
-        <w:rPr>
-          <w:lang w:val="es-ES"/>
-        </w:rPr>
-        <w:t xml:space="preserve"> </w:t>
-      </w:r>
-      <w:proofErr w:type="spellStart"/>
-      <w:r>
-        <w:rPr>
-          <w:lang w:val="es-ES"/>
-        </w:rPr>
-        <w:t>the</w:t>
-      </w:r>
-      <w:proofErr w:type="spellEnd"/>
-      <w:r>
-        <w:rPr>
-          <w:lang w:val="es-ES"/>
-        </w:rPr>
-        <w:t xml:space="preserve"> </w:t>
-      </w:r>
-      <w:proofErr w:type="spellStart"/>
-      <w:r>
-        <w:rPr>
-          <w:lang w:val="es-ES"/>
-        </w:rPr>
-        <w:t>results</w:t>
-      </w:r>
-      <w:proofErr w:type="spellEnd"/>
+        <w:t>Adapted to reflect the results</w:t>
+      </w:r>
     </w:p>
   </w:comment>
-  <w:comment w:id="136" w:author="Björn Jörges" w:date="2020-04-15T10:26:00Z" w:initials="BJ">
+  <w:comment w:id="223" w:author="Björn Jörges" w:date="2020-04-15T10:26:00Z" w:initials="BJ">
     <w:p>
       <w:pPr>
         <w:pStyle w:val="CommentText"/>
@@ -16887,127 +17117,21 @@
         <w:rPr>
           <w:lang w:val="es-ES"/>
         </w:rPr>
-        <w:t xml:space="preserve">Hi </w:t>
-      </w:r>
-      <w:proofErr w:type="spellStart"/>
+        <w:t>Hi faltaria el teu funding,</w:t>
+      </w:r>
       <w:r>
         <w:rPr>
           <w:lang w:val="es-ES"/>
         </w:rPr>
-        <w:t>faltaria</w:t>
-      </w:r>
-      <w:proofErr w:type="spellEnd"/>
-      <w:r>
-        <w:rPr>
-          <w:lang w:val="es-ES"/>
-        </w:rPr>
-        <w:t xml:space="preserve"> el </w:t>
-      </w:r>
-      <w:proofErr w:type="spellStart"/>
-      <w:r>
-        <w:rPr>
-          <w:lang w:val="es-ES"/>
-        </w:rPr>
-        <w:t>teu</w:t>
-      </w:r>
-      <w:proofErr w:type="spellEnd"/>
-      <w:r>
-        <w:rPr>
-          <w:lang w:val="es-ES"/>
-        </w:rPr>
-        <w:t xml:space="preserve"> </w:t>
-      </w:r>
-      <w:proofErr w:type="spellStart"/>
-      <w:r>
-        <w:rPr>
-          <w:lang w:val="es-ES"/>
-        </w:rPr>
-        <w:t>funding</w:t>
-      </w:r>
-      <w:proofErr w:type="spellEnd"/>
-      <w:r>
-        <w:rPr>
-          <w:lang w:val="es-ES"/>
-        </w:rPr>
-        <w:t>,</w:t>
-      </w:r>
-      <w:r>
-        <w:rPr>
-          <w:lang w:val="es-ES"/>
-        </w:rPr>
-        <w:t xml:space="preserve"> no sé si encara </w:t>
-      </w:r>
-      <w:proofErr w:type="spellStart"/>
-      <w:r>
-        <w:rPr>
-          <w:lang w:val="es-ES"/>
-        </w:rPr>
-        <w:t>és</w:t>
-      </w:r>
-      <w:proofErr w:type="spellEnd"/>
-      <w:r>
-        <w:rPr>
-          <w:lang w:val="es-ES"/>
-        </w:rPr>
-        <w:t xml:space="preserve"> el </w:t>
-      </w:r>
-      <w:proofErr w:type="spellStart"/>
-      <w:r>
-        <w:rPr>
-          <w:lang w:val="es-ES"/>
-        </w:rPr>
-        <w:t>mateix</w:t>
-      </w:r>
-      <w:proofErr w:type="spellEnd"/>
-      <w:r>
-        <w:rPr>
-          <w:lang w:val="es-ES"/>
-        </w:rPr>
-        <w:t xml:space="preserve"> </w:t>
-      </w:r>
-      <w:proofErr w:type="spellStart"/>
-      <w:r>
-        <w:rPr>
-          <w:lang w:val="es-ES"/>
-        </w:rPr>
-        <w:t>projecte</w:t>
-      </w:r>
-      <w:proofErr w:type="spellEnd"/>
-      <w:r>
-        <w:rPr>
-          <w:lang w:val="es-ES"/>
-        </w:rPr>
-        <w:t xml:space="preserve"> del que </w:t>
-      </w:r>
-      <w:proofErr w:type="spellStart"/>
-      <w:r>
-        <w:rPr>
-          <w:lang w:val="es-ES"/>
-        </w:rPr>
-        <w:t>tinc</w:t>
-      </w:r>
-      <w:proofErr w:type="spellEnd"/>
-      <w:r>
-        <w:rPr>
-          <w:lang w:val="es-ES"/>
-        </w:rPr>
-        <w:t xml:space="preserve"> </w:t>
-      </w:r>
-      <w:proofErr w:type="spellStart"/>
-      <w:r>
-        <w:rPr>
-          <w:lang w:val="es-ES"/>
-        </w:rPr>
-        <w:t>l’informació</w:t>
-      </w:r>
-      <w:proofErr w:type="spellEnd"/>
+        <w:t xml:space="preserve"> no sé si encara és el mateix projecte del que tinc l’informació</w:t>
+      </w:r>
     </w:p>
   </w:comment>
 </w:comments>
 </file>
 
 <file path=word/commentsExtended.xml><?xml version="1.0" encoding="utf-8"?>
-<w15:commentsEx xmlns:wpc="http://schemas.microsoft.com/office/word/2010/wordprocessingCanvas" xmlns:cx="http://schemas.microsoft.com/office/drawing/2014/chartex" xmlns:cx1="http://schemas.microsoft.com/office/drawing/2015/9/8/chartex" xmlns:cx2="http://schemas.microsoft.com/office/drawing/2015/10/21/chartex" xmlns:cx3="http://schemas.microsoft.com/office/drawing/2016/5/9/chartex" xmlns:cx4="http://schemas.microsoft.com/office/drawing/2016/5/10/chartex" xmlns:cx5="http://schemas.microsoft.com/office/drawing/2016/5/11/chartex" xmlns:cx6="http://schemas.microsoft.com/office/drawing/2016/5/12/chartex" xmlns:cx7="http://schemas.microsoft.com/office/drawing/2016/5/13/chartex" xmlns:cx8="http://schemas.microsoft.com/office/drawing/2016/5/14/chartex" xmlns:mc="http://schemas.openxmlformats.org/markup-compatibility/2006" xmlns:aink="http://schemas.microsoft.com/office/drawing/2016/ink" xmlns:am3d="http://schemas.microsoft.com/office/drawing/2017/model3d" xmlns:o="urn:schemas-microsoft-com:office:office" xmlns:r="http://schemas.openxmlformats.org/officeDocument/2006/relationships" xmlns:m="http://schemas.openxmlformats.org/officeDocument/2006/math" xmlns:v="urn:schemas-microsoft-com:vml" xmlns:wp14="http://schemas.microsoft.com/office/word/2010/wordprocessingDrawing" xmlns:wp="http://schemas.openxmlformats.org/drawingml/2006/wordprocessingDrawing" xmlns:w10="urn:schemas-microsoft-com:office:word" xmlns:w="http://schemas.openxmlformats.org/wordprocessingml/2006/main" xmlns:w14="http://schemas.microsoft.com/office/word/2010/wordml" xmlns:w15="http://schemas.microsoft.com/office/word/2012/wordml" xmlns:w16cid="http://schemas.microsoft.com/office/word/2016/wordml/cid" xmlns:w16se="http://schemas.microsoft.com/office/word/2015/wordml/symex" xmlns:wpg="http://schemas.microsoft.com/office/word/2010/wordprocessingGroup" xmlns:wpi="http://schemas.microsoft.com/office/word/2010/wordprocessingInk" xmlns:wne="http://schemas.microsoft.com/office/word/2006/wordml" xmlns:wps="http://schemas.microsoft.com/office/word/2010/wordprocessingShape" mc:Ignorable="w14 w15 w16se w16cid wp14">
+<w15:commentsEx xmlns:wpc="http://schemas.microsoft.com/office/word/2010/wordprocessingCanvas" xmlns:cx="http://schemas.microsoft.com/office/drawing/2014/chartex" xmlns:cx1="http://schemas.microsoft.com/office/drawing/2015/9/8/chartex" xmlns:cx2="http://schemas.microsoft.com/office/drawing/2015/10/21/chartex" xmlns:cx3="http://schemas.microsoft.com/office/drawing/2016/5/9/chartex" xmlns:cx4="http://schemas.microsoft.com/office/drawing/2016/5/10/chartex" xmlns:cx5="http://schemas.microsoft.com/office/drawing/2016/5/11/chartex" xmlns:cx6="http://schemas.microsoft.com/office/drawing/2016/5/12/chartex" xmlns:cx7="http://schemas.microsoft.com/office/drawing/2016/5/13/chartex" xmlns:cx8="http://schemas.microsoft.com/office/drawing/2016/5/14/chartex" xmlns:mc="http://schemas.openxmlformats.org/markup-compatibility/2006" xmlns:aink="http://schemas.microsoft.com/office/drawing/2016/ink" xmlns:am3d="http://schemas.microsoft.com/office/drawing/2017/model3d" xmlns:o="urn:schemas-microsoft-com:office:office" xmlns:r="http://schemas.openxmlformats.org/officeDocument/2006/relationships" xmlns:m="http://schemas.openxmlformats.org/officeDocument/2006/math" xmlns:v="urn:schemas-microsoft-com:vml" xmlns:wp14="http://schemas.microsoft.com/office/word/2010/wordprocessingDrawing" xmlns:wp="http://schemas.openxmlformats.org/drawingml/2006/wordprocessingDrawing" xmlns:w10="urn:schemas-microsoft-com:office:word" xmlns:w="http://schemas.openxmlformats.org/wordprocessingml/2006/main" xmlns:w14="http://schemas.microsoft.com/office/word/2010/wordml" xmlns:w15="http://schemas.microsoft.com/office/word/2012/wordml" xmlns:w16cex="http://schemas.microsoft.com/office/word/2018/wordml/cex" xmlns:w16cid="http://schemas.microsoft.com/office/word/2016/wordml/cid" xmlns:w16="http://schemas.microsoft.com/office/word/2018/wordml" xmlns:w16se="http://schemas.microsoft.com/office/word/2015/wordml/symex" xmlns:wpg="http://schemas.microsoft.com/office/word/2010/wordprocessingGroup" xmlns:wpi="http://schemas.microsoft.com/office/word/2010/wordprocessingInk" xmlns:wne="http://schemas.microsoft.com/office/word/2006/wordml" xmlns:wps="http://schemas.microsoft.com/office/word/2010/wordprocessingShape" mc:Ignorable="w14 w15 w16se w16cid w16 w16cex wp14">
   <w15:commentEx w15:paraId="19BC659A" w15:done="0"/>
   <w15:commentEx w15:paraId="0F1DDB6C" w15:done="0"/>
   <w15:commentEx w15:paraId="40DA9C57" w15:done="0"/>
@@ -17029,7 +17153,7 @@
 </file>
 
 <file path=word/commentsIds.xml><?xml version="1.0" encoding="utf-8"?>
-<w16cid:commentsIds xmlns:wpc="http://schemas.microsoft.com/office/word/2010/wordprocessingCanvas" xmlns:cx="http://schemas.microsoft.com/office/drawing/2014/chartex" xmlns:cx1="http://schemas.microsoft.com/office/drawing/2015/9/8/chartex" xmlns:cx2="http://schemas.microsoft.com/office/drawing/2015/10/21/chartex" xmlns:cx3="http://schemas.microsoft.com/office/drawing/2016/5/9/chartex" xmlns:cx4="http://schemas.microsoft.com/office/drawing/2016/5/10/chartex" xmlns:cx5="http://schemas.microsoft.com/office/drawing/2016/5/11/chartex" xmlns:cx6="http://schemas.microsoft.com/office/drawing/2016/5/12/chartex" xmlns:cx7="http://schemas.microsoft.com/office/drawing/2016/5/13/chartex" xmlns:cx8="http://schemas.microsoft.com/office/drawing/2016/5/14/chartex" xmlns:mc="http://schemas.openxmlformats.org/markup-compatibility/2006" xmlns:aink="http://schemas.microsoft.com/office/drawing/2016/ink" xmlns:am3d="http://schemas.microsoft.com/office/drawing/2017/model3d" xmlns:o="urn:schemas-microsoft-com:office:office" xmlns:r="http://schemas.openxmlformats.org/officeDocument/2006/relationships" xmlns:m="http://schemas.openxmlformats.org/officeDocument/2006/math" xmlns:v="urn:schemas-microsoft-com:vml" xmlns:wp14="http://schemas.microsoft.com/office/word/2010/wordprocessingDrawing" xmlns:wp="http://schemas.openxmlformats.org/drawingml/2006/wordprocessingDrawing" xmlns:w10="urn:schemas-microsoft-com:office:word" xmlns:w="http://schemas.openxmlformats.org/wordprocessingml/2006/main" xmlns:w14="http://schemas.microsoft.com/office/word/2010/wordml" xmlns:w15="http://schemas.microsoft.com/office/word/2012/wordml" xmlns:w16cid="http://schemas.microsoft.com/office/word/2016/wordml/cid" xmlns:w16se="http://schemas.microsoft.com/office/word/2015/wordml/symex" xmlns:wpg="http://schemas.microsoft.com/office/word/2010/wordprocessingGroup" xmlns:wpi="http://schemas.microsoft.com/office/word/2010/wordprocessingInk" xmlns:wne="http://schemas.microsoft.com/office/word/2006/wordml" xmlns:wps="http://schemas.microsoft.com/office/word/2010/wordprocessingShape" mc:Ignorable="w14 w15 w16se w16cid wp14">
+<w16cid:commentsIds xmlns:wpc="http://schemas.microsoft.com/office/word/2010/wordprocessingCanvas" xmlns:cx="http://schemas.microsoft.com/office/drawing/2014/chartex" xmlns:cx1="http://schemas.microsoft.com/office/drawing/2015/9/8/chartex" xmlns:cx2="http://schemas.microsoft.com/office/drawing/2015/10/21/chartex" xmlns:cx3="http://schemas.microsoft.com/office/drawing/2016/5/9/chartex" xmlns:cx4="http://schemas.microsoft.com/office/drawing/2016/5/10/chartex" xmlns:cx5="http://schemas.microsoft.com/office/drawing/2016/5/11/chartex" xmlns:cx6="http://schemas.microsoft.com/office/drawing/2016/5/12/chartex" xmlns:cx7="http://schemas.microsoft.com/office/drawing/2016/5/13/chartex" xmlns:cx8="http://schemas.microsoft.com/office/drawing/2016/5/14/chartex" xmlns:mc="http://schemas.openxmlformats.org/markup-compatibility/2006" xmlns:aink="http://schemas.microsoft.com/office/drawing/2016/ink" xmlns:am3d="http://schemas.microsoft.com/office/drawing/2017/model3d" xmlns:o="urn:schemas-microsoft-com:office:office" xmlns:r="http://schemas.openxmlformats.org/officeDocument/2006/relationships" xmlns:m="http://schemas.openxmlformats.org/officeDocument/2006/math" xmlns:v="urn:schemas-microsoft-com:vml" xmlns:wp14="http://schemas.microsoft.com/office/word/2010/wordprocessingDrawing" xmlns:wp="http://schemas.openxmlformats.org/drawingml/2006/wordprocessingDrawing" xmlns:w10="urn:schemas-microsoft-com:office:word" xmlns:w="http://schemas.openxmlformats.org/wordprocessingml/2006/main" xmlns:w14="http://schemas.microsoft.com/office/word/2010/wordml" xmlns:w15="http://schemas.microsoft.com/office/word/2012/wordml" xmlns:w16cex="http://schemas.microsoft.com/office/word/2018/wordml/cex" xmlns:w16cid="http://schemas.microsoft.com/office/word/2016/wordml/cid" xmlns:w16="http://schemas.microsoft.com/office/word/2018/wordml" xmlns:w16se="http://schemas.microsoft.com/office/word/2015/wordml/symex" xmlns:wpg="http://schemas.microsoft.com/office/word/2010/wordprocessingGroup" xmlns:wpi="http://schemas.microsoft.com/office/word/2010/wordprocessingInk" xmlns:wne="http://schemas.microsoft.com/office/word/2006/wordml" xmlns:wps="http://schemas.microsoft.com/office/word/2010/wordprocessingShape" mc:Ignorable="w14 w15 w16se w16cid w16 w16cex wp14">
   <w16cid:commentId w16cid:paraId="19BC659A" w16cid:durableId="22413DD1"/>
   <w16cid:commentId w16cid:paraId="0F1DDB6C" w16cid:durableId="22414168"/>
   <w16cid:commentId w16cid:paraId="40DA9C57" w16cid:durableId="22414269"/>
@@ -17051,7 +17175,7 @@
 </file>
 
 <file path=word/endnotes.xml><?xml version="1.0" encoding="utf-8"?>
-<w:endnotes xmlns:wpc="http://schemas.microsoft.com/office/word/2010/wordprocessingCanvas" xmlns:cx="http://schemas.microsoft.com/office/drawing/2014/chartex" xmlns:cx1="http://schemas.microsoft.com/office/drawing/2015/9/8/chartex" xmlns:cx2="http://schemas.microsoft.com/office/drawing/2015/10/21/chartex" xmlns:cx3="http://schemas.microsoft.com/office/drawing/2016/5/9/chartex" xmlns:cx4="http://schemas.microsoft.com/office/drawing/2016/5/10/chartex" xmlns:cx5="http://schemas.microsoft.com/office/drawing/2016/5/11/chartex" xmlns:cx6="http://schemas.microsoft.com/office/drawing/2016/5/12/chartex" xmlns:cx7="http://schemas.microsoft.com/office/drawing/2016/5/13/chartex" xmlns:cx8="http://schemas.microsoft.com/office/drawing/2016/5/14/chartex" xmlns:mc="http://schemas.openxmlformats.org/markup-compatibility/2006" xmlns:aink="http://schemas.microsoft.com/office/drawing/2016/ink" xmlns:am3d="http://schemas.microsoft.com/office/drawing/2017/model3d" xmlns:o="urn:schemas-microsoft-com:office:office" xmlns:r="http://schemas.openxmlformats.org/officeDocument/2006/relationships" xmlns:m="http://schemas.openxmlformats.org/officeDocument/2006/math" xmlns:v="urn:schemas-microsoft-com:vml" xmlns:wp14="http://schemas.microsoft.com/office/word/2010/wordprocessingDrawing" xmlns:wp="http://schemas.openxmlformats.org/drawingml/2006/wordprocessingDrawing" xmlns:w10="urn:schemas-microsoft-com:office:word" xmlns:w="http://schemas.openxmlformats.org/wordprocessingml/2006/main" xmlns:w14="http://schemas.microsoft.com/office/word/2010/wordml" xmlns:w15="http://schemas.microsoft.com/office/word/2012/wordml" xmlns:w16cid="http://schemas.microsoft.com/office/word/2016/wordml/cid" xmlns:w16se="http://schemas.microsoft.com/office/word/2015/wordml/symex" xmlns:wpg="http://schemas.microsoft.com/office/word/2010/wordprocessingGroup" xmlns:wpi="http://schemas.microsoft.com/office/word/2010/wordprocessingInk" xmlns:wne="http://schemas.microsoft.com/office/word/2006/wordml" xmlns:wps="http://schemas.microsoft.com/office/word/2010/wordprocessingShape" mc:Ignorable="w14 w15 w16se w16cid wp14">
+<w:endnotes xmlns:wpc="http://schemas.microsoft.com/office/word/2010/wordprocessingCanvas" xmlns:cx="http://schemas.microsoft.com/office/drawing/2014/chartex" xmlns:cx1="http://schemas.microsoft.com/office/drawing/2015/9/8/chartex" xmlns:cx2="http://schemas.microsoft.com/office/drawing/2015/10/21/chartex" xmlns:cx3="http://schemas.microsoft.com/office/drawing/2016/5/9/chartex" xmlns:cx4="http://schemas.microsoft.com/office/drawing/2016/5/10/chartex" xmlns:cx5="http://schemas.microsoft.com/office/drawing/2016/5/11/chartex" xmlns:cx6="http://schemas.microsoft.com/office/drawing/2016/5/12/chartex" xmlns:cx7="http://schemas.microsoft.com/office/drawing/2016/5/13/chartex" xmlns:cx8="http://schemas.microsoft.com/office/drawing/2016/5/14/chartex" xmlns:mc="http://schemas.openxmlformats.org/markup-compatibility/2006" xmlns:aink="http://schemas.microsoft.com/office/drawing/2016/ink" xmlns:am3d="http://schemas.microsoft.com/office/drawing/2017/model3d" xmlns:o="urn:schemas-microsoft-com:office:office" xmlns:r="http://schemas.openxmlformats.org/officeDocument/2006/relationships" xmlns:m="http://schemas.openxmlformats.org/officeDocument/2006/math" xmlns:v="urn:schemas-microsoft-com:vml" xmlns:wp14="http://schemas.microsoft.com/office/word/2010/wordprocessingDrawing" xmlns:wp="http://schemas.openxmlformats.org/drawingml/2006/wordprocessingDrawing" xmlns:w10="urn:schemas-microsoft-com:office:word" xmlns:w="http://schemas.openxmlformats.org/wordprocessingml/2006/main" xmlns:w14="http://schemas.microsoft.com/office/word/2010/wordml" xmlns:w15="http://schemas.microsoft.com/office/word/2012/wordml" xmlns:w16cex="http://schemas.microsoft.com/office/word/2018/wordml/cex" xmlns:w16cid="http://schemas.microsoft.com/office/word/2016/wordml/cid" xmlns:w16="http://schemas.microsoft.com/office/word/2018/wordml" xmlns:w16se="http://schemas.microsoft.com/office/word/2015/wordml/symex" xmlns:wpg="http://schemas.microsoft.com/office/word/2010/wordprocessingGroup" xmlns:wpi="http://schemas.microsoft.com/office/word/2010/wordprocessingInk" xmlns:wne="http://schemas.microsoft.com/office/word/2006/wordml" xmlns:wps="http://schemas.microsoft.com/office/word/2010/wordprocessingShape" mc:Ignorable="w14 w15 w16se w16cid w16 w16cex wp14">
   <w:endnote w:type="separator" w:id="-1">
     <w:p>
       <w:pPr>
@@ -17076,7 +17200,7 @@
 </file>
 
 <file path=word/footnotes.xml><?xml version="1.0" encoding="utf-8"?>
-<w:footnotes xmlns:wpc="http://schemas.microsoft.com/office/word/2010/wordprocessingCanvas" xmlns:cx="http://schemas.microsoft.com/office/drawing/2014/chartex" xmlns:cx1="http://schemas.microsoft.com/office/drawing/2015/9/8/chartex" xmlns:cx2="http://schemas.microsoft.com/office/drawing/2015/10/21/chartex" xmlns:cx3="http://schemas.microsoft.com/office/drawing/2016/5/9/chartex" xmlns:cx4="http://schemas.microsoft.com/office/drawing/2016/5/10/chartex" xmlns:cx5="http://schemas.microsoft.com/office/drawing/2016/5/11/chartex" xmlns:cx6="http://schemas.microsoft.com/office/drawing/2016/5/12/chartex" xmlns:cx7="http://schemas.microsoft.com/office/drawing/2016/5/13/chartex" xmlns:cx8="http://schemas.microsoft.com/office/drawing/2016/5/14/chartex" xmlns:mc="http://schemas.openxmlformats.org/markup-compatibility/2006" xmlns:aink="http://schemas.microsoft.com/office/drawing/2016/ink" xmlns:am3d="http://schemas.microsoft.com/office/drawing/2017/model3d" xmlns:o="urn:schemas-microsoft-com:office:office" xmlns:r="http://schemas.openxmlformats.org/officeDocument/2006/relationships" xmlns:m="http://schemas.openxmlformats.org/officeDocument/2006/math" xmlns:v="urn:schemas-microsoft-com:vml" xmlns:wp14="http://schemas.microsoft.com/office/word/2010/wordprocessingDrawing" xmlns:wp="http://schemas.openxmlformats.org/drawingml/2006/wordprocessingDrawing" xmlns:w10="urn:schemas-microsoft-com:office:word" xmlns:w="http://schemas.openxmlformats.org/wordprocessingml/2006/main" xmlns:w14="http://schemas.microsoft.com/office/word/2010/wordml" xmlns:w15="http://schemas.microsoft.com/office/word/2012/wordml" xmlns:w16cid="http://schemas.microsoft.com/office/word/2016/wordml/cid" xmlns:w16se="http://schemas.microsoft.com/office/word/2015/wordml/symex" xmlns:wpg="http://schemas.microsoft.com/office/word/2010/wordprocessingGroup" xmlns:wpi="http://schemas.microsoft.com/office/word/2010/wordprocessingInk" xmlns:wne="http://schemas.microsoft.com/office/word/2006/wordml" xmlns:wps="http://schemas.microsoft.com/office/word/2010/wordprocessingShape" mc:Ignorable="w14 w15 w16se w16cid wp14">
+<w:footnotes xmlns:wpc="http://schemas.microsoft.com/office/word/2010/wordprocessingCanvas" xmlns:cx="http://schemas.microsoft.com/office/drawing/2014/chartex" xmlns:cx1="http://schemas.microsoft.com/office/drawing/2015/9/8/chartex" xmlns:cx2="http://schemas.microsoft.com/office/drawing/2015/10/21/chartex" xmlns:cx3="http://schemas.microsoft.com/office/drawing/2016/5/9/chartex" xmlns:cx4="http://schemas.microsoft.com/office/drawing/2016/5/10/chartex" xmlns:cx5="http://schemas.microsoft.com/office/drawing/2016/5/11/chartex" xmlns:cx6="http://schemas.microsoft.com/office/drawing/2016/5/12/chartex" xmlns:cx7="http://schemas.microsoft.com/office/drawing/2016/5/13/chartex" xmlns:cx8="http://schemas.microsoft.com/office/drawing/2016/5/14/chartex" xmlns:mc="http://schemas.openxmlformats.org/markup-compatibility/2006" xmlns:aink="http://schemas.microsoft.com/office/drawing/2016/ink" xmlns:am3d="http://schemas.microsoft.com/office/drawing/2017/model3d" xmlns:o="urn:schemas-microsoft-com:office:office" xmlns:r="http://schemas.openxmlformats.org/officeDocument/2006/relationships" xmlns:m="http://schemas.openxmlformats.org/officeDocument/2006/math" xmlns:v="urn:schemas-microsoft-com:vml" xmlns:wp14="http://schemas.microsoft.com/office/word/2010/wordprocessingDrawing" xmlns:wp="http://schemas.openxmlformats.org/drawingml/2006/wordprocessingDrawing" xmlns:w10="urn:schemas-microsoft-com:office:word" xmlns:w="http://schemas.openxmlformats.org/wordprocessingml/2006/main" xmlns:w14="http://schemas.microsoft.com/office/word/2010/wordml" xmlns:w15="http://schemas.microsoft.com/office/word/2012/wordml" xmlns:w16cex="http://schemas.microsoft.com/office/word/2018/wordml/cex" xmlns:w16cid="http://schemas.microsoft.com/office/word/2016/wordml/cid" xmlns:w16="http://schemas.microsoft.com/office/word/2018/wordml" xmlns:w16se="http://schemas.microsoft.com/office/word/2015/wordml/symex" xmlns:wpg="http://schemas.microsoft.com/office/word/2010/wordprocessingGroup" xmlns:wpi="http://schemas.microsoft.com/office/word/2010/wordprocessingInk" xmlns:wne="http://schemas.microsoft.com/office/word/2006/wordml" xmlns:wps="http://schemas.microsoft.com/office/word/2010/wordprocessingShape" mc:Ignorable="w14 w15 w16se w16cid w16 w16cex wp14">
   <w:footnote w:type="separator" w:id="-1">
     <w:p>
       <w:pPr>
@@ -17101,7 +17225,7 @@
 </file>
 
 <file path=word/numbering.xml><?xml version="1.0" encoding="utf-8"?>
-<w:numbering xmlns:wpc="http://schemas.microsoft.com/office/word/2010/wordprocessingCanvas" xmlns:cx="http://schemas.microsoft.com/office/drawing/2014/chartex" xmlns:cx1="http://schemas.microsoft.com/office/drawing/2015/9/8/chartex" xmlns:cx2="http://schemas.microsoft.com/office/drawing/2015/10/21/chartex" xmlns:cx3="http://schemas.microsoft.com/office/drawing/2016/5/9/chartex" xmlns:cx4="http://schemas.microsoft.com/office/drawing/2016/5/10/chartex" xmlns:cx5="http://schemas.microsoft.com/office/drawing/2016/5/11/chartex" xmlns:cx6="http://schemas.microsoft.com/office/drawing/2016/5/12/chartex" xmlns:cx7="http://schemas.microsoft.com/office/drawing/2016/5/13/chartex" xmlns:cx8="http://schemas.microsoft.com/office/drawing/2016/5/14/chartex" xmlns:mc="http://schemas.openxmlformats.org/markup-compatibility/2006" xmlns:aink="http://schemas.microsoft.com/office/drawing/2016/ink" xmlns:am3d="http://schemas.microsoft.com/office/drawing/2017/model3d" xmlns:o="urn:schemas-microsoft-com:office:office" xmlns:r="http://schemas.openxmlformats.org/officeDocument/2006/relationships" xmlns:m="http://schemas.openxmlformats.org/officeDocument/2006/math" xmlns:v="urn:schemas-microsoft-com:vml" xmlns:wp14="http://schemas.microsoft.com/office/word/2010/wordprocessingDrawing" xmlns:wp="http://schemas.openxmlformats.org/drawingml/2006/wordprocessingDrawing" xmlns:w10="urn:schemas-microsoft-com:office:word" xmlns:w="http://schemas.openxmlformats.org/wordprocessingml/2006/main" xmlns:w14="http://schemas.microsoft.com/office/word/2010/wordml" xmlns:w15="http://schemas.microsoft.com/office/word/2012/wordml" xmlns:w16cid="http://schemas.microsoft.com/office/word/2016/wordml/cid" xmlns:w16se="http://schemas.microsoft.com/office/word/2015/wordml/symex" xmlns:wpg="http://schemas.microsoft.com/office/word/2010/wordprocessingGroup" xmlns:wpi="http://schemas.microsoft.com/office/word/2010/wordprocessingInk" xmlns:wne="http://schemas.microsoft.com/office/word/2006/wordml" xmlns:wps="http://schemas.microsoft.com/office/word/2010/wordprocessingShape" mc:Ignorable="w14 w15 w16se w16cid wp14">
+<w:numbering xmlns:wpc="http://schemas.microsoft.com/office/word/2010/wordprocessingCanvas" xmlns:cx="http://schemas.microsoft.com/office/drawing/2014/chartex" xmlns:cx1="http://schemas.microsoft.com/office/drawing/2015/9/8/chartex" xmlns:cx2="http://schemas.microsoft.com/office/drawing/2015/10/21/chartex" xmlns:cx3="http://schemas.microsoft.com/office/drawing/2016/5/9/chartex" xmlns:cx4="http://schemas.microsoft.com/office/drawing/2016/5/10/chartex" xmlns:cx5="http://schemas.microsoft.com/office/drawing/2016/5/11/chartex" xmlns:cx6="http://schemas.microsoft.com/office/drawing/2016/5/12/chartex" xmlns:cx7="http://schemas.microsoft.com/office/drawing/2016/5/13/chartex" xmlns:cx8="http://schemas.microsoft.com/office/drawing/2016/5/14/chartex" xmlns:mc="http://schemas.openxmlformats.org/markup-compatibility/2006" xmlns:aink="http://schemas.microsoft.com/office/drawing/2016/ink" xmlns:am3d="http://schemas.microsoft.com/office/drawing/2017/model3d" xmlns:o="urn:schemas-microsoft-com:office:office" xmlns:r="http://schemas.openxmlformats.org/officeDocument/2006/relationships" xmlns:m="http://schemas.openxmlformats.org/officeDocument/2006/math" xmlns:v="urn:schemas-microsoft-com:vml" xmlns:wp14="http://schemas.microsoft.com/office/word/2010/wordprocessingDrawing" xmlns:wp="http://schemas.openxmlformats.org/drawingml/2006/wordprocessingDrawing" xmlns:w10="urn:schemas-microsoft-com:office:word" xmlns:w="http://schemas.openxmlformats.org/wordprocessingml/2006/main" xmlns:w14="http://schemas.microsoft.com/office/word/2010/wordml" xmlns:w15="http://schemas.microsoft.com/office/word/2012/wordml" xmlns:w16cex="http://schemas.microsoft.com/office/word/2018/wordml/cex" xmlns:w16cid="http://schemas.microsoft.com/office/word/2016/wordml/cid" xmlns:w16="http://schemas.microsoft.com/office/word/2018/wordml" xmlns:w16se="http://schemas.microsoft.com/office/word/2015/wordml/symex" xmlns:wpg="http://schemas.microsoft.com/office/word/2010/wordprocessingGroup" xmlns:wpi="http://schemas.microsoft.com/office/word/2010/wordprocessingInk" xmlns:wne="http://schemas.microsoft.com/office/word/2006/wordml" xmlns:wps="http://schemas.microsoft.com/office/word/2010/wordprocessingShape" mc:Ignorable="w14 w15 w16se w16cid w16 w16cex wp14">
   <w:abstractNum w:abstractNumId="0" w15:restartNumberingAfterBreak="0">
     <w:nsid w:val="5CDE01CA"/>
     <w:multiLevelType w:val="hybridMultilevel"/>
@@ -17198,7 +17322,7 @@
 </file>
 
 <file path=word/people.xml><?xml version="1.0" encoding="utf-8"?>
-<w15:people xmlns:wpc="http://schemas.microsoft.com/office/word/2010/wordprocessingCanvas" xmlns:cx="http://schemas.microsoft.com/office/drawing/2014/chartex" xmlns:cx1="http://schemas.microsoft.com/office/drawing/2015/9/8/chartex" xmlns:cx2="http://schemas.microsoft.com/office/drawing/2015/10/21/chartex" xmlns:cx3="http://schemas.microsoft.com/office/drawing/2016/5/9/chartex" xmlns:cx4="http://schemas.microsoft.com/office/drawing/2016/5/10/chartex" xmlns:cx5="http://schemas.microsoft.com/office/drawing/2016/5/11/chartex" xmlns:cx6="http://schemas.microsoft.com/office/drawing/2016/5/12/chartex" xmlns:cx7="http://schemas.microsoft.com/office/drawing/2016/5/13/chartex" xmlns:cx8="http://schemas.microsoft.com/office/drawing/2016/5/14/chartex" xmlns:mc="http://schemas.openxmlformats.org/markup-compatibility/2006" xmlns:aink="http://schemas.microsoft.com/office/drawing/2016/ink" xmlns:am3d="http://schemas.microsoft.com/office/drawing/2017/model3d" xmlns:o="urn:schemas-microsoft-com:office:office" xmlns:r="http://schemas.openxmlformats.org/officeDocument/2006/relationships" xmlns:m="http://schemas.openxmlformats.org/officeDocument/2006/math" xmlns:v="urn:schemas-microsoft-com:vml" xmlns:wp14="http://schemas.microsoft.com/office/word/2010/wordprocessingDrawing" xmlns:wp="http://schemas.openxmlformats.org/drawingml/2006/wordprocessingDrawing" xmlns:w10="urn:schemas-microsoft-com:office:word" xmlns:w="http://schemas.openxmlformats.org/wordprocessingml/2006/main" xmlns:w14="http://schemas.microsoft.com/office/word/2010/wordml" xmlns:w15="http://schemas.microsoft.com/office/word/2012/wordml" xmlns:w16cid="http://schemas.microsoft.com/office/word/2016/wordml/cid" xmlns:w16se="http://schemas.microsoft.com/office/word/2015/wordml/symex" xmlns:wpg="http://schemas.microsoft.com/office/word/2010/wordprocessingGroup" xmlns:wpi="http://schemas.microsoft.com/office/word/2010/wordprocessingInk" xmlns:wne="http://schemas.microsoft.com/office/word/2006/wordml" xmlns:wps="http://schemas.microsoft.com/office/word/2010/wordprocessingShape" mc:Ignorable="w14 w15 w16se w16cid wp14">
+<w15:people xmlns:wpc="http://schemas.microsoft.com/office/word/2010/wordprocessingCanvas" xmlns:cx="http://schemas.microsoft.com/office/drawing/2014/chartex" xmlns:cx1="http://schemas.microsoft.com/office/drawing/2015/9/8/chartex" xmlns:cx2="http://schemas.microsoft.com/office/drawing/2015/10/21/chartex" xmlns:cx3="http://schemas.microsoft.com/office/drawing/2016/5/9/chartex" xmlns:cx4="http://schemas.microsoft.com/office/drawing/2016/5/10/chartex" xmlns:cx5="http://schemas.microsoft.com/office/drawing/2016/5/11/chartex" xmlns:cx6="http://schemas.microsoft.com/office/drawing/2016/5/12/chartex" xmlns:cx7="http://schemas.microsoft.com/office/drawing/2016/5/13/chartex" xmlns:cx8="http://schemas.microsoft.com/office/drawing/2016/5/14/chartex" xmlns:mc="http://schemas.openxmlformats.org/markup-compatibility/2006" xmlns:aink="http://schemas.microsoft.com/office/drawing/2016/ink" xmlns:am3d="http://schemas.microsoft.com/office/drawing/2017/model3d" xmlns:o="urn:schemas-microsoft-com:office:office" xmlns:r="http://schemas.openxmlformats.org/officeDocument/2006/relationships" xmlns:m="http://schemas.openxmlformats.org/officeDocument/2006/math" xmlns:v="urn:schemas-microsoft-com:vml" xmlns:wp14="http://schemas.microsoft.com/office/word/2010/wordprocessingDrawing" xmlns:wp="http://schemas.openxmlformats.org/drawingml/2006/wordprocessingDrawing" xmlns:w10="urn:schemas-microsoft-com:office:word" xmlns:w="http://schemas.openxmlformats.org/wordprocessingml/2006/main" xmlns:w14="http://schemas.microsoft.com/office/word/2010/wordml" xmlns:w15="http://schemas.microsoft.com/office/word/2012/wordml" xmlns:w16cex="http://schemas.microsoft.com/office/word/2018/wordml/cex" xmlns:w16cid="http://schemas.microsoft.com/office/word/2016/wordml/cid" xmlns:w16="http://schemas.microsoft.com/office/word/2018/wordml" xmlns:w16se="http://schemas.microsoft.com/office/word/2015/wordml/symex" xmlns:wpg="http://schemas.microsoft.com/office/word/2010/wordprocessingGroup" xmlns:wpi="http://schemas.microsoft.com/office/word/2010/wordprocessingInk" xmlns:wne="http://schemas.microsoft.com/office/word/2006/wordml" xmlns:wps="http://schemas.microsoft.com/office/word/2010/wordprocessingShape" mc:Ignorable="w14 w15 w16se w16cid w16 w16cex wp14">
   <w15:person w15:author="Björn Jörges">
     <w15:presenceInfo w15:providerId="Windows Live" w15:userId="29932f9f0a7d888e"/>
   </w15:person>
@@ -17206,7 +17330,7 @@
 </file>
 
 <file path=word/styles.xml><?xml version="1.0" encoding="utf-8"?>
-<w:styles xmlns:mc="http://schemas.openxmlformats.org/markup-compatibility/2006" xmlns:r="http://schemas.openxmlformats.org/officeDocument/2006/relationships" xmlns:w="http://schemas.openxmlformats.org/wordprocessingml/2006/main" xmlns:w14="http://schemas.microsoft.com/office/word/2010/wordml" xmlns:w15="http://schemas.microsoft.com/office/word/2012/wordml" xmlns:w16cid="http://schemas.microsoft.com/office/word/2016/wordml/cid" xmlns:w16se="http://schemas.microsoft.com/office/word/2015/wordml/symex" mc:Ignorable="w14 w15 w16se w16cid">
+<w:styles xmlns:mc="http://schemas.openxmlformats.org/markup-compatibility/2006" xmlns:r="http://schemas.openxmlformats.org/officeDocument/2006/relationships" xmlns:w="http://schemas.openxmlformats.org/wordprocessingml/2006/main" xmlns:w14="http://schemas.microsoft.com/office/word/2010/wordml" xmlns:w15="http://schemas.microsoft.com/office/word/2012/wordml" xmlns:w16cex="http://schemas.microsoft.com/office/word/2018/wordml/cex" xmlns:w16cid="http://schemas.microsoft.com/office/word/2016/wordml/cid" xmlns:w16="http://schemas.microsoft.com/office/word/2018/wordml" xmlns:w16se="http://schemas.microsoft.com/office/word/2015/wordml/symex" mc:Ignorable="w14 w15 w16se w16cid w16 w16cex">
   <w:docDefaults>
     <w:rPrDefault>
       <w:rPr>
@@ -18850,7 +18974,7 @@
 </file>
 
 <file path=customXml/itemProps4.xml><?xml version="1.0" encoding="utf-8"?>
-<ds:datastoreItem xmlns:ds="http://schemas.openxmlformats.org/officeDocument/2006/customXml" ds:itemID="{6EEA9D0F-203B-4F0F-B4D8-9C60872FF3A5}">
+<ds:datastoreItem xmlns:ds="http://schemas.openxmlformats.org/officeDocument/2006/customXml" ds:itemID="{D1EF77D4-5716-4C62-A41C-A71DABBB0B56}">
   <ds:schemaRefs>
     <ds:schemaRef ds:uri="http://schemas.openxmlformats.org/officeDocument/2006/bibliography"/>
   </ds:schemaRefs>

--- a/Writeups/Air Drag v8.docx
+++ b/Writeups/Air Drag v8.docx
@@ -6264,54 +6264,80 @@
       </w:ins>
       <w:ins w:id="16" w:author="Björn Jörges" w:date="2020-05-07T22:51:00Z">
         <w:r>
-          <w:t xml:space="preserve">if humans take the size into account when extrapolating motion. </w:t>
-        </w:r>
-      </w:ins>
-      <w:ins w:id="17" w:author="Björn Jörges" w:date="2020-05-07T22:53:00Z">
+          <w:t>if humans</w:t>
+        </w:r>
+      </w:ins>
+      <w:ins w:id="17" w:author="Björn Jörges" w:date="2020-08-28T01:22:00Z">
+        <w:r>
+          <w:t>, when extrapolating motion,</w:t>
+        </w:r>
+      </w:ins>
+      <w:ins w:id="18" w:author="Björn Jörges" w:date="2020-05-07T22:51:00Z">
+        <w:r>
+          <w:t xml:space="preserve"> </w:t>
+        </w:r>
+      </w:ins>
+      <w:ins w:id="19" w:author="Björn Jörges" w:date="2020-08-28T01:21:00Z">
+        <w:r>
+          <w:t xml:space="preserve">take </w:t>
+        </w:r>
+      </w:ins>
+      <w:ins w:id="20" w:author="Björn Jörges" w:date="2020-05-07T22:51:00Z">
+        <w:r>
+          <w:t xml:space="preserve">into account </w:t>
+        </w:r>
+      </w:ins>
+      <w:ins w:id="21" w:author="Björn Jörges" w:date="2020-08-28T01:22:00Z">
+        <w:r>
+          <w:t>how objects of different sizes are affected differentially by air drag</w:t>
+        </w:r>
+      </w:ins>
+      <w:ins w:id="22" w:author="Björn Jörges" w:date="2020-05-07T22:51:00Z">
+        <w:r>
+          <w:t xml:space="preserve">. </w:t>
+        </w:r>
+      </w:ins>
+      <w:ins w:id="23" w:author="Björn Jörges" w:date="2020-05-07T22:53:00Z">
         <w:r>
           <w:t>When participants extrapolate motion according to a correct physical model of air drag,</w:t>
         </w:r>
       </w:ins>
-      <w:ins w:id="18" w:author="Björn Jörges" w:date="2020-05-08T20:25:00Z">
+      <w:ins w:id="24" w:author="Björn Jörges" w:date="2020-05-08T20:25:00Z">
         <w:r>
           <w:t xml:space="preserve"> we expect them to respond earlier for</w:t>
         </w:r>
       </w:ins>
-      <w:ins w:id="19" w:author="Björn Jörges" w:date="2020-05-08T20:31:00Z">
+      <w:ins w:id="25" w:author="Björn Jörges" w:date="2020-05-08T20:31:00Z">
         <w:r>
           <w:t xml:space="preserve"> smaller targets and later for bigger targets</w:t>
         </w:r>
       </w:ins>
-      <w:ins w:id="20" w:author="Björn Jörges" w:date="2020-05-07T23:06:00Z">
+      <w:ins w:id="26" w:author="Björn Jörges" w:date="2020-05-07T23:06:00Z">
         <w:r>
           <w:t>.</w:t>
         </w:r>
       </w:ins>
-      <w:ins w:id="21" w:author="Björn Jörges" w:date="2020-05-07T22:49:00Z">
+      <w:ins w:id="27" w:author="Björn Jörges" w:date="2020-05-07T22:49:00Z">
         <w:r>
           <w:t xml:space="preserve"> </w:t>
         </w:r>
       </w:ins>
-      <w:ins w:id="22" w:author="Björn Jörges" w:date="2020-05-07T23:03:00Z">
-        <w:r>
-          <w:t xml:space="preserve">For the spatial task, we </w:t>
-        </w:r>
-        <w:r>
-          <w:lastRenderedPageBreak/>
-          <w:t xml:space="preserve">expect </w:t>
-        </w:r>
-      </w:ins>
-      <w:ins w:id="23" w:author="Björn Jörges" w:date="2020-05-08T20:32:00Z">
+      <w:ins w:id="28" w:author="Björn Jörges" w:date="2020-05-07T23:03:00Z">
+        <w:r>
+          <w:t xml:space="preserve">For the spatial task, we expect </w:t>
+        </w:r>
+      </w:ins>
+      <w:ins w:id="29" w:author="Björn Jörges" w:date="2020-05-08T20:32:00Z">
         <w:r>
           <w:t>participants to place the point of impact further to the left for bigger targets</w:t>
         </w:r>
       </w:ins>
-      <w:ins w:id="24" w:author="Björn Jörges" w:date="2020-05-08T20:33:00Z">
+      <w:ins w:id="30" w:author="Björn Jörges" w:date="2020-05-08T20:33:00Z">
         <w:r>
           <w:t xml:space="preserve"> than for smaller targets.</w:t>
         </w:r>
       </w:ins>
-      <w:ins w:id="25" w:author="Björn Jörges" w:date="2020-06-09T01:53:00Z">
+      <w:ins w:id="31" w:author="Björn Jörges" w:date="2020-06-09T01:53:00Z">
         <w:r>
           <w:t xml:space="preserve"> </w:t>
         </w:r>
@@ -6321,6 +6347,8 @@
         <w:r>
           <w:instrText xml:space="preserve"> REF _Ref36243749 \h </w:instrText>
         </w:r>
+      </w:ins>
+      <w:ins w:id="32" w:author="Björn Jörges" w:date="2020-06-09T01:53:00Z">
         <w:r>
           <w:fldChar w:fldCharType="separate"/>
         </w:r>
@@ -6337,10 +6365,20 @@
           <w:fldChar w:fldCharType="end"/>
         </w:r>
         <w:r>
-          <w:t>B shows the predictions.</w:t>
-        </w:r>
-      </w:ins>
-      <w:ins w:id="26" w:author="Björn Jörges" w:date="2020-05-08T20:33:00Z">
+          <w:t>B shows the predictions</w:t>
+        </w:r>
+      </w:ins>
+      <w:ins w:id="33" w:author="Björn Jörges" w:date="2020-08-28T01:22:00Z">
+        <w:r>
+          <w:t xml:space="preserve"> for</w:t>
+        </w:r>
+      </w:ins>
+      <w:ins w:id="34" w:author="Björn Jörges" w:date="2020-08-28T01:23:00Z">
+        <w:r>
+          <w:t xml:space="preserve"> both Air Drag: Present and Air Drag: Absent.</w:t>
+        </w:r>
+      </w:ins>
+      <w:ins w:id="35" w:author="Björn Jörges" w:date="2020-05-08T20:33:00Z">
         <w:r>
           <w:t xml:space="preserve"> </w:t>
         </w:r>
@@ -6351,20 +6389,20 @@
         <w:keepNext/>
         <w:jc w:val="both"/>
         <w:rPr>
-          <w:ins w:id="27" w:author="Björn Jörges" w:date="2020-06-01T21:12:00Z"/>
-        </w:rPr>
-        <w:pPrChange w:id="28" w:author="Björn Jörges" w:date="2020-06-09T01:52:00Z">
+          <w:ins w:id="36" w:author="Björn Jörges" w:date="2020-06-01T21:12:00Z"/>
+        </w:rPr>
+        <w:pPrChange w:id="37" w:author="Björn Jörges" w:date="2020-06-09T01:52:00Z">
           <w:pPr>
             <w:jc w:val="both"/>
           </w:pPr>
         </w:pPrChange>
       </w:pPr>
-      <w:del w:id="29" w:author="Björn Jörges" w:date="2020-06-09T01:54:00Z">
+      <w:del w:id="38" w:author="Björn Jörges" w:date="2020-06-09T01:54:00Z">
         <w:r>
           <w:delText>To quantify how similar errors are between these two conditions, we use Bayesian Linear Mixed Models</w:delText>
         </w:r>
       </w:del>
-      <w:ins w:id="30" w:author="Björn Jörges" w:date="2020-06-09T01:54:00Z">
+      <w:ins w:id="39" w:author="Björn Jörges" w:date="2020-06-09T01:54:00Z">
         <w:r>
           <w:t>We test this hypothesis with Linear Mixed Modelling</w:t>
         </w:r>
@@ -6395,48 +6433,189 @@
       <w:r>
         <w:t xml:space="preserve"> for the temporal and the spatial errors, respectively)</w:t>
       </w:r>
-      <w:ins w:id="31" w:author="Björn Jörges" w:date="2020-06-09T01:54:00Z">
+      <w:ins w:id="40" w:author="Björn Jörges" w:date="2020-06-09T01:54:00Z">
         <w:r>
           <w:t xml:space="preserve"> and expect a significant interaction between </w:t>
         </w:r>
       </w:ins>
-      <w:ins w:id="32" w:author="Björn Jörges" w:date="2020-06-09T01:55:00Z">
+      <w:ins w:id="41" w:author="Björn Jörges" w:date="2020-06-09T01:55:00Z">
         <w:r>
           <w:t>S</w:t>
         </w:r>
       </w:ins>
-      <w:ins w:id="33" w:author="Björn Jörges" w:date="2020-06-09T01:54:00Z">
+      <w:ins w:id="42" w:author="Björn Jörges" w:date="2020-06-09T01:54:00Z">
         <w:r>
           <w:t>ize and Air D</w:t>
         </w:r>
       </w:ins>
-      <w:ins w:id="34" w:author="Björn Jörges" w:date="2020-06-09T01:55:00Z">
+      <w:ins w:id="43" w:author="Björn Jörges" w:date="2020-06-09T01:55:00Z">
         <w:r>
           <w:t>rag condition</w:t>
         </w:r>
       </w:ins>
-      <w:del w:id="35" w:author="Björn Jörges" w:date="2020-06-09T01:54:00Z">
+      <w:ins w:id="44" w:author="Björn Jörges" w:date="2020-08-28T01:24:00Z">
+        <w:r>
+          <w:t xml:space="preserve"> for both temporal and spatial errors. </w:t>
+        </w:r>
+      </w:ins>
+      <w:ins w:id="45" w:author="Björn Jörges" w:date="2020-08-28T01:32:00Z">
+        <w:r>
+          <w:t>As you can see from</w:t>
+        </w:r>
+      </w:ins>
+      <w:ins w:id="46" w:author="Björn Jörges" w:date="2020-08-28T01:24:00Z">
+        <w:r>
+          <w:t xml:space="preserve"> </w:t>
+        </w:r>
+      </w:ins>
+      <w:ins w:id="47" w:author="Björn Jörges" w:date="2020-08-28T01:25:00Z">
+        <w:r>
+          <w:fldChar w:fldCharType="begin"/>
+        </w:r>
+        <w:r>
+          <w:instrText xml:space="preserve"> REF _Ref49470325 \h </w:instrText>
+        </w:r>
+      </w:ins>
+      <w:r>
+        <w:fldChar w:fldCharType="separate"/>
+      </w:r>
+      <w:ins w:id="48" w:author="Björn Jörges" w:date="2020-08-28T01:25:00Z">
+        <w:r>
+          <w:t xml:space="preserve">Figure </w:t>
+        </w:r>
+        <w:r>
+          <w:rPr>
+            <w:noProof/>
+          </w:rPr>
+          <w:t>3</w:t>
+        </w:r>
+        <w:r>
+          <w:fldChar w:fldCharType="end"/>
+        </w:r>
+      </w:ins>
+      <w:ins w:id="49" w:author="Björn Jörges" w:date="2020-08-28T01:32:00Z">
+        <w:r>
+          <w:t>,</w:t>
+        </w:r>
+      </w:ins>
+      <w:ins w:id="50" w:author="Björn Jörges" w:date="2020-08-28T01:25:00Z">
+        <w:r>
+          <w:t xml:space="preserve"> </w:t>
+        </w:r>
+      </w:ins>
+      <w:ins w:id="51" w:author="Björn Jörges" w:date="2020-08-28T01:32:00Z">
+        <w:r>
+          <w:t>an interaction is expected both when participants use the correct size and when they use a mean size.</w:t>
+        </w:r>
+      </w:ins>
+      <w:ins w:id="52" w:author="Björn Jörges" w:date="2020-08-28T01:33:00Z">
+        <w:r>
+          <w:t xml:space="preserve"> </w:t>
+        </w:r>
+        <w:commentRangeStart w:id="53"/>
+        <w:r>
+          <w:t xml:space="preserve">To support the hypothesis, the temporal error ratio should be equal </w:t>
+        </w:r>
+      </w:ins>
+      <w:ins w:id="54" w:author="Björn Jörges" w:date="2020-08-28T01:34:00Z">
+        <w:r>
+          <w:t>for r = 0.033m/Air Drag: Present</w:t>
+        </w:r>
+        <w:r>
+          <w:t xml:space="preserve"> and r = 0.12m/Air Drag: Present, and lower for </w:t>
+        </w:r>
+      </w:ins>
+      <w:ins w:id="55" w:author="Björn Jörges" w:date="2020-08-28T01:35:00Z">
+        <w:r>
+          <w:t>0.12m/Air Drag: Absent than for 0.033m/Air Drag: Absent.</w:t>
+        </w:r>
+      </w:ins>
+      <w:ins w:id="56" w:author="Björn Jörges" w:date="2020-08-28T04:02:00Z">
+        <w:r>
+          <w:t xml:space="preserve"> T</w:t>
+        </w:r>
+        <w:r>
+          <w:t xml:space="preserve">he </w:t>
+        </w:r>
+        <w:r>
+          <w:t>spatial</w:t>
+        </w:r>
+        <w:r>
+          <w:t xml:space="preserve"> error ratio should be equal for r = 0.033m/Air Drag: Present and r = 0.12m/Air Drag: Present, and </w:t>
+        </w:r>
+      </w:ins>
+      <w:ins w:id="57" w:author="Björn Jörges" w:date="2020-08-28T04:06:00Z">
+        <w:r>
+          <w:t>higher</w:t>
+        </w:r>
+      </w:ins>
+      <w:ins w:id="58" w:author="Björn Jörges" w:date="2020-08-28T04:02:00Z">
+        <w:r>
+          <w:t xml:space="preserve"> for 0.12m/Air Drag: Absent than </w:t>
+        </w:r>
+        <w:r>
+          <w:lastRenderedPageBreak/>
+          <w:t>for 0.033m/Air Drag: Absent.</w:t>
+        </w:r>
+      </w:ins>
+      <w:ins w:id="59" w:author="Björn Jörges" w:date="2020-08-28T01:35:00Z">
+        <w:r>
+          <w:t xml:space="preserve"> </w:t>
+        </w:r>
+      </w:ins>
+      <w:ins w:id="60" w:author="Björn Jörges" w:date="2020-08-28T04:06:00Z">
+        <w:r>
+          <w:t xml:space="preserve">A caveat is that </w:t>
+        </w:r>
+      </w:ins>
+      <w:ins w:id="61" w:author="Björn Jörges" w:date="2020-08-28T01:35:00Z">
+        <w:r>
+          <w:t xml:space="preserve">any </w:t>
+        </w:r>
+        <w:r>
+          <w:t xml:space="preserve">bias due to the size of the ball that are not related to air drag could obscure </w:t>
+        </w:r>
+      </w:ins>
+      <w:ins w:id="62" w:author="Björn Jörges" w:date="2020-08-28T04:06:00Z">
+        <w:r>
+          <w:t>the</w:t>
+        </w:r>
+      </w:ins>
+      <w:ins w:id="63" w:author="Björn Jörges" w:date="2020-08-28T01:35:00Z">
+        <w:r>
+          <w:t xml:space="preserve"> effect.</w:t>
+        </w:r>
+      </w:ins>
+      <w:del w:id="64" w:author="Björn Jörges" w:date="2020-06-09T01:54:00Z">
         <w:r>
           <w:delText>.</w:delText>
         </w:r>
       </w:del>
+      <w:commentRangeEnd w:id="53"/>
+      <w:r>
+        <w:rPr>
+          <w:rStyle w:val="CommentReference"/>
+        </w:rPr>
+        <w:commentReference w:id="53"/>
+      </w:r>
     </w:p>
     <w:p>
       <w:pPr>
         <w:keepNext/>
         <w:jc w:val="both"/>
         <w:rPr>
-          <w:ins w:id="36" w:author="Björn Jörges" w:date="2020-06-09T01:41:00Z"/>
+          <w:ins w:id="65" w:author="Björn Jörges" w:date="2020-06-09T01:41:00Z"/>
         </w:rPr>
       </w:pPr>
-      <w:ins w:id="37" w:author="Björn Jörges" w:date="2020-06-04T02:57:00Z">
+      <w:commentRangeStart w:id="66"/>
+      <w:ins w:id="67" w:author="Björn Jörges" w:date="2020-06-04T02:57:00Z">
         <w:r>
           <w:rPr>
             <w:noProof/>
           </w:rPr>
           <w:drawing>
-            <wp:inline distT="0" distB="0" distL="0" distR="0" wp14:anchorId="6C2F0F4E" wp14:editId="3960C12F">
-              <wp:extent cx="5936613" cy="2226230"/>
+            <wp:inline distT="0" distB="0" distL="0" distR="0" wp14:anchorId="6C2F0F4E" wp14:editId="13E728C8">
+              <wp:extent cx="5936610" cy="2226229"/>
               <wp:effectExtent l="0" t="0" r="7620" b="3175"/>
               <wp:docPr id="8" name="Picture 8"/>
               <wp:cNvGraphicFramePr>
@@ -6446,13 +6625,13 @@
                 <a:graphicData uri="http://schemas.openxmlformats.org/drawingml/2006/picture">
                   <pic:pic xmlns:pic="http://schemas.openxmlformats.org/drawingml/2006/picture">
                     <pic:nvPicPr>
-                      <pic:cNvPr id="0" name="Picture 3"/>
+                      <pic:cNvPr id="8" name="Picture 8"/>
                       <pic:cNvPicPr>
                         <a:picLocks noChangeAspect="1" noChangeArrowheads="1"/>
                       </pic:cNvPicPr>
                     </pic:nvPicPr>
                     <pic:blipFill>
-                      <a:blip r:embed="rId16" cstate="print">
+                      <a:blip r:embed="rId17" cstate="print">
                         <a:extLst>
                           <a:ext uri="{28A0092B-C50C-407E-A947-70E740481C1C}">
                             <a14:useLocalDpi xmlns:a14="http://schemas.microsoft.com/office/drawing/2010/main" val="0"/>
@@ -6466,7 +6645,7 @@
                     <pic:spPr bwMode="auto">
                       <a:xfrm>
                         <a:off x="0" y="0"/>
-                        <a:ext cx="5936613" cy="2226230"/>
+                        <a:ext cx="5936610" cy="2226229"/>
                       </a:xfrm>
                       <a:prstGeom prst="rect">
                         <a:avLst/>
@@ -6483,13 +6662,23 @@
           </w:drawing>
         </w:r>
       </w:ins>
+      <w:commentRangeEnd w:id="66"/>
+      <w:ins w:id="68" w:author="Björn Jörges" w:date="2020-08-28T04:25:00Z">
+        <w:r>
+          <w:rPr>
+            <w:rStyle w:val="CommentReference"/>
+          </w:rPr>
+          <w:commentReference w:id="66"/>
+        </w:r>
+      </w:ins>
     </w:p>
     <w:p>
       <w:pPr>
         <w:pStyle w:val="Caption"/>
         <w:jc w:val="both"/>
       </w:pPr>
-      <w:ins w:id="38" w:author="Björn Jörges" w:date="2020-06-09T01:41:00Z">
+      <w:bookmarkStart w:id="69" w:name="_Ref49470325"/>
+      <w:ins w:id="70" w:author="Björn Jörges" w:date="2020-06-09T01:41:00Z">
         <w:r>
           <w:t xml:space="preserve">Figure </w:t>
         </w:r>
@@ -6503,7 +6692,7 @@
       <w:r>
         <w:fldChar w:fldCharType="separate"/>
       </w:r>
-      <w:ins w:id="39" w:author="Björn Jörges" w:date="2020-06-09T01:41:00Z">
+      <w:ins w:id="71" w:author="Björn Jörges" w:date="2020-06-09T01:41:00Z">
         <w:r>
           <w:rPr>
             <w:noProof/>
@@ -6513,221 +6702,222 @@
         <w:r>
           <w:fldChar w:fldCharType="end"/>
         </w:r>
+        <w:bookmarkEnd w:id="69"/>
         <w:r>
           <w:t xml:space="preserve">: Predictions for the different conditions and hypotheses, assuming that humans extrapolate motion with an air drag assumption </w:t>
         </w:r>
       </w:ins>
-      <w:ins w:id="40" w:author="Björn Jörges" w:date="2020-06-09T01:42:00Z">
+      <w:ins w:id="72" w:author="Björn Jörges" w:date="2020-06-09T01:42:00Z">
         <w:r>
           <w:t>(</w:t>
         </w:r>
       </w:ins>
-      <w:ins w:id="41" w:author="Björn Jörges" w:date="2020-06-09T01:41:00Z">
+      <w:ins w:id="73" w:author="Björn Jörges" w:date="2020-06-09T01:41:00Z">
         <w:r>
           <w:t xml:space="preserve">left </w:t>
         </w:r>
       </w:ins>
-      <w:ins w:id="42" w:author="Björn Jörges" w:date="2020-06-09T01:42:00Z">
+      <w:ins w:id="74" w:author="Björn Jörges" w:date="2020-06-09T01:42:00Z">
         <w:r>
           <w:t>column of panels)</w:t>
         </w:r>
       </w:ins>
-      <w:ins w:id="43" w:author="Björn Jörges" w:date="2020-06-09T01:41:00Z">
+      <w:ins w:id="75" w:author="Björn Jörges" w:date="2020-06-09T01:41:00Z">
         <w:r>
           <w:t xml:space="preserve"> </w:t>
         </w:r>
       </w:ins>
-      <w:ins w:id="44" w:author="Björn Jörges" w:date="2020-06-09T01:42:00Z">
+      <w:ins w:id="76" w:author="Björn Jörges" w:date="2020-06-09T01:42:00Z">
         <w:r>
           <w:t>and</w:t>
         </w:r>
       </w:ins>
-      <w:ins w:id="45" w:author="Björn Jörges" w:date="2020-06-09T01:41:00Z">
+      <w:ins w:id="77" w:author="Björn Jörges" w:date="2020-06-09T01:41:00Z">
         <w:r>
           <w:t xml:space="preserve"> without an air drag assumption (</w:t>
         </w:r>
       </w:ins>
-      <w:ins w:id="46" w:author="Björn Jörges" w:date="2020-06-09T01:42:00Z">
+      <w:ins w:id="78" w:author="Björn Jörges" w:date="2020-06-09T01:42:00Z">
         <w:r>
           <w:t>right column of panels</w:t>
         </w:r>
       </w:ins>
-      <w:ins w:id="47" w:author="Björn Jörges" w:date="2020-06-09T01:41:00Z">
+      <w:ins w:id="79" w:author="Björn Jörges" w:date="2020-06-09T01:41:00Z">
         <w:r>
           <w:t>)</w:t>
         </w:r>
       </w:ins>
-      <w:ins w:id="48" w:author="Björn Jörges" w:date="2020-06-09T01:43:00Z">
+      <w:ins w:id="80" w:author="Björn Jörges" w:date="2020-06-09T01:43:00Z">
         <w:r>
           <w:t>, and for both modalities, Space (upper row of panels) and Time (lower row of panels).</w:t>
         </w:r>
       </w:ins>
-      <w:ins w:id="49" w:author="Björn Jörges" w:date="2020-06-09T01:42:00Z">
+      <w:ins w:id="81" w:author="Björn Jörges" w:date="2020-06-09T01:42:00Z">
         <w:r>
           <w:t xml:space="preserve"> </w:t>
         </w:r>
       </w:ins>
-      <w:ins w:id="50" w:author="Björn Jörges" w:date="2020-06-09T01:43:00Z">
+      <w:ins w:id="82" w:author="Björn Jörges" w:date="2020-06-09T01:43:00Z">
         <w:r>
           <w:t xml:space="preserve">A. </w:t>
         </w:r>
       </w:ins>
-      <w:ins w:id="51" w:author="Björn Jörges" w:date="2020-06-09T01:42:00Z">
+      <w:ins w:id="83" w:author="Björn Jörges" w:date="2020-06-09T01:42:00Z">
         <w:r>
           <w:t>Predictio</w:t>
         </w:r>
       </w:ins>
-      <w:ins w:id="52" w:author="Björn Jörges" w:date="2020-06-09T01:43:00Z">
+      <w:ins w:id="84" w:author="Björn Jörges" w:date="2020-06-09T01:43:00Z">
         <w:r>
           <w:t xml:space="preserve">ns </w:t>
         </w:r>
       </w:ins>
-      <w:ins w:id="53" w:author="Björn Jörges" w:date="2020-06-09T01:41:00Z">
+      <w:ins w:id="85" w:author="Björn Jörges" w:date="2020-06-09T01:41:00Z">
         <w:r>
           <w:t>separated by whether on any given trial air drag was simulated or not (x axis).</w:t>
         </w:r>
       </w:ins>
-      <w:ins w:id="54" w:author="Björn Jörges" w:date="2020-06-09T01:44:00Z">
+      <w:ins w:id="86" w:author="Björn Jörges" w:date="2020-06-09T01:44:00Z">
         <w:r>
           <w:t xml:space="preserve"> B. Predictions separated by </w:t>
         </w:r>
       </w:ins>
-      <w:ins w:id="55" w:author="Björn Jörges" w:date="2020-06-09T01:48:00Z">
+      <w:ins w:id="87" w:author="Björn Jörges" w:date="2020-06-09T01:48:00Z">
         <w:r>
           <w:t>“</w:t>
         </w:r>
       </w:ins>
-      <w:ins w:id="56" w:author="Björn Jörges" w:date="2020-06-09T01:44:00Z">
+      <w:ins w:id="88" w:author="Björn Jörges" w:date="2020-06-09T01:44:00Z">
         <w:r>
           <w:t>Air Drag: Present</w:t>
         </w:r>
       </w:ins>
-      <w:ins w:id="57" w:author="Björn Jörges" w:date="2020-06-09T01:48:00Z">
+      <w:ins w:id="89" w:author="Björn Jörges" w:date="2020-06-09T01:48:00Z">
         <w:r>
           <w:t>”</w:t>
         </w:r>
       </w:ins>
-      <w:ins w:id="58" w:author="Björn Jörges" w:date="2020-06-09T01:44:00Z">
+      <w:ins w:id="90" w:author="Björn Jörges" w:date="2020-06-09T01:44:00Z">
         <w:r>
           <w:t xml:space="preserve"> </w:t>
         </w:r>
       </w:ins>
-      <w:ins w:id="59" w:author="Björn Jörges" w:date="2020-06-09T01:48:00Z">
+      <w:ins w:id="91" w:author="Björn Jörges" w:date="2020-06-09T01:48:00Z">
         <w:r>
           <w:t>versus “</w:t>
         </w:r>
       </w:ins>
-      <w:ins w:id="60" w:author="Björn Jörges" w:date="2020-06-09T01:44:00Z">
+      <w:ins w:id="92" w:author="Björn Jörges" w:date="2020-06-09T01:44:00Z">
         <w:r>
           <w:t>Air Drag: Absent</w:t>
         </w:r>
       </w:ins>
-      <w:ins w:id="61" w:author="Björn Jörges" w:date="2020-06-09T01:48:00Z">
+      <w:ins w:id="93" w:author="Björn Jörges" w:date="2020-06-09T01:48:00Z">
         <w:r>
           <w:t>”</w:t>
         </w:r>
       </w:ins>
-      <w:ins w:id="62" w:author="Björn Jörges" w:date="2020-06-09T01:44:00Z">
+      <w:ins w:id="94" w:author="Björn Jörges" w:date="2020-06-09T01:44:00Z">
         <w:r>
           <w:t xml:space="preserve"> and the </w:t>
         </w:r>
       </w:ins>
-      <w:ins w:id="63" w:author="Björn Jörges" w:date="2020-06-09T01:48:00Z">
+      <w:ins w:id="95" w:author="Björn Jörges" w:date="2020-06-09T01:48:00Z">
         <w:r>
           <w:t>presented</w:t>
         </w:r>
       </w:ins>
-      <w:ins w:id="64" w:author="Björn Jörges" w:date="2020-06-09T01:49:00Z">
+      <w:ins w:id="96" w:author="Björn Jörges" w:date="2020-06-09T01:49:00Z">
         <w:r>
           <w:t xml:space="preserve"> </w:t>
         </w:r>
       </w:ins>
-      <w:ins w:id="65" w:author="Björn Jörges" w:date="2020-06-09T01:44:00Z">
+      <w:ins w:id="97" w:author="Björn Jörges" w:date="2020-06-09T01:44:00Z">
         <w:r>
           <w:t xml:space="preserve">target size (x axis), as well as whether participants used the correct size </w:t>
         </w:r>
       </w:ins>
-      <w:ins w:id="66" w:author="Björn Jörges" w:date="2020-06-09T01:47:00Z">
+      <w:ins w:id="98" w:author="Björn Jörges" w:date="2020-06-09T01:47:00Z">
         <w:r>
           <w:t>for each condition</w:t>
         </w:r>
       </w:ins>
-      <w:ins w:id="67" w:author="Björn Jörges" w:date="2020-06-09T01:45:00Z">
+      <w:ins w:id="99" w:author="Björn Jörges" w:date="2020-06-09T01:45:00Z">
         <w:r>
           <w:t xml:space="preserve"> or an average size</w:t>
         </w:r>
       </w:ins>
-      <w:ins w:id="68" w:author="Björn Jörges" w:date="2020-06-09T01:46:00Z">
+      <w:ins w:id="100" w:author="Björn Jörges" w:date="2020-06-09T01:46:00Z">
         <w:r>
           <w:t xml:space="preserve"> (r = </w:t>
         </w:r>
       </w:ins>
-      <w:ins w:id="69" w:author="Björn Jörges" w:date="2020-06-09T01:47:00Z">
+      <w:ins w:id="101" w:author="Björn Jörges" w:date="2020-06-09T01:47:00Z">
         <w:r>
           <w:t>0.0765 m)</w:t>
         </w:r>
       </w:ins>
-      <w:ins w:id="70" w:author="Björn Jörges" w:date="2020-06-09T01:45:00Z">
+      <w:ins w:id="102" w:author="Björn Jörges" w:date="2020-06-09T01:45:00Z">
         <w:r>
           <w:t xml:space="preserve"> </w:t>
         </w:r>
       </w:ins>
-      <w:ins w:id="71" w:author="Björn Jörges" w:date="2020-06-09T01:47:00Z">
+      <w:ins w:id="103" w:author="Björn Jörges" w:date="2020-06-09T01:47:00Z">
         <w:r>
           <w:t xml:space="preserve">across </w:t>
         </w:r>
       </w:ins>
-      <w:ins w:id="72" w:author="Björn Jörges" w:date="2020-06-09T01:45:00Z">
+      <w:ins w:id="104" w:author="Björn Jörges" w:date="2020-06-09T01:45:00Z">
         <w:r>
           <w:t>conditions, independently of the presented target size (</w:t>
         </w:r>
       </w:ins>
-      <w:ins w:id="73" w:author="Björn Jörges" w:date="2020-06-09T01:46:00Z">
+      <w:ins w:id="105" w:author="Björn Jörges" w:date="2020-06-09T01:46:00Z">
         <w:r>
           <w:t>color-coded dark blue for Correct Size, and light blue for mean size</w:t>
         </w:r>
       </w:ins>
-      <w:ins w:id="74" w:author="Björn Jörges" w:date="2020-06-09T01:48:00Z">
+      <w:ins w:id="106" w:author="Björn Jörges" w:date="2020-06-09T01:48:00Z">
         <w:r>
           <w:t>)</w:t>
         </w:r>
       </w:ins>
-      <w:ins w:id="75" w:author="Björn Jörges" w:date="2020-06-09T01:46:00Z">
+      <w:ins w:id="107" w:author="Björn Jörges" w:date="2020-06-09T01:46:00Z">
         <w:r>
           <w:t>.</w:t>
         </w:r>
       </w:ins>
-      <w:ins w:id="76" w:author="Björn Jörges" w:date="2020-06-09T01:48:00Z">
+      <w:ins w:id="108" w:author="Björn Jörges" w:date="2020-06-09T01:48:00Z">
         <w:r>
           <w:t xml:space="preserve"> C. </w:t>
         </w:r>
       </w:ins>
-      <w:ins w:id="77" w:author="Björn Jörges" w:date="2020-06-09T01:49:00Z">
+      <w:ins w:id="109" w:author="Björn Jörges" w:date="2020-06-09T01:49:00Z">
         <w:r>
           <w:t>Predictions separated by “Air Drag: Present” versus “Air Drag: Absent” and the presented target size (x axis). Predictions are further divided up by whether ball size and ball texture were Congruent</w:t>
         </w:r>
       </w:ins>
-      <w:ins w:id="78" w:author="Björn Jörges" w:date="2020-06-09T01:50:00Z">
+      <w:ins w:id="110" w:author="Björn Jörges" w:date="2020-06-09T01:50:00Z">
         <w:r>
           <w:t xml:space="preserve"> (circle)</w:t>
         </w:r>
       </w:ins>
-      <w:ins w:id="79" w:author="Björn Jörges" w:date="2020-06-09T01:49:00Z">
+      <w:ins w:id="111" w:author="Björn Jörges" w:date="2020-06-09T01:49:00Z">
         <w:r>
           <w:t xml:space="preserve"> or Incongruent</w:t>
         </w:r>
       </w:ins>
-      <w:ins w:id="80" w:author="Björn Jörges" w:date="2020-06-09T01:50:00Z">
+      <w:ins w:id="112" w:author="Björn Jörges" w:date="2020-06-09T01:50:00Z">
         <w:r>
           <w:t xml:space="preserve"> (triangle)</w:t>
         </w:r>
       </w:ins>
-      <w:ins w:id="81" w:author="Björn Jörges" w:date="2020-06-09T01:49:00Z">
+      <w:ins w:id="113" w:author="Björn Jörges" w:date="2020-06-09T01:49:00Z">
         <w:r>
           <w:t xml:space="preserve">, and whether </w:t>
         </w:r>
       </w:ins>
-      <w:ins w:id="82" w:author="Björn Jörges" w:date="2020-06-09T01:50:00Z">
+      <w:ins w:id="114" w:author="Björn Jörges" w:date="2020-06-09T01:50:00Z">
         <w:r>
           <w:t xml:space="preserve">participants’ perception was </w:t>
         </w:r>
@@ -6741,7 +6931,7 @@
           <w:t xml:space="preserve">the texture </w:t>
         </w:r>
       </w:ins>
-      <w:ins w:id="83" w:author="Björn Jörges" w:date="2020-06-09T01:51:00Z">
+      <w:ins w:id="115" w:author="Björn Jörges" w:date="2020-06-09T01:51:00Z">
         <w:r>
           <w:t>(dark red for “Effect” and light red for “No Effect”).</w:t>
         </w:r>
@@ -6751,10 +6941,10 @@
       <w:pPr>
         <w:jc w:val="both"/>
         <w:rPr>
-          <w:ins w:id="84" w:author="Björn Jörges" w:date="2020-06-04T02:05:00Z"/>
+          <w:ins w:id="116" w:author="Björn Jörges" w:date="2020-06-04T02:05:00Z"/>
         </w:rPr>
       </w:pPr>
-      <w:commentRangeStart w:id="85"/>
+      <w:commentRangeStart w:id="117"/>
       <w:r>
         <w:rPr>
           <w:b/>
@@ -6796,7 +6986,7 @@
       <w:r>
         <w:t xml:space="preserve"> target (e.</w:t>
       </w:r>
-      <w:del w:id="86" w:author="Björn Jörges" w:date="2020-06-05T01:49:00Z">
+      <w:del w:id="118" w:author="Björn Jörges" w:date="2020-06-05T01:49:00Z">
         <w:r>
           <w:delText xml:space="preserve"> </w:delText>
         </w:r>
@@ -6804,7 +6994,7 @@
       <w:r>
         <w:t>g.</w:t>
       </w:r>
-      <w:ins w:id="87" w:author="Björn Jörges" w:date="2020-06-05T01:49:00Z">
+      <w:ins w:id="119" w:author="Björn Jörges" w:date="2020-06-05T01:49:00Z">
         <w:r>
           <w:t>,</w:t>
         </w:r>
@@ -6818,12 +7008,12 @@
       <w:r>
         <w:t xml:space="preserve"> </w:t>
       </w:r>
-      <w:commentRangeEnd w:id="85"/>
+      <w:commentRangeEnd w:id="117"/>
       <w:r>
         <w:rPr>
           <w:rStyle w:val="CommentReference"/>
         </w:rPr>
-        <w:commentReference w:id="85"/>
+        <w:commentReference w:id="117"/>
       </w:r>
       <w:r>
         <w:t>For target</w:t>
@@ -6979,19 +7169,56 @@
       <w:r>
         <w:t>).</w:t>
       </w:r>
+      <w:ins w:id="120" w:author="Björn Jörges" w:date="2020-08-28T04:27:00Z">
+        <w:r>
+          <w:t xml:space="preserve"> </w:t>
+        </w:r>
+      </w:ins>
+      <w:ins w:id="121" w:author="Björn Jörges" w:date="2020-08-28T04:28:00Z">
+        <w:r>
+          <w:fldChar w:fldCharType="begin"/>
+        </w:r>
+        <w:r>
+          <w:instrText xml:space="preserve"> REF _Ref49470325 \h </w:instrText>
+        </w:r>
+      </w:ins>
+      <w:r>
+        <w:fldChar w:fldCharType="separate"/>
+      </w:r>
+      <w:ins w:id="122" w:author="Björn Jörges" w:date="2020-08-28T04:28:00Z">
+        <w:r>
+          <w:t xml:space="preserve">Figure </w:t>
+        </w:r>
+        <w:r>
+          <w:rPr>
+            <w:noProof/>
+          </w:rPr>
+          <w:t>3</w:t>
+        </w:r>
+        <w:r>
+          <w:fldChar w:fldCharType="end"/>
+        </w:r>
+        <w:r>
+          <w:t>C</w:t>
+        </w:r>
+      </w:ins>
+      <w:ins w:id="123" w:author="Björn Jörges" w:date="2020-08-28T04:29:00Z">
+        <w:r>
+          <w:t xml:space="preserve"> illustrates this effect.</w:t>
+        </w:r>
+      </w:ins>
     </w:p>
     <w:p>
       <w:pPr>
         <w:jc w:val="both"/>
         <w:rPr>
-          <w:del w:id="88" w:author="Björn Jörges" w:date="2020-06-04T02:57:00Z"/>
+          <w:del w:id="124" w:author="Björn Jörges" w:date="2020-06-04T02:57:00Z"/>
         </w:rPr>
       </w:pPr>
       <w:r>
-        <w:lastRenderedPageBreak/>
         <w:t>All data, as well as the R script used to analyze the data, can be found on GitHub (</w:t>
       </w:r>
-      <w:hyperlink r:id="rId17" w:history="1">
+      <w:hyperlink r:id="rId18" w:history="1">
         <w:r>
           <w:rPr>
             <w:rStyle w:val="Hyperlink"/>
@@ -7007,7 +7234,7 @@
       <w:pPr>
         <w:jc w:val="both"/>
         <w:rPr>
-          <w:ins w:id="89" w:author="Björn Jörges" w:date="2020-06-04T02:57:00Z"/>
+          <w:ins w:id="125" w:author="Björn Jörges" w:date="2020-06-04T02:57:00Z"/>
         </w:rPr>
       </w:pPr>
     </w:p>
@@ -7015,7 +7242,7 @@
       <w:pPr>
         <w:jc w:val="both"/>
         <w:rPr>
-          <w:ins w:id="90" w:author="Björn Jörges" w:date="2020-06-04T02:14:00Z"/>
+          <w:ins w:id="126" w:author="Björn Jörges" w:date="2020-06-04T02:14:00Z"/>
         </w:rPr>
       </w:pPr>
     </w:p>
@@ -7931,7 +8158,7 @@
       </w:r>
       <m:oMath>
         <m:r>
-          <w:del w:id="91" w:author="Björn Jörges" w:date="2020-05-06T23:55:00Z">
+          <w:del w:id="127" w:author="Björn Jörges" w:date="2020-05-06T23:55:00Z">
             <w:rPr>
               <w:rFonts w:ascii="Cambria Math" w:hAnsi="Cambria Math"/>
             </w:rPr>
@@ -7939,7 +8166,7 @@
           </w:del>
         </m:r>
       </m:oMath>
-      <w:del w:id="92" w:author="Björn Jörges" w:date="2020-05-06T23:55:00Z">
+      <w:del w:id="128" w:author="Björn Jörges" w:date="2020-05-06T23:55:00Z">
         <w:r>
           <w:rPr>
             <w:rFonts w:eastAsiaTheme="minorEastAsia"/>
@@ -8439,9 +8666,8 @@
       <w:pPr>
         <w:jc w:val="both"/>
       </w:pPr>
-      <w:commentRangeStart w:id="93"/>
-      <w:r>
-        <w:lastRenderedPageBreak/>
+      <w:commentRangeStart w:id="129"/>
+      <w:r>
         <w:t>For neither the two conditions (</w:t>
       </w:r>
       <w:r>
@@ -8660,7 +8886,11 @@
         <w:t>rag: Absent”</w:t>
       </w:r>
       <w:r>
-        <w:t xml:space="preserve"> [</w:t>
+        <w:t xml:space="preserve"> </w:t>
+      </w:r>
+      <w:r>
+        <w:lastRenderedPageBreak/>
+        <w:t>[</w:t>
       </w:r>
       <w:r>
         <w:t>0.817; 1.207</w:t>
@@ -8692,19 +8922,19 @@
       <w:r>
         <w:t xml:space="preserve"> either of the two conditions.</w:t>
       </w:r>
-      <w:commentRangeEnd w:id="93"/>
+      <w:commentRangeEnd w:id="129"/>
       <w:r>
         <w:rPr>
           <w:rStyle w:val="CommentReference"/>
         </w:rPr>
-        <w:commentReference w:id="93"/>
+        <w:commentReference w:id="129"/>
       </w:r>
     </w:p>
     <w:p>
       <w:pPr>
         <w:jc w:val="both"/>
       </w:pPr>
-      <w:commentRangeStart w:id="94"/>
+      <w:commentRangeStart w:id="130"/>
       <w:r>
         <w:t xml:space="preserve">Not being able to </w:t>
       </w:r>
@@ -8734,12 +8964,12 @@
       <w:r>
         <w:t xml:space="preserve">ypothesis Testing, Bayesian analyses allow to quantify to what extent the data support the Null Hypothesis, that is, in our case, that responses are accurate for either “Air Drag: Present” or “Air Drag: Absent”. </w:t>
       </w:r>
-      <w:commentRangeEnd w:id="94"/>
+      <w:commentRangeEnd w:id="130"/>
       <w:r>
         <w:rPr>
           <w:rStyle w:val="CommentReference"/>
         </w:rPr>
-        <w:commentReference w:id="94"/>
+        <w:commentReference w:id="130"/>
       </w:r>
       <w:r>
         <w:t xml:space="preserve">We therefore </w:t>
@@ -8811,7 +9041,41 @@
         <w:t>.</w:t>
       </w:r>
       <w:r>
-        <w:t xml:space="preserve"> Brms allows the use of a flat prior, in which case the posterior corresponds to the likelihood.</w:t>
+        <w:t xml:space="preserve"> Brms allows the use of a</w:t>
+      </w:r>
+      <w:ins w:id="131" w:author="Björn Jörges" w:date="2020-08-28T01:26:00Z">
+        <w:r>
+          <w:t>n</w:t>
+        </w:r>
+      </w:ins>
+      <w:r>
+        <w:t xml:space="preserve"> </w:t>
+      </w:r>
+      <w:del w:id="132" w:author="Björn Jörges" w:date="2020-08-28T01:27:00Z">
+        <w:r>
+          <w:delText xml:space="preserve">flat </w:delText>
+        </w:r>
+      </w:del>
+      <w:ins w:id="133" w:author="Björn Jörges" w:date="2020-08-28T01:27:00Z">
+        <w:r>
+          <w:t xml:space="preserve">uninformative </w:t>
+        </w:r>
+      </w:ins>
+      <w:r>
+        <w:t xml:space="preserve">prior, in which case the posterior </w:t>
+      </w:r>
+      <w:del w:id="134" w:author="Björn Jörges" w:date="2020-08-28T01:27:00Z">
+        <w:r>
+          <w:delText>corresponds to the</w:delText>
+        </w:r>
+      </w:del>
+      <w:ins w:id="135" w:author="Björn Jörges" w:date="2020-08-28T01:27:00Z">
+        <w:r>
+          <w:t>is dominated by the</w:t>
+        </w:r>
+      </w:ins>
+      <w:r>
+        <w:t xml:space="preserve"> likelihood.</w:t>
       </w:r>
       <w:r>
         <w:t xml:space="preserve"> </w:t>
@@ -9637,7 +9901,7 @@
       <w:pPr>
         <w:jc w:val="both"/>
       </w:pPr>
-      <w:commentRangeStart w:id="95"/>
+      <w:commentRangeStart w:id="136"/>
       <w:r>
         <w:t xml:space="preserve">By </w:t>
       </w:r>
@@ -9783,7 +10047,7 @@
       <w:r>
         <w:t> (</w:t>
       </w:r>
-      <w:del w:id="96" w:author="Björn Jörges" w:date="2020-05-06T23:47:00Z">
+      <w:del w:id="137" w:author="Björn Jörges" w:date="2020-05-06T23:47:00Z">
         <w:r>
           <w:delText>t</w:delText>
         </w:r>
@@ -9792,7 +10056,7 @@
         <m:d>
           <m:dPr>
             <m:ctrlPr>
-              <w:del w:id="97" w:author="Björn Jörges" w:date="2020-05-06T23:47:00Z">
+              <w:del w:id="138" w:author="Björn Jörges" w:date="2020-05-06T23:47:00Z">
                 <w:rPr>
                   <w:rFonts w:ascii="Cambria Math" w:hAnsi="Cambria Math"/>
                   <w:i/>
@@ -9802,7 +10066,7 @@
           </m:dPr>
           <m:e>
             <m:r>
-              <w:del w:id="98" w:author="Björn Jörges" w:date="2020-05-06T23:47:00Z">
+              <w:del w:id="139" w:author="Björn Jörges" w:date="2020-05-06T23:47:00Z">
                 <w:rPr>
                   <w:rFonts w:ascii="Cambria Math" w:hAnsi="Cambria Math"/>
                 </w:rPr>
@@ -9812,7 +10076,7 @@
           </m:e>
         </m:d>
         <m:r>
-          <w:del w:id="99" w:author="Björn Jörges" w:date="2020-05-06T23:47:00Z">
+          <w:del w:id="140" w:author="Björn Jörges" w:date="2020-05-06T23:47:00Z">
             <w:rPr>
               <w:rFonts w:ascii="Cambria Math" w:hAnsi="Cambria Math"/>
             </w:rPr>
@@ -9820,7 +10084,7 @@
           </w:del>
         </m:r>
       </m:oMath>
-      <w:del w:id="100" w:author="Björn Jörges" w:date="2020-05-06T23:47:00Z">
+      <w:del w:id="141" w:author="Björn Jörges" w:date="2020-05-06T23:47:00Z">
         <w:r>
           <w:delText>p</w:delText>
         </w:r>
@@ -10073,12 +10337,12 @@
       <w:r>
         <w:t xml:space="preserve">rag: Absent” not. </w:t>
       </w:r>
-      <w:commentRangeEnd w:id="95"/>
+      <w:commentRangeEnd w:id="136"/>
       <w:r>
         <w:rPr>
           <w:rStyle w:val="CommentReference"/>
         </w:rPr>
-        <w:commentReference w:id="95"/>
+        <w:commentReference w:id="136"/>
       </w:r>
     </w:p>
     <w:p>
@@ -10086,7 +10350,6 @@
         <w:jc w:val="both"/>
       </w:pPr>
       <w:r>
-        <w:lastRenderedPageBreak/>
         <w:t xml:space="preserve">However, considering that the intercept for </w:t>
       </w:r>
       <w:r>
@@ -10337,6 +10600,7 @@
         <w:jc w:val="both"/>
       </w:pPr>
       <w:r>
+        <w:lastRenderedPageBreak/>
         <w:t>Here, we find a Posterior Probability of 0.9</w:t>
       </w:r>
       <w:r>
@@ -10501,7 +10765,7 @@
                     </pic:cNvPicPr>
                   </pic:nvPicPr>
                   <pic:blipFill>
-                    <a:blip r:embed="rId18" cstate="print">
+                    <a:blip r:embed="rId19" cstate="print">
                       <a:extLst>
                         <a:ext uri="{28A0092B-C50C-407E-A947-70E740481C1C}">
                           <a14:useLocalDpi xmlns:a14="http://schemas.microsoft.com/office/drawing/2010/main" val="0"/>
@@ -10537,12 +10801,12 @@
         <w:pStyle w:val="Caption"/>
         <w:jc w:val="both"/>
       </w:pPr>
-      <w:bookmarkStart w:id="101" w:name="_Ref36174245"/>
+      <w:bookmarkStart w:id="142" w:name="_Ref36174245"/>
       <w:r>
         <w:t xml:space="preserve">Figure </w:t>
       </w:r>
       <w:fldSimple w:instr=" SEQ Figure \* ARABIC ">
-        <w:ins w:id="102" w:author="Björn Jörges" w:date="2020-06-09T01:41:00Z">
+        <w:ins w:id="143" w:author="Björn Jörges" w:date="2020-06-09T01:41:00Z">
           <w:r>
             <w:rPr>
               <w:noProof/>
@@ -10550,7 +10814,7 @@
             <w:t>4</w:t>
           </w:r>
         </w:ins>
-        <w:del w:id="103" w:author="Björn Jörges" w:date="2020-06-01T21:12:00Z">
+        <w:del w:id="144" w:author="Björn Jörges" w:date="2020-06-01T21:12:00Z">
           <w:r>
             <w:rPr>
               <w:noProof/>
@@ -10559,7 +10823,7 @@
           </w:r>
         </w:del>
       </w:fldSimple>
-      <w:bookmarkEnd w:id="101"/>
+      <w:bookmarkEnd w:id="142"/>
       <w:r>
         <w:t>: Distribution of responses error ratios for Air</w:t>
       </w:r>
@@ -10601,18 +10865,18 @@
       <w:r>
         <w:t xml:space="preserve">Hypothesis 2: </w:t>
       </w:r>
-      <w:commentRangeStart w:id="104"/>
+      <w:commentRangeStart w:id="145"/>
       <w:r>
         <w:t>Target size and air drag-related extrapolation</w:t>
       </w:r>
-      <w:commentRangeEnd w:id="104"/>
+      <w:commentRangeEnd w:id="145"/>
       <w:r>
         <w:rPr>
           <w:rStyle w:val="CommentReference"/>
           <w:rFonts w:asciiTheme="minorHAnsi" w:eastAsiaTheme="minorHAnsi" w:hAnsiTheme="minorHAnsi" w:cstheme="minorBidi"/>
           <w:color w:val="auto"/>
         </w:rPr>
-        <w:commentReference w:id="104"/>
+        <w:commentReference w:id="145"/>
       </w:r>
     </w:p>
     <w:p>
@@ -10776,7 +11040,7 @@
                   <m:t xml:space="preserve"> ~ </m:t>
                 </m:r>
                 <m:r>
-                  <w:ins w:id="105" w:author="Björn Jörges" w:date="2020-05-06T23:26:00Z">
+                  <w:ins w:id="146" w:author="Björn Jörges" w:date="2020-05-06T23:26:00Z">
                     <w:rPr>
                       <w:rFonts w:ascii="Cambria Math" w:hAnsi="Cambria Math"/>
                       <w:sz w:val="20"/>
@@ -10969,7 +11233,7 @@
                   <m:t xml:space="preserve"> ~ </m:t>
                 </m:r>
                 <m:r>
-                  <w:ins w:id="106" w:author="Björn Jörges" w:date="2020-05-06T23:27:00Z">
+                  <w:ins w:id="147" w:author="Björn Jörges" w:date="2020-05-06T23:27:00Z">
                     <w:rPr>
                       <w:rFonts w:ascii="Cambria Math" w:hAnsi="Cambria Math"/>
                       <w:sz w:val="20"/>
@@ -11195,7 +11459,7 @@
                   <m:t xml:space="preserve"> ~ </m:t>
                 </m:r>
                 <m:r>
-                  <w:ins w:id="107" w:author="Björn Jörges" w:date="2020-05-06T23:27:00Z">
+                  <w:ins w:id="148" w:author="Björn Jörges" w:date="2020-05-06T23:27:00Z">
                     <w:rPr>
                       <w:rFonts w:ascii="Cambria Math" w:hAnsi="Cambria Math"/>
                       <w:sz w:val="20"/>
@@ -11378,7 +11642,7 @@
                   <m:t xml:space="preserve"> ~</m:t>
                 </m:r>
                 <m:r>
-                  <w:ins w:id="108" w:author="Björn Jörges" w:date="2020-05-06T23:27:00Z">
+                  <w:ins w:id="149" w:author="Björn Jörges" w:date="2020-05-06T23:27:00Z">
                     <w:rPr>
                       <w:rFonts w:ascii="Cambria Math" w:hAnsi="Cambria Math"/>
                       <w:sz w:val="20"/>
@@ -11486,7 +11750,21 @@
         <w:jc w:val="both"/>
       </w:pPr>
       <w:r>
-        <w:t xml:space="preserve">We tested the Test Models against the Null Models with a Likelihood Ratio Test and found the variable “Ball Size” did not improve the model fit significantly for the temporal task </w:t>
+        <w:lastRenderedPageBreak/>
+        <w:t xml:space="preserve">We tested the Test Models against the Null Models with a Likelihood Ratio Test and found </w:t>
+      </w:r>
+      <w:del w:id="150" w:author="Björn Jörges" w:date="2020-08-28T01:36:00Z">
+        <w:r>
+          <w:delText>the variable “Ball Size”</w:delText>
+        </w:r>
+      </w:del>
+      <w:ins w:id="151" w:author="Björn Jörges" w:date="2020-08-28T01:36:00Z">
+        <w:r>
+          <w:t>that the interaction between Air Drag and Ball Size</w:t>
+        </w:r>
+      </w:ins>
+      <w:r>
+        <w:t xml:space="preserve"> did not improve the model fit significantly for the temporal task </w:t>
       </w:r>
       <w:r>
         <w:t>(</w:t>
@@ -11543,7 +11821,7 @@
           <m:t>=</m:t>
         </m:r>
         <m:r>
-          <w:del w:id="109" w:author="Björn Jörges" w:date="2020-05-06T23:29:00Z">
+          <w:del w:id="152" w:author="Björn Jörges" w:date="2020-05-06T23:29:00Z">
             <w:rPr>
               <w:rFonts w:ascii="Cambria Math" w:hAnsi="Cambria Math"/>
             </w:rPr>
@@ -11551,7 +11829,7 @@
           </w:del>
         </m:r>
         <m:r>
-          <w:ins w:id="110" w:author="Björn Jörges" w:date="2020-05-06T23:29:00Z">
+          <w:ins w:id="153" w:author="Björn Jörges" w:date="2020-05-06T23:29:00Z">
             <w:rPr>
               <w:rFonts w:ascii="Cambria Math" w:hAnsi="Cambria Math"/>
             </w:rPr>
@@ -11571,14 +11849,19 @@
       <w:r>
         <w:t>= 0.</w:t>
       </w:r>
-      <w:del w:id="111" w:author="Björn Jörges" w:date="2020-05-06T23:28:00Z">
+      <w:del w:id="154" w:author="Björn Jörges" w:date="2020-05-06T23:28:00Z">
         <w:r>
           <w:delText>485</w:delText>
         </w:r>
       </w:del>
-      <w:ins w:id="112" w:author="Björn Jörges" w:date="2020-05-06T23:28:00Z">
-        <w:r>
-          <w:t>283</w:t>
+      <w:ins w:id="155" w:author="Björn Jörges" w:date="2020-05-06T23:28:00Z">
+        <w:r>
+          <w:t>28</w:t>
+        </w:r>
+      </w:ins>
+      <w:ins w:id="156" w:author="Björn Jörges" w:date="2020-08-28T01:40:00Z">
+        <w:r>
+          <w:t>1</w:t>
         </w:r>
       </w:ins>
       <w:r>
@@ -11602,12 +11885,12 @@
       <w:r>
         <w:t>1.0</w:t>
       </w:r>
-      <w:ins w:id="113" w:author="Björn Jörges" w:date="2020-05-06T23:29:00Z">
+      <w:ins w:id="157" w:author="Björn Jörges" w:date="2020-05-06T23:29:00Z">
         <w:r>
           <w:t>08</w:t>
         </w:r>
       </w:ins>
-      <w:del w:id="114" w:author="Björn Jörges" w:date="2020-05-06T23:29:00Z">
+      <w:del w:id="158" w:author="Björn Jörges" w:date="2020-05-06T23:29:00Z">
         <w:r>
           <w:delText>13</w:delText>
         </w:r>
@@ -11627,12 +11910,12 @@
       <w:r>
         <w:t>1.0</w:t>
       </w:r>
-      <w:ins w:id="115" w:author="Björn Jörges" w:date="2020-05-06T23:29:00Z">
+      <w:ins w:id="159" w:author="Björn Jörges" w:date="2020-05-06T23:29:00Z">
         <w:r>
           <w:t>0</w:t>
         </w:r>
       </w:ins>
-      <w:del w:id="116" w:author="Björn Jörges" w:date="2020-05-06T23:29:00Z">
+      <w:del w:id="160" w:author="Björn Jörges" w:date="2020-05-06T23:29:00Z">
         <w:r>
           <w:delText>1</w:delText>
         </w:r>
@@ -11661,12 +11944,12 @@
       <w:r>
         <w:t xml:space="preserve">” is </w:t>
       </w:r>
-      <w:del w:id="117" w:author="Björn Jörges" w:date="2020-05-06T23:32:00Z">
+      <w:del w:id="161" w:author="Björn Jörges" w:date="2020-05-06T23:32:00Z">
         <w:r>
           <w:delText>0.004</w:delText>
         </w:r>
       </w:del>
-      <w:ins w:id="118" w:author="Björn Jörges" w:date="2020-05-06T23:32:00Z">
+      <w:ins w:id="162" w:author="Björn Jörges" w:date="2020-05-06T23:32:00Z">
         <w:r>
           <w:t>-0.002</w:t>
         </w:r>
@@ -11674,7 +11957,7 @@
       <w:r>
         <w:t> (</w:t>
       </w:r>
-      <w:del w:id="119" w:author="Björn Jörges" w:date="2020-05-06T23:46:00Z">
+      <w:del w:id="163" w:author="Björn Jörges" w:date="2020-05-06T23:46:00Z">
         <w:r>
           <w:delText>t</w:delText>
         </w:r>
@@ -11683,7 +11966,7 @@
         <m:d>
           <m:dPr>
             <m:ctrlPr>
-              <w:del w:id="120" w:author="Björn Jörges" w:date="2020-05-06T23:46:00Z">
+              <w:del w:id="164" w:author="Björn Jörges" w:date="2020-05-06T23:46:00Z">
                 <w:rPr>
                   <w:rFonts w:ascii="Cambria Math" w:hAnsi="Cambria Math"/>
                   <w:i/>
@@ -11693,7 +11976,7 @@
           </m:dPr>
           <m:e>
             <m:r>
-              <w:del w:id="121" w:author="Björn Jörges" w:date="2020-05-06T23:46:00Z">
+              <w:del w:id="165" w:author="Björn Jörges" w:date="2020-05-06T23:46:00Z">
                 <w:rPr>
                   <w:rFonts w:ascii="Cambria Math" w:hAnsi="Cambria Math"/>
                 </w:rPr>
@@ -11703,7 +11986,7 @@
           </m:e>
         </m:d>
         <m:r>
-          <w:del w:id="122" w:author="Björn Jörges" w:date="2020-05-06T23:46:00Z">
+          <w:del w:id="166" w:author="Björn Jörges" w:date="2020-05-06T23:46:00Z">
             <w:rPr>
               <w:rFonts w:ascii="Cambria Math" w:hAnsi="Cambria Math"/>
             </w:rPr>
@@ -11711,7 +11994,7 @@
           </w:del>
         </m:r>
         <m:r>
-          <w:del w:id="123" w:author="Björn Jörges" w:date="2020-05-06T23:34:00Z">
+          <w:del w:id="167" w:author="Björn Jörges" w:date="2020-05-06T23:34:00Z">
             <w:rPr>
               <w:rFonts w:ascii="Cambria Math" w:hAnsi="Cambria Math"/>
             </w:rPr>
@@ -11719,7 +12002,7 @@
           </w:del>
         </m:r>
         <m:r>
-          <w:del w:id="124" w:author="Björn Jörges" w:date="2020-05-06T23:31:00Z">
+          <w:del w:id="168" w:author="Björn Jörges" w:date="2020-05-06T23:31:00Z">
             <w:rPr>
               <w:rFonts w:ascii="Cambria Math" w:hAnsi="Cambria Math"/>
             </w:rPr>
@@ -11727,7 +12010,7 @@
           </w:del>
         </m:r>
         <m:r>
-          <w:del w:id="125" w:author="Björn Jörges" w:date="2020-05-06T23:46:00Z">
+          <w:del w:id="169" w:author="Björn Jörges" w:date="2020-05-06T23:46:00Z">
             <w:rPr>
               <w:rFonts w:ascii="Cambria Math" w:hAnsi="Cambria Math"/>
             </w:rPr>
@@ -11735,7 +12018,7 @@
           </w:del>
         </m:r>
       </m:oMath>
-      <w:del w:id="126" w:author="Björn Jörges" w:date="2020-05-06T23:46:00Z">
+      <w:del w:id="170" w:author="Björn Jörges" w:date="2020-05-06T23:46:00Z">
         <w:r>
           <w:delText>p </w:delText>
         </w:r>
@@ -11746,7 +12029,7 @@
           <w:delText xml:space="preserve"> 0.</w:delText>
         </w:r>
       </w:del>
-      <w:del w:id="127" w:author="Björn Jörges" w:date="2020-05-06T23:31:00Z">
+      <w:del w:id="171" w:author="Björn Jörges" w:date="2020-05-06T23:31:00Z">
         <w:r>
           <w:delText>48</w:delText>
         </w:r>
@@ -11754,7 +12037,7 @@
           <w:delText>5</w:delText>
         </w:r>
       </w:del>
-      <w:del w:id="128" w:author="Björn Jörges" w:date="2020-05-06T23:46:00Z">
+      <w:del w:id="172" w:author="Björn Jörges" w:date="2020-05-06T23:46:00Z">
         <w:r>
           <w:delText xml:space="preserve">; </w:delText>
         </w:r>
@@ -11762,12 +12045,12 @@
       <w:r>
         <w:t>SE = 0.00</w:t>
       </w:r>
-      <w:ins w:id="129" w:author="Björn Jörges" w:date="2020-05-06T23:32:00Z">
+      <w:ins w:id="173" w:author="Björn Jörges" w:date="2020-05-06T23:32:00Z">
         <w:r>
           <w:t>8</w:t>
         </w:r>
       </w:ins>
-      <w:del w:id="130" w:author="Björn Jörges" w:date="2020-05-06T23:32:00Z">
+      <w:del w:id="174" w:author="Björn Jörges" w:date="2020-05-06T23:32:00Z">
         <w:r>
           <w:delText>5</w:delText>
         </w:r>
@@ -11775,37 +12058,47 @@
       <w:r>
         <w:t>)</w:t>
       </w:r>
-      <w:ins w:id="131" w:author="Björn Jörges" w:date="2020-05-06T23:33:00Z">
+      <w:ins w:id="175" w:author="Björn Jörges" w:date="2020-05-06T23:33:00Z">
         <w:r>
           <w:t xml:space="preserve">; for “Air Drag: </w:t>
         </w:r>
       </w:ins>
-      <w:ins w:id="132" w:author="Björn Jörges" w:date="2020-05-08T20:38:00Z">
+      <w:ins w:id="176" w:author="Björn Jörges" w:date="2020-05-08T20:38:00Z">
         <w:r>
           <w:t>Absent</w:t>
         </w:r>
       </w:ins>
-      <w:ins w:id="133" w:author="Björn Jörges" w:date="2020-05-06T23:33:00Z">
+      <w:ins w:id="177" w:author="Björn Jörges" w:date="2020-05-06T23:33:00Z">
         <w:r>
           <w:t>” it is 0.01 (</w:t>
         </w:r>
       </w:ins>
-      <w:ins w:id="134" w:author="Björn Jörges" w:date="2020-05-06T23:39:00Z">
-        <w:r>
-          <w:t>SE = 0.008; and for their interaction it is 0.0</w:t>
-        </w:r>
-      </w:ins>
-      <w:ins w:id="135" w:author="Björn Jörges" w:date="2020-05-06T23:40:00Z">
+      <w:ins w:id="178" w:author="Björn Jörges" w:date="2020-05-06T23:39:00Z">
+        <w:r>
+          <w:t>SE = 0.008</w:t>
+        </w:r>
+      </w:ins>
+      <w:ins w:id="179" w:author="Björn Jörges" w:date="2020-08-28T01:41:00Z">
+        <w:r>
+          <w:t>)</w:t>
+        </w:r>
+      </w:ins>
+      <w:ins w:id="180" w:author="Björn Jörges" w:date="2020-05-06T23:39:00Z">
+        <w:r>
+          <w:t>; and for their interaction it is 0.0</w:t>
+        </w:r>
+      </w:ins>
+      <w:ins w:id="181" w:author="Björn Jörges" w:date="2020-05-06T23:40:00Z">
         <w:r>
           <w:t>12 (SE = 0.011</w:t>
         </w:r>
       </w:ins>
-      <w:ins w:id="136" w:author="Björn Jörges" w:date="2020-05-06T23:41:00Z">
+      <w:ins w:id="182" w:author="Björn Jörges" w:date="2020-05-06T23:41:00Z">
         <w:r>
           <w:t>)</w:t>
         </w:r>
       </w:ins>
-      <w:del w:id="137" w:author="Björn Jörges" w:date="2020-05-06T23:32:00Z">
+      <w:del w:id="183" w:author="Björn Jörges" w:date="2020-05-06T23:32:00Z">
         <w:r>
           <w:delText>.</w:delText>
         </w:r>
@@ -11908,22 +12201,22 @@
       <w:r>
         <w:t xml:space="preserve"> Finding no difference between object sizes</w:t>
       </w:r>
-      <w:ins w:id="138" w:author="Björn Jörges" w:date="2020-05-08T20:35:00Z">
+      <w:ins w:id="184" w:author="Björn Jörges" w:date="2020-05-08T20:35:00Z">
         <w:r>
           <w:t xml:space="preserve"> for the “Air Drag: Present” condition and an undershoot for big targets</w:t>
         </w:r>
       </w:ins>
-      <w:ins w:id="139" w:author="Björn Jörges" w:date="2020-05-08T20:36:00Z">
+      <w:ins w:id="185" w:author="Björn Jörges" w:date="2020-05-08T20:36:00Z">
         <w:r>
           <w:t xml:space="preserve"> in comparison to small targets</w:t>
         </w:r>
       </w:ins>
-      <w:ins w:id="140" w:author="Björn Jörges" w:date="2020-05-08T20:35:00Z">
+      <w:ins w:id="186" w:author="Björn Jörges" w:date="2020-05-08T20:35:00Z">
         <w:r>
           <w:t xml:space="preserve"> </w:t>
         </w:r>
       </w:ins>
-      <w:del w:id="141" w:author="Björn Jörges" w:date="2020-05-08T20:35:00Z">
+      <w:del w:id="187" w:author="Björn Jörges" w:date="2020-05-08T20:35:00Z">
         <w:r>
           <w:delText>, or an undershoot for the bigger object with respect to the smaller object,</w:delText>
         </w:r>
@@ -11934,7 +12227,7 @@
       <w:r>
         <w:t xml:space="preserve">he </w:t>
       </w:r>
-      <w:del w:id="142" w:author="Björn Jörges" w:date="2020-05-08T20:35:00Z">
+      <w:del w:id="188" w:author="Björn Jörges" w:date="2020-05-08T20:35:00Z">
         <w:r>
           <w:delText>variable “</w:delText>
         </w:r>
@@ -11948,7 +12241,7 @@
           <w:delText xml:space="preserve"> </w:delText>
         </w:r>
       </w:del>
-      <w:ins w:id="143" w:author="Björn Jörges" w:date="2020-05-08T20:35:00Z">
+      <w:ins w:id="189" w:author="Björn Jörges" w:date="2020-05-08T20:35:00Z">
         <w:r>
           <w:t xml:space="preserve">interaction between </w:t>
         </w:r>
@@ -12020,7 +12313,7 @@
           <m:t>=</m:t>
         </m:r>
         <m:r>
-          <w:del w:id="144" w:author="Björn Jörges" w:date="2020-05-06T23:43:00Z">
+          <w:del w:id="190" w:author="Björn Jörges" w:date="2020-05-06T23:43:00Z">
             <w:rPr>
               <w:rFonts w:ascii="Cambria Math" w:hAnsi="Cambria Math"/>
             </w:rPr>
@@ -12028,7 +12321,7 @@
           </w:del>
         </m:r>
         <m:r>
-          <w:ins w:id="145" w:author="Björn Jörges" w:date="2020-05-06T23:43:00Z">
+          <w:ins w:id="191" w:author="Björn Jörges" w:date="2020-05-06T23:43:00Z">
             <w:rPr>
               <w:rFonts w:ascii="Cambria Math" w:hAnsi="Cambria Math"/>
             </w:rPr>
@@ -12066,12 +12359,12 @@
       <w:r>
         <w:t>intercept for the Test Model is 0.</w:t>
       </w:r>
-      <w:del w:id="146" w:author="Björn Jörges" w:date="2020-05-06T23:43:00Z">
+      <w:del w:id="192" w:author="Björn Jörges" w:date="2020-05-06T23:43:00Z">
         <w:r>
           <w:delText xml:space="preserve">889 </w:delText>
         </w:r>
       </w:del>
-      <w:ins w:id="147" w:author="Björn Jörges" w:date="2020-05-06T23:43:00Z">
+      <w:ins w:id="193" w:author="Björn Jörges" w:date="2020-05-06T23:43:00Z">
         <w:r>
           <w:t xml:space="preserve">946 </w:t>
         </w:r>
@@ -12082,12 +12375,12 @@
       <w:r>
         <w:t>04</w:t>
       </w:r>
-      <w:ins w:id="148" w:author="Björn Jörges" w:date="2020-05-06T23:43:00Z">
+      <w:ins w:id="194" w:author="Björn Jörges" w:date="2020-05-06T23:43:00Z">
         <w:r>
           <w:t>5</w:t>
         </w:r>
       </w:ins>
-      <w:del w:id="149" w:author="Björn Jörges" w:date="2020-05-06T23:43:00Z">
+      <w:del w:id="195" w:author="Björn Jörges" w:date="2020-05-06T23:43:00Z">
         <w:r>
           <w:delText>4</w:delText>
         </w:r>
@@ -12098,14 +12391,14 @@
       <w:r>
         <w:t xml:space="preserve">intercept for the Null </w:t>
       </w:r>
-      <w:commentRangeStart w:id="150"/>
+      <w:commentRangeStart w:id="196"/>
       <w:r>
         <w:t xml:space="preserve">Model is </w:t>
       </w:r>
       <w:r>
         <w:t>0.</w:t>
       </w:r>
-      <w:del w:id="151" w:author="Björn Jörges" w:date="2020-05-06T23:43:00Z">
+      <w:del w:id="197" w:author="Björn Jörges" w:date="2020-05-06T23:43:00Z">
         <w:r>
           <w:delText>901</w:delText>
         </w:r>
@@ -12113,7 +12406,7 @@
           <w:delText xml:space="preserve"> </w:delText>
         </w:r>
       </w:del>
-      <w:ins w:id="152" w:author="Björn Jörges" w:date="2020-05-06T23:43:00Z">
+      <w:ins w:id="198" w:author="Björn Jörges" w:date="2020-05-06T23:43:00Z">
         <w:r>
           <w:t>899</w:t>
         </w:r>
@@ -12142,12 +12435,12 @@
       <w:r>
         <w:t>0.0</w:t>
       </w:r>
-      <w:ins w:id="153" w:author="Björn Jörges" w:date="2020-05-06T23:44:00Z">
+      <w:ins w:id="199" w:author="Björn Jörges" w:date="2020-05-06T23:44:00Z">
         <w:r>
           <w:t>32</w:t>
         </w:r>
       </w:ins>
-      <w:del w:id="154" w:author="Björn Jörges" w:date="2020-05-06T23:44:00Z">
+      <w:del w:id="200" w:author="Björn Jörges" w:date="2020-05-06T23:44:00Z">
         <w:r>
           <w:delText>24</w:delText>
         </w:r>
@@ -12155,12 +12448,12 @@
       <w:r>
         <w:t xml:space="preserve"> (SE = 0.00</w:t>
       </w:r>
-      <w:ins w:id="155" w:author="Björn Jörges" w:date="2020-05-06T23:44:00Z">
+      <w:ins w:id="201" w:author="Björn Jörges" w:date="2020-05-06T23:44:00Z">
         <w:r>
           <w:t>4</w:t>
         </w:r>
       </w:ins>
-      <w:del w:id="156" w:author="Björn Jörges" w:date="2020-05-06T23:44:00Z">
+      <w:del w:id="202" w:author="Björn Jörges" w:date="2020-05-06T23:44:00Z">
         <w:r>
           <w:delText>2</w:delText>
         </w:r>
@@ -12168,82 +12461,92 @@
       <w:r>
         <w:t xml:space="preserve">); </w:t>
       </w:r>
-      <w:ins w:id="157" w:author="Björn Jörges" w:date="2020-05-07T02:01:00Z">
+      <w:ins w:id="203" w:author="Björn Jörges" w:date="2020-05-07T02:01:00Z">
         <w:r>
           <w:t xml:space="preserve">for “Air Drag: Absent” it is </w:t>
         </w:r>
       </w:ins>
-      <w:ins w:id="158" w:author="Björn Jörges" w:date="2020-05-07T02:02:00Z">
+      <w:ins w:id="204" w:author="Björn Jörges" w:date="2020-05-07T02:02:00Z">
         <w:r>
           <w:t>-0.01 (SE = 0.004), and -</w:t>
         </w:r>
       </w:ins>
-      <w:ins w:id="159" w:author="Björn Jörges" w:date="2020-05-07T02:03:00Z">
+      <w:ins w:id="205" w:author="Björn Jörges" w:date="2020-05-07T02:03:00Z">
         <w:r>
           <w:t xml:space="preserve">0.017 (SE = 0.005) </w:t>
         </w:r>
       </w:ins>
-      <w:ins w:id="160" w:author="Björn Jörges" w:date="2020-05-07T02:02:00Z">
+      <w:ins w:id="206" w:author="Björn Jörges" w:date="2020-05-07T02:02:00Z">
         <w:r>
           <w:t xml:space="preserve">for the </w:t>
         </w:r>
       </w:ins>
-      <w:ins w:id="161" w:author="Björn Jörges" w:date="2020-05-07T02:03:00Z">
+      <w:ins w:id="207" w:author="Björn Jörges" w:date="2020-05-07T02:03:00Z">
         <w:r>
           <w:t>interactio</w:t>
         </w:r>
       </w:ins>
-      <w:ins w:id="162" w:author="Björn Jörges" w:date="2020-05-07T22:03:00Z">
+      <w:ins w:id="208" w:author="Björn Jörges" w:date="2020-05-07T22:03:00Z">
         <w:r>
           <w:t xml:space="preserve">n. That is, the difference between the sizes is smaller when </w:t>
         </w:r>
       </w:ins>
-      <w:ins w:id="163" w:author="Björn Jörges" w:date="2020-05-07T22:04:00Z">
-        <w:r>
-          <w:t>no airdrag was simulated.</w:t>
-        </w:r>
-      </w:ins>
-      <w:ins w:id="164" w:author="Björn Jörges" w:date="2020-05-08T22:06:00Z">
+      <w:ins w:id="209" w:author="Björn Jörges" w:date="2020-05-07T22:04:00Z">
+        <w:r>
+          <w:t>no air</w:t>
+        </w:r>
+      </w:ins>
+      <w:ins w:id="210" w:author="Björn Jörges" w:date="2020-08-28T01:44:00Z">
         <w:r>
           <w:t xml:space="preserve"> </w:t>
         </w:r>
       </w:ins>
-      <w:ins w:id="165" w:author="Björn Jörges" w:date="2020-05-08T20:37:00Z">
+      <w:ins w:id="211" w:author="Björn Jörges" w:date="2020-05-07T22:04:00Z">
+        <w:r>
+          <w:t>drag was simulated.</w:t>
+        </w:r>
+      </w:ins>
+      <w:ins w:id="212" w:author="Björn Jörges" w:date="2020-05-08T22:06:00Z">
+        <w:r>
+          <w:t xml:space="preserve"> </w:t>
+        </w:r>
+      </w:ins>
+      <w:ins w:id="213" w:author="Björn Jörges" w:date="2020-05-08T20:37:00Z">
         <w:r>
           <w:t>Big</w:t>
         </w:r>
       </w:ins>
-      <w:ins w:id="166" w:author="Björn Jörges" w:date="2020-05-08T20:36:00Z">
+      <w:ins w:id="214" w:author="Björn Jörges" w:date="2020-05-08T20:36:00Z">
         <w:r>
           <w:t xml:space="preserve"> targets were thus associated with an </w:t>
         </w:r>
       </w:ins>
-      <w:ins w:id="167" w:author="Björn Jörges" w:date="2020-05-08T20:37:00Z">
+      <w:ins w:id="215" w:author="Björn Jörges" w:date="2020-05-08T20:37:00Z">
         <w:r>
           <w:t>over</w:t>
         </w:r>
       </w:ins>
-      <w:ins w:id="168" w:author="Björn Jörges" w:date="2020-05-08T20:36:00Z">
+      <w:ins w:id="216" w:author="Björn Jörges" w:date="2020-05-08T20:36:00Z">
         <w:r>
           <w:t>shoot</w:t>
         </w:r>
       </w:ins>
-      <w:ins w:id="169" w:author="Björn Jörges" w:date="2020-05-08T20:37:00Z">
+      <w:ins w:id="217" w:author="Björn Jörges" w:date="2020-05-08T20:37:00Z">
         <w:r>
           <w:t xml:space="preserve"> with regards to small targets</w:t>
         </w:r>
       </w:ins>
-      <w:ins w:id="170" w:author="Björn Jörges" w:date="2020-05-08T20:38:00Z">
+      <w:ins w:id="218" w:author="Björn Jörges" w:date="2020-05-08T20:38:00Z">
         <w:r>
           <w:t xml:space="preserve"> for both air drag conditions, although less so for</w:t>
         </w:r>
       </w:ins>
-      <w:ins w:id="171" w:author="Björn Jörges" w:date="2020-05-08T23:29:00Z">
+      <w:ins w:id="219" w:author="Björn Jörges" w:date="2020-05-08T23:29:00Z">
         <w:r>
           <w:t xml:space="preserve"> </w:t>
         </w:r>
       </w:ins>
-      <w:ins w:id="172" w:author="Björn Jörges" w:date="2020-05-08T20:38:00Z">
+      <w:ins w:id="220" w:author="Björn Jörges" w:date="2020-05-08T20:38:00Z">
         <w:r>
           <w:t>“Air Drag: Absent”</w:t>
         </w:r>
@@ -12251,17 +12554,17 @@
           <w:t>.</w:t>
         </w:r>
       </w:ins>
-      <w:ins w:id="173" w:author="Björn Jörges" w:date="2020-05-08T20:37:00Z">
+      <w:ins w:id="221" w:author="Björn Jörges" w:date="2020-05-08T20:37:00Z">
         <w:r>
           <w:t xml:space="preserve"> </w:t>
         </w:r>
       </w:ins>
-      <w:del w:id="174" w:author="Björn Jörges" w:date="2020-05-07T02:03:00Z">
+      <w:del w:id="222" w:author="Björn Jörges" w:date="2020-05-07T02:03:00Z">
         <w:r>
           <w:delText>t</w:delText>
         </w:r>
       </w:del>
-      <w:del w:id="175" w:author="Björn Jörges" w:date="2020-05-08T20:36:00Z">
+      <w:del w:id="223" w:author="Björn Jörges" w:date="2020-05-08T20:36:00Z">
         <w:r>
           <w:delText xml:space="preserve">he larger targets thus lead observers </w:delText>
         </w:r>
@@ -12281,7 +12584,7 @@
           <w:delText>smaller objects</w:delText>
         </w:r>
       </w:del>
-      <w:del w:id="176" w:author="Björn Jörges" w:date="2020-06-01T22:38:00Z">
+      <w:del w:id="224" w:author="Björn Jörges" w:date="2020-06-01T22:38:00Z">
         <w:r>
           <w:delText>.</w:delText>
         </w:r>
@@ -12289,23 +12592,23 @@
           <w:delText xml:space="preserve"> </w:delText>
         </w:r>
       </w:del>
-      <w:commentRangeStart w:id="177"/>
-      <w:del w:id="178" w:author="Björn Jörges" w:date="2020-05-07T01:40:00Z">
+      <w:commentRangeStart w:id="225"/>
+      <w:del w:id="226" w:author="Björn Jörges" w:date="2020-05-07T01:40:00Z">
         <w:r>
           <w:delText>T</w:delText>
         </w:r>
       </w:del>
-      <w:del w:id="179" w:author="Björn Jörges" w:date="2020-06-01T22:38:00Z">
+      <w:del w:id="227" w:author="Björn Jörges" w:date="2020-06-01T22:38:00Z">
         <w:r>
           <w:delText xml:space="preserve">his </w:delText>
         </w:r>
       </w:del>
-      <w:del w:id="180" w:author="Björn Jörges" w:date="2020-05-07T01:40:00Z">
+      <w:del w:id="228" w:author="Björn Jörges" w:date="2020-05-07T01:40:00Z">
         <w:r>
           <w:delText xml:space="preserve">is </w:delText>
         </w:r>
       </w:del>
-      <w:del w:id="181" w:author="Björn Jörges" w:date="2020-06-01T22:38:00Z">
+      <w:del w:id="229" w:author="Björn Jörges" w:date="2020-06-01T22:38:00Z">
         <w:r>
           <w:delText>evidence</w:delText>
         </w:r>
@@ -12313,12 +12616,12 @@
           <w:delText xml:space="preserve"> that </w:delText>
         </w:r>
       </w:del>
-      <w:del w:id="182" w:author="Björn Jörges" w:date="2020-05-07T01:59:00Z">
+      <w:del w:id="230" w:author="Björn Jörges" w:date="2020-05-07T01:59:00Z">
         <w:r>
           <w:delText xml:space="preserve">they </w:delText>
         </w:r>
       </w:del>
-      <w:del w:id="183" w:author="Björn Jörges" w:date="2020-06-01T22:38:00Z">
+      <w:del w:id="231" w:author="Björn Jörges" w:date="2020-06-01T22:38:00Z">
         <w:r>
           <w:rPr>
             <w:i/>
@@ -12332,12 +12635,12 @@
         <w:r>
           <w:delText xml:space="preserve"> acting upon the small targets</w:delText>
         </w:r>
-        <w:commentRangeEnd w:id="177"/>
+        <w:commentRangeEnd w:id="225"/>
         <w:r>
           <w:rPr>
             <w:rStyle w:val="CommentReference"/>
           </w:rPr>
-          <w:commentReference w:id="177"/>
+          <w:commentReference w:id="225"/>
         </w:r>
         <w:r>
           <w:delText xml:space="preserve">, while </w:delText>
@@ -12353,155 +12656,273 @@
           <w:delText xml:space="preserve"> the air drag acting upon the bigger targets</w:delText>
         </w:r>
       </w:del>
-      <w:del w:id="184" w:author="Björn Jörges" w:date="2020-05-08T22:07:00Z">
+      <w:del w:id="232" w:author="Björn Jörges" w:date="2020-05-08T22:07:00Z">
         <w:r>
           <w:delText>.</w:delText>
         </w:r>
       </w:del>
-      <w:del w:id="185" w:author="Björn Jörges" w:date="2020-06-01T22:38:00Z">
+      <w:del w:id="233" w:author="Björn Jörges" w:date="2020-06-01T22:38:00Z">
         <w:r>
           <w:delText xml:space="preserve"> This is counter to our Hypothesis 2.</w:delText>
         </w:r>
       </w:del>
-      <w:del w:id="186" w:author="Björn Jörges" w:date="2020-05-08T22:07:00Z">
+      <w:del w:id="234" w:author="Björn Jörges" w:date="2020-05-08T22:07:00Z">
         <w:r>
           <w:delText xml:space="preserve"> The regression coefficient for “Ball Site: 0.12 m” was about half of the physical differences between larger and smaller balls. That is, the effect could be explained by a full regression to the mean, i.e., participants used the same air drag model</w:delText>
         </w:r>
       </w:del>
-      <w:del w:id="187" w:author="Björn Jörges" w:date="2020-05-07T02:00:00Z">
+      <w:del w:id="235" w:author="Björn Jörges" w:date="2020-05-07T02:00:00Z">
         <w:r>
           <w:delText>,</w:delText>
         </w:r>
       </w:del>
-      <w:del w:id="188" w:author="Björn Jörges" w:date="2020-05-08T22:07:00Z">
+      <w:del w:id="236" w:author="Björn Jörges" w:date="2020-05-08T22:07:00Z">
         <w:r>
           <w:delText xml:space="preserve"> independently of the object’s size. </w:delText>
         </w:r>
-        <w:commentRangeStart w:id="189"/>
+        <w:commentRangeStart w:id="237"/>
         <w:r>
           <w:delText xml:space="preserve">We thus find no evidence that the observers adapt their air drag model according to </w:delText>
         </w:r>
         <w:r>
           <w:delText>visual online information about the size of the ball</w:delText>
         </w:r>
-        <w:commentRangeEnd w:id="189"/>
+        <w:commentRangeEnd w:id="237"/>
         <w:r>
           <w:rPr>
             <w:rStyle w:val="CommentReference"/>
           </w:rPr>
-          <w:commentReference w:id="189"/>
+          <w:commentReference w:id="237"/>
         </w:r>
         <w:r>
           <w:delText>.</w:delText>
         </w:r>
       </w:del>
-      <w:ins w:id="190" w:author="Björn Jörges" w:date="2020-06-01T22:38:00Z">
-        <w:r>
-          <w:t xml:space="preserve"> While </w:t>
-        </w:r>
-      </w:ins>
-      <w:ins w:id="191" w:author="Björn Jörges" w:date="2020-06-01T22:39:00Z">
-        <w:r>
-          <w:t>there seems to be a</w:t>
-        </w:r>
-      </w:ins>
-      <w:ins w:id="192" w:author="Björn Jörges" w:date="2020-06-01T22:38:00Z">
-        <w:r>
-          <w:t xml:space="preserve"> genera</w:t>
-        </w:r>
-      </w:ins>
-      <w:ins w:id="193" w:author="Björn Jörges" w:date="2020-06-01T22:39:00Z">
-        <w:r>
-          <w:t xml:space="preserve">l size-based mis-extrapolation that somewhat masks effect, the </w:t>
-        </w:r>
-      </w:ins>
-      <w:ins w:id="194" w:author="Björn Jörges" w:date="2020-06-01T22:40:00Z">
-        <w:r>
-          <w:t xml:space="preserve">interaction </w:t>
-        </w:r>
-      </w:ins>
-      <w:ins w:id="195" w:author="Björn Jörges" w:date="2020-06-01T22:39:00Z">
-        <w:r>
-          <w:t>term</w:t>
-        </w:r>
-      </w:ins>
-      <w:ins w:id="196" w:author="Björn Jörges" w:date="2020-06-01T22:40:00Z">
-        <w:r>
-          <w:t>, which is relevant to our Hypothesis, is significantly different from zero and has the expected sign.</w:t>
-        </w:r>
-      </w:ins>
-      <w:ins w:id="197" w:author="Björn Jörges" w:date="2020-06-01T22:41:00Z">
-        <w:r>
-          <w:t xml:space="preserve"> Please note that</w:t>
-        </w:r>
-      </w:ins>
-      <w:ins w:id="198" w:author="Björn Jörges" w:date="2020-06-01T22:42:00Z">
+      <w:ins w:id="238" w:author="Björn Jörges" w:date="2020-06-01T22:38:00Z">
         <w:r>
           <w:t xml:space="preserve"> </w:t>
         </w:r>
       </w:ins>
-      <w:ins w:id="199" w:author="Björn Jörges" w:date="2020-06-01T22:43:00Z">
+      <w:commentRangeStart w:id="239"/>
+      <w:ins w:id="240" w:author="Björn Jörges" w:date="2020-08-28T01:46:00Z">
+        <w:r>
+          <w:t>Our analysis indicates a large bias due to ball size</w:t>
+        </w:r>
+      </w:ins>
+      <w:ins w:id="241" w:author="Björn Jörges" w:date="2020-08-28T01:54:00Z">
+        <w:r>
+          <w:t xml:space="preserve"> (see also </w:t>
+        </w:r>
+        <w:r>
+          <w:fldChar w:fldCharType="begin"/>
+        </w:r>
+        <w:r>
+          <w:instrText xml:space="preserve"> REF _Ref37723620 \h </w:instrText>
+        </w:r>
+      </w:ins>
+      <w:r>
+        <w:fldChar w:fldCharType="separate"/>
+      </w:r>
+      <w:ins w:id="242" w:author="Björn Jörges" w:date="2020-08-28T01:54:00Z">
+        <w:r>
+          <w:t xml:space="preserve">Figure </w:t>
+        </w:r>
+        <w:r>
+          <w:rPr>
+            <w:noProof/>
+          </w:rPr>
+          <w:t>5</w:t>
+        </w:r>
+        <w:r>
+          <w:fldChar w:fldCharType="end"/>
+        </w:r>
+        <w:r>
+          <w:t xml:space="preserve"> in comparison to the prediction in </w:t>
+        </w:r>
+        <w:r>
+          <w:fldChar w:fldCharType="begin"/>
+        </w:r>
+        <w:r>
+          <w:instrText xml:space="preserve"> REF _Ref49470325 \h </w:instrText>
+        </w:r>
+      </w:ins>
+      <w:r>
+        <w:fldChar w:fldCharType="separate"/>
+      </w:r>
+      <w:ins w:id="243" w:author="Björn Jörges" w:date="2020-08-28T01:54:00Z">
+        <w:r>
+          <w:t xml:space="preserve">Figure </w:t>
+        </w:r>
+        <w:r>
+          <w:rPr>
+            <w:noProof/>
+          </w:rPr>
+          <w:t>3</w:t>
+        </w:r>
+        <w:r>
+          <w:fldChar w:fldCharType="end"/>
+        </w:r>
+        <w:r>
+          <w:t>)</w:t>
+        </w:r>
+      </w:ins>
+      <w:ins w:id="244" w:author="Björn Jörges" w:date="2020-08-28T01:48:00Z">
+        <w:r>
+          <w:t>. It is larger than the predicted bias due to air drag,</w:t>
+        </w:r>
+      </w:ins>
+      <w:ins w:id="245" w:author="Björn Jörges" w:date="2020-08-28T01:46:00Z">
+        <w:r>
+          <w:t xml:space="preserve"> which </w:t>
+        </w:r>
+      </w:ins>
+      <w:ins w:id="246" w:author="Björn Jörges" w:date="2020-08-28T01:48:00Z">
+        <w:r>
+          <w:t xml:space="preserve">indicates that other biases may be at work, thus </w:t>
+        </w:r>
+      </w:ins>
+      <w:ins w:id="247" w:author="Björn Jörges" w:date="2020-08-28T01:46:00Z">
+        <w:r>
+          <w:t>mak</w:t>
+        </w:r>
+      </w:ins>
+      <w:ins w:id="248" w:author="Björn Jörges" w:date="2020-08-28T01:48:00Z">
+        <w:r>
+          <w:t>ing</w:t>
+        </w:r>
+      </w:ins>
+      <w:ins w:id="249" w:author="Björn Jörges" w:date="2020-08-28T01:46:00Z">
+        <w:r>
+          <w:t xml:space="preserve"> an interpretation challenging</w:t>
+        </w:r>
+      </w:ins>
+      <w:ins w:id="250" w:author="Björn Jörges" w:date="2020-08-28T01:48:00Z">
+        <w:r>
+          <w:t>.</w:t>
+        </w:r>
+      </w:ins>
+      <w:ins w:id="251" w:author="Björn Jörges" w:date="2020-06-01T22:41:00Z">
+        <w:r>
+          <w:t xml:space="preserve"> Please note </w:t>
+        </w:r>
+      </w:ins>
+      <w:ins w:id="252" w:author="Björn Jörges" w:date="2020-08-28T01:47:00Z">
+        <w:r>
+          <w:t xml:space="preserve">also </w:t>
+        </w:r>
+      </w:ins>
+      <w:ins w:id="253" w:author="Björn Jörges" w:date="2020-06-01T22:41:00Z">
+        <w:r>
+          <w:t>that</w:t>
+        </w:r>
+      </w:ins>
+      <w:ins w:id="254" w:author="Björn Jörges" w:date="2020-06-01T22:42:00Z">
+        <w:r>
+          <w:t xml:space="preserve"> </w:t>
+        </w:r>
+      </w:ins>
+      <w:ins w:id="255" w:author="Björn Jörges" w:date="2020-06-01T22:43:00Z">
         <w:r>
           <w:t>an internal model excluding air drag would lead to the same results</w:t>
         </w:r>
       </w:ins>
-      <w:ins w:id="200" w:author="Björn Jörges" w:date="2020-06-01T22:44:00Z">
+      <w:ins w:id="256" w:author="Björn Jörges" w:date="2020-06-01T22:44:00Z">
         <w:r>
           <w:t xml:space="preserve"> for the interaction term</w:t>
         </w:r>
       </w:ins>
-      <w:ins w:id="201" w:author="Björn Jörges" w:date="2020-06-01T22:43:00Z">
-        <w:r>
-          <w:t xml:space="preserve"> (see Figure XXXXX)</w:t>
-        </w:r>
-      </w:ins>
-      <w:ins w:id="202" w:author="Björn Jörges" w:date="2020-06-01T22:46:00Z">
+      <w:ins w:id="257" w:author="Björn Jörges" w:date="2020-06-01T22:43:00Z">
+        <w:r>
+          <w:t xml:space="preserve"> (see</w:t>
+        </w:r>
+      </w:ins>
+      <w:ins w:id="258" w:author="Björn Jörges" w:date="2020-08-28T01:45:00Z">
+        <w:r>
+          <w:t xml:space="preserve"> </w:t>
+        </w:r>
+        <w:r>
+          <w:fldChar w:fldCharType="begin"/>
+        </w:r>
+        <w:r>
+          <w:instrText xml:space="preserve"> REF _Ref49470325 \h </w:instrText>
+        </w:r>
+      </w:ins>
+      <w:r>
+        <w:fldChar w:fldCharType="separate"/>
+      </w:r>
+      <w:ins w:id="259" w:author="Björn Jörges" w:date="2020-08-28T01:45:00Z">
+        <w:r>
+          <w:t xml:space="preserve">Figure </w:t>
+        </w:r>
+        <w:r>
+          <w:rPr>
+            <w:noProof/>
+          </w:rPr>
+          <w:t>3</w:t>
+        </w:r>
+        <w:r>
+          <w:fldChar w:fldCharType="end"/>
+        </w:r>
+        <w:r>
+          <w:t>B</w:t>
+        </w:r>
+      </w:ins>
+      <w:ins w:id="260" w:author="Björn Jörges" w:date="2020-06-01T22:43:00Z">
+        <w:r>
+          <w:t>)</w:t>
+        </w:r>
+      </w:ins>
+      <w:ins w:id="261" w:author="Björn Jörges" w:date="2020-06-01T22:46:00Z">
         <w:r>
           <w:t>, with the difference being in the intercepts. Above, we have shown that our data</w:t>
         </w:r>
       </w:ins>
-      <w:ins w:id="203" w:author="Björn Jörges" w:date="2020-06-01T22:47:00Z">
+      <w:ins w:id="262" w:author="Björn Jörges" w:date="2020-06-01T22:47:00Z">
         <w:r>
           <w:t xml:space="preserve"> favor the notion that humans use an air drag-based internal model to extrapolate</w:t>
         </w:r>
       </w:ins>
-      <w:ins w:id="204" w:author="Björn Jörges" w:date="2020-06-01T22:48:00Z">
-        <w:r>
-          <w:t xml:space="preserve"> motion. Under the assumption that this is true, our results for Hypothesis 2</w:t>
-        </w:r>
-      </w:ins>
-      <w:ins w:id="205" w:author="Björn Jörges" w:date="2020-06-01T22:49:00Z">
-        <w:r>
-          <w:t xml:space="preserve"> show that</w:t>
-        </w:r>
-      </w:ins>
-      <w:ins w:id="206" w:author="Björn Jörges" w:date="2020-06-01T22:48:00Z">
-        <w:r>
-          <w:t xml:space="preserve">, rather than using a mean </w:t>
-        </w:r>
-        <w:r>
-          <w:t xml:space="preserve">air drag value across targets, humans </w:t>
-        </w:r>
-      </w:ins>
-      <w:ins w:id="207" w:author="Björn Jörges" w:date="2020-06-01T22:49:00Z">
-        <w:r>
-          <w:t>account for how air drag affects objects of different sizes differentially.</w:t>
-        </w:r>
-      </w:ins>
-      <w:del w:id="208" w:author="Björn Jörges" w:date="2020-05-08T22:07:00Z">
+      <w:ins w:id="263" w:author="Björn Jörges" w:date="2020-06-01T22:48:00Z">
+        <w:r>
+          <w:t xml:space="preserve"> motion.</w:t>
+        </w:r>
+      </w:ins>
+      <w:ins w:id="264" w:author="Björn Jörges" w:date="2020-08-28T01:47:00Z">
+        <w:r>
+          <w:t xml:space="preserve"> Overall, due to the size-based bias</w:t>
+        </w:r>
+      </w:ins>
+      <w:ins w:id="265" w:author="Björn Jörges" w:date="2020-08-28T01:48:00Z">
+        <w:r>
+          <w:t>,</w:t>
+        </w:r>
+      </w:ins>
+      <w:ins w:id="266" w:author="Björn Jörges" w:date="2020-08-28T01:49:00Z">
+        <w:r>
+          <w:t xml:space="preserve"> the data do not allow us to conclude whether participants relied on the correct sizes for extrapolation or on a mean size. </w:t>
+        </w:r>
+      </w:ins>
+      <w:del w:id="267" w:author="Björn Jörges" w:date="2020-05-08T22:07:00Z">
         <w:r>
           <w:delText xml:space="preserve"> </w:delText>
         </w:r>
       </w:del>
-      <w:commentRangeEnd w:id="150"/>
-      <w:del w:id="209" w:author="Björn Jörges" w:date="2020-06-01T22:40:00Z">
+      <w:commentRangeEnd w:id="196"/>
+      <w:del w:id="268" w:author="Björn Jörges" w:date="2020-06-01T22:40:00Z">
         <w:r>
           <w:rPr>
             <w:rStyle w:val="CommentReference"/>
           </w:rPr>
-          <w:commentReference w:id="150"/>
+          <w:commentReference w:id="196"/>
         </w:r>
       </w:del>
+      <w:commentRangeEnd w:id="239"/>
+      <w:r>
+        <w:rPr>
+          <w:rStyle w:val="CommentReference"/>
+        </w:rPr>
+        <w:commentReference w:id="239"/>
+      </w:r>
     </w:p>
     <w:p>
       <w:pPr>
@@ -12531,7 +12952,7 @@
                     </pic:cNvPicPr>
                   </pic:nvPicPr>
                   <pic:blipFill>
-                    <a:blip r:embed="rId19" cstate="print">
+                    <a:blip r:embed="rId20" cstate="print">
                       <a:extLst>
                         <a:ext uri="{28A0092B-C50C-407E-A947-70E740481C1C}">
                           <a14:useLocalDpi xmlns:a14="http://schemas.microsoft.com/office/drawing/2010/main" val="0"/>
@@ -12567,12 +12988,12 @@
         <w:pStyle w:val="Caption"/>
         <w:jc w:val="both"/>
       </w:pPr>
-      <w:bookmarkStart w:id="210" w:name="_Ref37723620"/>
+      <w:bookmarkStart w:id="269" w:name="_Ref37723620"/>
       <w:r>
         <w:t xml:space="preserve">Figure </w:t>
       </w:r>
       <w:fldSimple w:instr=" SEQ Figure \* ARABIC ">
-        <w:ins w:id="211" w:author="Björn Jörges" w:date="2020-06-09T01:41:00Z">
+        <w:ins w:id="270" w:author="Björn Jörges" w:date="2020-06-09T01:41:00Z">
           <w:r>
             <w:rPr>
               <w:noProof/>
@@ -12580,7 +13001,7 @@
             <w:t>5</w:t>
           </w:r>
         </w:ins>
-        <w:del w:id="212" w:author="Björn Jörges" w:date="2020-06-01T21:12:00Z">
+        <w:del w:id="271" w:author="Björn Jörges" w:date="2020-06-01T21:12:00Z">
           <w:r>
             <w:rPr>
               <w:noProof/>
@@ -12589,7 +13010,7 @@
           </w:r>
         </w:del>
       </w:fldSimple>
-      <w:bookmarkEnd w:id="210"/>
+      <w:bookmarkEnd w:id="269"/>
       <w:r>
         <w:t>: Distributions of error rations for targets of 0.033 m and 0.12 m diameter.</w:t>
       </w:r>
@@ -12620,7 +13041,7 @@
       <w:pPr>
         <w:pStyle w:val="Heading3"/>
       </w:pPr>
-      <w:commentRangeStart w:id="213"/>
+      <w:commentRangeStart w:id="272"/>
       <w:r>
         <w:t>Hypothesis 3: The influence of context information on motion extrapolation</w:t>
       </w:r>
@@ -12629,6 +13050,7 @@
       <w:pPr>
         <w:jc w:val="both"/>
       </w:pPr>
+      <w:commentRangeStart w:id="273"/>
       <w:r>
         <w:t>While it is unlikely to find any effect of familiarity</w:t>
       </w:r>
@@ -12645,13 +13067,71 @@
         <w:t xml:space="preserve">of size </w:t>
       </w:r>
       <w:r>
-        <w:t>could be due to confounding factors. We therefore conduct the analysis planned for Hypothesis 3 nonetheless. As before, we use Linear Mixed Modelling. For each task, we compare a test model that includes “</w:t>
-      </w:r>
-      <w:r>
-        <w:t xml:space="preserve">Ball </w:t>
-      </w:r>
-      <w:r>
-        <w:t>Size”</w:t>
+        <w:t xml:space="preserve">could be due to confounding factors. We therefore conduct the analysis planned for Hypothesis 3 nonetheless. As before, we use Linear Mixed Modelling. </w:t>
+      </w:r>
+      <w:ins w:id="274" w:author="Björn Jörges" w:date="2020-08-28T03:53:00Z">
+        <w:r>
+          <w:t>To avoid a triple interaction, we dummy-code the variables Size and Air Drag as one variable Air Drag X Size with four levels (“A</w:t>
+        </w:r>
+      </w:ins>
+      <w:ins w:id="275" w:author="Björn Jörges" w:date="2020-08-28T03:54:00Z">
+        <w:r>
+          <w:t xml:space="preserve">D: Present – 0.033m”, </w:t>
+        </w:r>
+        <w:r>
+          <w:t>“AD: Present – 0.</w:t>
+        </w:r>
+        <w:r>
+          <w:t>12</w:t>
+        </w:r>
+        <w:r>
+          <w:t>m”,</w:t>
+        </w:r>
+        <w:r>
+          <w:t xml:space="preserve"> </w:t>
+        </w:r>
+        <w:r>
+          <w:t xml:space="preserve">“AD: </w:t>
+        </w:r>
+        <w:r>
+          <w:t>Absent</w:t>
+        </w:r>
+        <w:r>
+          <w:t xml:space="preserve"> – 0.033m”, “AD: </w:t>
+        </w:r>
+        <w:r>
+          <w:t>Absent</w:t>
+        </w:r>
+        <w:r>
+          <w:t xml:space="preserve"> – 0.12m”</w:t>
+        </w:r>
+        <w:r>
+          <w:t>).</w:t>
+        </w:r>
+      </w:ins>
+      <w:ins w:id="276" w:author="Björn Jörges" w:date="2020-08-28T03:53:00Z">
+        <w:r>
+          <w:t xml:space="preserve"> </w:t>
+        </w:r>
+      </w:ins>
+      <w:r>
+        <w:t>For each task, we compare a test model that includes “</w:t>
+      </w:r>
+      <w:del w:id="277" w:author="Björn Jörges" w:date="2020-08-28T03:54:00Z">
+        <w:r>
+          <w:delText xml:space="preserve">Ball </w:delText>
+        </w:r>
+        <w:r>
+          <w:delText>Size</w:delText>
+        </w:r>
+      </w:del>
+      <w:ins w:id="278" w:author="Björn Jörges" w:date="2020-08-28T03:54:00Z">
+        <w:r>
+          <w:t>Air Drag X Size</w:t>
+        </w:r>
+      </w:ins>
+      <w:r>
+        <w:t>”</w:t>
       </w:r>
       <w:r>
         <w:t xml:space="preserve"> (as above)</w:t>
@@ -12659,24 +13139,102 @@
       <w:r>
         <w:t xml:space="preserve"> and “</w:t>
       </w:r>
-      <w:r>
-        <w:t>Texture</w:t>
-      </w:r>
+      <w:del w:id="279" w:author="Björn Jörges" w:date="2020-08-28T03:54:00Z">
+        <w:r>
+          <w:delText>Texture</w:delText>
+        </w:r>
+      </w:del>
+      <w:ins w:id="280" w:author="Björn Jörges" w:date="2020-08-28T03:56:00Z">
+        <w:r>
+          <w:t>Congruency</w:t>
+        </w:r>
+      </w:ins>
       <w:r>
         <w:t>”</w:t>
       </w:r>
-      <w:r>
-        <w:t xml:space="preserve"> (a binary variable with the values “Basketball” and “Tennis ball”)</w:t>
+      <w:ins w:id="281" w:author="Björn Jörges" w:date="2020-08-28T03:56:00Z">
+        <w:r>
+          <w:t xml:space="preserve">, </w:t>
+        </w:r>
+      </w:ins>
+      <w:del w:id="282" w:author="Björn Jörges" w:date="2020-08-28T03:56:00Z">
+        <w:r>
+          <w:delText xml:space="preserve"> (</w:delText>
+        </w:r>
+      </w:del>
+      <w:r>
+        <w:t>a binary variable with the values “</w:t>
+      </w:r>
+      <w:del w:id="283" w:author="Björn Jörges" w:date="2020-08-28T03:56:00Z">
+        <w:r>
+          <w:delText>Basketball</w:delText>
+        </w:r>
+      </w:del>
+      <w:ins w:id="284" w:author="Björn Jörges" w:date="2020-08-28T03:56:00Z">
+        <w:r>
+          <w:t>Congruent</w:t>
+        </w:r>
+      </w:ins>
+      <w:r>
+        <w:t>”</w:t>
+      </w:r>
+      <w:ins w:id="285" w:author="Björn Jörges" w:date="2020-08-28T03:56:00Z">
+        <w:r>
+          <w:t xml:space="preserve"> (</w:t>
+        </w:r>
+      </w:ins>
+      <w:ins w:id="286" w:author="Björn Jörges" w:date="2020-08-28T03:57:00Z">
+        <w:r>
+          <w:t>texture and size of the target were congruent</w:t>
+        </w:r>
+      </w:ins>
+      <w:ins w:id="287" w:author="Björn Jörges" w:date="2020-08-28T03:56:00Z">
+        <w:r>
+          <w:t>)</w:t>
+        </w:r>
+      </w:ins>
+      <w:r>
+        <w:t xml:space="preserve"> and “</w:t>
+      </w:r>
+      <w:del w:id="288" w:author="Björn Jörges" w:date="2020-08-28T03:56:00Z">
+        <w:r>
+          <w:delText>Tennis ball</w:delText>
+        </w:r>
+      </w:del>
+      <w:ins w:id="289" w:author="Björn Jörges" w:date="2020-08-28T03:56:00Z">
+        <w:r>
+          <w:t>Incongruent</w:t>
+        </w:r>
+      </w:ins>
+      <w:r>
+        <w:t>”</w:t>
+      </w:r>
+      <w:ins w:id="290" w:author="Björn Jörges" w:date="2020-08-28T03:57:00Z">
+        <w:r>
+          <w:t xml:space="preserve"> (</w:t>
+        </w:r>
+        <w:r>
+          <w:t xml:space="preserve">texture and size of the target were </w:t>
+        </w:r>
+        <w:r>
+          <w:t>in</w:t>
+        </w:r>
+        <w:r>
+          <w:t>congruent</w:t>
+        </w:r>
+      </w:ins>
+      <w:r>
+        <w:t>)</w:t>
       </w:r>
       <w:r>
         <w:t xml:space="preserve"> and their interaction as fixed effects</w:t>
       </w:r>
-      <w:ins w:id="214" w:author="Björn Jörges" w:date="2020-05-06T23:56:00Z">
+      <w:ins w:id="291" w:author="Björn Jörges" w:date="2020-05-06T23:56:00Z">
         <w:r>
           <w:t>.</w:t>
         </w:r>
       </w:ins>
-      <w:del w:id="215" w:author="Björn Jörges" w:date="2020-05-06T23:56:00Z">
+      <w:del w:id="292" w:author="Björn Jörges" w:date="2020-05-06T23:56:00Z">
         <w:r>
           <w:delText>:</w:delText>
         </w:r>
@@ -12792,12 +13350,64 @@
                   <m:t xml:space="preserve"> ~ </m:t>
                 </m:r>
                 <m:r>
-                  <w:rPr>
-                    <w:rFonts w:ascii="Cambria Math" w:hAnsi="Cambria Math"/>
-                    <w:sz w:val="20"/>
-                    <w:szCs w:val="20"/>
-                  </w:rPr>
-                  <m:t>Ball Size*Texture</m:t>
+                  <w:del w:id="293" w:author="Björn Jörges" w:date="2020-08-28T03:57:00Z">
+                    <w:rPr>
+                      <w:rFonts w:ascii="Cambria Math" w:hAnsi="Cambria Math"/>
+                      <w:sz w:val="20"/>
+                      <w:szCs w:val="20"/>
+                    </w:rPr>
+                    <m:t>Ball Size*Texture</m:t>
+                  </w:del>
+                </m:r>
+                <m:r>
+                  <w:ins w:id="294" w:author="Björn Jörges" w:date="2020-08-28T03:57:00Z">
+                    <w:rPr>
+                      <w:rFonts w:ascii="Cambria Math" w:hAnsi="Cambria Math"/>
+                      <w:sz w:val="20"/>
+                      <w:szCs w:val="20"/>
+                    </w:rPr>
+                    <m:t>A</m:t>
+                  </w:ins>
+                </m:r>
+                <m:r>
+                  <w:ins w:id="295" w:author="Björn Jörges" w:date="2020-08-28T03:58:00Z">
+                    <w:rPr>
+                      <w:rFonts w:ascii="Cambria Math" w:hAnsi="Cambria Math"/>
+                      <w:sz w:val="20"/>
+                      <w:szCs w:val="20"/>
+                    </w:rPr>
+                    <m:t>i</m:t>
+                  </w:ins>
+                </m:r>
+                <m:r>
+                  <w:ins w:id="296" w:author="Björn Jörges" w:date="2020-08-28T03:57:00Z">
+                    <w:rPr>
+                      <w:rFonts w:ascii="Cambria Math" w:hAnsi="Cambria Math"/>
+                      <w:sz w:val="20"/>
+                      <w:szCs w:val="20"/>
+                    </w:rPr>
+                    <m:t xml:space="preserve">r Drag X </m:t>
+                  </w:ins>
+                </m:r>
+                <m:r>
+                  <w:ins w:id="297" w:author="Björn Jörges" w:date="2020-08-28T03:58:00Z">
+                    <w:rPr>
+                      <w:rFonts w:ascii="Cambria Math" w:hAnsi="Cambria Math"/>
+                      <w:sz w:val="20"/>
+                      <w:szCs w:val="20"/>
+                    </w:rPr>
+                    <m:t>Size</m:t>
+                  </w:ins>
+                </m:r>
+                <m:r>
+                  <w:ins w:id="298" w:author="Björn Jörges" w:date="2020-08-28T03:58:00Z">
+                    <w:rPr>
+                      <w:rFonts w:ascii="Cambria Math" w:hAnsi="Cambria Math"/>
+                      <w:sz w:val="20"/>
+                      <w:szCs w:val="20"/>
+                    </w:rPr>
+                    <m:t>*Congruency</m:t>
+                  </w:ins>
                 </m:r>
                 <m:r>
                   <w:rPr>
@@ -12973,12 +13583,24 @@
                   <m:t xml:space="preserve"> ~ </m:t>
                 </m:r>
                 <m:r>
-                  <w:rPr>
-                    <w:rFonts w:ascii="Cambria Math" w:hAnsi="Cambria Math"/>
-                    <w:sz w:val="20"/>
-                    <w:szCs w:val="20"/>
-                  </w:rPr>
-                  <m:t>Ball Size*Texture</m:t>
+                  <w:ins w:id="299" w:author="Björn Jörges" w:date="2020-08-28T03:58:00Z">
+                    <w:rPr>
+                      <w:rFonts w:ascii="Cambria Math" w:hAnsi="Cambria Math"/>
+                      <w:sz w:val="20"/>
+                      <w:szCs w:val="20"/>
+                    </w:rPr>
+                    <m:t>Air Drag X Size*Congruency</m:t>
+                  </w:ins>
+                </m:r>
+                <m:r>
+                  <w:del w:id="300" w:author="Björn Jörges" w:date="2020-08-28T03:58:00Z">
+                    <w:rPr>
+                      <w:rFonts w:ascii="Cambria Math" w:hAnsi="Cambria Math"/>
+                      <w:sz w:val="20"/>
+                      <w:szCs w:val="20"/>
+                    </w:rPr>
+                    <m:t>Ball Size*Texture</m:t>
+                  </w:del>
                 </m:r>
                 <m:r>
                   <w:rPr>
@@ -13184,12 +13806,52 @@
                   <m:t xml:space="preserve"> ~ </m:t>
                 </m:r>
                 <m:r>
+                  <w:ins w:id="301" w:author="Björn Jörges" w:date="2020-08-28T03:58:00Z">
+                    <w:rPr>
+                      <w:rFonts w:ascii="Cambria Math" w:hAnsi="Cambria Math"/>
+                      <w:sz w:val="20"/>
+                      <w:szCs w:val="20"/>
+                    </w:rPr>
+                    <m:t>Air Drag X Size</m:t>
+                  </w:ins>
+                </m:r>
+                <m:r>
+                  <w:ins w:id="302" w:author="Björn Jörges" w:date="2020-08-28T03:58:00Z">
+                    <w:rPr>
+                      <w:rFonts w:ascii="Cambria Math" w:hAnsi="Cambria Math"/>
+                      <w:sz w:val="20"/>
+                      <w:szCs w:val="20"/>
+                    </w:rPr>
+                    <m:t xml:space="preserve">+ </m:t>
+                  </w:ins>
+                </m:r>
+                <m:r>
+                  <w:ins w:id="303" w:author="Björn Jörges" w:date="2020-08-28T03:58:00Z">
+                    <w:rPr>
+                      <w:rFonts w:ascii="Cambria Math" w:hAnsi="Cambria Math"/>
+                      <w:sz w:val="20"/>
+                      <w:szCs w:val="20"/>
+                    </w:rPr>
+                    <m:t>Congruency</m:t>
+                  </w:ins>
+                </m:r>
+                <m:r>
+                  <w:del w:id="304" w:author="Björn Jörges" w:date="2020-08-28T03:58:00Z">
+                    <w:rPr>
+                      <w:rFonts w:ascii="Cambria Math" w:hAnsi="Cambria Math"/>
+                      <w:sz w:val="20"/>
+                      <w:szCs w:val="20"/>
+                    </w:rPr>
+                    <m:t>Ball Size+Texture</m:t>
+                  </w:del>
+                </m:r>
+                <m:r>
                   <w:rPr>
                     <w:rFonts w:ascii="Cambria Math" w:hAnsi="Cambria Math"/>
                     <w:sz w:val="20"/>
                     <w:szCs w:val="20"/>
                   </w:rPr>
-                  <m:t>Ball Size+Texture+</m:t>
+                  <m:t>+</m:t>
                 </m:r>
                 <m:d>
                   <m:dPr>
@@ -13356,12 +14018,32 @@
                   <m:t xml:space="preserve"> ~ </m:t>
                 </m:r>
                 <m:r>
+                  <w:ins w:id="305" w:author="Björn Jörges" w:date="2020-08-28T03:58:00Z">
+                    <w:rPr>
+                      <w:rFonts w:ascii="Cambria Math" w:hAnsi="Cambria Math"/>
+                      <w:sz w:val="20"/>
+                      <w:szCs w:val="20"/>
+                    </w:rPr>
+                    <m:t>Air Drag X Size+ Congruency</m:t>
+                  </w:ins>
+                </m:r>
+                <m:r>
+                  <w:del w:id="306" w:author="Björn Jörges" w:date="2020-08-28T03:58:00Z">
+                    <w:rPr>
+                      <w:rFonts w:ascii="Cambria Math" w:hAnsi="Cambria Math"/>
+                      <w:sz w:val="20"/>
+                      <w:szCs w:val="20"/>
+                    </w:rPr>
+                    <m:t>Ball Size+Texture</m:t>
+                  </w:del>
+                </m:r>
+                <m:r>
                   <w:rPr>
                     <w:rFonts w:ascii="Cambria Math" w:hAnsi="Cambria Math"/>
                     <w:sz w:val="20"/>
                     <w:szCs w:val="20"/>
                   </w:rPr>
-                  <m:t>Ball Size+Texture+</m:t>
+                  <m:t>+</m:t>
                 </m:r>
                 <m:r>
                   <w:rPr>
@@ -13454,8 +14136,18 @@
         <w:keepNext/>
         <w:jc w:val="both"/>
       </w:pPr>
-      <w:r>
-        <w:t>In line with the results for Hypothesis 2, we find that neither of the test models is significantly better than the respective null model (</w:t>
+      <w:del w:id="307" w:author="Björn Jörges" w:date="2020-08-28T03:59:00Z">
+        <w:r>
+          <w:delText>In line with the results for Hypothesis 2, w</w:delText>
+        </w:r>
+      </w:del>
+      <w:ins w:id="308" w:author="Björn Jörges" w:date="2020-08-28T03:59:00Z">
+        <w:r>
+          <w:t>W</w:t>
+        </w:r>
+      </w:ins>
+      <w:r>
+        <w:t>e find that neither of the test models is significantly better than the respective null model (</w:t>
       </w:r>
       <m:oMath>
         <m:sSup>
@@ -13506,7 +14198,29 @@
           <w:rPr>
             <w:rFonts w:ascii="Cambria Math" w:hAnsi="Cambria Math"/>
           </w:rPr>
-          <m:t xml:space="preserve">=0.012; </m:t>
+          <m:t>=</m:t>
+        </m:r>
+        <m:r>
+          <w:del w:id="309" w:author="Björn Jörges" w:date="2020-08-28T04:00:00Z">
+            <w:rPr>
+              <w:rFonts w:ascii="Cambria Math" w:hAnsi="Cambria Math"/>
+            </w:rPr>
+            <m:t>0.012</m:t>
+          </w:del>
+        </m:r>
+        <m:r>
+          <w:ins w:id="310" w:author="Björn Jörges" w:date="2020-08-28T04:00:00Z">
+            <w:rPr>
+              <w:rFonts w:ascii="Cambria Math" w:hAnsi="Cambria Math"/>
+            </w:rPr>
+            <m:t>1.47</m:t>
+          </w:ins>
+        </m:r>
+        <m:r>
+          <w:rPr>
+            <w:rFonts w:ascii="Cambria Math" w:hAnsi="Cambria Math"/>
+          </w:rPr>
+          <m:t xml:space="preserve">; </m:t>
         </m:r>
       </m:oMath>
       <w:r>
@@ -13522,7 +14236,29 @@
         <w:rPr>
           <w:lang w:val="en-CA"/>
         </w:rPr>
-        <w:t xml:space="preserve">= 0.91 for the timing, and </w:t>
+        <w:t>= 0.</w:t>
+      </w:r>
+      <w:ins w:id="311" w:author="Björn Jörges" w:date="2020-08-28T03:59:00Z">
+        <w:r>
+          <w:rPr>
+            <w:lang w:val="en-CA"/>
+          </w:rPr>
+          <w:t>688</w:t>
+        </w:r>
+      </w:ins>
+      <w:del w:id="312" w:author="Björn Jörges" w:date="2020-08-28T03:59:00Z">
+        <w:r>
+          <w:rPr>
+            <w:lang w:val="en-CA"/>
+          </w:rPr>
+          <w:delText>91</w:delText>
+        </w:r>
+      </w:del>
+      <w:r>
+        <w:rPr>
+          <w:lang w:val="en-CA"/>
+        </w:rPr>
+        <w:t xml:space="preserve"> for the timing, and </w:t>
       </w:r>
       <m:oMath>
         <m:sSup>
@@ -13573,7 +14309,29 @@
           <w:rPr>
             <w:rFonts w:ascii="Cambria Math" w:hAnsi="Cambria Math"/>
           </w:rPr>
-          <m:t xml:space="preserve">=0.447;  </m:t>
+          <m:t>=0.</m:t>
+        </m:r>
+        <m:r>
+          <w:ins w:id="313" w:author="Björn Jörges" w:date="2020-08-28T04:00:00Z">
+            <w:rPr>
+              <w:rFonts w:ascii="Cambria Math" w:hAnsi="Cambria Math"/>
+            </w:rPr>
+            <m:t>366</m:t>
+          </w:ins>
+        </m:r>
+        <m:r>
+          <w:del w:id="314" w:author="Björn Jörges" w:date="2020-08-28T04:00:00Z">
+            <w:rPr>
+              <w:rFonts w:ascii="Cambria Math" w:hAnsi="Cambria Math"/>
+            </w:rPr>
+            <m:t>447</m:t>
+          </w:del>
+        </m:r>
+        <m:r>
+          <w:rPr>
+            <w:rFonts w:ascii="Cambria Math" w:hAnsi="Cambria Math"/>
+          </w:rPr>
+          <m:t xml:space="preserve">;  </m:t>
         </m:r>
       </m:oMath>
       <w:r>
@@ -13583,14 +14341,26 @@
         <w:rPr>
           <w:lang w:val="en-CA"/>
         </w:rPr>
-        <w:t>= 0.50</w:t>
-      </w:r>
-      <w:r>
-        <w:t xml:space="preserve"> for the </w:t>
-      </w:r>
-      <w:r>
-        <w:lastRenderedPageBreak/>
-        <w:t>spatial responses).</w:t>
+        <w:t>= 0.</w:t>
+      </w:r>
+      <w:ins w:id="315" w:author="Björn Jörges" w:date="2020-08-28T04:00:00Z">
+        <w:r>
+          <w:rPr>
+            <w:lang w:val="en-CA"/>
+          </w:rPr>
+          <w:t>947</w:t>
+        </w:r>
+      </w:ins>
+      <w:del w:id="316" w:author="Björn Jörges" w:date="2020-08-28T04:00:00Z">
+        <w:r>
+          <w:rPr>
+            <w:lang w:val="en-CA"/>
+          </w:rPr>
+          <w:delText>50</w:delText>
+        </w:r>
+      </w:del>
+      <w:r>
+        <w:t xml:space="preserve"> for the spatial responses).</w:t>
       </w:r>
       <w:r>
         <w:t xml:space="preserve"> In</w:t>
@@ -13625,29 +14395,36 @@
       <w:r>
         <w:t xml:space="preserve">, we visualize the response distributions for each combination of target size </w:t>
       </w:r>
-      <w:commentRangeEnd w:id="213"/>
+      <w:commentRangeEnd w:id="272"/>
       <w:r>
         <w:rPr>
           <w:rStyle w:val="CommentReference"/>
         </w:rPr>
-        <w:commentReference w:id="213"/>
+        <w:commentReference w:id="272"/>
       </w:r>
       <w:r>
         <w:t xml:space="preserve">and </w:t>
       </w:r>
-      <w:commentRangeStart w:id="216"/>
+      <w:commentRangeStart w:id="317"/>
       <w:r>
         <w:t>texture</w:t>
       </w:r>
-      <w:commentRangeEnd w:id="216"/>
+      <w:commentRangeEnd w:id="317"/>
       <w:r>
         <w:rPr>
           <w:rStyle w:val="CommentReference"/>
         </w:rPr>
-        <w:commentReference w:id="216"/>
+        <w:commentReference w:id="317"/>
       </w:r>
       <w:r>
         <w:t>.</w:t>
+      </w:r>
+      <w:commentRangeEnd w:id="273"/>
+      <w:r>
+        <w:rPr>
+          <w:rStyle w:val="CommentReference"/>
+        </w:rPr>
+        <w:commentReference w:id="273"/>
       </w:r>
     </w:p>
     <w:p>
@@ -13659,8 +14436,8 @@
           <w:noProof/>
         </w:rPr>
         <w:drawing>
-          <wp:inline distT="0" distB="0" distL="0" distR="0" wp14:anchorId="39730F40" wp14:editId="27BB3709">
-            <wp:extent cx="5929312" cy="3952875"/>
+          <wp:inline distT="0" distB="0" distL="0" distR="0" wp14:anchorId="39730F40" wp14:editId="1D32F14A">
+            <wp:extent cx="5929312" cy="3952874"/>
             <wp:effectExtent l="0" t="0" r="0" b="0"/>
             <wp:docPr id="2" name="Picture 2"/>
             <wp:cNvGraphicFramePr>
@@ -13670,13 +14447,13 @@
               <a:graphicData uri="http://schemas.openxmlformats.org/drawingml/2006/picture">
                 <pic:pic xmlns:pic="http://schemas.openxmlformats.org/drawingml/2006/picture">
                   <pic:nvPicPr>
-                    <pic:cNvPr id="0" name="Picture 1"/>
+                    <pic:cNvPr id="2" name="Picture 2"/>
                     <pic:cNvPicPr>
                       <a:picLocks noChangeAspect="1" noChangeArrowheads="1"/>
                     </pic:cNvPicPr>
                   </pic:nvPicPr>
                   <pic:blipFill>
-                    <a:blip r:embed="rId20" cstate="print">
+                    <a:blip r:embed="rId21" cstate="print">
                       <a:extLst>
                         <a:ext uri="{28A0092B-C50C-407E-A947-70E740481C1C}">
                           <a14:useLocalDpi xmlns:a14="http://schemas.microsoft.com/office/drawing/2010/main" val="0"/>
@@ -13690,7 +14467,7 @@
                   <pic:spPr bwMode="auto">
                     <a:xfrm>
                       <a:off x="0" y="0"/>
-                      <a:ext cx="5929312" cy="3952875"/>
+                      <a:ext cx="5929312" cy="3952874"/>
                     </a:xfrm>
                     <a:prstGeom prst="rect">
                       <a:avLst/>
@@ -13712,12 +14489,12 @@
         <w:pStyle w:val="Caption"/>
         <w:jc w:val="both"/>
       </w:pPr>
-      <w:bookmarkStart w:id="217" w:name="_Ref37837345"/>
+      <w:bookmarkStart w:id="318" w:name="_Ref37837345"/>
       <w:r>
         <w:t xml:space="preserve">Figure </w:t>
       </w:r>
       <w:fldSimple w:instr=" SEQ Figure \* ARABIC ">
-        <w:ins w:id="218" w:author="Björn Jörges" w:date="2020-06-09T01:41:00Z">
+        <w:ins w:id="319" w:author="Björn Jörges" w:date="2020-06-09T01:41:00Z">
           <w:r>
             <w:rPr>
               <w:noProof/>
@@ -13725,7 +14502,7 @@
             <w:t>6</w:t>
           </w:r>
         </w:ins>
-        <w:del w:id="219" w:author="Björn Jörges" w:date="2020-06-01T21:12:00Z">
+        <w:del w:id="320" w:author="Björn Jörges" w:date="2020-06-01T21:12:00Z">
           <w:r>
             <w:rPr>
               <w:noProof/>
@@ -13734,7 +14511,7 @@
           </w:r>
         </w:del>
       </w:fldSimple>
-      <w:bookmarkEnd w:id="217"/>
+      <w:bookmarkEnd w:id="318"/>
       <w:r>
         <w:t xml:space="preserve">: Distributions of error rations for with different combinations of size and texture. “Basket, Congruent” </w:t>
       </w:r>
@@ -13815,7 +14592,11 @@
         <w:t xml:space="preserve"> trials. While differences between trajectories simulated under air drag and trajectories simulated without drag are quite small, humans have, in principle, sufficient cues available to judge at least slightly above chance whether a certain trajectory</w:t>
       </w:r>
       <w:r>
-        <w:t xml:space="preserve"> is simulated under air drag. That our participants did not switch between models, is, however, in line with what has been observed with regards to other representations of world physics. While there is ample evidence that humans rely on a gravity representation for many interception tasks </w:t>
+        <w:t xml:space="preserve"> is simulated under air drag. That our participants </w:t>
+      </w:r>
+      <w:r>
+        <w:lastRenderedPageBreak/>
+        <w:t xml:space="preserve">did not switch between models, is, however, in line with what has been observed with regards to other representations of world physics. While there is ample evidence that humans rely on a gravity representation for many interception tasks </w:t>
       </w:r>
       <w:r>
         <w:fldChar w:fldCharType="begin" w:fldLock="1"/>
@@ -13830,14 +14611,7 @@
         <w:rPr>
           <w:noProof/>
         </w:rPr>
-        <w:t xml:space="preserve">(Jörges &amp; López-Moliner, 2017; Zago, McIntyre, Senot, &amp; </w:t>
-      </w:r>
-      <w:r>
-        <w:rPr>
-          <w:noProof/>
-        </w:rPr>
-        <w:lastRenderedPageBreak/>
-        <w:t>Lacquaniti, 2008, 2009)</w:t>
+        <w:t>(Jörges &amp; López-Moliner, 2017; Zago, McIntyre, Senot, &amp; Lacquaniti, 2008, 2009)</w:t>
       </w:r>
       <w:r>
         <w:fldChar w:fldCharType="end"/>
@@ -13958,7 +14732,7 @@
         </w:rPr>
         <w:t>How can we make sense of this discrepancy between the temporal and the spatial domains</w:t>
       </w:r>
-      <w:commentRangeStart w:id="220"/>
+      <w:commentRangeStart w:id="321"/>
       <w:r>
         <w:rPr>
           <w:lang w:val="en-GB"/>
@@ -14093,24 +14867,92 @@
       <w:pPr>
         <w:jc w:val="both"/>
       </w:pPr>
-      <w:r>
-        <w:t>Regarding Hypothesis 2, we could not find evidence that our participants took the different object sizes into account to extrapolate motion accordingly. While responses were equally accurate for both small and large targets in the timing task, which could lend some support to our hypothesis, the temporal differences between trajectories were too small to expect large effects. In the spatial task, where differences are more pronounce, we did find an overshoot for larger targets with regards to smaller targets. This overshoot was about half the physical mean differences in the displayed motion, indicating that participants may have used the same air drag model for both target sizes instead of switching between size-appropriate models for each.</w:t>
-      </w:r>
-      <w:r>
-        <w:t xml:space="preserve"> Since Hypothesis 2 was not supported by the data, </w:t>
-      </w:r>
-      <w:r>
-        <w:t>it was quite unlikely to find any evidence for Hypothesis 3, and our analysis confirmed, indeed, that there was no interaction between ball size and texture</w:t>
-      </w:r>
-      <w:r>
-        <w:t>.</w:t>
-      </w:r>
-      <w:commentRangeEnd w:id="220"/>
+      <w:commentRangeStart w:id="322"/>
+      <w:r>
+        <w:t xml:space="preserve">Regarding Hypothesis 2, </w:t>
+      </w:r>
+      <w:ins w:id="323" w:author="Björn Jörges" w:date="2020-08-28T04:14:00Z">
+        <w:r>
+          <w:t>we did find the expected interaction. However, we also found a main effect of target size</w:t>
+        </w:r>
+      </w:ins>
+      <w:ins w:id="324" w:author="Björn Jörges" w:date="2020-08-28T04:15:00Z">
+        <w:r>
+          <w:t xml:space="preserve">, which makes it impossible to </w:t>
+        </w:r>
+      </w:ins>
+      <w:ins w:id="325" w:author="Björn Jörges" w:date="2020-08-28T04:16:00Z">
+        <w:r>
+          <w:t xml:space="preserve">ascertain whether the results </w:t>
+        </w:r>
+      </w:ins>
+      <w:ins w:id="326" w:author="Björn Jörges" w:date="2020-08-28T04:22:00Z">
+        <w:r>
+          <w:t xml:space="preserve">support </w:t>
+        </w:r>
+      </w:ins>
+      <w:ins w:id="327" w:author="Björn Jörges" w:date="2020-08-28T04:16:00Z">
+        <w:r>
+          <w:t xml:space="preserve">Hypothesis 2. For </w:t>
+        </w:r>
+      </w:ins>
+      <w:del w:id="328" w:author="Björn Jörges" w:date="2020-08-28T04:16:00Z">
+        <w:r>
+          <w:delText xml:space="preserve">Since Hypothesis 2 was not supported by the data, </w:delText>
+        </w:r>
+        <w:r>
+          <w:delText xml:space="preserve">it was quite unlikely to find any evidence for </w:delText>
+        </w:r>
+      </w:del>
+      <w:r>
+        <w:t>Hypothesis 3,</w:t>
+      </w:r>
+      <w:ins w:id="329" w:author="Björn Jörges" w:date="2020-08-28T04:16:00Z">
+        <w:r>
+          <w:t xml:space="preserve"> we did not find</w:t>
+        </w:r>
+      </w:ins>
+      <w:ins w:id="330" w:author="Björn Jörges" w:date="2020-08-28T04:22:00Z">
+        <w:r>
+          <w:t xml:space="preserve"> the </w:t>
+        </w:r>
+      </w:ins>
+      <w:ins w:id="331" w:author="Björn Jörges" w:date="2020-08-28T04:23:00Z">
+        <w:r>
+          <w:t xml:space="preserve">predicted </w:t>
+        </w:r>
+      </w:ins>
+      <w:ins w:id="332" w:author="Björn Jörges" w:date="2020-08-28T04:22:00Z">
+        <w:r>
+          <w:t>interaction effect.</w:t>
+        </w:r>
+      </w:ins>
+      <w:del w:id="333" w:author="Björn Jörges" w:date="2020-08-28T04:16:00Z">
+        <w:r>
+          <w:delText xml:space="preserve"> </w:delText>
+        </w:r>
+      </w:del>
+      <w:del w:id="334" w:author="Björn Jörges" w:date="2020-08-28T04:22:00Z">
+        <w:r>
+          <w:delText>and our analysis confirmed, indeed, that there was no interaction between ball size and texture</w:delText>
+        </w:r>
+        <w:r>
+          <w:delText>.</w:delText>
+        </w:r>
+        <w:commentRangeEnd w:id="321"/>
+        <w:r>
+          <w:rPr>
+            <w:rStyle w:val="CommentReference"/>
+          </w:rPr>
+          <w:commentReference w:id="321"/>
+        </w:r>
+      </w:del>
+      <w:commentRangeEnd w:id="322"/>
       <w:r>
         <w:rPr>
           <w:rStyle w:val="CommentReference"/>
         </w:rPr>
-        <w:commentReference w:id="220"/>
+        <w:commentReference w:id="322"/>
       </w:r>
     </w:p>
     <w:p>
@@ -14231,7 +15073,7 @@
       <w:r>
         <w:t xml:space="preserve"> </w:t>
       </w:r>
-      <w:commentRangeStart w:id="221"/>
+      <w:commentRangeStart w:id="335"/>
       <w:r>
         <w:t>The temporal responses in this experiment are highly accurate</w:t>
       </w:r>
@@ -14242,21 +15084,21 @@
         <w:t xml:space="preserve"> however, there is a consistent undershoot for the spatial responses</w:t>
       </w:r>
       <w:r>
-        <w:t xml:space="preserve"> by about 10% of the extrapolated distances. It stands to reason that the well-known underestimation of depth compression plays some role in this bias: If participants perceive the targets to be closer than they actually are, the same visual angle between target and table corresponds to a lower physical distance, both vertically and horizontally. While the same bias could lead to a misperception of the observed velocities, this should cancel out with biases of estimated distance. However, the gravity </w:t>
+        <w:t xml:space="preserve"> by about 10% of the extrapolated distances. It stands to reason that the well-known underestimation of depth compression plays some role in this bias: If participants perceive the targets to be closer than they actually are, the same visual angle between target and table corresponds to a lower physical distance, both vertically and horizontally. While the same bias could lead to a misperception of the observed velocities, this should cancel out with biases of estimated distance. However, the gravity component of the motion should be more robust. A smaller physical distance paired with the same gravity value would thus lead to the object being perceived to return faster to its initial height than it actually </w:t>
       </w:r>
       <w:r>
         <w:lastRenderedPageBreak/>
-        <w:t>component of the motion should be more robust. A smaller physical distance paired with the same gravity value would thus lead to the object being perceived to return faster to its initial height than it actually does, leading to an undershoot in the spatial responses. However, this would also lead to a temporal underestimation of the time-to-contact, and too early responses in the timing task, which we do not observe in our data.</w:t>
+        <w:t>does, leading to an undershoot in the spatial responses. However, this would also lead to a temporal underestimation of the time-to-contact, and too early responses in the timing task, which we do not observe in our data.</w:t>
       </w:r>
       <w:r>
         <w:t xml:space="preserve"> </w:t>
       </w:r>
-      <w:commentRangeEnd w:id="221"/>
+      <w:commentRangeEnd w:id="335"/>
       <w:r>
         <w:rPr>
           <w:rStyle w:val="CommentReference"/>
         </w:rPr>
-        <w:commentReference w:id="221"/>
+        <w:commentReference w:id="335"/>
       </w:r>
     </w:p>
     <w:p>
@@ -14276,7 +15118,7 @@
       <w:pPr>
         <w:jc w:val="both"/>
       </w:pPr>
-      <w:commentRangeStart w:id="222"/>
+      <w:commentRangeStart w:id="336"/>
       <w:r>
         <w:t>In this paper, we set up to investigate whether the human brain represents air drag like other physical properties of our environment. We found evidence that lends some support to this idea. Furthermore, we hypothesized that</w:t>
       </w:r>
@@ -14352,22 +15194,83 @@
         <w:t xml:space="preserve"> A further limitation is </w:t>
       </w:r>
       <w:r>
-        <w:t xml:space="preserve">certainly that we did not find effects of target size, i.e., participants seemed to expect the same air drag forces regardless of the size of the target. We can not say with certainty whether this occurs equally in real </w:t>
-      </w:r>
-      <w:r>
-        <w:t>life or</w:t>
-      </w:r>
-      <w:r>
-        <w:t xml:space="preserve"> is an artifact of presentation in virtual reality. </w:t>
-      </w:r>
-      <w:r>
-        <w:t xml:space="preserve">Finally, the failure to demonstrate an effect of target size precluded us from </w:t>
-      </w:r>
-      <w:r>
-        <w:t xml:space="preserve">duly </w:t>
-      </w:r>
-      <w:r>
-        <w:t xml:space="preserve">testing Hypothesis 3 about the interplay of prior knowledge of the object and online visual information about its size. </w:t>
+        <w:t xml:space="preserve">certainly that </w:t>
+      </w:r>
+      <w:commentRangeStart w:id="337"/>
+      <w:del w:id="338" w:author="Björn Jörges" w:date="2020-08-28T04:08:00Z">
+        <w:r>
+          <w:delText>we did not find effects of target size, i.e., participants seemed to expect the same air drag forces regardless of the size of the target</w:delText>
+        </w:r>
+      </w:del>
+      <w:ins w:id="339" w:author="Björn Jörges" w:date="2020-08-28T04:08:00Z">
+        <w:r>
+          <w:t xml:space="preserve">any potential effect of target size on air drag-based extrapolation may have been obscured by </w:t>
+        </w:r>
+      </w:ins>
+      <w:ins w:id="340" w:author="Björn Jörges" w:date="2020-08-28T04:09:00Z">
+        <w:r>
+          <w:t xml:space="preserve">confounding </w:t>
+        </w:r>
+      </w:ins>
+      <w:ins w:id="341" w:author="Björn Jörges" w:date="2020-08-28T04:08:00Z">
+        <w:r>
+          <w:t>effects of target size</w:t>
+        </w:r>
+      </w:ins>
+      <w:ins w:id="342" w:author="Björn Jörges" w:date="2020-08-28T04:09:00Z">
+        <w:r>
+          <w:t xml:space="preserve">, such as </w:t>
+        </w:r>
+      </w:ins>
+      <w:ins w:id="343" w:author="Björn Jörges" w:date="2020-08-28T04:10:00Z">
+        <w:r>
+          <w:t xml:space="preserve">an </w:t>
+        </w:r>
+      </w:ins>
+      <w:ins w:id="344" w:author="Björn Jörges" w:date="2020-08-28T04:11:00Z">
+        <w:r>
+          <w:t>incorrect interpretation of the distance to the target</w:t>
+        </w:r>
+      </w:ins>
+      <w:r>
+        <w:t xml:space="preserve">. </w:t>
+      </w:r>
+      <w:del w:id="345" w:author="Björn Jörges" w:date="2020-08-28T04:11:00Z">
+        <w:r>
+          <w:delText>We can</w:delText>
+        </w:r>
+      </w:del>
+      <w:del w:id="346" w:author="Björn Jörges" w:date="2020-08-28T04:07:00Z">
+        <w:r>
+          <w:delText xml:space="preserve"> </w:delText>
+        </w:r>
+      </w:del>
+      <w:del w:id="347" w:author="Björn Jörges" w:date="2020-08-28T04:11:00Z">
+        <w:r>
+          <w:delText xml:space="preserve">not say with certainty whether this occurs equally in real </w:delText>
+        </w:r>
+        <w:r>
+          <w:delText>life or</w:delText>
+        </w:r>
+        <w:r>
+          <w:delText xml:space="preserve"> is an artifact of presentation in virtual reality. </w:delText>
+        </w:r>
+        <w:r>
+          <w:delText xml:space="preserve">Finally, the failure to demonstrate an effect of target size precluded us from </w:delText>
+        </w:r>
+        <w:r>
+          <w:delText xml:space="preserve">duly </w:delText>
+        </w:r>
+        <w:r>
+          <w:delText xml:space="preserve">testing Hypothesis 3 about the interplay of prior knowledge of the object and online visual information about its size. </w:delText>
+        </w:r>
+      </w:del>
+      <w:commentRangeEnd w:id="337"/>
+      <w:r>
+        <w:rPr>
+          <w:rStyle w:val="CommentReference"/>
+        </w:rPr>
+        <w:commentReference w:id="337"/>
       </w:r>
     </w:p>
     <w:p>
@@ -14377,12 +15280,12 @@
       <w:r>
         <w:t>Future research on the representation of air drag should focus on even more ecologically valid stimuli, with the intent of eliminating biases introduced by presentation in virtual reality. High precision recordings of highly controlled real-world catching, especially with a partially occluded trajectory, are one possibility: If humans perform accurately in a reliable fashion, this would represent very strong evidence that we do indeed use an internal representation of air drag or air drag prior.</w:t>
       </w:r>
-      <w:commentRangeEnd w:id="222"/>
+      <w:commentRangeEnd w:id="336"/>
       <w:r>
         <w:rPr>
           <w:rStyle w:val="CommentReference"/>
         </w:rPr>
-        <w:commentReference w:id="222"/>
+        <w:commentReference w:id="336"/>
       </w:r>
     </w:p>
     <w:p>
@@ -14438,13 +15341,13 @@
       <w:r>
         <w:t>BJ was funded by the Canadian Space Agency (</w:t>
       </w:r>
-      <w:commentRangeStart w:id="223"/>
+      <w:commentRangeStart w:id="348"/>
       <w:r>
         <w:t>CSA</w:t>
       </w:r>
-      <w:commentRangeEnd w:id="223"/>
-      <w:r>
-        <w:commentReference w:id="223"/>
+      <w:commentRangeEnd w:id="348"/>
+      <w:r>
+        <w:commentReference w:id="348"/>
       </w:r>
       <w:r>
         <w:t>).</w:t>
@@ -14552,7 +15455,7 @@
           <w:noProof/>
           <w:szCs w:val="24"/>
           <w:lang w:val="de-DE"/>
-          <w:rPrChange w:id="224" w:author="Björn Jörges" w:date="2020-05-06T23:26:00Z">
+          <w:rPrChange w:id="349" w:author="Björn Jörges" w:date="2020-05-06T23:26:00Z">
             <w:rPr>
               <w:rFonts w:ascii="Calibri" w:hAnsi="Calibri" w:cs="Calibri"/>
               <w:noProof/>
@@ -14845,7 +15748,7 @@
           <w:noProof/>
           <w:szCs w:val="24"/>
           <w:lang w:val="es-ES"/>
-          <w:rPrChange w:id="225" w:author="Joan López-Moliner" w:date="2020-05-04T09:45:00Z">
+          <w:rPrChange w:id="350" w:author="Joan López-Moliner" w:date="2020-05-04T09:45:00Z">
             <w:rPr>
               <w:rFonts w:ascii="Calibri" w:hAnsi="Calibri" w:cs="Calibri"/>
               <w:noProof/>
@@ -15038,7 +15941,7 @@
           <w:noProof/>
           <w:szCs w:val="24"/>
           <w:lang w:val="de-DE"/>
-          <w:rPrChange w:id="226" w:author="Björn Jörges" w:date="2020-05-06T23:26:00Z">
+          <w:rPrChange w:id="351" w:author="Björn Jörges" w:date="2020-05-06T23:26:00Z">
             <w:rPr>
               <w:rFonts w:ascii="Calibri" w:hAnsi="Calibri" w:cs="Calibri"/>
               <w:noProof/>
@@ -15354,7 +16257,7 @@
           <w:noProof/>
           <w:szCs w:val="24"/>
           <w:lang w:val="es-ES"/>
-          <w:rPrChange w:id="227" w:author="Joan López-Moliner" w:date="2020-05-04T09:45:00Z">
+          <w:rPrChange w:id="352" w:author="Joan López-Moliner" w:date="2020-05-04T09:45:00Z">
             <w:rPr>
               <w:rFonts w:ascii="Calibri" w:hAnsi="Calibri" w:cs="Calibri"/>
               <w:noProof/>
@@ -15379,7 +16282,7 @@
           <w:noProof/>
           <w:szCs w:val="24"/>
           <w:lang w:val="es-ES"/>
-          <w:rPrChange w:id="228" w:author="Joan López-Moliner" w:date="2020-05-04T09:45:00Z">
+          <w:rPrChange w:id="353" w:author="Joan López-Moliner" w:date="2020-05-04T09:45:00Z">
             <w:rPr>
               <w:rFonts w:ascii="Calibri" w:hAnsi="Calibri" w:cs="Calibri"/>
               <w:i/>
@@ -15397,7 +16300,7 @@
           <w:noProof/>
           <w:szCs w:val="24"/>
           <w:lang w:val="es-ES"/>
-          <w:rPrChange w:id="229" w:author="Joan López-Moliner" w:date="2020-05-04T09:45:00Z">
+          <w:rPrChange w:id="354" w:author="Joan López-Moliner" w:date="2020-05-04T09:45:00Z">
             <w:rPr>
               <w:rFonts w:ascii="Calibri" w:hAnsi="Calibri" w:cs="Calibri"/>
               <w:noProof/>
@@ -15415,7 +16318,7 @@
           <w:noProof/>
           <w:szCs w:val="24"/>
           <w:lang w:val="es-ES"/>
-          <w:rPrChange w:id="230" w:author="Joan López-Moliner" w:date="2020-05-04T09:45:00Z">
+          <w:rPrChange w:id="355" w:author="Joan López-Moliner" w:date="2020-05-04T09:45:00Z">
             <w:rPr>
               <w:rFonts w:ascii="Calibri" w:hAnsi="Calibri" w:cs="Calibri"/>
               <w:i/>
@@ -15433,7 +16336,7 @@
           <w:noProof/>
           <w:szCs w:val="24"/>
           <w:lang w:val="es-ES"/>
-          <w:rPrChange w:id="231" w:author="Joan López-Moliner" w:date="2020-05-04T09:45:00Z">
+          <w:rPrChange w:id="356" w:author="Joan López-Moliner" w:date="2020-05-04T09:45:00Z">
             <w:rPr>
               <w:rFonts w:ascii="Calibri" w:hAnsi="Calibri" w:cs="Calibri"/>
               <w:noProof/>
@@ -15464,7 +16367,7 @@
           <w:noProof/>
           <w:szCs w:val="24"/>
           <w:lang w:val="es-ES"/>
-          <w:rPrChange w:id="232" w:author="Joan López-Moliner" w:date="2020-05-04T09:45:00Z">
+          <w:rPrChange w:id="357" w:author="Joan López-Moliner" w:date="2020-05-04T09:45:00Z">
             <w:rPr>
               <w:rFonts w:ascii="Calibri" w:hAnsi="Calibri" w:cs="Calibri"/>
               <w:noProof/>
@@ -16705,7 +17608,7 @@
                     </pic:cNvPicPr>
                   </pic:nvPicPr>
                   <pic:blipFill>
-                    <a:blip r:embed="rId21" cstate="print">
+                    <a:blip r:embed="rId22" cstate="print">
                       <a:extLst>
                         <a:ext uri="{28A0092B-C50C-407E-A947-70E740481C1C}">
                           <a14:useLocalDpi xmlns:a14="http://schemas.microsoft.com/office/drawing/2010/main" val="0"/>
@@ -16741,7 +17644,7 @@
         <w:pStyle w:val="Caption"/>
         <w:jc w:val="both"/>
       </w:pPr>
-      <w:bookmarkStart w:id="233" w:name="_Ref37724857"/>
+      <w:bookmarkStart w:id="358" w:name="_Ref37724857"/>
       <w:r>
         <w:t xml:space="preserve">Complementary Figure </w:t>
       </w:r>
@@ -16753,7 +17656,7 @@
           <w:t>1</w:t>
         </w:r>
       </w:fldSimple>
-      <w:bookmarkEnd w:id="233"/>
+      <w:bookmarkEnd w:id="358"/>
       <w:r>
         <w:t>: Response distributions for the Timing Error Ratio (A) and the Spatial Error Ratio (B) for each participant (different subpanels).</w:t>
       </w:r>
@@ -16846,7 +17749,7 @@
       </w:r>
     </w:p>
   </w:comment>
-  <w:comment w:id="85" w:author="Björn Jörges" w:date="2020-04-15T08:17:00Z" w:initials="BJ">
+  <w:comment w:id="53" w:author="Björn Jörges" w:date="2020-08-28T04:27:00Z" w:initials="BJ">
     <w:p>
       <w:pPr>
         <w:pStyle w:val="CommentText"/>
@@ -16858,11 +17761,88 @@
         <w:annotationRef/>
       </w:r>
       <w:r>
-        <w:t>We expanded a bit on the reasoning for this hypothesis</w:t>
+        <w:rPr>
+          <w:rStyle w:val="CommentReference"/>
+        </w:rPr>
+        <w:annotationRef/>
+      </w:r>
+      <w:r>
+        <w:t>08-28: New</w:t>
       </w:r>
     </w:p>
   </w:comment>
-  <w:comment w:id="93" w:author="Björn Jörges" w:date="2020-04-15T08:26:00Z" w:initials="BJ">
+  <w:comment w:id="66" w:author="Björn Jörges" w:date="2020-08-28T04:25:00Z" w:initials="BJ">
+    <w:p>
+      <w:pPr>
+        <w:pStyle w:val="CommentText"/>
+      </w:pPr>
+      <w:r>
+        <w:rPr>
+          <w:rStyle w:val="CommentReference"/>
+        </w:rPr>
+        <w:annotationRef/>
+      </w:r>
+      <w:r>
+        <w:rPr>
+          <w:rStyle w:val="CommentReference"/>
+        </w:rPr>
+        <w:annotationRef/>
+      </w:r>
+      <w:r>
+        <w:t>08-28: New</w:t>
+      </w:r>
+    </w:p>
+    <w:p>
+      <w:pPr>
+        <w:pStyle w:val="CommentText"/>
+        <w:rPr>
+          <w:lang w:val="es-ES"/>
+        </w:rPr>
+      </w:pPr>
+      <w:r>
+        <w:rPr>
+          <w:lang w:val="es-ES"/>
+        </w:rPr>
+        <w:t xml:space="preserve">Nueva version de prediccion </w:t>
+      </w:r>
+      <w:r>
+        <w:rPr>
+          <w:lang w:val="es-ES"/>
+        </w:rPr>
+        <w:t>pa H3. Lo cambia un poco, pero bueno, no hay efecto ni de cona!</w:t>
+      </w:r>
+    </w:p>
+  </w:comment>
+  <w:comment w:id="117" w:author="Björn Jörges" w:date="2020-04-15T08:17:00Z" w:initials="BJ">
+    <w:p>
+      <w:pPr>
+        <w:pStyle w:val="CommentText"/>
+      </w:pPr>
+      <w:r>
+        <w:rPr>
+          <w:rStyle w:val="CommentReference"/>
+        </w:rPr>
+        <w:annotationRef/>
+      </w:r>
+      <w:r>
+        <w:t>We expanded a bit on the reasoning for this hypothesis.</w:t>
+      </w:r>
+    </w:p>
+    <w:p>
+      <w:pPr>
+        <w:pStyle w:val="CommentText"/>
+      </w:pPr>
+    </w:p>
+    <w:p>
+      <w:pPr>
+        <w:pStyle w:val="CommentText"/>
+      </w:pPr>
+      <w:r>
+        <w:t>DOUBLE CHECK MODEL</w:t>
+      </w:r>
+    </w:p>
+  </w:comment>
+  <w:comment w:id="129" w:author="Björn Jörges" w:date="2020-04-15T08:26:00Z" w:initials="BJ">
     <w:p>
       <w:pPr>
         <w:pStyle w:val="CommentText"/>
@@ -16900,7 +17880,7 @@
       </w:pPr>
     </w:p>
   </w:comment>
-  <w:comment w:id="94" w:author="Björn Jörges" w:date="2020-04-15T08:20:00Z" w:initials="BJ">
+  <w:comment w:id="130" w:author="Björn Jörges" w:date="2020-04-15T08:20:00Z" w:initials="BJ">
     <w:p>
       <w:pPr>
         <w:pStyle w:val="CommentText"/>
@@ -16916,7 +17896,7 @@
       </w:r>
     </w:p>
   </w:comment>
-  <w:comment w:id="95" w:author="Björn Jörges" w:date="2020-04-15T08:25:00Z" w:initials="BJ">
+  <w:comment w:id="136" w:author="Björn Jörges" w:date="2020-04-15T08:25:00Z" w:initials="BJ">
     <w:p>
       <w:pPr>
         <w:pStyle w:val="CommentText"/>
@@ -16932,7 +17912,7 @@
       </w:r>
     </w:p>
   </w:comment>
-  <w:comment w:id="104" w:author="Joan López-Moliner" w:date="2020-05-04T11:08:00Z" w:initials="JM">
+  <w:comment w:id="145" w:author="Joan López-Moliner" w:date="2020-05-04T11:08:00Z" w:initials="JM">
     <w:p>
       <w:pPr>
         <w:pStyle w:val="CommentText"/>
@@ -16948,7 +17928,7 @@
       </w:r>
     </w:p>
   </w:comment>
-  <w:comment w:id="177" w:author="Joan López-Moliner" w:date="2020-05-04T11:12:00Z" w:initials="JM">
+  <w:comment w:id="225" w:author="Joan López-Moliner" w:date="2020-05-04T11:12:00Z" w:initials="JM">
     <w:p>
       <w:pPr>
         <w:pStyle w:val="CommentText"/>
@@ -16964,7 +17944,7 @@
       </w:r>
     </w:p>
   </w:comment>
-  <w:comment w:id="189" w:author="Joan López-Moliner" w:date="2020-05-04T11:12:00Z" w:initials="JM">
+  <w:comment w:id="237" w:author="Joan López-Moliner" w:date="2020-05-04T11:12:00Z" w:initials="JM">
     <w:p>
       <w:pPr>
         <w:pStyle w:val="CommentText"/>
@@ -16980,7 +17960,7 @@
       </w:r>
     </w:p>
   </w:comment>
-  <w:comment w:id="150" w:author="Björn Jörges" w:date="2020-04-15T08:27:00Z" w:initials="BJ">
+  <w:comment w:id="196" w:author="Björn Jörges" w:date="2020-04-15T08:27:00Z" w:initials="BJ">
     <w:p>
       <w:pPr>
         <w:pStyle w:val="CommentText"/>
@@ -16996,7 +17976,7 @@
       </w:r>
     </w:p>
   </w:comment>
-  <w:comment w:id="213" w:author="Björn Jörges" w:date="2020-04-15T10:13:00Z" w:initials="BJ">
+  <w:comment w:id="239" w:author="Björn Jörges" w:date="2020-08-28T04:25:00Z" w:initials="BJ">
     <w:p>
       <w:pPr>
         <w:pStyle w:val="CommentText"/>
@@ -17008,11 +17988,33 @@
         <w:annotationRef/>
       </w:r>
       <w:r>
-        <w:t>Kept to a minimum, since Hypothesis 2 was not supported</w:t>
+        <w:rPr>
+          <w:rStyle w:val="CommentReference"/>
+        </w:rPr>
+        <w:annotationRef/>
+      </w:r>
+      <w:r>
+        <w:t>08-28: New</w:t>
       </w:r>
     </w:p>
   </w:comment>
-  <w:comment w:id="216" w:author="Björn Jörges" w:date="2020-04-15T10:13:00Z" w:initials="BJ">
+  <w:comment w:id="272" w:author="Björn Jörges" w:date="2020-04-15T10:13:00Z" w:initials="BJ">
+    <w:p>
+      <w:pPr>
+        <w:pStyle w:val="CommentText"/>
+      </w:pPr>
+      <w:r>
+        <w:rPr>
+          <w:rStyle w:val="CommentReference"/>
+        </w:rPr>
+        <w:annotationRef/>
+      </w:r>
+      <w:r>
+        <w:t>Kept to a minimum, since Hypothesis 2 was not supported</w:t>
+      </w:r>
+    </w:p>
+  </w:comment>
+  <w:comment w:id="317" w:author="Björn Jörges" w:date="2020-04-15T10:13:00Z" w:initials="BJ">
     <w:p>
       <w:pPr>
         <w:pStyle w:val="CommentText"/>
@@ -17045,7 +18047,7 @@
       </w:pPr>
     </w:p>
   </w:comment>
-  <w:comment w:id="220" w:author="Björn Jörges" w:date="2020-04-15T08:51:00Z" w:initials="BJ">
+  <w:comment w:id="273" w:author="Björn Jörges" w:date="2020-08-28T04:25:00Z" w:initials="BJ">
     <w:p>
       <w:pPr>
         <w:pStyle w:val="CommentText"/>
@@ -17057,11 +18059,17 @@
         <w:annotationRef/>
       </w:r>
       <w:r>
-        <w:t>These paragraphs are new</w:t>
+        <w:rPr>
+          <w:rStyle w:val="CommentReference"/>
+        </w:rPr>
+        <w:annotationRef/>
+      </w:r>
+      <w:r>
+        <w:t>08-28: New</w:t>
       </w:r>
     </w:p>
   </w:comment>
-  <w:comment w:id="221" w:author="Björn Jörges" w:date="2020-04-15T08:52:00Z" w:initials="BJ">
+  <w:comment w:id="321" w:author="Björn Jörges" w:date="2020-04-15T08:51:00Z" w:initials="BJ">
     <w:p>
       <w:pPr>
         <w:pStyle w:val="CommentText"/>
@@ -17073,17 +18081,14 @@
         <w:annotationRef/>
       </w:r>
       <w:r>
-        <w:t>This is new, too</w:t>
+        <w:t>These paragraphs are new</w:t>
       </w:r>
     </w:p>
   </w:comment>
-  <w:comment w:id="222" w:author="Björn Jörges" w:date="2020-04-15T08:52:00Z" w:initials="BJ">
+  <w:comment w:id="322" w:author="Björn Jörges" w:date="2020-08-28T04:24:00Z" w:initials="BJ">
     <w:p>
       <w:pPr>
         <w:pStyle w:val="CommentText"/>
-        <w:rPr>
-          <w:lang w:val="es-ES"/>
-        </w:rPr>
       </w:pPr>
       <w:r>
         <w:rPr>
@@ -17092,14 +18097,65 @@
         <w:annotationRef/>
       </w:r>
       <w:r>
-        <w:rPr>
-          <w:lang w:val="es-ES"/>
-        </w:rPr>
-        <w:t>Adapted to reflect the results</w:t>
+        <w:t>08-28: New</w:t>
       </w:r>
     </w:p>
   </w:comment>
-  <w:comment w:id="223" w:author="Björn Jörges" w:date="2020-04-15T10:26:00Z" w:initials="BJ">
+  <w:comment w:id="335" w:author="Björn Jörges" w:date="2020-04-15T08:52:00Z" w:initials="BJ">
+    <w:p>
+      <w:pPr>
+        <w:pStyle w:val="CommentText"/>
+      </w:pPr>
+      <w:r>
+        <w:rPr>
+          <w:rStyle w:val="CommentReference"/>
+        </w:rPr>
+        <w:annotationRef/>
+      </w:r>
+      <w:r>
+        <w:t>This is new, too</w:t>
+      </w:r>
+    </w:p>
+  </w:comment>
+  <w:comment w:id="337" w:author="Björn Jörges" w:date="2020-08-28T04:24:00Z" w:initials="BJ">
+    <w:p>
+      <w:pPr>
+        <w:pStyle w:val="CommentText"/>
+      </w:pPr>
+      <w:r>
+        <w:rPr>
+          <w:rStyle w:val="CommentReference"/>
+        </w:rPr>
+        <w:annotationRef/>
+      </w:r>
+      <w:r>
+        <w:rPr>
+          <w:rStyle w:val="CommentReference"/>
+        </w:rPr>
+        <w:annotationRef/>
+      </w:r>
+      <w:r>
+        <w:t>08-28: New</w:t>
+      </w:r>
+    </w:p>
+  </w:comment>
+  <w:comment w:id="336" w:author="Björn Jörges" w:date="2020-04-15T08:52:00Z" w:initials="BJ">
+    <w:p>
+      <w:pPr>
+        <w:pStyle w:val="CommentText"/>
+      </w:pPr>
+      <w:r>
+        <w:rPr>
+          <w:rStyle w:val="CommentReference"/>
+        </w:rPr>
+        <w:annotationRef/>
+      </w:r>
+      <w:r>
+        <w:t>Adapted to reflect the results</w:t>
+      </w:r>
+    </w:p>
+  </w:comment>
+  <w:comment w:id="348" w:author="Björn Jörges" w:date="2020-04-15T10:26:00Z" w:initials="BJ">
     <w:p>
       <w:pPr>
         <w:pStyle w:val="CommentText"/>
@@ -17135,6 +18191,8 @@
   <w15:commentEx w15:paraId="19BC659A" w15:done="0"/>
   <w15:commentEx w15:paraId="0F1DDB6C" w15:done="0"/>
   <w15:commentEx w15:paraId="40DA9C57" w15:done="0"/>
+  <w15:commentEx w15:paraId="72B02B0D" w15:done="0"/>
+  <w15:commentEx w15:paraId="0AAB7A8F" w15:done="0"/>
   <w15:commentEx w15:paraId="2BEED4C3" w15:done="0"/>
   <w15:commentEx w15:paraId="4BC71C7F" w15:done="0"/>
   <w15:commentEx w15:paraId="11C3A96F" w15:done="0"/>
@@ -17143,13 +18201,28 @@
   <w15:commentEx w15:paraId="2296C24D" w15:done="0"/>
   <w15:commentEx w15:paraId="6F31923D" w15:done="0"/>
   <w15:commentEx w15:paraId="25D18B21" w15:done="0"/>
+  <w15:commentEx w15:paraId="527B2447" w15:done="0"/>
   <w15:commentEx w15:paraId="40FB1B83" w15:done="0"/>
   <w15:commentEx w15:paraId="184B9195" w15:done="0"/>
+  <w15:commentEx w15:paraId="5352536F" w15:done="0"/>
   <w15:commentEx w15:paraId="11256BDF" w15:done="0"/>
+  <w15:commentEx w15:paraId="6883A51E" w15:done="0"/>
   <w15:commentEx w15:paraId="20466C3F" w15:done="0"/>
+  <w15:commentEx w15:paraId="017E7429" w15:done="0"/>
   <w15:commentEx w15:paraId="0B5FE946" w15:done="0"/>
   <w15:commentEx w15:paraId="19DDEE5E" w15:done="0"/>
 </w15:commentsEx>
+</file>
+
+<file path=word/commentsExtensible.xml><?xml version="1.0" encoding="utf-8"?>
+<w16cex:commentsExtensible xmlns:wpc="http://schemas.microsoft.com/office/word/2010/wordprocessingCanvas" xmlns:cx="http://schemas.microsoft.com/office/drawing/2014/chartex" xmlns:cx1="http://schemas.microsoft.com/office/drawing/2015/9/8/chartex" xmlns:cx2="http://schemas.microsoft.com/office/drawing/2015/10/21/chartex" xmlns:cx3="http://schemas.microsoft.com/office/drawing/2016/5/9/chartex" xmlns:cx4="http://schemas.microsoft.com/office/drawing/2016/5/10/chartex" xmlns:cx5="http://schemas.microsoft.com/office/drawing/2016/5/11/chartex" xmlns:cx6="http://schemas.microsoft.com/office/drawing/2016/5/12/chartex" xmlns:cx7="http://schemas.microsoft.com/office/drawing/2016/5/13/chartex" xmlns:cx8="http://schemas.microsoft.com/office/drawing/2016/5/14/chartex" xmlns:mc="http://schemas.openxmlformats.org/markup-compatibility/2006" xmlns:aink="http://schemas.microsoft.com/office/drawing/2016/ink" xmlns:am3d="http://schemas.microsoft.com/office/drawing/2017/model3d" xmlns:o="urn:schemas-microsoft-com:office:office" xmlns:r="http://schemas.openxmlformats.org/officeDocument/2006/relationships" xmlns:m="http://schemas.openxmlformats.org/officeDocument/2006/math" xmlns:v="urn:schemas-microsoft-com:vml" xmlns:wp14="http://schemas.microsoft.com/office/word/2010/wordprocessingDrawing" xmlns:wp="http://schemas.openxmlformats.org/drawingml/2006/wordprocessingDrawing" xmlns:w10="urn:schemas-microsoft-com:office:word" xmlns:w="http://schemas.openxmlformats.org/wordprocessingml/2006/main" xmlns:w14="http://schemas.microsoft.com/office/word/2010/wordml" xmlns:w15="http://schemas.microsoft.com/office/word/2012/wordml" xmlns:w16cex="http://schemas.microsoft.com/office/word/2018/wordml/cex" xmlns:w16cid="http://schemas.microsoft.com/office/word/2016/wordml/cid" xmlns:w16="http://schemas.microsoft.com/office/word/2018/wordml" xmlns:w16se="http://schemas.microsoft.com/office/word/2015/wordml/symex" xmlns:wpg="http://schemas.microsoft.com/office/word/2010/wordprocessingGroup" xmlns:wpi="http://schemas.microsoft.com/office/word/2010/wordprocessingInk" xmlns:wne="http://schemas.microsoft.com/office/word/2006/wordml" xmlns:wps="http://schemas.microsoft.com/office/word/2010/wordprocessingShape" mc:Ignorable="w14 w15 w16se w16cid w16 w16cex wp14">
+  <w16cex:commentExtensible w16cex:durableId="22F3061D" w16cex:dateUtc="2020-08-28T08:27:00Z"/>
+  <w16cex:commentExtensible w16cex:durableId="22F305D3" w16cex:dateUtc="2020-08-28T08:25:00Z"/>
+  <w16cex:commentExtensible w16cex:durableId="22F305B8" w16cex:dateUtc="2020-08-28T08:25:00Z"/>
+  <w16cex:commentExtensible w16cex:durableId="22F305A0" w16cex:dateUtc="2020-08-28T08:25:00Z"/>
+  <w16cex:commentExtensible w16cex:durableId="22F30565" w16cex:dateUtc="2020-08-28T08:24:00Z"/>
+  <w16cex:commentExtensible w16cex:durableId="22F30572" w16cex:dateUtc="2020-08-28T08:24:00Z"/>
+</w16cex:commentsExtensible>
 </file>
 
 <file path=word/commentsIds.xml><?xml version="1.0" encoding="utf-8"?>
@@ -17157,6 +18230,8 @@
   <w16cid:commentId w16cid:paraId="19BC659A" w16cid:durableId="22413DD1"/>
   <w16cid:commentId w16cid:paraId="0F1DDB6C" w16cid:durableId="22414168"/>
   <w16cid:commentId w16cid:paraId="40DA9C57" w16cid:durableId="22414269"/>
+  <w16cid:commentId w16cid:paraId="72B02B0D" w16cid:durableId="22F3061D"/>
+  <w16cid:commentId w16cid:paraId="0AAB7A8F" w16cid:durableId="22F305D3"/>
   <w16cid:commentId w16cid:paraId="2BEED4C3" w16cid:durableId="22414198"/>
   <w16cid:commentId w16cid:paraId="4BC71C7F" w16cid:durableId="224143C6"/>
   <w16cid:commentId w16cid:paraId="11C3A96F" w16cid:durableId="22414252"/>
@@ -17165,10 +18240,14 @@
   <w16cid:commentId w16cid:paraId="2296C24D" w16cid:durableId="225A770C"/>
   <w16cid:commentId w16cid:paraId="6F31923D" w16cid:durableId="225A7730"/>
   <w16cid:commentId w16cid:paraId="25D18B21" w16cid:durableId="224143FB"/>
+  <w16cid:commentId w16cid:paraId="527B2447" w16cid:durableId="22F305B8"/>
   <w16cid:commentId w16cid:paraId="40FB1B83" w16cid:durableId="22415CDC"/>
   <w16cid:commentId w16cid:paraId="184B9195" w16cid:durableId="22415CC7"/>
+  <w16cid:commentId w16cid:paraId="5352536F" w16cid:durableId="22F305A0"/>
   <w16cid:commentId w16cid:paraId="11256BDF" w16cid:durableId="2241499F"/>
+  <w16cid:commentId w16cid:paraId="6883A51E" w16cid:durableId="22F30565"/>
   <w16cid:commentId w16cid:paraId="20466C3F" w16cid:durableId="224149BD"/>
+  <w16cid:commentId w16cid:paraId="017E7429" w16cid:durableId="22F30572"/>
   <w16cid:commentId w16cid:paraId="0B5FE946" w16cid:durableId="224149C8"/>
   <w16cid:commentId w16cid:paraId="19DDEE5E" w16cid:durableId="22415FDD"/>
 </w16cid:commentsIds>

--- a/Writeups/Air Drag v8.docx
+++ b/Writeups/Air Drag v8.docx
@@ -54,7 +54,47 @@
     </w:p>
     <w:p>
       <w:r>
-        <w:t>¹ Vision and Control of Action (VISCA) group, Department of Cognition, Development and Psychology of Education, Institut de Neurociències, Universitat de Barcelona, Ps. Vall d'Hebron 171, 08035 Barcelona,</w:t>
+        <w:t xml:space="preserve">¹ Vision and Control of Action (VISCA) group, Department of Cognition, Development and Psychology of Education, </w:t>
+      </w:r>
+      <w:proofErr w:type="spellStart"/>
+      <w:r>
+        <w:t>Institut</w:t>
+      </w:r>
+      <w:proofErr w:type="spellEnd"/>
+      <w:r>
+        <w:t xml:space="preserve"> de </w:t>
+      </w:r>
+      <w:proofErr w:type="spellStart"/>
+      <w:r>
+        <w:t>Neurociències</w:t>
+      </w:r>
+      <w:proofErr w:type="spellEnd"/>
+      <w:r>
+        <w:t xml:space="preserve">, </w:t>
+      </w:r>
+      <w:proofErr w:type="spellStart"/>
+      <w:r>
+        <w:t>Universitat</w:t>
+      </w:r>
+      <w:proofErr w:type="spellEnd"/>
+      <w:r>
+        <w:t xml:space="preserve"> de Barcelona, Ps. </w:t>
+      </w:r>
+      <w:proofErr w:type="spellStart"/>
+      <w:r>
+        <w:t>Vall</w:t>
+      </w:r>
+      <w:proofErr w:type="spellEnd"/>
+      <w:r>
+        <w:t xml:space="preserve"> </w:t>
+      </w:r>
+      <w:proofErr w:type="spellStart"/>
+      <w:r>
+        <w:t>d'Hebron</w:t>
+      </w:r>
+      <w:proofErr w:type="spellEnd"/>
+      <w:r>
+        <w:t xml:space="preserve"> 171, 08035 Barcelona,</w:t>
       </w:r>
       <w:r>
         <w:t xml:space="preserve"> </w:t>
@@ -68,7 +108,15 @@
         <w:t>²</w:t>
       </w:r>
       <w:r>
-        <w:t xml:space="preserve"> Center for Vision Research, York University, 4700 Keele Street, Toronto, ON M3J 1P3, Canada</w:t>
+        <w:t xml:space="preserve"> Center for Vision Research, York University, 4700 </w:t>
+      </w:r>
+      <w:proofErr w:type="spellStart"/>
+      <w:r>
+        <w:t>Keele</w:t>
+      </w:r>
+      <w:proofErr w:type="spellEnd"/>
+      <w:r>
+        <w:t xml:space="preserve"> Street, Toronto, ON M3J 1P3, Canada</w:t>
       </w:r>
     </w:p>
     <w:p>
@@ -175,7 +223,15 @@
         <w:t>t</w:t>
       </w:r>
       <w:r>
-        <w:t>. Nonetheless, many studies neglect air drag when simulating stimuli in virtual reality.</w:t>
+        <w:t xml:space="preserve">. Nonetheless, many studies </w:t>
+      </w:r>
+      <w:proofErr w:type="gramStart"/>
+      <w:r>
+        <w:t>neglect</w:t>
+      </w:r>
+      <w:proofErr w:type="gramEnd"/>
+      <w:r>
+        <w:t xml:space="preserve"> air drag when simulating stimuli in virtual reality.</w:t>
       </w:r>
       <w:r>
         <w:t xml:space="preserve"> </w:t>
@@ -948,7 +1004,15 @@
         <w:t xml:space="preserve"> aims to investigate whether air drag is</w:t>
       </w:r>
       <w:r>
-        <w:t xml:space="preserve">, like gravity, mass or density, among the </w:t>
+        <w:t xml:space="preserve">, like gravity, </w:t>
+      </w:r>
+      <w:proofErr w:type="gramStart"/>
+      <w:r>
+        <w:t>mass</w:t>
+      </w:r>
+      <w:proofErr w:type="gramEnd"/>
+      <w:r>
+        <w:t xml:space="preserve"> or density, among the </w:t>
       </w:r>
       <w:r>
         <w:t>physical properties</w:t>
@@ -4910,14 +4974,27 @@
       <w:r>
         <w:t xml:space="preserve">Figure </w:t>
       </w:r>
-      <w:fldSimple w:instr=" SEQ Figure \* ARABIC ">
-        <w:r>
-          <w:rPr>
-            <w:noProof/>
-          </w:rPr>
-          <w:t>1</w:t>
-        </w:r>
-      </w:fldSimple>
+      <w:r>
+        <w:fldChar w:fldCharType="begin"/>
+      </w:r>
+      <w:r>
+        <w:instrText xml:space="preserve"> SEQ Figure \* ARABIC </w:instrText>
+      </w:r>
+      <w:r>
+        <w:fldChar w:fldCharType="separate"/>
+      </w:r>
+      <w:r>
+        <w:rPr>
+          <w:noProof/>
+        </w:rPr>
+        <w:t>1</w:t>
+      </w:r>
+      <w:r>
+        <w:rPr>
+          <w:noProof/>
+        </w:rPr>
+        <w:fldChar w:fldCharType="end"/>
+      </w:r>
       <w:bookmarkEnd w:id="0"/>
       <w:r>
         <w:t xml:space="preserve">: A. Trajectories per initial horizontal velocity, time-to-contact and ball type in the context of a 2D image of the visual scene. The </w:t>
@@ -5992,7 +6069,15 @@
         <w:t xml:space="preserve">estimate intercepts and regression coefficients across the whole population (“fixed effects”) or separately for sub-groups of the population (“random effects”). </w:t>
       </w:r>
       <w:r>
-        <w:t xml:space="preserve">This allows us to separate between variability in responses due to the effect in question, and variability due to other sources, e. g. idiosyncrasies </w:t>
+        <w:t xml:space="preserve">This allows us to separate between variability in responses </w:t>
+      </w:r>
+      <w:proofErr w:type="gramStart"/>
+      <w:r>
+        <w:t>due to the effect</w:t>
+      </w:r>
+      <w:proofErr w:type="gramEnd"/>
+      <w:r>
+        <w:t xml:space="preserve"> in question, and variability due to other sources, e. g. idiosyncrasies </w:t>
       </w:r>
       <w:r>
         <w:t>i</w:t>
@@ -6021,7 +6106,15 @@
         <w:t>in favor of</w:t>
       </w:r>
       <w:r>
-        <w:t xml:space="preserve"> a Null Hypothesis when the Null Hypothesis can’t be rejected. </w:t>
+        <w:t xml:space="preserve"> a Null Hypothesis when the Null Hypothesis </w:t>
+      </w:r>
+      <w:proofErr w:type="gramStart"/>
+      <w:r>
+        <w:t>can’t</w:t>
+      </w:r>
+      <w:proofErr w:type="gramEnd"/>
+      <w:r>
+        <w:t xml:space="preserve"> be rejected. </w:t>
       </w:r>
       <w:r>
         <w:t xml:space="preserve">Bayesian analyses furthermore allow to directly contrast two </w:t>
@@ -6086,8 +6179,13 @@
         <w:t>Hypothesis 1</w:t>
       </w:r>
       <w:r>
-        <w:t>, we expect humans to use their internalized knowledge of air drag in their habitual environment to predict object motion. Therefore, performance should be accurate for those trials where air drag is simulated</w:t>
-      </w:r>
+        <w:t xml:space="preserve">, we expect humans to use their internalized knowledge of air drag in their habitual environment to predict object motion. Therefore, performance should be accurate for those trials where air drag is </w:t>
+      </w:r>
+      <w:proofErr w:type="gramStart"/>
+      <w:r>
+        <w:t>simulated</w:t>
+      </w:r>
+      <w:proofErr w:type="gramEnd"/>
       <w:r>
         <w:t xml:space="preserve"> and systematic errors should be observed when the trajectory unfolds without the influence of air drag. </w:t>
       </w:r>
@@ -6277,6 +6375,7 @@
           <w:t xml:space="preserve"> </w:t>
         </w:r>
       </w:ins>
+      <w:proofErr w:type="gramStart"/>
       <w:ins w:id="19" w:author="Björn Jörges" w:date="2020-08-28T01:21:00Z">
         <w:r>
           <w:t xml:space="preserve">take </w:t>
@@ -6284,7 +6383,11 @@
       </w:ins>
       <w:ins w:id="20" w:author="Björn Jörges" w:date="2020-05-07T22:51:00Z">
         <w:r>
-          <w:t xml:space="preserve">into account </w:t>
+          <w:t>into account</w:t>
+        </w:r>
+        <w:proofErr w:type="gramEnd"/>
+        <w:r>
+          <w:t xml:space="preserve"> </w:t>
         </w:r>
       </w:ins>
       <w:ins w:id="21" w:author="Björn Jörges" w:date="2020-08-28T01:22:00Z">
@@ -6532,16 +6635,7 @@
       </w:ins>
       <w:ins w:id="56" w:author="Björn Jörges" w:date="2020-08-28T04:02:00Z">
         <w:r>
-          <w:t xml:space="preserve"> T</w:t>
-        </w:r>
-        <w:r>
-          <w:t xml:space="preserve">he </w:t>
-        </w:r>
-        <w:r>
-          <w:t>spatial</w:t>
-        </w:r>
-        <w:r>
-          <w:t xml:space="preserve"> error ratio should be equal for r = 0.033m/Air Drag: Present and r = 0.12m/Air Drag: Present, and </w:t>
+          <w:t xml:space="preserve"> The spatial error ratio should be equal for r = 0.033m/Air Drag: Present and r = 0.12m/Air Drag: Present, and </w:t>
         </w:r>
       </w:ins>
       <w:ins w:id="57" w:author="Björn Jörges" w:date="2020-08-28T04:06:00Z">
@@ -7844,7 +7938,15 @@
         <w:t>d</w:t>
       </w:r>
       <w:r>
-        <w:t xml:space="preserve"> this Test Model to a Null Model that doesn’t contain the variable of interest:</w:t>
+        <w:t xml:space="preserve"> this Test Model to a Null Model that </w:t>
+      </w:r>
+      <w:proofErr w:type="gramStart"/>
+      <w:r>
+        <w:t>doesn’t</w:t>
+      </w:r>
+      <w:proofErr w:type="gramEnd"/>
+      <w:r>
+        <w:t xml:space="preserve"> contain the variable of interest:</w:t>
       </w:r>
     </w:p>
     <w:tbl>
@@ -8917,10 +9019,18 @@
         <w:t>no</w:t>
       </w:r>
       <w:r>
-        <w:t xml:space="preserve">t reject the Null Hypothesis for </w:t>
-      </w:r>
-      <w:r>
-        <w:t xml:space="preserve"> either of the two conditions.</w:t>
+        <w:t xml:space="preserve">t reject the Null Hypothesis </w:t>
+      </w:r>
+      <w:proofErr w:type="gramStart"/>
+      <w:r>
+        <w:t xml:space="preserve">for </w:t>
+      </w:r>
+      <w:r>
+        <w:t xml:space="preserve"> either</w:t>
+      </w:r>
+      <w:proofErr w:type="gramEnd"/>
+      <w:r>
+        <w:t xml:space="preserve"> of the two conditions.</w:t>
       </w:r>
       <w:commentRangeEnd w:id="129"/>
       <w:r>
@@ -8996,7 +9106,15 @@
         <w:fldChar w:fldCharType="end"/>
       </w:r>
       <w:r>
-        <w:t xml:space="preserve"> and rstan </w:t>
+        <w:t xml:space="preserve"> and </w:t>
+      </w:r>
+      <w:proofErr w:type="spellStart"/>
+      <w:r>
+        <w:t>rstan</w:t>
+      </w:r>
+      <w:proofErr w:type="spellEnd"/>
+      <w:r>
+        <w:t xml:space="preserve"> </w:t>
       </w:r>
       <w:r>
         <w:fldChar w:fldCharType="begin" w:fldLock="1"/>
@@ -9275,7 +9393,15 @@
         <w:t xml:space="preserve"> require testing of a Test Model against a Null Model. Rather</w:t>
       </w:r>
       <w:r>
-        <w:t xml:space="preserve">, we can use the hypothesis() function to </w:t>
+        <w:t xml:space="preserve">, we can use the </w:t>
+      </w:r>
+      <w:proofErr w:type="gramStart"/>
+      <w:r>
+        <w:t>hypothesis(</w:t>
+      </w:r>
+      <w:proofErr w:type="gramEnd"/>
+      <w:r>
+        <w:t xml:space="preserve">) function to </w:t>
       </w:r>
       <w:r>
         <w:t>directly contrast two hypotheses</w:t>
@@ -10805,24 +10931,37 @@
       <w:r>
         <w:t xml:space="preserve">Figure </w:t>
       </w:r>
-      <w:fldSimple w:instr=" SEQ Figure \* ARABIC ">
-        <w:ins w:id="143" w:author="Björn Jörges" w:date="2020-06-09T01:41:00Z">
-          <w:r>
-            <w:rPr>
-              <w:noProof/>
-            </w:rPr>
-            <w:t>4</w:t>
-          </w:r>
-        </w:ins>
-        <w:del w:id="144" w:author="Björn Jörges" w:date="2020-06-01T21:12:00Z">
-          <w:r>
-            <w:rPr>
-              <w:noProof/>
-            </w:rPr>
-            <w:delText>2</w:delText>
-          </w:r>
-        </w:del>
-      </w:fldSimple>
+      <w:r>
+        <w:fldChar w:fldCharType="begin"/>
+      </w:r>
+      <w:r>
+        <w:instrText xml:space="preserve"> SEQ Figure \* ARABIC </w:instrText>
+      </w:r>
+      <w:r>
+        <w:fldChar w:fldCharType="separate"/>
+      </w:r>
+      <w:ins w:id="143" w:author="Björn Jörges" w:date="2020-06-09T01:41:00Z">
+        <w:r>
+          <w:rPr>
+            <w:noProof/>
+          </w:rPr>
+          <w:t>4</w:t>
+        </w:r>
+      </w:ins>
+      <w:del w:id="144" w:author="Björn Jörges" w:date="2020-06-01T21:12:00Z">
+        <w:r>
+          <w:rPr>
+            <w:noProof/>
+          </w:rPr>
+          <w:delText>2</w:delText>
+        </w:r>
+      </w:del>
+      <w:r>
+        <w:rPr>
+          <w:noProof/>
+        </w:rPr>
+        <w:fldChar w:fldCharType="end"/>
+      </w:r>
       <w:bookmarkEnd w:id="142"/>
       <w:r>
         <w:t>: Distribution of responses error ratios for Air</w:t>
@@ -10884,8 +11023,13 @@
         <w:jc w:val="both"/>
       </w:pPr>
       <w:r>
-        <w:t>We furthermore hypothesized that humans might extrapolate motion taking into account</w:t>
-      </w:r>
+        <w:t xml:space="preserve">We furthermore hypothesized that humans might extrapolate motion </w:t>
+      </w:r>
+      <w:proofErr w:type="gramStart"/>
+      <w:r>
+        <w:t>taking into account</w:t>
+      </w:r>
+      <w:proofErr w:type="gramEnd"/>
       <w:r>
         <w:t xml:space="preserve"> that air drag affects objects of different physical sizes differently.</w:t>
       </w:r>
@@ -12992,24 +13136,37 @@
       <w:r>
         <w:t xml:space="preserve">Figure </w:t>
       </w:r>
-      <w:fldSimple w:instr=" SEQ Figure \* ARABIC ">
-        <w:ins w:id="270" w:author="Björn Jörges" w:date="2020-06-09T01:41:00Z">
-          <w:r>
-            <w:rPr>
-              <w:noProof/>
-            </w:rPr>
-            <w:t>5</w:t>
-          </w:r>
-        </w:ins>
-        <w:del w:id="271" w:author="Björn Jörges" w:date="2020-06-01T21:12:00Z">
-          <w:r>
-            <w:rPr>
-              <w:noProof/>
-            </w:rPr>
-            <w:delText>3</w:delText>
-          </w:r>
-        </w:del>
-      </w:fldSimple>
+      <w:r>
+        <w:fldChar w:fldCharType="begin"/>
+      </w:r>
+      <w:r>
+        <w:instrText xml:space="preserve"> SEQ Figure \* ARABIC </w:instrText>
+      </w:r>
+      <w:r>
+        <w:fldChar w:fldCharType="separate"/>
+      </w:r>
+      <w:ins w:id="270" w:author="Björn Jörges" w:date="2020-06-09T01:41:00Z">
+        <w:r>
+          <w:rPr>
+            <w:noProof/>
+          </w:rPr>
+          <w:t>5</w:t>
+        </w:r>
+      </w:ins>
+      <w:del w:id="271" w:author="Björn Jörges" w:date="2020-06-01T21:12:00Z">
+        <w:r>
+          <w:rPr>
+            <w:noProof/>
+          </w:rPr>
+          <w:delText>3</w:delText>
+        </w:r>
+      </w:del>
+      <w:r>
+        <w:rPr>
+          <w:noProof/>
+        </w:rPr>
+        <w:fldChar w:fldCharType="end"/>
+      </w:r>
       <w:bookmarkEnd w:id="269"/>
       <w:r>
         <w:t>: Distributions of error rations for targets of 0.033 m and 0.12 m diameter.</w:t>
@@ -13067,7 +13224,15 @@
         <w:t xml:space="preserve">of size </w:t>
       </w:r>
       <w:r>
-        <w:t xml:space="preserve">could be due to confounding factors. We therefore conduct the analysis planned for Hypothesis 3 nonetheless. As before, we use Linear Mixed Modelling. </w:t>
+        <w:t xml:space="preserve">could be due to confounding factors. We therefore conduct the analysis planned for Hypothesis </w:t>
+      </w:r>
+      <w:proofErr w:type="gramStart"/>
+      <w:r>
+        <w:t>3</w:t>
+      </w:r>
+      <w:proofErr w:type="gramEnd"/>
+      <w:r>
+        <w:t xml:space="preserve"> nonetheless. As before, we use Linear Mixed Modelling. </w:t>
       </w:r>
       <w:ins w:id="274" w:author="Björn Jörges" w:date="2020-08-28T03:53:00Z">
         <w:r>
@@ -13076,34 +13241,13 @@
       </w:ins>
       <w:ins w:id="275" w:author="Björn Jörges" w:date="2020-08-28T03:54:00Z">
         <w:r>
-          <w:t xml:space="preserve">D: Present – 0.033m”, </w:t>
-        </w:r>
-        <w:r>
-          <w:t>“AD: Present – 0.</w:t>
-        </w:r>
-        <w:r>
-          <w:t>12</w:t>
-        </w:r>
-        <w:r>
-          <w:t>m”,</w:t>
+          <w:t>D: Present – 0.033m”, “AD: Present – 0.12m”,</w:t>
         </w:r>
         <w:r>
           <w:t xml:space="preserve"> </w:t>
         </w:r>
         <w:r>
-          <w:t xml:space="preserve">“AD: </w:t>
-        </w:r>
-        <w:r>
-          <w:t>Absent</w:t>
-        </w:r>
-        <w:r>
-          <w:t xml:space="preserve"> – 0.033m”, “AD: </w:t>
-        </w:r>
-        <w:r>
-          <w:t>Absent</w:t>
-        </w:r>
-        <w:r>
-          <w:t xml:space="preserve"> – 0.12m”</w:t>
+          <w:t>“AD: Absent – 0.033m”, “AD: Absent – 0.12m”</w:t>
         </w:r>
         <w:r>
           <w:t>).</w:t>
@@ -13211,16 +13355,7 @@
       </w:r>
       <w:ins w:id="290" w:author="Björn Jörges" w:date="2020-08-28T03:57:00Z">
         <w:r>
-          <w:t xml:space="preserve"> (</w:t>
-        </w:r>
-        <w:r>
-          <w:t xml:space="preserve">texture and size of the target were </w:t>
-        </w:r>
-        <w:r>
-          <w:t>in</w:t>
-        </w:r>
-        <w:r>
-          <w:t>congruent</w:t>
+          <w:t xml:space="preserve"> (texture and size of the target were incongruent</w:t>
         </w:r>
       </w:ins>
       <w:r>
@@ -13396,17 +13531,7 @@
                       <w:sz w:val="20"/>
                       <w:szCs w:val="20"/>
                     </w:rPr>
-                    <m:t>Size</m:t>
-                  </w:ins>
-                </m:r>
-                <m:r>
-                  <w:ins w:id="298" w:author="Björn Jörges" w:date="2020-08-28T03:58:00Z">
-                    <w:rPr>
-                      <w:rFonts w:ascii="Cambria Math" w:hAnsi="Cambria Math"/>
-                      <w:sz w:val="20"/>
-                      <w:szCs w:val="20"/>
-                    </w:rPr>
-                    <m:t>*Congruency</m:t>
+                    <m:t>Size*Congruency</m:t>
                   </w:ins>
                 </m:r>
                 <m:r>
@@ -13583,7 +13708,7 @@
                   <m:t xml:space="preserve"> ~ </m:t>
                 </m:r>
                 <m:r>
-                  <w:ins w:id="299" w:author="Björn Jörges" w:date="2020-08-28T03:58:00Z">
+                  <w:ins w:id="298" w:author="Björn Jörges" w:date="2020-08-28T03:58:00Z">
                     <w:rPr>
                       <w:rFonts w:ascii="Cambria Math" w:hAnsi="Cambria Math"/>
                       <w:sz w:val="20"/>
@@ -13593,7 +13718,7 @@
                   </w:ins>
                 </m:r>
                 <m:r>
-                  <w:del w:id="300" w:author="Björn Jörges" w:date="2020-08-28T03:58:00Z">
+                  <w:del w:id="299" w:author="Björn Jörges" w:date="2020-08-28T03:58:00Z">
                     <w:rPr>
                       <w:rFonts w:ascii="Cambria Math" w:hAnsi="Cambria Math"/>
                       <w:sz w:val="20"/>
@@ -13806,37 +13931,17 @@
                   <m:t xml:space="preserve"> ~ </m:t>
                 </m:r>
                 <m:r>
-                  <w:ins w:id="301" w:author="Björn Jörges" w:date="2020-08-28T03:58:00Z">
+                  <w:ins w:id="300" w:author="Björn Jörges" w:date="2020-08-28T03:58:00Z">
                     <w:rPr>
                       <w:rFonts w:ascii="Cambria Math" w:hAnsi="Cambria Math"/>
                       <w:sz w:val="20"/>
                       <w:szCs w:val="20"/>
                     </w:rPr>
-                    <m:t>Air Drag X Size</m:t>
+                    <m:t>Air Drag X Size+ Congruency</m:t>
                   </w:ins>
                 </m:r>
                 <m:r>
-                  <w:ins w:id="302" w:author="Björn Jörges" w:date="2020-08-28T03:58:00Z">
-                    <w:rPr>
-                      <w:rFonts w:ascii="Cambria Math" w:hAnsi="Cambria Math"/>
-                      <w:sz w:val="20"/>
-                      <w:szCs w:val="20"/>
-                    </w:rPr>
-                    <m:t xml:space="preserve">+ </m:t>
-                  </w:ins>
-                </m:r>
-                <m:r>
-                  <w:ins w:id="303" w:author="Björn Jörges" w:date="2020-08-28T03:58:00Z">
-                    <w:rPr>
-                      <w:rFonts w:ascii="Cambria Math" w:hAnsi="Cambria Math"/>
-                      <w:sz w:val="20"/>
-                      <w:szCs w:val="20"/>
-                    </w:rPr>
-                    <m:t>Congruency</m:t>
-                  </w:ins>
-                </m:r>
-                <m:r>
-                  <w:del w:id="304" w:author="Björn Jörges" w:date="2020-08-28T03:58:00Z">
+                  <w:del w:id="301" w:author="Björn Jörges" w:date="2020-08-28T03:58:00Z">
                     <w:rPr>
                       <w:rFonts w:ascii="Cambria Math" w:hAnsi="Cambria Math"/>
                       <w:sz w:val="20"/>
@@ -14018,7 +14123,7 @@
                   <m:t xml:space="preserve"> ~ </m:t>
                 </m:r>
                 <m:r>
-                  <w:ins w:id="305" w:author="Björn Jörges" w:date="2020-08-28T03:58:00Z">
+                  <w:ins w:id="302" w:author="Björn Jörges" w:date="2020-08-28T03:58:00Z">
                     <w:rPr>
                       <w:rFonts w:ascii="Cambria Math" w:hAnsi="Cambria Math"/>
                       <w:sz w:val="20"/>
@@ -14028,7 +14133,7 @@
                   </w:ins>
                 </m:r>
                 <m:r>
-                  <w:del w:id="306" w:author="Björn Jörges" w:date="2020-08-28T03:58:00Z">
+                  <w:del w:id="303" w:author="Björn Jörges" w:date="2020-08-28T03:58:00Z">
                     <w:rPr>
                       <w:rFonts w:ascii="Cambria Math" w:hAnsi="Cambria Math"/>
                       <w:sz w:val="20"/>
@@ -14136,12 +14241,12 @@
         <w:keepNext/>
         <w:jc w:val="both"/>
       </w:pPr>
-      <w:del w:id="307" w:author="Björn Jörges" w:date="2020-08-28T03:59:00Z">
+      <w:del w:id="304" w:author="Björn Jörges" w:date="2020-08-28T03:59:00Z">
         <w:r>
           <w:delText>In line with the results for Hypothesis 2, w</w:delText>
         </w:r>
       </w:del>
-      <w:ins w:id="308" w:author="Björn Jörges" w:date="2020-08-28T03:59:00Z">
+      <w:ins w:id="305" w:author="Björn Jörges" w:date="2020-08-28T03:59:00Z">
         <w:r>
           <w:t>W</w:t>
         </w:r>
@@ -14201,7 +14306,7 @@
           <m:t>=</m:t>
         </m:r>
         <m:r>
-          <w:del w:id="309" w:author="Björn Jörges" w:date="2020-08-28T04:00:00Z">
+          <w:del w:id="306" w:author="Björn Jörges" w:date="2020-08-28T04:00:00Z">
             <w:rPr>
               <w:rFonts w:ascii="Cambria Math" w:hAnsi="Cambria Math"/>
             </w:rPr>
@@ -14209,7 +14314,7 @@
           </w:del>
         </m:r>
         <m:r>
-          <w:ins w:id="310" w:author="Björn Jörges" w:date="2020-08-28T04:00:00Z">
+          <w:ins w:id="307" w:author="Björn Jörges" w:date="2020-08-28T04:00:00Z">
             <w:rPr>
               <w:rFonts w:ascii="Cambria Math" w:hAnsi="Cambria Math"/>
             </w:rPr>
@@ -14238,7 +14343,7 @@
         </w:rPr>
         <w:t>= 0.</w:t>
       </w:r>
-      <w:ins w:id="311" w:author="Björn Jörges" w:date="2020-08-28T03:59:00Z">
+      <w:ins w:id="308" w:author="Björn Jörges" w:date="2020-08-28T03:59:00Z">
         <w:r>
           <w:rPr>
             <w:lang w:val="en-CA"/>
@@ -14246,7 +14351,7 @@
           <w:t>688</w:t>
         </w:r>
       </w:ins>
-      <w:del w:id="312" w:author="Björn Jörges" w:date="2020-08-28T03:59:00Z">
+      <w:del w:id="309" w:author="Björn Jörges" w:date="2020-08-28T03:59:00Z">
         <w:r>
           <w:rPr>
             <w:lang w:val="en-CA"/>
@@ -14312,7 +14417,7 @@
           <m:t>=0.</m:t>
         </m:r>
         <m:r>
-          <w:ins w:id="313" w:author="Björn Jörges" w:date="2020-08-28T04:00:00Z">
+          <w:ins w:id="310" w:author="Björn Jörges" w:date="2020-08-28T04:00:00Z">
             <w:rPr>
               <w:rFonts w:ascii="Cambria Math" w:hAnsi="Cambria Math"/>
             </w:rPr>
@@ -14320,7 +14425,7 @@
           </w:ins>
         </m:r>
         <m:r>
-          <w:del w:id="314" w:author="Björn Jörges" w:date="2020-08-28T04:00:00Z">
+          <w:del w:id="311" w:author="Björn Jörges" w:date="2020-08-28T04:00:00Z">
             <w:rPr>
               <w:rFonts w:ascii="Cambria Math" w:hAnsi="Cambria Math"/>
             </w:rPr>
@@ -14343,7 +14448,7 @@
         </w:rPr>
         <w:t>= 0.</w:t>
       </w:r>
-      <w:ins w:id="315" w:author="Björn Jörges" w:date="2020-08-28T04:00:00Z">
+      <w:ins w:id="312" w:author="Björn Jörges" w:date="2020-08-28T04:00:00Z">
         <w:r>
           <w:rPr>
             <w:lang w:val="en-CA"/>
@@ -14351,7 +14456,7 @@
           <w:t>947</w:t>
         </w:r>
       </w:ins>
-      <w:del w:id="316" w:author="Björn Jörges" w:date="2020-08-28T04:00:00Z">
+      <w:del w:id="313" w:author="Björn Jörges" w:date="2020-08-28T04:00:00Z">
         <w:r>
           <w:rPr>
             <w:lang w:val="en-CA"/>
@@ -14405,16 +14510,16 @@
       <w:r>
         <w:t xml:space="preserve">and </w:t>
       </w:r>
-      <w:commentRangeStart w:id="317"/>
+      <w:commentRangeStart w:id="314"/>
       <w:r>
         <w:t>texture</w:t>
       </w:r>
-      <w:commentRangeEnd w:id="317"/>
+      <w:commentRangeEnd w:id="314"/>
       <w:r>
         <w:rPr>
           <w:rStyle w:val="CommentReference"/>
         </w:rPr>
-        <w:commentReference w:id="317"/>
+        <w:commentReference w:id="314"/>
       </w:r>
       <w:r>
         <w:t>.</w:t>
@@ -14489,29 +14594,42 @@
         <w:pStyle w:val="Caption"/>
         <w:jc w:val="both"/>
       </w:pPr>
-      <w:bookmarkStart w:id="318" w:name="_Ref37837345"/>
+      <w:bookmarkStart w:id="315" w:name="_Ref37837345"/>
       <w:r>
         <w:t xml:space="preserve">Figure </w:t>
       </w:r>
-      <w:fldSimple w:instr=" SEQ Figure \* ARABIC ">
-        <w:ins w:id="319" w:author="Björn Jörges" w:date="2020-06-09T01:41:00Z">
-          <w:r>
-            <w:rPr>
-              <w:noProof/>
-            </w:rPr>
-            <w:t>6</w:t>
-          </w:r>
-        </w:ins>
-        <w:del w:id="320" w:author="Björn Jörges" w:date="2020-06-01T21:12:00Z">
-          <w:r>
-            <w:rPr>
-              <w:noProof/>
-            </w:rPr>
-            <w:delText>4</w:delText>
-          </w:r>
-        </w:del>
-      </w:fldSimple>
-      <w:bookmarkEnd w:id="318"/>
+      <w:r>
+        <w:fldChar w:fldCharType="begin"/>
+      </w:r>
+      <w:r>
+        <w:instrText xml:space="preserve"> SEQ Figure \* ARABIC </w:instrText>
+      </w:r>
+      <w:r>
+        <w:fldChar w:fldCharType="separate"/>
+      </w:r>
+      <w:ins w:id="316" w:author="Björn Jörges" w:date="2020-06-09T01:41:00Z">
+        <w:r>
+          <w:rPr>
+            <w:noProof/>
+          </w:rPr>
+          <w:t>6</w:t>
+        </w:r>
+      </w:ins>
+      <w:del w:id="317" w:author="Björn Jörges" w:date="2020-06-01T21:12:00Z">
+        <w:r>
+          <w:rPr>
+            <w:noProof/>
+          </w:rPr>
+          <w:delText>4</w:delText>
+        </w:r>
+      </w:del>
+      <w:r>
+        <w:rPr>
+          <w:noProof/>
+        </w:rPr>
+        <w:fldChar w:fldCharType="end"/>
+      </w:r>
+      <w:bookmarkEnd w:id="315"/>
       <w:r>
         <w:t xml:space="preserve">: Distributions of error rations for with different combinations of size and texture. “Basket, Congruent” </w:t>
       </w:r>
@@ -14559,7 +14677,15 @@
         <w:t xml:space="preserve">This study set out to study whether </w:t>
       </w:r>
       <w:r>
-        <w:t xml:space="preserve">air drag is among the physical properties humans represent about the world. Our study supports this hypothesis to some extent: our data support strongly </w:t>
+        <w:t xml:space="preserve">air drag is among the physical </w:t>
+      </w:r>
+      <w:proofErr w:type="gramStart"/>
+      <w:r>
+        <w:t>properties</w:t>
+      </w:r>
+      <w:proofErr w:type="gramEnd"/>
+      <w:r>
+        <w:t xml:space="preserve"> humans represent about the world. Our study supports this hypothesis to some extent: our data support strongly </w:t>
       </w:r>
       <w:r>
         <w:t xml:space="preserve">the hypothesis </w:t>
@@ -14703,7 +14829,15 @@
         <w:jc w:val="both"/>
       </w:pPr>
       <w:r>
-        <w:t xml:space="preserve">While our data provide compelling evidence that humans use either an air drag-based model or an air drag-independent model rather than switching between both, our conclusions are less clear which of the two models humans use. While our timing task </w:t>
+        <w:t xml:space="preserve">While our data provide compelling evidence that humans use either an air drag-based model or an air drag-independent model rather than switching between both, our conclusions are less clear which of the two </w:t>
+      </w:r>
+      <w:proofErr w:type="gramStart"/>
+      <w:r>
+        <w:t>models</w:t>
+      </w:r>
+      <w:proofErr w:type="gramEnd"/>
+      <w:r>
+        <w:t xml:space="preserve"> humans use. While our timing task </w:t>
       </w:r>
       <w:r>
         <w:t xml:space="preserve">provides no evidence for a higher accuracy in either of the two conditions, </w:t>
@@ -14732,7 +14866,7 @@
         </w:rPr>
         <w:t>How can we make sense of this discrepancy between the temporal and the spatial domains</w:t>
       </w:r>
-      <w:commentRangeStart w:id="321"/>
+      <w:commentRangeStart w:id="318"/>
       <w:r>
         <w:rPr>
           <w:lang w:val="en-GB"/>
@@ -14867,36 +15001,36 @@
       <w:pPr>
         <w:jc w:val="both"/>
       </w:pPr>
-      <w:commentRangeStart w:id="322"/>
+      <w:commentRangeStart w:id="319"/>
       <w:r>
         <w:t xml:space="preserve">Regarding Hypothesis 2, </w:t>
       </w:r>
-      <w:ins w:id="323" w:author="Björn Jörges" w:date="2020-08-28T04:14:00Z">
+      <w:ins w:id="320" w:author="Björn Jörges" w:date="2020-08-28T04:14:00Z">
         <w:r>
           <w:t>we did find the expected interaction. However, we also found a main effect of target size</w:t>
         </w:r>
       </w:ins>
-      <w:ins w:id="324" w:author="Björn Jörges" w:date="2020-08-28T04:15:00Z">
+      <w:ins w:id="321" w:author="Björn Jörges" w:date="2020-08-28T04:15:00Z">
         <w:r>
           <w:t xml:space="preserve">, which makes it impossible to </w:t>
         </w:r>
       </w:ins>
-      <w:ins w:id="325" w:author="Björn Jörges" w:date="2020-08-28T04:16:00Z">
+      <w:ins w:id="322" w:author="Björn Jörges" w:date="2020-08-28T04:16:00Z">
         <w:r>
           <w:t xml:space="preserve">ascertain whether the results </w:t>
         </w:r>
       </w:ins>
-      <w:ins w:id="326" w:author="Björn Jörges" w:date="2020-08-28T04:22:00Z">
+      <w:ins w:id="323" w:author="Björn Jörges" w:date="2020-08-28T04:22:00Z">
         <w:r>
           <w:t xml:space="preserve">support </w:t>
         </w:r>
       </w:ins>
-      <w:ins w:id="327" w:author="Björn Jörges" w:date="2020-08-28T04:16:00Z">
+      <w:ins w:id="324" w:author="Björn Jörges" w:date="2020-08-28T04:16:00Z">
         <w:r>
           <w:t xml:space="preserve">Hypothesis 2. For </w:t>
         </w:r>
       </w:ins>
-      <w:del w:id="328" w:author="Björn Jörges" w:date="2020-08-28T04:16:00Z">
+      <w:del w:id="325" w:author="Björn Jörges" w:date="2020-08-28T04:16:00Z">
         <w:r>
           <w:delText xml:space="preserve">Since Hypothesis 2 was not supported by the data, </w:delText>
         </w:r>
@@ -14907,60 +15041,70 @@
       <w:r>
         <w:t>Hypothesis 3,</w:t>
       </w:r>
-      <w:ins w:id="329" w:author="Björn Jörges" w:date="2020-08-28T04:16:00Z">
+      <w:ins w:id="326" w:author="Björn Jörges" w:date="2020-08-28T04:16:00Z">
         <w:r>
           <w:t xml:space="preserve"> we did not find</w:t>
         </w:r>
       </w:ins>
-      <w:ins w:id="330" w:author="Björn Jörges" w:date="2020-08-28T04:22:00Z">
+      <w:ins w:id="327" w:author="Björn Jörges" w:date="2020-08-28T04:22:00Z">
         <w:r>
           <w:t xml:space="preserve"> the </w:t>
         </w:r>
       </w:ins>
-      <w:ins w:id="331" w:author="Björn Jörges" w:date="2020-08-28T04:23:00Z">
+      <w:ins w:id="328" w:author="Björn Jörges" w:date="2020-08-28T04:23:00Z">
         <w:r>
           <w:t xml:space="preserve">predicted </w:t>
         </w:r>
       </w:ins>
-      <w:ins w:id="332" w:author="Björn Jörges" w:date="2020-08-28T04:22:00Z">
+      <w:ins w:id="329" w:author="Björn Jörges" w:date="2020-08-28T04:22:00Z">
         <w:r>
           <w:t>interaction effect.</w:t>
         </w:r>
       </w:ins>
-      <w:del w:id="333" w:author="Björn Jörges" w:date="2020-08-28T04:16:00Z">
+      <w:del w:id="330" w:author="Björn Jörges" w:date="2020-08-28T04:16:00Z">
         <w:r>
           <w:delText xml:space="preserve"> </w:delText>
         </w:r>
       </w:del>
-      <w:del w:id="334" w:author="Björn Jörges" w:date="2020-08-28T04:22:00Z">
+      <w:del w:id="331" w:author="Björn Jörges" w:date="2020-08-28T04:22:00Z">
         <w:r>
           <w:delText>and our analysis confirmed, indeed, that there was no interaction between ball size and texture</w:delText>
         </w:r>
         <w:r>
           <w:delText>.</w:delText>
         </w:r>
-        <w:commentRangeEnd w:id="321"/>
+        <w:commentRangeEnd w:id="318"/>
         <w:r>
           <w:rPr>
             <w:rStyle w:val="CommentReference"/>
           </w:rPr>
-          <w:commentReference w:id="321"/>
+          <w:commentReference w:id="318"/>
         </w:r>
       </w:del>
-      <w:commentRangeEnd w:id="322"/>
+      <w:commentRangeEnd w:id="319"/>
       <w:r>
         <w:rPr>
           <w:rStyle w:val="CommentReference"/>
         </w:rPr>
-        <w:commentReference w:id="322"/>
+        <w:commentReference w:id="319"/>
       </w:r>
     </w:p>
     <w:p>
       <w:pPr>
         <w:jc w:val="both"/>
       </w:pPr>
-      <w:r>
-        <w:t xml:space="preserve">It has to be noted that, especially in virtual reality, it is hard to eliminate biases </w:t>
+      <w:del w:id="332" w:author="Björn Jörges" w:date="2020-08-28T04:32:00Z">
+        <w:r>
+          <w:delText>It has to be noted that, e</w:delText>
+        </w:r>
+      </w:del>
+      <w:ins w:id="333" w:author="Björn Jörges" w:date="2020-08-28T04:32:00Z">
+        <w:r>
+          <w:t>E</w:t>
+        </w:r>
+      </w:ins>
+      <w:r>
+        <w:t xml:space="preserve">specially in virtual reality, it is hard to eliminate biases </w:t>
       </w:r>
       <w:r>
         <w:t xml:space="preserve">introduced by the </w:t>
@@ -15073,7 +15217,7 @@
       <w:r>
         <w:t xml:space="preserve"> </w:t>
       </w:r>
-      <w:commentRangeStart w:id="335"/>
+      <w:commentRangeStart w:id="334"/>
       <w:r>
         <w:t>The temporal responses in this experiment are highly accurate</w:t>
       </w:r>
@@ -15084,21 +15228,29 @@
         <w:t xml:space="preserve"> however, there is a consistent undershoot for the spatial responses</w:t>
       </w:r>
       <w:r>
-        <w:t xml:space="preserve"> by about 10% of the extrapolated distances. It stands to reason that the well-known underestimation of depth compression plays some role in this bias: If participants perceive the targets to be closer than they actually are, the same visual angle between target and table corresponds to a lower physical distance, both vertically and horizontally. While the same bias could lead to a misperception of the observed velocities, this should cancel out with biases of estimated distance. However, the gravity component of the motion should be more robust. A smaller physical distance paired with the same gravity value would thus lead to the object being perceived to return faster to its initial height than it actually </w:t>
+        <w:t xml:space="preserve"> by about 10% of the extrapolated distances. It stands to reason that the well-known underestimation of depth compression plays some role in this bias: If participants perceive the targets to be closer than they actually are, the same visual angle between target and table corresponds to a lower physical distance, both vertically and horizontally. While the same bias could lead to a misperception of the observed velocities, this should cancel out with biases of estimated distance. However, the gravity component of the motion should be more robust. A smaller physical distance paired with the same gravity value would thus lead to the object being perceived to return faster to its initial height than it </w:t>
+      </w:r>
+      <w:proofErr w:type="gramStart"/>
+      <w:r>
+        <w:t xml:space="preserve">actually </w:t>
       </w:r>
       <w:r>
         <w:lastRenderedPageBreak/>
-        <w:t>does, leading to an undershoot in the spatial responses. However, this would also lead to a temporal underestimation of the time-to-contact, and too early responses in the timing task, which we do not observe in our data.</w:t>
+        <w:t>does</w:t>
+      </w:r>
+      <w:proofErr w:type="gramEnd"/>
+      <w:r>
+        <w:t>, leading to an undershoot in the spatial responses. However, this would also lead to a temporal underestimation of the time-to-contact, and too early responses in the timing task, which we do not observe in our data.</w:t>
       </w:r>
       <w:r>
         <w:t xml:space="preserve"> </w:t>
       </w:r>
-      <w:commentRangeEnd w:id="335"/>
+      <w:commentRangeEnd w:id="334"/>
       <w:r>
         <w:rPr>
           <w:rStyle w:val="CommentReference"/>
         </w:rPr>
-        <w:commentReference w:id="335"/>
+        <w:commentReference w:id="334"/>
       </w:r>
     </w:p>
     <w:p>
@@ -15118,7 +15270,7 @@
       <w:pPr>
         <w:jc w:val="both"/>
       </w:pPr>
-      <w:commentRangeStart w:id="336"/>
+      <w:commentRangeStart w:id="335"/>
       <w:r>
         <w:t>In this paper, we set up to investigate whether the human brain represents air drag like other physical properties of our environment. We found evidence that lends some support to this idea. Furthermore, we hypothesized that</w:t>
       </w:r>
@@ -15196,38 +15348,38 @@
       <w:r>
         <w:t xml:space="preserve">certainly that </w:t>
       </w:r>
-      <w:commentRangeStart w:id="337"/>
-      <w:del w:id="338" w:author="Björn Jörges" w:date="2020-08-28T04:08:00Z">
+      <w:commentRangeStart w:id="336"/>
+      <w:del w:id="337" w:author="Björn Jörges" w:date="2020-08-28T04:08:00Z">
         <w:r>
           <w:delText>we did not find effects of target size, i.e., participants seemed to expect the same air drag forces regardless of the size of the target</w:delText>
         </w:r>
       </w:del>
-      <w:ins w:id="339" w:author="Björn Jörges" w:date="2020-08-28T04:08:00Z">
+      <w:ins w:id="338" w:author="Björn Jörges" w:date="2020-08-28T04:08:00Z">
         <w:r>
           <w:t xml:space="preserve">any potential effect of target size on air drag-based extrapolation may have been obscured by </w:t>
         </w:r>
       </w:ins>
-      <w:ins w:id="340" w:author="Björn Jörges" w:date="2020-08-28T04:09:00Z">
+      <w:ins w:id="339" w:author="Björn Jörges" w:date="2020-08-28T04:09:00Z">
         <w:r>
           <w:t xml:space="preserve">confounding </w:t>
         </w:r>
       </w:ins>
-      <w:ins w:id="341" w:author="Björn Jörges" w:date="2020-08-28T04:08:00Z">
+      <w:ins w:id="340" w:author="Björn Jörges" w:date="2020-08-28T04:08:00Z">
         <w:r>
           <w:t>effects of target size</w:t>
         </w:r>
       </w:ins>
-      <w:ins w:id="342" w:author="Björn Jörges" w:date="2020-08-28T04:09:00Z">
+      <w:ins w:id="341" w:author="Björn Jörges" w:date="2020-08-28T04:09:00Z">
         <w:r>
           <w:t xml:space="preserve">, such as </w:t>
         </w:r>
       </w:ins>
-      <w:ins w:id="343" w:author="Björn Jörges" w:date="2020-08-28T04:10:00Z">
+      <w:ins w:id="342" w:author="Björn Jörges" w:date="2020-08-28T04:10:00Z">
         <w:r>
           <w:t xml:space="preserve">an </w:t>
         </w:r>
       </w:ins>
-      <w:ins w:id="344" w:author="Björn Jörges" w:date="2020-08-28T04:11:00Z">
+      <w:ins w:id="343" w:author="Björn Jörges" w:date="2020-08-28T04:11:00Z">
         <w:r>
           <w:t>incorrect interpretation of the distance to the target</w:t>
         </w:r>
@@ -15235,17 +15387,17 @@
       <w:r>
         <w:t xml:space="preserve">. </w:t>
       </w:r>
-      <w:del w:id="345" w:author="Björn Jörges" w:date="2020-08-28T04:11:00Z">
+      <w:del w:id="344" w:author="Björn Jörges" w:date="2020-08-28T04:11:00Z">
         <w:r>
           <w:delText>We can</w:delText>
         </w:r>
       </w:del>
-      <w:del w:id="346" w:author="Björn Jörges" w:date="2020-08-28T04:07:00Z">
+      <w:del w:id="345" w:author="Björn Jörges" w:date="2020-08-28T04:07:00Z">
         <w:r>
           <w:delText xml:space="preserve"> </w:delText>
         </w:r>
       </w:del>
-      <w:del w:id="347" w:author="Björn Jörges" w:date="2020-08-28T04:11:00Z">
+      <w:del w:id="346" w:author="Björn Jörges" w:date="2020-08-28T04:11:00Z">
         <w:r>
           <w:delText xml:space="preserve">not say with certainty whether this occurs equally in real </w:delText>
         </w:r>
@@ -15265,12 +15417,12 @@
           <w:delText xml:space="preserve">testing Hypothesis 3 about the interplay of prior knowledge of the object and online visual information about its size. </w:delText>
         </w:r>
       </w:del>
-      <w:commentRangeEnd w:id="337"/>
+      <w:commentRangeEnd w:id="336"/>
       <w:r>
         <w:rPr>
           <w:rStyle w:val="CommentReference"/>
         </w:rPr>
-        <w:commentReference w:id="337"/>
+        <w:commentReference w:id="336"/>
       </w:r>
     </w:p>
     <w:p>
@@ -15280,12 +15432,12 @@
       <w:r>
         <w:t>Future research on the representation of air drag should focus on even more ecologically valid stimuli, with the intent of eliminating biases introduced by presentation in virtual reality. High precision recordings of highly controlled real-world catching, especially with a partially occluded trajectory, are one possibility: If humans perform accurately in a reliable fashion, this would represent very strong evidence that we do indeed use an internal representation of air drag or air drag prior.</w:t>
       </w:r>
-      <w:commentRangeEnd w:id="336"/>
+      <w:commentRangeEnd w:id="335"/>
       <w:r>
         <w:rPr>
           <w:rStyle w:val="CommentReference"/>
         </w:rPr>
-        <w:commentReference w:id="336"/>
+        <w:commentReference w:id="335"/>
       </w:r>
     </w:p>
     <w:p>
@@ -15330,24 +15482,50 @@
         <w:jc w:val="both"/>
       </w:pPr>
       <w:r>
-        <w:t>BA was supported by the fellowship FPU17/01248 from Ministerio de Educación y Formación</w:t>
-      </w:r>
+        <w:t xml:space="preserve">BA was supported by the fellowship FPU17/01248 from </w:t>
+      </w:r>
+      <w:proofErr w:type="spellStart"/>
+      <w:r>
+        <w:t>Ministerio</w:t>
+      </w:r>
+      <w:proofErr w:type="spellEnd"/>
+      <w:r>
+        <w:t xml:space="preserve"> de </w:t>
+      </w:r>
+      <w:proofErr w:type="spellStart"/>
+      <w:r>
+        <w:t>Educación</w:t>
+      </w:r>
+      <w:proofErr w:type="spellEnd"/>
+      <w:r>
+        <w:t xml:space="preserve"> y </w:t>
+      </w:r>
+      <w:proofErr w:type="spellStart"/>
+      <w:r>
+        <w:t>Formación</w:t>
+      </w:r>
+      <w:proofErr w:type="spellEnd"/>
       <w:r>
         <w:t xml:space="preserve"> </w:t>
       </w:r>
-      <w:r>
-        <w:t xml:space="preserve">Profesional of the Spanish government. </w:t>
+      <w:proofErr w:type="spellStart"/>
+      <w:r>
+        <w:t>Profesional</w:t>
+      </w:r>
+      <w:proofErr w:type="spellEnd"/>
+      <w:r>
+        <w:t xml:space="preserve"> of the Spanish government. </w:t>
       </w:r>
       <w:r>
         <w:t>BJ was funded by the Canadian Space Agency (</w:t>
       </w:r>
-      <w:commentRangeStart w:id="348"/>
+      <w:commentRangeStart w:id="347"/>
       <w:r>
         <w:t>CSA</w:t>
       </w:r>
-      <w:commentRangeEnd w:id="348"/>
-      <w:r>
-        <w:commentReference w:id="348"/>
+      <w:commentRangeEnd w:id="347"/>
+      <w:r>
+        <w:commentReference w:id="347"/>
       </w:r>
       <w:r>
         <w:t>).</w:t>
@@ -15455,7 +15633,7 @@
           <w:noProof/>
           <w:szCs w:val="24"/>
           <w:lang w:val="de-DE"/>
-          <w:rPrChange w:id="349" w:author="Björn Jörges" w:date="2020-05-06T23:26:00Z">
+          <w:rPrChange w:id="348" w:author="Björn Jörges" w:date="2020-05-06T23:26:00Z">
             <w:rPr>
               <w:rFonts w:ascii="Calibri" w:hAnsi="Calibri" w:cs="Calibri"/>
               <w:noProof/>
@@ -15748,7 +15926,7 @@
           <w:noProof/>
           <w:szCs w:val="24"/>
           <w:lang w:val="es-ES"/>
-          <w:rPrChange w:id="350" w:author="Joan López-Moliner" w:date="2020-05-04T09:45:00Z">
+          <w:rPrChange w:id="349" w:author="Joan López-Moliner" w:date="2020-05-04T09:45:00Z">
             <w:rPr>
               <w:rFonts w:ascii="Calibri" w:hAnsi="Calibri" w:cs="Calibri"/>
               <w:noProof/>
@@ -15941,7 +16119,7 @@
           <w:noProof/>
           <w:szCs w:val="24"/>
           <w:lang w:val="de-DE"/>
-          <w:rPrChange w:id="351" w:author="Björn Jörges" w:date="2020-05-06T23:26:00Z">
+          <w:rPrChange w:id="350" w:author="Björn Jörges" w:date="2020-05-06T23:26:00Z">
             <w:rPr>
               <w:rFonts w:ascii="Calibri" w:hAnsi="Calibri" w:cs="Calibri"/>
               <w:noProof/>
@@ -16257,7 +16435,7 @@
           <w:noProof/>
           <w:szCs w:val="24"/>
           <w:lang w:val="es-ES"/>
-          <w:rPrChange w:id="352" w:author="Joan López-Moliner" w:date="2020-05-04T09:45:00Z">
+          <w:rPrChange w:id="351" w:author="Joan López-Moliner" w:date="2020-05-04T09:45:00Z">
             <w:rPr>
               <w:rFonts w:ascii="Calibri" w:hAnsi="Calibri" w:cs="Calibri"/>
               <w:noProof/>
@@ -16282,7 +16460,7 @@
           <w:noProof/>
           <w:szCs w:val="24"/>
           <w:lang w:val="es-ES"/>
-          <w:rPrChange w:id="353" w:author="Joan López-Moliner" w:date="2020-05-04T09:45:00Z">
+          <w:rPrChange w:id="352" w:author="Joan López-Moliner" w:date="2020-05-04T09:45:00Z">
             <w:rPr>
               <w:rFonts w:ascii="Calibri" w:hAnsi="Calibri" w:cs="Calibri"/>
               <w:i/>
@@ -16300,7 +16478,7 @@
           <w:noProof/>
           <w:szCs w:val="24"/>
           <w:lang w:val="es-ES"/>
-          <w:rPrChange w:id="354" w:author="Joan López-Moliner" w:date="2020-05-04T09:45:00Z">
+          <w:rPrChange w:id="353" w:author="Joan López-Moliner" w:date="2020-05-04T09:45:00Z">
             <w:rPr>
               <w:rFonts w:ascii="Calibri" w:hAnsi="Calibri" w:cs="Calibri"/>
               <w:noProof/>
@@ -16318,7 +16496,7 @@
           <w:noProof/>
           <w:szCs w:val="24"/>
           <w:lang w:val="es-ES"/>
-          <w:rPrChange w:id="355" w:author="Joan López-Moliner" w:date="2020-05-04T09:45:00Z">
+          <w:rPrChange w:id="354" w:author="Joan López-Moliner" w:date="2020-05-04T09:45:00Z">
             <w:rPr>
               <w:rFonts w:ascii="Calibri" w:hAnsi="Calibri" w:cs="Calibri"/>
               <w:i/>
@@ -16336,7 +16514,7 @@
           <w:noProof/>
           <w:szCs w:val="24"/>
           <w:lang w:val="es-ES"/>
-          <w:rPrChange w:id="356" w:author="Joan López-Moliner" w:date="2020-05-04T09:45:00Z">
+          <w:rPrChange w:id="355" w:author="Joan López-Moliner" w:date="2020-05-04T09:45:00Z">
             <w:rPr>
               <w:rFonts w:ascii="Calibri" w:hAnsi="Calibri" w:cs="Calibri"/>
               <w:noProof/>
@@ -16367,7 +16545,7 @@
           <w:noProof/>
           <w:szCs w:val="24"/>
           <w:lang w:val="es-ES"/>
-          <w:rPrChange w:id="357" w:author="Joan López-Moliner" w:date="2020-05-04T09:45:00Z">
+          <w:rPrChange w:id="356" w:author="Joan López-Moliner" w:date="2020-05-04T09:45:00Z">
             <w:rPr>
               <w:rFonts w:ascii="Calibri" w:hAnsi="Calibri" w:cs="Calibri"/>
               <w:noProof/>
@@ -17644,19 +17822,32 @@
         <w:pStyle w:val="Caption"/>
         <w:jc w:val="both"/>
       </w:pPr>
-      <w:bookmarkStart w:id="358" w:name="_Ref37724857"/>
+      <w:bookmarkStart w:id="357" w:name="_Ref37724857"/>
       <w:r>
         <w:t xml:space="preserve">Complementary Figure </w:t>
       </w:r>
-      <w:fldSimple w:instr=" SEQ Complementary_Figure \* ARABIC ">
-        <w:r>
-          <w:rPr>
-            <w:noProof/>
-          </w:rPr>
-          <w:t>1</w:t>
-        </w:r>
-      </w:fldSimple>
-      <w:bookmarkEnd w:id="358"/>
+      <w:r>
+        <w:fldChar w:fldCharType="begin"/>
+      </w:r>
+      <w:r>
+        <w:instrText xml:space="preserve"> SEQ Complementary_Figure \* ARABIC </w:instrText>
+      </w:r>
+      <w:r>
+        <w:fldChar w:fldCharType="separate"/>
+      </w:r>
+      <w:r>
+        <w:rPr>
+          <w:noProof/>
+        </w:rPr>
+        <w:t>1</w:t>
+      </w:r>
+      <w:r>
+        <w:rPr>
+          <w:noProof/>
+        </w:rPr>
+        <w:fldChar w:fldCharType="end"/>
+      </w:r>
+      <w:bookmarkEnd w:id="357"/>
       <w:r>
         <w:t>: Response distributions for the Timing Error Ratio (A) and the Spatial Error Ratio (B) for each participant (different subpanels).</w:t>
       </w:r>
@@ -17753,6 +17944,9 @@
     <w:p>
       <w:pPr>
         <w:pStyle w:val="CommentText"/>
+        <w:rPr>
+          <w:lang w:val="es-ES"/>
+        </w:rPr>
       </w:pPr>
       <w:r>
         <w:rPr>
@@ -17767,6 +17961,9 @@
         <w:annotationRef/>
       </w:r>
       <w:r>
+        <w:rPr>
+          <w:lang w:val="es-ES"/>
+        </w:rPr>
         <w:t>08-28: New</w:t>
       </w:r>
     </w:p>
@@ -17775,6 +17972,9 @@
     <w:p>
       <w:pPr>
         <w:pStyle w:val="CommentText"/>
+        <w:rPr>
+          <w:lang w:val="es-ES"/>
+        </w:rPr>
       </w:pPr>
       <w:r>
         <w:rPr>
@@ -17789,6 +17989,9 @@
         <w:annotationRef/>
       </w:r>
       <w:r>
+        <w:rPr>
+          <w:lang w:val="es-ES"/>
+        </w:rPr>
         <w:t>08-28: New</w:t>
       </w:r>
     </w:p>
@@ -17803,14 +18006,58 @@
         <w:rPr>
           <w:lang w:val="es-ES"/>
         </w:rPr>
-        <w:t xml:space="preserve">Nueva version de prediccion </w:t>
-      </w:r>
+        <w:t xml:space="preserve">Nueva </w:t>
+      </w:r>
+      <w:proofErr w:type="spellStart"/>
       <w:r>
         <w:rPr>
           <w:lang w:val="es-ES"/>
         </w:rPr>
-        <w:t>pa H3. Lo cambia un poco, pero bueno, no hay efecto ni de cona!</w:t>
-      </w:r>
+        <w:t>version</w:t>
+      </w:r>
+      <w:proofErr w:type="spellEnd"/>
+      <w:r>
+        <w:rPr>
+          <w:lang w:val="es-ES"/>
+        </w:rPr>
+        <w:t xml:space="preserve"> de </w:t>
+      </w:r>
+      <w:proofErr w:type="spellStart"/>
+      <w:r>
+        <w:rPr>
+          <w:lang w:val="es-ES"/>
+        </w:rPr>
+        <w:t>prediccion</w:t>
+      </w:r>
+      <w:proofErr w:type="spellEnd"/>
+      <w:r>
+        <w:rPr>
+          <w:lang w:val="es-ES"/>
+        </w:rPr>
+        <w:t xml:space="preserve"> </w:t>
+      </w:r>
+      <w:proofErr w:type="spellStart"/>
+      <w:r>
+        <w:rPr>
+          <w:lang w:val="es-ES"/>
+        </w:rPr>
+        <w:t>pa</w:t>
+      </w:r>
+      <w:proofErr w:type="spellEnd"/>
+      <w:r>
+        <w:rPr>
+          <w:lang w:val="es-ES"/>
+        </w:rPr>
+        <w:t xml:space="preserve"> H3. </w:t>
+      </w:r>
+      <w:proofErr w:type="gramStart"/>
+      <w:r>
+        <w:rPr>
+          <w:lang w:val="es-ES"/>
+        </w:rPr>
+        <w:t>Lo cambia un poco, pero bueno, no hay efecto ni de cona!</w:t>
+      </w:r>
+      <w:proofErr w:type="gramEnd"/>
     </w:p>
   </w:comment>
   <w:comment w:id="117" w:author="Björn Jörges" w:date="2020-04-15T08:17:00Z" w:initials="BJ">
@@ -17924,7 +18171,23 @@
         <w:annotationRef/>
       </w:r>
       <w:r>
-        <w:t xml:space="preserve">I think that having only Ball Size in the test model is not the proper way to test hypothesis 2 related to air-drag. We should look at the interaction airdrag x ball size. Any effect you found in models (19) and (20) could have been related to other non-airdrag related effects. We know size affects perceived speed (also in depth which is not the case). </w:t>
+        <w:t xml:space="preserve">I think that having only Ball Size in the test model is not the proper way to test hypothesis 2 related to air-drag. We should look at the interaction </w:t>
+      </w:r>
+      <w:proofErr w:type="spellStart"/>
+      <w:r>
+        <w:t>airdrag</w:t>
+      </w:r>
+      <w:proofErr w:type="spellEnd"/>
+      <w:r>
+        <w:t xml:space="preserve"> x ball size. Any effect you found in models (19) and (20) could have been related to other non-</w:t>
+      </w:r>
+      <w:proofErr w:type="spellStart"/>
+      <w:r>
+        <w:t>airdrag</w:t>
+      </w:r>
+      <w:proofErr w:type="spellEnd"/>
+      <w:r>
+        <w:t xml:space="preserve"> related effects. We know size affects perceived speed (also in depth which is not the case). </w:t>
       </w:r>
     </w:p>
   </w:comment>
@@ -17940,7 +18203,15 @@
         <w:annotationRef/>
       </w:r>
       <w:r>
-        <w:t>We don't know this.</w:t>
+        <w:t xml:space="preserve">We </w:t>
+      </w:r>
+      <w:proofErr w:type="gramStart"/>
+      <w:r>
+        <w:t>don't</w:t>
+      </w:r>
+      <w:proofErr w:type="gramEnd"/>
+      <w:r>
+        <w:t xml:space="preserve"> know this.</w:t>
       </w:r>
     </w:p>
   </w:comment>
@@ -17972,7 +18243,31 @@
         <w:annotationRef/>
       </w:r>
       <w:r>
-        <w:t>I mis-interpreted the results for Hypothesis 2 in my first go, shame on me. The effect goes actually in the opposite direction of what we were expecting, which we interpret as evidence that they don’t adapt their air drag-related predictions according to the object size. Hypothesis 3 is thus obsolete. (If they don’t differentiate between different sizes, its pretty much impossible that there is an effect of texture/familiarity)</w:t>
+        <w:t xml:space="preserve">I mis-interpreted the results for Hypothesis 2 in my first go, shame on me. The effect goes </w:t>
+      </w:r>
+      <w:proofErr w:type="gramStart"/>
+      <w:r>
+        <w:t>actually in</w:t>
+      </w:r>
+      <w:proofErr w:type="gramEnd"/>
+      <w:r>
+        <w:t xml:space="preserve"> the opposite direction of what we were expecting, which we interpret as evidence that they don’t adapt their air drag-related predictions according to the object size. Hypothesis 3 is thus obsolete. (If they </w:t>
+      </w:r>
+      <w:proofErr w:type="gramStart"/>
+      <w:r>
+        <w:t>don’t</w:t>
+      </w:r>
+      <w:proofErr w:type="gramEnd"/>
+      <w:r>
+        <w:t xml:space="preserve"> differentiate between different sizes, </w:t>
+      </w:r>
+      <w:proofErr w:type="spellStart"/>
+      <w:r>
+        <w:t>its</w:t>
+      </w:r>
+      <w:proofErr w:type="spellEnd"/>
+      <w:r>
+        <w:t xml:space="preserve"> pretty much impossible that there is an effect of texture/familiarity)</w:t>
       </w:r>
     </w:p>
   </w:comment>
@@ -18014,7 +18309,7 @@
       </w:r>
     </w:p>
   </w:comment>
-  <w:comment w:id="317" w:author="Björn Jörges" w:date="2020-04-15T10:13:00Z" w:initials="BJ">
+  <w:comment w:id="314" w:author="Björn Jörges" w:date="2020-04-15T10:13:00Z" w:initials="BJ">
     <w:p>
       <w:pPr>
         <w:pStyle w:val="CommentText"/>
@@ -18069,7 +18364,7 @@
       </w:r>
     </w:p>
   </w:comment>
-  <w:comment w:id="321" w:author="Björn Jörges" w:date="2020-04-15T08:51:00Z" w:initials="BJ">
+  <w:comment w:id="318" w:author="Björn Jörges" w:date="2020-04-15T08:51:00Z" w:initials="BJ">
     <w:p>
       <w:pPr>
         <w:pStyle w:val="CommentText"/>
@@ -18085,11 +18380,49 @@
       </w:r>
     </w:p>
   </w:comment>
-  <w:comment w:id="322" w:author="Björn Jörges" w:date="2020-08-28T04:24:00Z" w:initials="BJ">
+  <w:comment w:id="319" w:author="Björn Jörges" w:date="2020-08-28T04:24:00Z" w:initials="BJ">
     <w:p>
       <w:pPr>
         <w:pStyle w:val="CommentText"/>
       </w:pPr>
+      <w:r>
+        <w:rPr>
+          <w:rStyle w:val="CommentReference"/>
+        </w:rPr>
+        <w:annotationRef/>
+      </w:r>
+      <w:r>
+        <w:t>08-28: New</w:t>
+      </w:r>
+    </w:p>
+  </w:comment>
+  <w:comment w:id="334" w:author="Björn Jörges" w:date="2020-04-15T08:52:00Z" w:initials="BJ">
+    <w:p>
+      <w:pPr>
+        <w:pStyle w:val="CommentText"/>
+      </w:pPr>
+      <w:r>
+        <w:rPr>
+          <w:rStyle w:val="CommentReference"/>
+        </w:rPr>
+        <w:annotationRef/>
+      </w:r>
+      <w:r>
+        <w:t>This is new, too</w:t>
+      </w:r>
+    </w:p>
+  </w:comment>
+  <w:comment w:id="336" w:author="Björn Jörges" w:date="2020-08-28T04:24:00Z" w:initials="BJ">
+    <w:p>
+      <w:pPr>
+        <w:pStyle w:val="CommentText"/>
+      </w:pPr>
+      <w:r>
+        <w:rPr>
+          <w:rStyle w:val="CommentReference"/>
+        </w:rPr>
+        <w:annotationRef/>
+      </w:r>
       <w:r>
         <w:rPr>
           <w:rStyle w:val="CommentReference"/>
@@ -18113,14 +18446,17 @@
         <w:annotationRef/>
       </w:r>
       <w:r>
-        <w:t>This is new, too</w:t>
+        <w:t>Adapted to reflect the results</w:t>
       </w:r>
     </w:p>
   </w:comment>
-  <w:comment w:id="337" w:author="Björn Jörges" w:date="2020-08-28T04:24:00Z" w:initials="BJ">
+  <w:comment w:id="347" w:author="Björn Jörges" w:date="2020-04-15T10:26:00Z" w:initials="BJ">
     <w:p>
       <w:pPr>
         <w:pStyle w:val="CommentText"/>
+        <w:rPr>
+          <w:lang w:val="es-ES"/>
+        </w:rPr>
       </w:pPr>
       <w:r>
         <w:rPr>
@@ -18130,57 +18466,122 @@
       </w:r>
       <w:r>
         <w:rPr>
-          <w:rStyle w:val="CommentReference"/>
-        </w:rPr>
-        <w:annotationRef/>
-      </w:r>
-      <w:r>
-        <w:t>08-28: New</w:t>
-      </w:r>
-    </w:p>
-  </w:comment>
-  <w:comment w:id="336" w:author="Björn Jörges" w:date="2020-04-15T08:52:00Z" w:initials="BJ">
-    <w:p>
-      <w:pPr>
-        <w:pStyle w:val="CommentText"/>
-      </w:pPr>
-      <w:r>
-        <w:rPr>
-          <w:rStyle w:val="CommentReference"/>
-        </w:rPr>
-        <w:annotationRef/>
-      </w:r>
-      <w:r>
-        <w:t>Adapted to reflect the results</w:t>
-      </w:r>
-    </w:p>
-  </w:comment>
-  <w:comment w:id="348" w:author="Björn Jörges" w:date="2020-04-15T10:26:00Z" w:initials="BJ">
-    <w:p>
-      <w:pPr>
-        <w:pStyle w:val="CommentText"/>
-        <w:rPr>
           <w:lang w:val="es-ES"/>
         </w:rPr>
-      </w:pPr>
-      <w:r>
-        <w:rPr>
-          <w:rStyle w:val="CommentReference"/>
-        </w:rPr>
-        <w:annotationRef/>
-      </w:r>
+        <w:t xml:space="preserve">Hi </w:t>
+      </w:r>
+      <w:proofErr w:type="spellStart"/>
       <w:r>
         <w:rPr>
           <w:lang w:val="es-ES"/>
         </w:rPr>
-        <w:t>Hi faltaria el teu funding,</w:t>
-      </w:r>
+        <w:t>faltaria</w:t>
+      </w:r>
+      <w:proofErr w:type="spellEnd"/>
       <w:r>
         <w:rPr>
           <w:lang w:val="es-ES"/>
         </w:rPr>
-        <w:t xml:space="preserve"> no sé si encara és el mateix projecte del que tinc l’informació</w:t>
-      </w:r>
+        <w:t xml:space="preserve"> el </w:t>
+      </w:r>
+      <w:proofErr w:type="spellStart"/>
+      <w:r>
+        <w:rPr>
+          <w:lang w:val="es-ES"/>
+        </w:rPr>
+        <w:t>teu</w:t>
+      </w:r>
+      <w:proofErr w:type="spellEnd"/>
+      <w:r>
+        <w:rPr>
+          <w:lang w:val="es-ES"/>
+        </w:rPr>
+        <w:t xml:space="preserve"> </w:t>
+      </w:r>
+      <w:proofErr w:type="spellStart"/>
+      <w:r>
+        <w:rPr>
+          <w:lang w:val="es-ES"/>
+        </w:rPr>
+        <w:t>funding</w:t>
+      </w:r>
+      <w:proofErr w:type="spellEnd"/>
+      <w:r>
+        <w:rPr>
+          <w:lang w:val="es-ES"/>
+        </w:rPr>
+        <w:t>,</w:t>
+      </w:r>
+      <w:r>
+        <w:rPr>
+          <w:lang w:val="es-ES"/>
+        </w:rPr>
+        <w:t xml:space="preserve"> no sé si encara </w:t>
+      </w:r>
+      <w:proofErr w:type="spellStart"/>
+      <w:r>
+        <w:rPr>
+          <w:lang w:val="es-ES"/>
+        </w:rPr>
+        <w:t>és</w:t>
+      </w:r>
+      <w:proofErr w:type="spellEnd"/>
+      <w:r>
+        <w:rPr>
+          <w:lang w:val="es-ES"/>
+        </w:rPr>
+        <w:t xml:space="preserve"> el </w:t>
+      </w:r>
+      <w:proofErr w:type="spellStart"/>
+      <w:r>
+        <w:rPr>
+          <w:lang w:val="es-ES"/>
+        </w:rPr>
+        <w:t>mateix</w:t>
+      </w:r>
+      <w:proofErr w:type="spellEnd"/>
+      <w:r>
+        <w:rPr>
+          <w:lang w:val="es-ES"/>
+        </w:rPr>
+        <w:t xml:space="preserve"> </w:t>
+      </w:r>
+      <w:proofErr w:type="spellStart"/>
+      <w:r>
+        <w:rPr>
+          <w:lang w:val="es-ES"/>
+        </w:rPr>
+        <w:t>projecte</w:t>
+      </w:r>
+      <w:proofErr w:type="spellEnd"/>
+      <w:r>
+        <w:rPr>
+          <w:lang w:val="es-ES"/>
+        </w:rPr>
+        <w:t xml:space="preserve"> del que </w:t>
+      </w:r>
+      <w:proofErr w:type="spellStart"/>
+      <w:r>
+        <w:rPr>
+          <w:lang w:val="es-ES"/>
+        </w:rPr>
+        <w:t>tinc</w:t>
+      </w:r>
+      <w:proofErr w:type="spellEnd"/>
+      <w:r>
+        <w:rPr>
+          <w:lang w:val="es-ES"/>
+        </w:rPr>
+        <w:t xml:space="preserve"> </w:t>
+      </w:r>
+      <w:proofErr w:type="spellStart"/>
+      <w:r>
+        <w:rPr>
+          <w:lang w:val="es-ES"/>
+        </w:rPr>
+        <w:t>l’informació</w:t>
+      </w:r>
+      <w:proofErr w:type="spellEnd"/>
     </w:p>
   </w:comment>
 </w:comments>
@@ -19550,54 +19951,7 @@
 </file>
 
 <file path=customXml/item2.xml><?xml version="1.0" encoding="utf-8"?>
-<p:properties xmlns:p="http://schemas.microsoft.com/office/2006/metadata/properties" xmlns:xsi="http://www.w3.org/2001/XMLSchema-instance" xmlns:pc="http://schemas.microsoft.com/office/infopath/2007/PartnerControls">
-  <documentManagement>
-    <DefaultSectionNames xmlns="6a60ad8c-9969-4323-af0d-5678ccd964fe" xsi:nil="true"/>
-    <AppVersion xmlns="6a60ad8c-9969-4323-af0d-5678ccd964fe" xsi:nil="true"/>
-    <NotebookType xmlns="6a60ad8c-9969-4323-af0d-5678ccd964fe" xsi:nil="true"/>
-    <CultureName xmlns="6a60ad8c-9969-4323-af0d-5678ccd964fe" xsi:nil="true"/>
-    <Owner xmlns="6a60ad8c-9969-4323-af0d-5678ccd964fe">
-      <UserInfo>
-        <DisplayName/>
-        <AccountId xsi:nil="true"/>
-        <AccountType/>
-      </UserInfo>
-    </Owner>
-    <Students xmlns="6a60ad8c-9969-4323-af0d-5678ccd964fe">
-      <UserInfo>
-        <DisplayName/>
-        <AccountId xsi:nil="true"/>
-        <AccountType/>
-      </UserInfo>
-    </Students>
-    <Student_Groups xmlns="6a60ad8c-9969-4323-af0d-5678ccd964fe">
-      <UserInfo>
-        <DisplayName/>
-        <AccountId xsi:nil="true"/>
-        <AccountType/>
-      </UserInfo>
-    </Student_Groups>
-    <Is_Collaboration_Space_Locked xmlns="6a60ad8c-9969-4323-af0d-5678ccd964fe" xsi:nil="true"/>
-    <Invited_Teachers xmlns="6a60ad8c-9969-4323-af0d-5678ccd964fe" xsi:nil="true"/>
-    <IsNotebookLocked xmlns="6a60ad8c-9969-4323-af0d-5678ccd964fe" xsi:nil="true"/>
-    <Math_Settings xmlns="6a60ad8c-9969-4323-af0d-5678ccd964fe" xsi:nil="true"/>
-    <TeamsChannelId xmlns="6a60ad8c-9969-4323-af0d-5678ccd964fe" xsi:nil="true"/>
-    <Invited_Students xmlns="6a60ad8c-9969-4323-af0d-5678ccd964fe" xsi:nil="true"/>
-    <FolderType xmlns="6a60ad8c-9969-4323-af0d-5678ccd964fe" xsi:nil="true"/>
-    <Distribution_Groups xmlns="6a60ad8c-9969-4323-af0d-5678ccd964fe" xsi:nil="true"/>
-    <Templates xmlns="6a60ad8c-9969-4323-af0d-5678ccd964fe" xsi:nil="true"/>
-    <Self_Registration_Enabled xmlns="6a60ad8c-9969-4323-af0d-5678ccd964fe" xsi:nil="true"/>
-    <Has_Teacher_Only_SectionGroup xmlns="6a60ad8c-9969-4323-af0d-5678ccd964fe" xsi:nil="true"/>
-    <LMS_Mappings xmlns="6a60ad8c-9969-4323-af0d-5678ccd964fe" xsi:nil="true"/>
-    <Teachers xmlns="6a60ad8c-9969-4323-af0d-5678ccd964fe">
-      <UserInfo>
-        <DisplayName/>
-        <AccountId xsi:nil="true"/>
-        <AccountType/>
-      </UserInfo>
-    </Teachers>
-  </documentManagement>
-</p:properties>
+<b:Sources xmlns:b="http://schemas.openxmlformats.org/officeDocument/2006/bibliography" xmlns="http://schemas.openxmlformats.org/officeDocument/2006/bibliography" SelectedStyle="\APASixthEditionOfficeOnline.xsl" StyleName="APA" Version="6"/>
 </file>
 
 <file path=customXml/item3.xml><?xml version="1.0" encoding="utf-8"?>
@@ -20012,7 +20366,54 @@
 </file>
 
 <file path=customXml/item4.xml><?xml version="1.0" encoding="utf-8"?>
-<b:Sources xmlns:b="http://schemas.openxmlformats.org/officeDocument/2006/bibliography" xmlns="http://schemas.openxmlformats.org/officeDocument/2006/bibliography" SelectedStyle="\APASixthEditionOfficeOnline.xsl" StyleName="APA" Version="6"/>
+<p:properties xmlns:p="http://schemas.microsoft.com/office/2006/metadata/properties" xmlns:xsi="http://www.w3.org/2001/XMLSchema-instance" xmlns:pc="http://schemas.microsoft.com/office/infopath/2007/PartnerControls">
+  <documentManagement>
+    <DefaultSectionNames xmlns="6a60ad8c-9969-4323-af0d-5678ccd964fe" xsi:nil="true"/>
+    <AppVersion xmlns="6a60ad8c-9969-4323-af0d-5678ccd964fe" xsi:nil="true"/>
+    <NotebookType xmlns="6a60ad8c-9969-4323-af0d-5678ccd964fe" xsi:nil="true"/>
+    <CultureName xmlns="6a60ad8c-9969-4323-af0d-5678ccd964fe" xsi:nil="true"/>
+    <Owner xmlns="6a60ad8c-9969-4323-af0d-5678ccd964fe">
+      <UserInfo>
+        <DisplayName/>
+        <AccountId xsi:nil="true"/>
+        <AccountType/>
+      </UserInfo>
+    </Owner>
+    <Students xmlns="6a60ad8c-9969-4323-af0d-5678ccd964fe">
+      <UserInfo>
+        <DisplayName/>
+        <AccountId xsi:nil="true"/>
+        <AccountType/>
+      </UserInfo>
+    </Students>
+    <Student_Groups xmlns="6a60ad8c-9969-4323-af0d-5678ccd964fe">
+      <UserInfo>
+        <DisplayName/>
+        <AccountId xsi:nil="true"/>
+        <AccountType/>
+      </UserInfo>
+    </Student_Groups>
+    <Is_Collaboration_Space_Locked xmlns="6a60ad8c-9969-4323-af0d-5678ccd964fe" xsi:nil="true"/>
+    <Invited_Teachers xmlns="6a60ad8c-9969-4323-af0d-5678ccd964fe" xsi:nil="true"/>
+    <IsNotebookLocked xmlns="6a60ad8c-9969-4323-af0d-5678ccd964fe" xsi:nil="true"/>
+    <Math_Settings xmlns="6a60ad8c-9969-4323-af0d-5678ccd964fe" xsi:nil="true"/>
+    <TeamsChannelId xmlns="6a60ad8c-9969-4323-af0d-5678ccd964fe" xsi:nil="true"/>
+    <Invited_Students xmlns="6a60ad8c-9969-4323-af0d-5678ccd964fe" xsi:nil="true"/>
+    <FolderType xmlns="6a60ad8c-9969-4323-af0d-5678ccd964fe" xsi:nil="true"/>
+    <Distribution_Groups xmlns="6a60ad8c-9969-4323-af0d-5678ccd964fe" xsi:nil="true"/>
+    <Templates xmlns="6a60ad8c-9969-4323-af0d-5678ccd964fe" xsi:nil="true"/>
+    <Self_Registration_Enabled xmlns="6a60ad8c-9969-4323-af0d-5678ccd964fe" xsi:nil="true"/>
+    <Has_Teacher_Only_SectionGroup xmlns="6a60ad8c-9969-4323-af0d-5678ccd964fe" xsi:nil="true"/>
+    <LMS_Mappings xmlns="6a60ad8c-9969-4323-af0d-5678ccd964fe" xsi:nil="true"/>
+    <Teachers xmlns="6a60ad8c-9969-4323-af0d-5678ccd964fe">
+      <UserInfo>
+        <DisplayName/>
+        <AccountId xsi:nil="true"/>
+        <AccountType/>
+      </UserInfo>
+    </Teachers>
+  </documentManagement>
+</p:properties>
 </file>
 
 <file path=customXml/itemProps1.xml><?xml version="1.0" encoding="utf-8"?>
@@ -20024,11 +20425,9 @@
 </file>
 
 <file path=customXml/itemProps2.xml><?xml version="1.0" encoding="utf-8"?>
-<ds:datastoreItem xmlns:ds="http://schemas.openxmlformats.org/officeDocument/2006/customXml" ds:itemID="{9D73EFDC-DB92-424F-AF29-975C1FA6D17F}">
+<ds:datastoreItem xmlns:ds="http://schemas.openxmlformats.org/officeDocument/2006/customXml" ds:itemID="{D1EF77D4-5716-4C62-A41C-A71DABBB0B56}">
   <ds:schemaRefs>
-    <ds:schemaRef ds:uri="http://schemas.microsoft.com/office/2006/metadata/properties"/>
-    <ds:schemaRef ds:uri="http://schemas.microsoft.com/office/infopath/2007/PartnerControls"/>
-    <ds:schemaRef ds:uri="6a60ad8c-9969-4323-af0d-5678ccd964fe"/>
+    <ds:schemaRef ds:uri="http://schemas.openxmlformats.org/officeDocument/2006/bibliography"/>
   </ds:schemaRefs>
 </ds:datastoreItem>
 </file>
@@ -20053,9 +20452,11 @@
 </file>
 
 <file path=customXml/itemProps4.xml><?xml version="1.0" encoding="utf-8"?>
-<ds:datastoreItem xmlns:ds="http://schemas.openxmlformats.org/officeDocument/2006/customXml" ds:itemID="{D1EF77D4-5716-4C62-A41C-A71DABBB0B56}">
+<ds:datastoreItem xmlns:ds="http://schemas.openxmlformats.org/officeDocument/2006/customXml" ds:itemID="{9D73EFDC-DB92-424F-AF29-975C1FA6D17F}">
   <ds:schemaRefs>
-    <ds:schemaRef ds:uri="http://schemas.openxmlformats.org/officeDocument/2006/bibliography"/>
+    <ds:schemaRef ds:uri="http://schemas.microsoft.com/office/2006/metadata/properties"/>
+    <ds:schemaRef ds:uri="http://schemas.microsoft.com/office/infopath/2007/PartnerControls"/>
+    <ds:schemaRef ds:uri="6a60ad8c-9969-4323-af0d-5678ccd964fe"/>
   </ds:schemaRefs>
 </ds:datastoreItem>
 </file>